--- a/docs/learnDoc/Java面试题库.docx
+++ b/docs/learnDoc/Java面试题库.docx
@@ -1098,6 +1098,40 @@
       </w:pPr>
       <w:proofErr w:type="spellStart"/>
       <w:r>
+        <w:t>T</w:t>
+      </w:r>
+      <w:r>
+        <w:rPr>
+          <w:rFonts w:hint="eastAsia"/>
+        </w:rPr>
+        <w:t>reemap</w:t>
+      </w:r>
+      <w:proofErr w:type="spellEnd"/>
+    </w:p>
+    <w:p>
+      <w:pPr>
+        <w:ind w:left="420"/>
+        <w:rPr>
+          <w:rFonts w:hint="eastAsia"/>
+        </w:rPr>
+      </w:pPr>
+      <w:r>
+        <w:rPr>
+          <w:rFonts w:hint="eastAsia"/>
+        </w:rPr>
+        <w:t>有序</w:t>
+      </w:r>
+    </w:p>
+    <w:p>
+      <w:pPr>
+        <w:pStyle w:val="3"/>
+        <w:numPr>
+          <w:ilvl w:val="0"/>
+          <w:numId w:val="10"/>
+        </w:numPr>
+      </w:pPr>
+      <w:proofErr w:type="spellStart"/>
+      <w:r>
         <w:rPr>
           <w:rFonts w:hint="eastAsia"/>
         </w:rPr>
@@ -1229,6 +1263,7 @@
       </w:pPr>
       <w:proofErr w:type="spellStart"/>
       <w:r>
+        <w:lastRenderedPageBreak/>
         <w:t>J</w:t>
       </w:r>
       <w:r>
@@ -1359,14 +1394,7 @@
         <w:rPr>
           <w:rFonts w:hint="eastAsia"/>
         </w:rPr>
-        <w:t>程序所需的开发工具包，是提供给程序</w:t>
-      </w:r>
-      <w:r>
-        <w:rPr>
-          <w:rFonts w:hint="eastAsia"/>
-        </w:rPr>
-        <w:lastRenderedPageBreak/>
-        <w:t>员使用的。</w:t>
+        <w:t>程序所需的开发工具包，是提供给程序员使用的。</w:t>
       </w:r>
       <w:proofErr w:type="spellStart"/>
       <w:r>
@@ -1813,6 +1841,7 @@
         <w:rPr>
           <w:rFonts w:hint="eastAsia"/>
         </w:rPr>
+        <w:lastRenderedPageBreak/>
         <w:t>equals</w:t>
       </w:r>
     </w:p>
@@ -1918,14 +1947,7 @@
         <w:rPr>
           <w:rFonts w:hint="eastAsia"/>
         </w:rPr>
-        <w:t>方法进行重写，则比较的是引用类型的变量所</w:t>
-      </w:r>
-      <w:r>
-        <w:rPr>
-          <w:rFonts w:hint="eastAsia"/>
-        </w:rPr>
-        <w:lastRenderedPageBreak/>
-        <w:t>指向的对象的地址</w:t>
+        <w:t>方法进行重写，则比较的是引用类型的变量所指向的对象的地址</w:t>
       </w:r>
     </w:p>
     <w:p>
@@ -3079,6 +3101,7 @@
                 <w:kern w:val="0"/>
                 <w:sz w:val="24"/>
               </w:rPr>
+              <w:lastRenderedPageBreak/>
               <w:t>System.</w:t>
             </w:r>
             <w:r>
@@ -3211,7 +3234,6 @@
         <w:rPr>
           <w:rFonts w:hint="eastAsia"/>
         </w:rPr>
-        <w:lastRenderedPageBreak/>
         <w:t>euqals</w:t>
       </w:r>
       <w:proofErr w:type="spellEnd"/>
@@ -4292,9 +4314,6 @@
           <w:ilvl w:val="0"/>
           <w:numId w:val="7"/>
         </w:numPr>
-        <w:rPr>
-          <w:rFonts w:hint="eastAsia"/>
-        </w:rPr>
       </w:pPr>
       <w:r>
         <w:rPr>
@@ -4454,8 +4473,6 @@
         </w:rPr>
         <w:t>回收</w:t>
       </w:r>
-      <w:bookmarkStart w:id="5" w:name="_GoBack"/>
-      <w:bookmarkEnd w:id="5"/>
     </w:p>
     <w:p>
       <w:pPr>
@@ -5464,7 +5481,7 @@
           <w:numId w:val="7"/>
         </w:numPr>
       </w:pPr>
-      <w:commentRangeStart w:id="6"/>
+      <w:commentRangeStart w:id="5"/>
       <w:proofErr w:type="spellStart"/>
       <w:r>
         <w:rPr>
@@ -5472,10 +5489,10 @@
         </w:rPr>
         <w:t>Osi</w:t>
       </w:r>
-      <w:commentRangeEnd w:id="6"/>
+      <w:commentRangeEnd w:id="5"/>
       <w:proofErr w:type="spellEnd"/>
       <w:r>
-        <w:commentReference w:id="6"/>
+        <w:commentReference w:id="5"/>
       </w:r>
       <w:r>
         <w:rPr>
@@ -5738,16 +5755,16 @@
         </w:numPr>
         <w:ind w:firstLine="420"/>
       </w:pPr>
-      <w:commentRangeStart w:id="7"/>
+      <w:commentRangeStart w:id="6"/>
       <w:r>
         <w:rPr>
           <w:rFonts w:hint="eastAsia"/>
         </w:rPr>
         <w:t>网络层</w:t>
       </w:r>
-      <w:commentRangeEnd w:id="7"/>
-      <w:r>
-        <w:commentReference w:id="7"/>
+      <w:commentRangeEnd w:id="6"/>
+      <w:r>
+        <w:commentReference w:id="6"/>
       </w:r>
       <w:r>
         <w:rPr>
@@ -5764,16 +5781,16 @@
         </w:numPr>
         <w:ind w:firstLine="420"/>
       </w:pPr>
-      <w:commentRangeStart w:id="8"/>
+      <w:commentRangeStart w:id="7"/>
       <w:r>
         <w:rPr>
           <w:rFonts w:hint="eastAsia"/>
         </w:rPr>
         <w:t>传输层</w:t>
       </w:r>
-      <w:commentRangeEnd w:id="8"/>
-      <w:r>
-        <w:commentReference w:id="8"/>
+      <w:commentRangeEnd w:id="7"/>
+      <w:r>
+        <w:commentReference w:id="7"/>
       </w:r>
       <w:r>
         <w:rPr>
@@ -9335,7 +9352,345 @@
         </w:tc>
       </w:tr>
     </w:tbl>
-    <w:p/>
+    <w:p>
+      <w:pPr>
+        <w:pStyle w:val="2"/>
+        <w:numPr>
+          <w:ilvl w:val="0"/>
+          <w:numId w:val="7"/>
+        </w:numPr>
+      </w:pPr>
+      <w:r>
+        <w:rPr>
+          <w:rFonts w:hint="eastAsia"/>
+        </w:rPr>
+        <w:t>在</w:t>
+      </w:r>
+      <w:r>
+        <w:rPr>
+          <w:rFonts w:hint="eastAsia"/>
+        </w:rPr>
+        <w:t>Queue</w:t>
+      </w:r>
+      <w:r>
+        <w:rPr>
+          <w:rFonts w:hint="eastAsia"/>
+        </w:rPr>
+        <w:t>中</w:t>
+      </w:r>
+      <w:r>
+        <w:rPr>
+          <w:rFonts w:hint="eastAsia"/>
+        </w:rPr>
+        <w:t>poll</w:t>
+      </w:r>
+      <w:r>
+        <w:t>()/remove()</w:t>
+      </w:r>
+      <w:r>
+        <w:rPr>
+          <w:rFonts w:hint="eastAsia"/>
+        </w:rPr>
+        <w:t>，</w:t>
+      </w:r>
+      <w:r>
+        <w:t>offer()/add()</w:t>
+      </w:r>
+      <w:r>
+        <w:rPr>
+          <w:rFonts w:hint="eastAsia"/>
+        </w:rPr>
+        <w:t>，</w:t>
+      </w:r>
+      <w:r>
+        <w:t>peek()/element()</w:t>
+      </w:r>
+      <w:r>
+        <w:rPr>
+          <w:rFonts w:hint="eastAsia"/>
+        </w:rPr>
+        <w:t>的区别</w:t>
+      </w:r>
+    </w:p>
+    <w:p>
+      <w:proofErr w:type="spellStart"/>
+      <w:r>
+        <w:rPr>
+          <w:rFonts w:hint="eastAsia"/>
+        </w:rPr>
+        <w:t>offer</w:t>
+      </w:r>
+      <w:r>
+        <w:t>,add</w:t>
+      </w:r>
+      <w:proofErr w:type="spellEnd"/>
+      <w:r>
+        <w:rPr>
+          <w:rFonts w:hint="eastAsia"/>
+        </w:rPr>
+        <w:t>的区别：</w:t>
+      </w:r>
+    </w:p>
+    <w:p>
+      <w:r>
+        <w:rPr>
+          <w:rFonts w:hint="eastAsia"/>
+        </w:rPr>
+        <w:t>一些队列有大小限制，因此如果想在一个满的队列中加入一个新的对象</w:t>
+      </w:r>
+      <w:r>
+        <w:rPr>
+          <w:rFonts w:hint="eastAsia"/>
+        </w:rPr>
+        <w:t>，多出的项就会被拒绝。</w:t>
+      </w:r>
+      <w:r>
+        <w:t>A</w:t>
+      </w:r>
+      <w:r>
+        <w:rPr>
+          <w:rFonts w:hint="eastAsia"/>
+        </w:rPr>
+        <w:t>dd</w:t>
+      </w:r>
+      <w:r>
+        <w:rPr>
+          <w:rFonts w:hint="eastAsia"/>
+        </w:rPr>
+        <w:t>方法报异常，</w:t>
+      </w:r>
+      <w:r>
+        <w:rPr>
+          <w:rFonts w:hint="eastAsia"/>
+        </w:rPr>
+        <w:t>offer</w:t>
+      </w:r>
+      <w:r>
+        <w:rPr>
+          <w:rFonts w:hint="eastAsia"/>
+        </w:rPr>
+        <w:t>方法返回</w:t>
+      </w:r>
+      <w:r>
+        <w:rPr>
+          <w:rFonts w:hint="eastAsia"/>
+        </w:rPr>
+        <w:t>false</w:t>
+      </w:r>
+    </w:p>
+    <w:p>
+      <w:proofErr w:type="spellStart"/>
+      <w:r>
+        <w:t>P</w:t>
+      </w:r>
+      <w:r>
+        <w:rPr>
+          <w:rFonts w:hint="eastAsia"/>
+        </w:rPr>
+        <w:t>oll</w:t>
+      </w:r>
+      <w:r>
+        <w:t>,remove</w:t>
+      </w:r>
+      <w:proofErr w:type="spellEnd"/>
+      <w:r>
+        <w:rPr>
+          <w:rFonts w:hint="eastAsia"/>
+        </w:rPr>
+        <w:t>的区别：</w:t>
+      </w:r>
+    </w:p>
+    <w:p>
+      <w:r>
+        <w:t>R</w:t>
+      </w:r>
+      <w:r>
+        <w:rPr>
+          <w:rFonts w:hint="eastAsia"/>
+        </w:rPr>
+        <w:t>emove</w:t>
+      </w:r>
+      <w:r>
+        <w:rPr>
+          <w:rFonts w:hint="eastAsia"/>
+        </w:rPr>
+        <w:t>和</w:t>
+      </w:r>
+      <w:r>
+        <w:rPr>
+          <w:rFonts w:hint="eastAsia"/>
+        </w:rPr>
+        <w:t>poll</w:t>
+      </w:r>
+      <w:r>
+        <w:rPr>
+          <w:rFonts w:hint="eastAsia"/>
+        </w:rPr>
+        <w:t>方法都是从队列中删除第一个元素。</w:t>
+      </w:r>
+    </w:p>
+    <w:p>
+      <w:r>
+        <w:rPr>
+          <w:rFonts w:hint="eastAsia"/>
+        </w:rPr>
+        <w:lastRenderedPageBreak/>
+        <w:t>如果队列为空</w:t>
+      </w:r>
+      <w:r>
+        <w:t>P</w:t>
+      </w:r>
+      <w:r>
+        <w:rPr>
+          <w:rFonts w:hint="eastAsia"/>
+        </w:rPr>
+        <w:t>oll</w:t>
+      </w:r>
+      <w:r>
+        <w:rPr>
+          <w:rFonts w:hint="eastAsia"/>
+        </w:rPr>
+        <w:t>方法返回</w:t>
+      </w:r>
+      <w:r>
+        <w:rPr>
+          <w:rFonts w:hint="eastAsia"/>
+        </w:rPr>
+        <w:t>null</w:t>
+      </w:r>
+      <w:r>
+        <w:rPr>
+          <w:rFonts w:hint="eastAsia"/>
+        </w:rPr>
+        <w:t>，</w:t>
+      </w:r>
+      <w:r>
+        <w:rPr>
+          <w:rFonts w:hint="eastAsia"/>
+        </w:rPr>
+        <w:t>remove</w:t>
+      </w:r>
+      <w:r>
+        <w:rPr>
+          <w:rFonts w:hint="eastAsia"/>
+        </w:rPr>
+        <w:t>方法报异常</w:t>
+      </w:r>
+    </w:p>
+    <w:p>
+      <w:r>
+        <w:t>P</w:t>
+      </w:r>
+      <w:r>
+        <w:rPr>
+          <w:rFonts w:hint="eastAsia"/>
+        </w:rPr>
+        <w:t>eek</w:t>
+      </w:r>
+      <w:r>
+        <w:rPr>
+          <w:rFonts w:hint="eastAsia"/>
+        </w:rPr>
+        <w:t>，</w:t>
+      </w:r>
+      <w:r>
+        <w:rPr>
+          <w:rFonts w:hint="eastAsia"/>
+        </w:rPr>
+        <w:t>element</w:t>
+      </w:r>
+      <w:r>
+        <w:rPr>
+          <w:rFonts w:hint="eastAsia"/>
+        </w:rPr>
+        <w:t>的区别</w:t>
+      </w:r>
+    </w:p>
+    <w:p>
+      <w:r>
+        <w:t>E</w:t>
+      </w:r>
+      <w:r>
+        <w:rPr>
+          <w:rFonts w:hint="eastAsia"/>
+        </w:rPr>
+        <w:t>lement</w:t>
+      </w:r>
+      <w:r>
+        <w:rPr>
+          <w:rFonts w:hint="eastAsia"/>
+        </w:rPr>
+        <w:t>和</w:t>
+      </w:r>
+      <w:r>
+        <w:rPr>
+          <w:rFonts w:hint="eastAsia"/>
+        </w:rPr>
+        <w:t>peek</w:t>
+      </w:r>
+      <w:r>
+        <w:rPr>
+          <w:rFonts w:hint="eastAsia"/>
+        </w:rPr>
+        <w:t>都是从队列的头部查询元素。</w:t>
+      </w:r>
+    </w:p>
+    <w:p>
+      <w:pPr>
+        <w:rPr>
+          <w:rFonts w:hint="eastAsia"/>
+        </w:rPr>
+      </w:pPr>
+      <w:r>
+        <w:rPr>
+          <w:rFonts w:hint="eastAsia"/>
+        </w:rPr>
+        <w:t>如果队列为空，</w:t>
+      </w:r>
+      <w:r>
+        <w:rPr>
+          <w:rFonts w:hint="eastAsia"/>
+        </w:rPr>
+        <w:t>peek</w:t>
+      </w:r>
+      <w:r>
+        <w:rPr>
+          <w:rFonts w:hint="eastAsia"/>
+        </w:rPr>
+        <w:t>方法返回</w:t>
+      </w:r>
+      <w:r>
+        <w:rPr>
+          <w:rFonts w:hint="eastAsia"/>
+        </w:rPr>
+        <w:t>null</w:t>
+      </w:r>
+      <w:r>
+        <w:rPr>
+          <w:rFonts w:hint="eastAsia"/>
+        </w:rPr>
+        <w:t>，</w:t>
+      </w:r>
+      <w:r>
+        <w:rPr>
+          <w:rFonts w:hint="eastAsia"/>
+        </w:rPr>
+        <w:t>element</w:t>
+      </w:r>
+      <w:r>
+        <w:rPr>
+          <w:rFonts w:hint="eastAsia"/>
+        </w:rPr>
+        <w:t>方法抛异常</w:t>
+      </w:r>
+    </w:p>
+    <w:p>
+      <w:pPr>
+        <w:rPr>
+          <w:rFonts w:hint="eastAsia"/>
+        </w:rPr>
+      </w:pPr>
+    </w:p>
     <w:p>
       <w:pPr>
         <w:pStyle w:val="1"/>
@@ -9435,23 +9790,16 @@
         </w:rPr>
         <w:t>线程安全是并发过程中的重点：</w:t>
       </w:r>
-      <w:commentRangeStart w:id="9"/>
-      <w:r>
-        <w:rPr>
-          <w:rFonts w:hint="eastAsia"/>
-        </w:rPr>
-        <w:t>造</w:t>
-      </w:r>
-      <w:r>
-        <w:rPr>
-          <w:rFonts w:hint="eastAsia"/>
-        </w:rPr>
-        <w:lastRenderedPageBreak/>
-        <w:t>成线程安全的原因有两点</w:t>
-      </w:r>
-      <w:commentRangeEnd w:id="9"/>
-      <w:r>
-        <w:commentReference w:id="9"/>
+      <w:commentRangeStart w:id="8"/>
+      <w:r>
+        <w:rPr>
+          <w:rFonts w:hint="eastAsia"/>
+        </w:rPr>
+        <w:t>造成线程安全的原因有两点</w:t>
+      </w:r>
+      <w:commentRangeEnd w:id="8"/>
+      <w:r>
+        <w:commentReference w:id="8"/>
       </w:r>
       <w:r>
         <w:rPr>
@@ -9561,6 +9909,7 @@
               <w:rPr>
                 <w:noProof/>
               </w:rPr>
+              <w:lastRenderedPageBreak/>
               <w:drawing>
                 <wp:inline distT="0" distB="0" distL="114300" distR="114300" wp14:anchorId="53AE726F" wp14:editId="6668FB97">
                   <wp:extent cx="5050155" cy="1014730"/>
@@ -9777,7 +10126,6 @@
               <w:rPr>
                 <w:noProof/>
               </w:rPr>
-              <w:lastRenderedPageBreak/>
               <w:drawing>
                 <wp:inline distT="0" distB="0" distL="114300" distR="114300" wp14:anchorId="25EA246A" wp14:editId="2283B8AC">
                   <wp:extent cx="5267960" cy="2021205"/>
@@ -9948,6 +10296,7 @@
         <w:rPr>
           <w:rFonts w:hint="eastAsia"/>
         </w:rPr>
+        <w:lastRenderedPageBreak/>
         <w:t xml:space="preserve">1.2 </w:t>
       </w:r>
       <w:r>
@@ -9978,12 +10327,58 @@
       <w:pPr>
         <w:ind w:firstLine="420"/>
       </w:pPr>
+      <w:commentRangeStart w:id="9"/>
+      <w:r>
+        <w:rPr>
+          <w:rFonts w:hint="eastAsia"/>
+        </w:rPr>
+        <w:t>偏向锁</w:t>
+      </w:r>
+      <w:commentRangeEnd w:id="9"/>
+      <w:r>
+        <w:commentReference w:id="9"/>
+      </w:r>
+      <w:r>
+        <w:rPr>
+          <w:rFonts w:hint="eastAsia"/>
+        </w:rPr>
+        <w:t>（</w:t>
+      </w:r>
+      <w:r>
+        <w:rPr>
+          <w:rFonts w:hint="eastAsia"/>
+        </w:rPr>
+        <w:t>1.6</w:t>
+      </w:r>
+      <w:r>
+        <w:rPr>
+          <w:rFonts w:hint="eastAsia"/>
+        </w:rPr>
+        <w:t>之后）核心思想：如果一个线程获得锁，就进入偏向模式，</w:t>
+      </w:r>
+      <w:r>
+        <w:rPr>
+          <w:rFonts w:hint="eastAsia"/>
+        </w:rPr>
+        <w:t>Mark Word</w:t>
+      </w:r>
+      <w:r>
+        <w:rPr>
+          <w:rFonts w:hint="eastAsia"/>
+        </w:rPr>
+        <w:t>结构也变为偏向锁结构，当这个线程再次获取锁时，无需再做重复获取锁的操作，这样就省去了大量操作，提升性能。</w:t>
+      </w:r>
+    </w:p>
+    <w:p>
+      <w:pPr>
+        <w:ind w:firstLine="420"/>
+      </w:pPr>
       <w:commentRangeStart w:id="10"/>
       <w:r>
         <w:rPr>
           <w:rFonts w:hint="eastAsia"/>
         </w:rPr>
-        <w:t>偏向锁</w:t>
+        <w:t>轻量级锁</w:t>
       </w:r>
       <w:commentRangeEnd w:id="10"/>
       <w:r>
@@ -10005,7 +10400,21 @@
         <w:rPr>
           <w:rFonts w:hint="eastAsia"/>
         </w:rPr>
-        <w:t>之后）核心思想：如果一个线程获得锁，就进入偏向模式，</w:t>
+        <w:t>之后）：当偏向</w:t>
+      </w:r>
+      <w:proofErr w:type="gramStart"/>
+      <w:r>
+        <w:rPr>
+          <w:rFonts w:hint="eastAsia"/>
+        </w:rPr>
+        <w:t>锁失败</w:t>
+      </w:r>
+      <w:proofErr w:type="gramEnd"/>
+      <w:r>
+        <w:rPr>
+          <w:rFonts w:hint="eastAsia"/>
+        </w:rPr>
+        <w:t>后，虚拟机并不会立即变成重量级锁，而是尝试使用轻量级锁的优化手段，此时</w:t>
       </w:r>
       <w:r>
         <w:rPr>
@@ -10017,41 +10426,18 @@
         <w:rPr>
           <w:rFonts w:hint="eastAsia"/>
         </w:rPr>
-        <w:t>结构也变为偏向锁结构，当这个线程再次获取锁时，无需再做重复获取锁的操作，这样就省去了大量操作，提升性能。</w:t>
+        <w:t>也变为轻量级的锁结构</w:t>
       </w:r>
     </w:p>
     <w:p>
       <w:pPr>
         <w:ind w:firstLine="420"/>
       </w:pPr>
-      <w:commentRangeStart w:id="11"/>
-      <w:r>
-        <w:rPr>
-          <w:rFonts w:hint="eastAsia"/>
-        </w:rPr>
-        <w:t>轻量级锁</w:t>
-      </w:r>
-      <w:commentRangeEnd w:id="11"/>
-      <w:r>
-        <w:commentReference w:id="11"/>
-      </w:r>
-      <w:r>
-        <w:rPr>
-          <w:rFonts w:hint="eastAsia"/>
-        </w:rPr>
-        <w:t>（</w:t>
-      </w:r>
-      <w:r>
-        <w:rPr>
-          <w:rFonts w:hint="eastAsia"/>
-        </w:rPr>
-        <w:t>1.6</w:t>
-      </w:r>
-      <w:r>
-        <w:rPr>
-          <w:rFonts w:hint="eastAsia"/>
-        </w:rPr>
-        <w:t>之后）：当偏向</w:t>
+      <w:r>
+        <w:rPr>
+          <w:rFonts w:hint="eastAsia"/>
+        </w:rPr>
+        <w:t>自旋锁：轻量级</w:t>
       </w:r>
       <w:proofErr w:type="gramStart"/>
       <w:r>
@@ -10065,43 +10451,6 @@
         <w:rPr>
           <w:rFonts w:hint="eastAsia"/>
         </w:rPr>
-        <w:t>后，虚拟机并不会立即变成重量级锁，而是尝试使用轻量级锁的优化手段，此时</w:t>
-      </w:r>
-      <w:r>
-        <w:rPr>
-          <w:rFonts w:hint="eastAsia"/>
-        </w:rPr>
-        <w:t>Mark Word</w:t>
-      </w:r>
-      <w:r>
-        <w:rPr>
-          <w:rFonts w:hint="eastAsia"/>
-        </w:rPr>
-        <w:t>也变为轻量级的锁结构</w:t>
-      </w:r>
-    </w:p>
-    <w:p>
-      <w:pPr>
-        <w:ind w:firstLine="420"/>
-      </w:pPr>
-      <w:r>
-        <w:rPr>
-          <w:rFonts w:hint="eastAsia"/>
-        </w:rPr>
-        <w:t>自旋锁：轻量级</w:t>
-      </w:r>
-      <w:proofErr w:type="gramStart"/>
-      <w:r>
-        <w:rPr>
-          <w:rFonts w:hint="eastAsia"/>
-        </w:rPr>
-        <w:t>锁失败</w:t>
-      </w:r>
-      <w:proofErr w:type="gramEnd"/>
-      <w:r>
-        <w:rPr>
-          <w:rFonts w:hint="eastAsia"/>
-        </w:rPr>
         <w:t>后，进行称为自旋锁的优化手段，空循环（</w:t>
       </w:r>
       <w:r>
@@ -10126,14 +10475,7 @@
         <w:rPr>
           <w:rFonts w:hint="eastAsia"/>
         </w:rPr>
-        <w:t>个之间），如果在此期间得到锁，顺利进入临界区，如</w:t>
-      </w:r>
-      <w:r>
-        <w:rPr>
-          <w:rFonts w:hint="eastAsia"/>
-        </w:rPr>
-        <w:lastRenderedPageBreak/>
-        <w:t>果还不能获得锁，升为重量级锁</w:t>
+        <w:t>个之间），如果在此期间得到锁，顺利进入临界区，如果还不能获得锁，升为重量级锁</w:t>
       </w:r>
     </w:p>
     <w:p>
@@ -10277,6 +10619,7 @@
         <w:rPr>
           <w:rFonts w:hint="eastAsia"/>
         </w:rPr>
+        <w:lastRenderedPageBreak/>
         <w:t>Volatile</w:t>
       </w:r>
       <w:r>
@@ -10467,7 +10810,6 @@
         <w:rPr>
           <w:rFonts w:hint="eastAsia"/>
         </w:rPr>
-        <w:lastRenderedPageBreak/>
         <w:t>2</w:t>
       </w:r>
       <w:r>
@@ -10504,16 +10846,16 @@
         </w:rPr>
         <w:t>但是</w:t>
       </w:r>
-      <w:commentRangeStart w:id="12"/>
+      <w:commentRangeStart w:id="11"/>
       <w:r>
         <w:rPr>
           <w:rFonts w:hint="eastAsia"/>
         </w:rPr>
         <w:t>由于操作指令对操作进行重排序，上面的过程会被打乱</w:t>
       </w:r>
-      <w:commentRangeEnd w:id="12"/>
-      <w:r>
-        <w:commentReference w:id="12"/>
+      <w:commentRangeEnd w:id="11"/>
+      <w:r>
+        <w:commentReference w:id="11"/>
       </w:r>
       <w:r>
         <w:rPr>
@@ -10548,16 +10890,16 @@
         </w:rPr>
         <w:t>实现</w:t>
       </w:r>
-      <w:commentRangeStart w:id="13"/>
+      <w:commentRangeStart w:id="12"/>
       <w:r>
         <w:rPr>
           <w:rFonts w:hint="eastAsia"/>
         </w:rPr>
         <w:t>可见性</w:t>
       </w:r>
-      <w:commentRangeEnd w:id="13"/>
-      <w:r>
-        <w:commentReference w:id="13"/>
+      <w:commentRangeEnd w:id="12"/>
+      <w:r>
+        <w:commentReference w:id="12"/>
       </w:r>
     </w:p>
     <w:p>
@@ -10607,6 +10949,7 @@
         <w:rPr>
           <w:rFonts w:hint="eastAsia"/>
         </w:rPr>
+        <w:lastRenderedPageBreak/>
         <w:t>保证原子性</w:t>
       </w:r>
     </w:p>
@@ -10792,100 +11135,106 @@
         <w:rPr>
           <w:rFonts w:hint="eastAsia"/>
         </w:rPr>
+        <w:t>Java</w:t>
+      </w:r>
+      <w:r>
+        <w:rPr>
+          <w:rFonts w:hint="eastAsia"/>
+        </w:rPr>
+        <w:t>信号灯</w:t>
+      </w:r>
+      <w:r>
+        <w:rPr>
+          <w:rFonts w:hint="eastAsia"/>
+        </w:rPr>
+        <w:t>Semaphore</w:t>
+      </w:r>
+    </w:p>
+    <w:p>
+      <w:pPr>
+        <w:ind w:firstLine="420"/>
+      </w:pPr>
+      <w:r>
+        <w:rPr>
+          <w:rFonts w:hint="eastAsia"/>
+        </w:rPr>
+        <w:t>当我们创建一个可扩展大小的线程池，并且需要在线程池内同时让有限的线程并发运行时，这就需要用到</w:t>
+      </w:r>
+      <w:r>
+        <w:rPr>
+          <w:rFonts w:hint="eastAsia"/>
+        </w:rPr>
+        <w:t>semaphore</w:t>
+      </w:r>
+      <w:r>
+        <w:rPr>
+          <w:rFonts w:hint="eastAsia"/>
+        </w:rPr>
+        <w:t>（信号灯机制），</w:t>
+      </w:r>
+      <w:r>
+        <w:rPr>
+          <w:rFonts w:hint="eastAsia"/>
+        </w:rPr>
+        <w:t>semaphore</w:t>
+      </w:r>
+      <w:r>
+        <w:rPr>
+          <w:rFonts w:hint="eastAsia"/>
+        </w:rPr>
+        <w:t>通常用于限制访问某些资源（物理或逻辑）的线程数目，他是一个信号计数量，从概念上讲，信号量维护了一个许可集合，在线程执行前会阻塞每一个线程，然后再从信号量</w:t>
+      </w:r>
+      <w:commentRangeStart w:id="13"/>
+      <w:r>
+        <w:rPr>
+          <w:rFonts w:hint="eastAsia"/>
+        </w:rPr>
+        <w:t>获取许可</w:t>
+      </w:r>
+      <w:commentRangeEnd w:id="13"/>
+      <w:r>
+        <w:commentReference w:id="13"/>
+      </w:r>
+      <w:r>
+        <w:rPr>
+          <w:rFonts w:hint="eastAsia"/>
+        </w:rPr>
+        <w:t>，线程开始执行，在线程执行完后，每个线程</w:t>
+      </w:r>
+      <w:commentRangeStart w:id="14"/>
+      <w:r>
+        <w:rPr>
+          <w:rFonts w:hint="eastAsia"/>
+        </w:rPr>
+        <w:t>释放许可</w:t>
+      </w:r>
+      <w:commentRangeEnd w:id="14"/>
+      <w:r>
+        <w:commentReference w:id="14"/>
+      </w:r>
+      <w:r>
+        <w:rPr>
+          <w:rFonts w:hint="eastAsia"/>
+        </w:rPr>
+        <w:t>，从而可能释放一个正在阻塞的获取者。</w:t>
+      </w:r>
+    </w:p>
+    <w:p>
+      <w:pPr>
+        <w:ind w:firstLine="420"/>
+      </w:pPr>
+      <w:r>
+        <w:rPr>
+          <w:rFonts w:hint="eastAsia"/>
+        </w:rPr>
+        <w:t>在线程池内创建线程运行时，每个线程必须从信号量获取许可，从而保证可以使用该项，该线程结束后，线程返回到池中并将许可返</w:t>
+      </w:r>
+      <w:r>
+        <w:rPr>
+          <w:rFonts w:hint="eastAsia"/>
+        </w:rPr>
         <w:lastRenderedPageBreak/>
-        <w:t>Java</w:t>
-      </w:r>
-      <w:r>
-        <w:rPr>
-          <w:rFonts w:hint="eastAsia"/>
-        </w:rPr>
-        <w:t>信号灯</w:t>
-      </w:r>
-      <w:r>
-        <w:rPr>
-          <w:rFonts w:hint="eastAsia"/>
-        </w:rPr>
-        <w:t>Semaphore</w:t>
-      </w:r>
-    </w:p>
-    <w:p>
-      <w:pPr>
-        <w:ind w:firstLine="420"/>
-      </w:pPr>
-      <w:r>
-        <w:rPr>
-          <w:rFonts w:hint="eastAsia"/>
-        </w:rPr>
-        <w:t>当我们创建一个可扩展大小的线程池，并且需要在线程池内同时让有限的线程并发运行时，这就需要用到</w:t>
-      </w:r>
-      <w:r>
-        <w:rPr>
-          <w:rFonts w:hint="eastAsia"/>
-        </w:rPr>
-        <w:t>semaphore</w:t>
-      </w:r>
-      <w:r>
-        <w:rPr>
-          <w:rFonts w:hint="eastAsia"/>
-        </w:rPr>
-        <w:t>（信号灯机制），</w:t>
-      </w:r>
-      <w:r>
-        <w:rPr>
-          <w:rFonts w:hint="eastAsia"/>
-        </w:rPr>
-        <w:t>semaphore</w:t>
-      </w:r>
-      <w:r>
-        <w:rPr>
-          <w:rFonts w:hint="eastAsia"/>
-        </w:rPr>
-        <w:t>通常用于限制访问某些资源（物理或逻辑）的线程数目，他是一个信号计数量，从概念上讲，信号量维护了一个许可集合，在线程执行前会阻塞每一个线程，然后再从信号量</w:t>
-      </w:r>
-      <w:commentRangeStart w:id="14"/>
-      <w:r>
-        <w:rPr>
-          <w:rFonts w:hint="eastAsia"/>
-        </w:rPr>
-        <w:t>获取许可</w:t>
-      </w:r>
-      <w:commentRangeEnd w:id="14"/>
-      <w:r>
-        <w:commentReference w:id="14"/>
-      </w:r>
-      <w:r>
-        <w:rPr>
-          <w:rFonts w:hint="eastAsia"/>
-        </w:rPr>
-        <w:t>，线程开始执行，在线程执行完后，每个线程</w:t>
-      </w:r>
-      <w:commentRangeStart w:id="15"/>
-      <w:r>
-        <w:rPr>
-          <w:rFonts w:hint="eastAsia"/>
-        </w:rPr>
-        <w:t>释放许可</w:t>
-      </w:r>
-      <w:commentRangeEnd w:id="15"/>
-      <w:r>
-        <w:commentReference w:id="15"/>
-      </w:r>
-      <w:r>
-        <w:rPr>
-          <w:rFonts w:hint="eastAsia"/>
-        </w:rPr>
-        <w:t>，从而可能释放一个正在阻塞的获取者。</w:t>
-      </w:r>
-    </w:p>
-    <w:p>
-      <w:pPr>
-        <w:ind w:firstLine="420"/>
-      </w:pPr>
-      <w:r>
-        <w:rPr>
-          <w:rFonts w:hint="eastAsia"/>
-        </w:rPr>
-        <w:t>在线程池内创建线程运行时，每个线程必须从信号量获取许可，从而保证可以使用该项，该线程结束后，线程返回到池中并将许可返回到该信号量，从而允许其他线程获取该项。注意：调用</w:t>
+        <w:t>回到该信号量，从而允许其他线程获取该项。注意：调用</w:t>
       </w:r>
       <w:r>
         <w:rPr>
@@ -10934,7 +11283,6 @@
               <w:rPr>
                 <w:noProof/>
               </w:rPr>
-              <w:lastRenderedPageBreak/>
               <w:drawing>
                 <wp:inline distT="0" distB="0" distL="114300" distR="114300" wp14:anchorId="75A89CF6" wp14:editId="609A8020">
                   <wp:extent cx="5268595" cy="4163695"/>
@@ -11087,6 +11435,7 @@
         <w:rPr>
           <w:rFonts w:hint="eastAsia"/>
         </w:rPr>
+        <w:lastRenderedPageBreak/>
         <w:t>闭锁</w:t>
       </w:r>
       <w:proofErr w:type="spellStart"/>
@@ -11206,7 +11555,6 @@
         <w:rPr>
           <w:rFonts w:hint="eastAsia"/>
         </w:rPr>
-        <w:lastRenderedPageBreak/>
         <w:t>阻塞队列</w:t>
       </w:r>
       <w:proofErr w:type="spellStart"/>
@@ -11500,14 +11848,14 @@
         <w:rPr>
           <w:rFonts w:hint="eastAsia"/>
         </w:rPr>
-        <w:t>乐观锁和悲观锁就如同并发过程中的加锁与无锁的策略，即加锁是一种悲观策略，无锁是一种乐观策略，因为对于加锁的并发程序来说，他们总是认为每次访问共享资源时总会发生冲突，因此必须对每一次数据操作实施加锁策略。而无锁总是假设访问共享资源不会发生冲突，线程可以不停执行，无需加锁，无需等待，一旦发生冲突，无</w:t>
+        <w:t>乐观锁和悲观锁就如同并发过程中的加锁与无锁的策略，即加锁</w:t>
       </w:r>
       <w:r>
         <w:rPr>
           <w:rFonts w:hint="eastAsia"/>
         </w:rPr>
         <w:lastRenderedPageBreak/>
-        <w:t>锁策略采取一种称为</w:t>
+        <w:t>是一种悲观策略，无锁是一种乐观策略，因为对于加锁的并发程序来说，他们总是认为每次访问共享资源时总会发生冲突，因此必须对每一次数据操作实施加锁策略。而无锁总是假设访问共享资源不会发生冲突，线程可以不停执行，无需加锁，无需等待，一旦发生冲突，无锁策略采取一种称为</w:t>
       </w:r>
       <w:r>
         <w:rPr>
@@ -11836,6 +12184,7 @@
         <w:rPr>
           <w:rFonts w:hint="eastAsia"/>
         </w:rPr>
+        <w:lastRenderedPageBreak/>
         <w:t>当多个线程同时使用</w:t>
       </w:r>
       <w:r>
@@ -11915,7 +12264,6 @@
         <w:rPr>
           <w:rFonts w:hint="eastAsia"/>
         </w:rPr>
-        <w:lastRenderedPageBreak/>
         <w:t>个方法实现（重写）：</w:t>
       </w:r>
     </w:p>
@@ -12698,6 +13046,7 @@
         <w:rPr>
           <w:rFonts w:hint="eastAsia"/>
         </w:rPr>
+        <w:lastRenderedPageBreak/>
         <w:t>AQS</w:t>
       </w:r>
     </w:p>
@@ -12764,7 +13113,6 @@
               <w:rPr>
                 <w:noProof/>
               </w:rPr>
-              <w:lastRenderedPageBreak/>
               <w:drawing>
                 <wp:inline distT="0" distB="0" distL="114300" distR="114300" wp14:anchorId="40FF5246" wp14:editId="1E0410B6">
                   <wp:extent cx="5269865" cy="382905"/>
@@ -13048,104 +13396,104 @@
         </w:rPr>
         <w:t>节点对象，放入同步队列，同时</w:t>
       </w:r>
+      <w:commentRangeStart w:id="15"/>
+      <w:r>
+        <w:rPr>
+          <w:rFonts w:hint="eastAsia"/>
+        </w:rPr>
+        <w:t>阻塞</w:t>
+      </w:r>
+      <w:commentRangeEnd w:id="15"/>
+      <w:r>
+        <w:commentReference w:id="15"/>
+      </w:r>
+      <w:r>
+        <w:rPr>
+          <w:rFonts w:hint="eastAsia"/>
+        </w:rPr>
+        <w:t>线程</w:t>
+      </w:r>
+      <w:r>
+        <w:rPr>
+          <w:rFonts w:hint="eastAsia"/>
+        </w:rPr>
+        <w:t>B</w:t>
+      </w:r>
+      <w:r>
+        <w:rPr>
+          <w:rFonts w:hint="eastAsia"/>
+        </w:rPr>
+        <w:t>（）。</w:t>
+      </w:r>
+    </w:p>
+    <w:p>
+      <w:pPr>
+        <w:ind w:firstLine="420"/>
+      </w:pPr>
+      <w:r>
+        <w:rPr>
+          <w:rFonts w:hint="eastAsia"/>
+        </w:rPr>
+        <w:t>释放同步状态：线程</w:t>
+      </w:r>
+      <w:r>
+        <w:rPr>
+          <w:rFonts w:hint="eastAsia"/>
+        </w:rPr>
+        <w:t>A</w:t>
+      </w:r>
+      <w:r>
+        <w:rPr>
+          <w:rFonts w:hint="eastAsia"/>
+        </w:rPr>
+        <w:t>释放锁时，将</w:t>
+      </w:r>
+      <w:r>
+        <w:rPr>
+          <w:rFonts w:hint="eastAsia"/>
+        </w:rPr>
+        <w:t>state</w:t>
+      </w:r>
+      <w:r>
+        <w:rPr>
+          <w:rFonts w:hint="eastAsia"/>
+        </w:rPr>
+        <w:t>置为</w:t>
+      </w:r>
+      <w:r>
+        <w:rPr>
+          <w:rFonts w:hint="eastAsia"/>
+        </w:rPr>
+        <w:t>0</w:t>
+      </w:r>
+      <w:r>
+        <w:rPr>
+          <w:rFonts w:hint="eastAsia"/>
+        </w:rPr>
+        <w:t>，此时</w:t>
+      </w:r>
+      <w:r>
+        <w:rPr>
+          <w:rFonts w:hint="eastAsia"/>
+        </w:rPr>
+        <w:t>A</w:t>
+      </w:r>
+      <w:r>
+        <w:rPr>
+          <w:rFonts w:hint="eastAsia"/>
+        </w:rPr>
+        <w:t>会</w:t>
+      </w:r>
       <w:commentRangeStart w:id="16"/>
       <w:r>
         <w:rPr>
           <w:rFonts w:hint="eastAsia"/>
         </w:rPr>
-        <w:t>阻塞</w:t>
+        <w:t>唤醒</w:t>
       </w:r>
       <w:commentRangeEnd w:id="16"/>
       <w:r>
         <w:commentReference w:id="16"/>
-      </w:r>
-      <w:r>
-        <w:rPr>
-          <w:rFonts w:hint="eastAsia"/>
-        </w:rPr>
-        <w:t>线程</w:t>
-      </w:r>
-      <w:r>
-        <w:rPr>
-          <w:rFonts w:hint="eastAsia"/>
-        </w:rPr>
-        <w:t>B</w:t>
-      </w:r>
-      <w:r>
-        <w:rPr>
-          <w:rFonts w:hint="eastAsia"/>
-        </w:rPr>
-        <w:t>（）。</w:t>
-      </w:r>
-    </w:p>
-    <w:p>
-      <w:pPr>
-        <w:ind w:firstLine="420"/>
-      </w:pPr>
-      <w:r>
-        <w:rPr>
-          <w:rFonts w:hint="eastAsia"/>
-        </w:rPr>
-        <w:t>释放同步状态：线程</w:t>
-      </w:r>
-      <w:r>
-        <w:rPr>
-          <w:rFonts w:hint="eastAsia"/>
-        </w:rPr>
-        <w:t>A</w:t>
-      </w:r>
-      <w:r>
-        <w:rPr>
-          <w:rFonts w:hint="eastAsia"/>
-        </w:rPr>
-        <w:t>释放锁时，将</w:t>
-      </w:r>
-      <w:r>
-        <w:rPr>
-          <w:rFonts w:hint="eastAsia"/>
-        </w:rPr>
-        <w:t>state</w:t>
-      </w:r>
-      <w:r>
-        <w:rPr>
-          <w:rFonts w:hint="eastAsia"/>
-        </w:rPr>
-        <w:t>置为</w:t>
-      </w:r>
-      <w:r>
-        <w:rPr>
-          <w:rFonts w:hint="eastAsia"/>
-        </w:rPr>
-        <w:t>0</w:t>
-      </w:r>
-      <w:r>
-        <w:rPr>
-          <w:rFonts w:hint="eastAsia"/>
-        </w:rPr>
-        <w:t>，此时</w:t>
-      </w:r>
-      <w:r>
-        <w:rPr>
-          <w:rFonts w:hint="eastAsia"/>
-        </w:rPr>
-        <w:t>A</w:t>
-      </w:r>
-      <w:r>
-        <w:rPr>
-          <w:rFonts w:hint="eastAsia"/>
-        </w:rPr>
-        <w:t>会</w:t>
-      </w:r>
-      <w:commentRangeStart w:id="17"/>
-      <w:r>
-        <w:rPr>
-          <w:rFonts w:hint="eastAsia"/>
-        </w:rPr>
-        <w:t>唤醒</w:t>
-      </w:r>
-      <w:commentRangeEnd w:id="17"/>
-      <w:r>
-        <w:commentReference w:id="17"/>
       </w:r>
       <w:r>
         <w:rPr>
@@ -13204,6 +13552,7 @@
         <w:rPr>
           <w:rFonts w:hint="eastAsia"/>
         </w:rPr>
+        <w:lastRenderedPageBreak/>
         <w:t>死锁是指两个或两个以上的进程在执行过程中因争夺资源而造成的一种互相等待的现象，若无外力作用，他们将无法推进下去，此时称系统发生了死锁或者处于死锁状态</w:t>
       </w:r>
     </w:p>
@@ -13234,7 +13583,6 @@
         <w:rPr>
           <w:rFonts w:hint="eastAsia"/>
         </w:rPr>
-        <w:lastRenderedPageBreak/>
         <w:t>系统资源分配不足</w:t>
       </w:r>
     </w:p>
@@ -13474,6 +13822,46 @@
           <w:rFonts w:hint="eastAsia"/>
           <w:highlight w:val="yellow"/>
         </w:rPr>
+        <w:lastRenderedPageBreak/>
+        <w:t>进程</w:t>
+      </w:r>
+      <w:r>
+        <w:rPr>
+          <w:rFonts w:hint="eastAsia"/>
+        </w:rPr>
+        <w:t>：进程是操作系统资源分配的基本单位，一个进程包含多个线程，即多线程</w:t>
+      </w:r>
+    </w:p>
+    <w:p>
+      <w:pPr>
+        <w:ind w:firstLine="420"/>
+        <w:rPr>
+          <w:rFonts w:hint="eastAsia"/>
+        </w:rPr>
+      </w:pPr>
+      <w:r>
+        <w:rPr>
+          <w:rFonts w:hint="eastAsia"/>
+          <w:highlight w:val="yellow"/>
+        </w:rPr>
+        <w:t>线程</w:t>
+      </w:r>
+      <w:r>
+        <w:rPr>
+          <w:rFonts w:hint="eastAsia"/>
+        </w:rPr>
+        <w:t>：线程是任务调度和执行的基本单位</w:t>
+      </w:r>
+    </w:p>
+    <w:p>
+      <w:pPr>
+        <w:ind w:firstLine="420"/>
+      </w:pPr>
+      <w:r>
+        <w:rPr>
+          <w:rFonts w:hint="eastAsia"/>
+          <w:highlight w:val="yellow"/>
+        </w:rPr>
         <w:t>线程的状态</w:t>
       </w:r>
       <w:r>
@@ -13540,104 +13928,103 @@
         </w:rPr>
         <w:t>就绪状态：线程对象创建后，调用该对象的</w:t>
       </w:r>
+      <w:commentRangeStart w:id="17"/>
+      <w:r>
+        <w:rPr>
+          <w:rFonts w:hint="eastAsia"/>
+        </w:rPr>
+        <w:t>start()</w:t>
+      </w:r>
+      <w:commentRangeEnd w:id="17"/>
+      <w:r>
+        <w:commentReference w:id="17"/>
+      </w:r>
+      <w:r>
+        <w:rPr>
+          <w:rFonts w:hint="eastAsia"/>
+        </w:rPr>
+        <w:t>方法或者</w:t>
+      </w:r>
+      <w:r>
+        <w:rPr>
+          <w:rFonts w:hint="eastAsia"/>
+        </w:rPr>
+        <w:t>run()</w:t>
+      </w:r>
+      <w:r>
+        <w:rPr>
+          <w:rFonts w:hint="eastAsia"/>
+        </w:rPr>
+        <w:t>方法，该线程位于可运行的线程池中，变成可运行状态，等待获取</w:t>
+      </w:r>
+      <w:r>
+        <w:rPr>
+          <w:rFonts w:hint="eastAsia"/>
+        </w:rPr>
+        <w:t>CPU</w:t>
+      </w:r>
+      <w:r>
+        <w:rPr>
+          <w:rFonts w:hint="eastAsia"/>
+        </w:rPr>
+        <w:t>的使用权</w:t>
+      </w:r>
+    </w:p>
+    <w:p>
+      <w:pPr>
+        <w:ind w:firstLine="420"/>
+      </w:pPr>
+      <w:r>
+        <w:rPr>
+          <w:rFonts w:hint="eastAsia"/>
+        </w:rPr>
+        <w:t>运行状态：就绪状态的线程获取了</w:t>
+      </w:r>
+      <w:r>
+        <w:rPr>
+          <w:rFonts w:hint="eastAsia"/>
+        </w:rPr>
+        <w:t>CPU</w:t>
+      </w:r>
+      <w:r>
+        <w:rPr>
+          <w:rFonts w:hint="eastAsia"/>
+        </w:rPr>
+        <w:t>的使用权，开始执行代码</w:t>
+      </w:r>
+    </w:p>
+    <w:p>
+      <w:pPr>
+        <w:ind w:firstLine="420"/>
+      </w:pPr>
+      <w:r>
+        <w:rPr>
+          <w:rFonts w:hint="eastAsia"/>
+        </w:rPr>
+        <w:t>阻塞状态：由于某种原因放弃了</w:t>
+      </w:r>
+      <w:r>
+        <w:rPr>
+          <w:rFonts w:hint="eastAsia"/>
+        </w:rPr>
+        <w:t>CPU</w:t>
+      </w:r>
+      <w:r>
+        <w:rPr>
+          <w:rFonts w:hint="eastAsia"/>
+        </w:rPr>
+        <w:t>的使用权，进入</w:t>
+      </w:r>
       <w:commentRangeStart w:id="18"/>
       <w:r>
         <w:rPr>
           <w:rFonts w:hint="eastAsia"/>
         </w:rPr>
-        <w:t>start()</w:t>
+        <w:t>阻塞</w:t>
       </w:r>
       <w:commentRangeEnd w:id="18"/>
       <w:r>
         <w:commentReference w:id="18"/>
-      </w:r>
-      <w:r>
-        <w:rPr>
-          <w:rFonts w:hint="eastAsia"/>
-        </w:rPr>
-        <w:t>方法或者</w:t>
-      </w:r>
-      <w:r>
-        <w:rPr>
-          <w:rFonts w:hint="eastAsia"/>
-        </w:rPr>
-        <w:t>run()</w:t>
-      </w:r>
-      <w:r>
-        <w:rPr>
-          <w:rFonts w:hint="eastAsia"/>
-        </w:rPr>
-        <w:t>方法，该线程位于可运行的线程池中，变成可运行状态，等待获取</w:t>
-      </w:r>
-      <w:r>
-        <w:rPr>
-          <w:rFonts w:hint="eastAsia"/>
-        </w:rPr>
-        <w:lastRenderedPageBreak/>
-        <w:t>CPU</w:t>
-      </w:r>
-      <w:r>
-        <w:rPr>
-          <w:rFonts w:hint="eastAsia"/>
-        </w:rPr>
-        <w:t>的使用权</w:t>
-      </w:r>
-    </w:p>
-    <w:p>
-      <w:pPr>
-        <w:ind w:firstLine="420"/>
-      </w:pPr>
-      <w:r>
-        <w:rPr>
-          <w:rFonts w:hint="eastAsia"/>
-        </w:rPr>
-        <w:t>运行状态：就绪状态的线程获取了</w:t>
-      </w:r>
-      <w:r>
-        <w:rPr>
-          <w:rFonts w:hint="eastAsia"/>
-        </w:rPr>
-        <w:t>CPU</w:t>
-      </w:r>
-      <w:r>
-        <w:rPr>
-          <w:rFonts w:hint="eastAsia"/>
-        </w:rPr>
-        <w:t>的使用权，开始执行代码</w:t>
-      </w:r>
-    </w:p>
-    <w:p>
-      <w:pPr>
-        <w:ind w:firstLine="420"/>
-      </w:pPr>
-      <w:r>
-        <w:rPr>
-          <w:rFonts w:hint="eastAsia"/>
-        </w:rPr>
-        <w:t>阻塞状态：由于某种原因放弃了</w:t>
-      </w:r>
-      <w:r>
-        <w:rPr>
-          <w:rFonts w:hint="eastAsia"/>
-        </w:rPr>
-        <w:t>CPU</w:t>
-      </w:r>
-      <w:r>
-        <w:rPr>
-          <w:rFonts w:hint="eastAsia"/>
-        </w:rPr>
-        <w:t>的使用权，进入</w:t>
-      </w:r>
-      <w:commentRangeStart w:id="19"/>
-      <w:r>
-        <w:rPr>
-          <w:rFonts w:hint="eastAsia"/>
-        </w:rPr>
-        <w:t>阻塞</w:t>
-      </w:r>
-      <w:commentRangeEnd w:id="19"/>
-      <w:r>
-        <w:commentReference w:id="19"/>
       </w:r>
       <w:r>
         <w:rPr>
@@ -13713,6 +14100,26 @@
         </w:rPr>
         <w:t>接口</w:t>
       </w:r>
+      <w:r>
+        <w:rPr>
+          <w:rFonts w:hint="eastAsia"/>
+        </w:rPr>
+        <w:t>，线程执行</w:t>
+      </w:r>
+      <w:proofErr w:type="gramStart"/>
+      <w:r>
+        <w:rPr>
+          <w:rFonts w:hint="eastAsia"/>
+        </w:rPr>
+        <w:t>完没有</w:t>
+      </w:r>
+      <w:proofErr w:type="gramEnd"/>
+      <w:r>
+        <w:rPr>
+          <w:rFonts w:hint="eastAsia"/>
+        </w:rPr>
+        <w:t>返回值</w:t>
+      </w:r>
     </w:p>
     <w:p>
       <w:pPr>
@@ -13740,6 +14147,439 @@
         </w:rPr>
         <w:t>类</w:t>
       </w:r>
+      <w:r>
+        <w:rPr>
+          <w:rFonts w:hint="eastAsia"/>
+        </w:rPr>
+        <w:t>，</w:t>
+      </w:r>
+      <w:r>
+        <w:rPr>
+          <w:rFonts w:hint="eastAsia"/>
+        </w:rPr>
+        <w:t>Thread</w:t>
+      </w:r>
+      <w:r>
+        <w:rPr>
+          <w:rFonts w:hint="eastAsia"/>
+        </w:rPr>
+        <w:t>类也是</w:t>
+      </w:r>
+      <w:r>
+        <w:rPr>
+          <w:rFonts w:hint="eastAsia"/>
+        </w:rPr>
+        <w:t>Runnable</w:t>
+      </w:r>
+      <w:r>
+        <w:rPr>
+          <w:rFonts w:hint="eastAsia"/>
+        </w:rPr>
+        <w:t>接口的子类，</w:t>
+      </w:r>
+      <w:r>
+        <w:rPr>
+          <w:rFonts w:hint="eastAsia"/>
+        </w:rPr>
+        <w:t>Thread</w:t>
+      </w:r>
+      <w:proofErr w:type="gramStart"/>
+      <w:r>
+        <w:rPr>
+          <w:rFonts w:hint="eastAsia"/>
+        </w:rPr>
+        <w:t>类实现</w:t>
+      </w:r>
+      <w:proofErr w:type="gramEnd"/>
+      <w:r>
+        <w:rPr>
+          <w:rFonts w:hint="eastAsia"/>
+        </w:rPr>
+        <w:t>Runnable</w:t>
+      </w:r>
+      <w:r>
+        <w:rPr>
+          <w:rFonts w:hint="eastAsia"/>
+        </w:rPr>
+        <w:t>接口，</w:t>
+      </w:r>
+      <w:r>
+        <w:rPr>
+          <w:rFonts w:hint="eastAsia"/>
+        </w:rPr>
+        <w:t>线程执行</w:t>
+      </w:r>
+      <w:proofErr w:type="gramStart"/>
+      <w:r>
+        <w:rPr>
+          <w:rFonts w:hint="eastAsia"/>
+        </w:rPr>
+        <w:t>完没有</w:t>
+      </w:r>
+      <w:proofErr w:type="gramEnd"/>
+      <w:r>
+        <w:rPr>
+          <w:rFonts w:hint="eastAsia"/>
+        </w:rPr>
+        <w:t>返回值</w:t>
+      </w:r>
+    </w:p>
+    <w:p>
+      <w:pPr>
+        <w:numPr>
+          <w:ilvl w:val="0"/>
+          <w:numId w:val="24"/>
+        </w:numPr>
+        <w:ind w:firstLine="420"/>
+      </w:pPr>
+      <w:r>
+        <w:rPr>
+          <w:rFonts w:hint="eastAsia"/>
+        </w:rPr>
+        <w:t>实现</w:t>
+      </w:r>
+      <w:r>
+        <w:rPr>
+          <w:rFonts w:hint="eastAsia"/>
+        </w:rPr>
+        <w:t>callable</w:t>
+      </w:r>
+      <w:r>
+        <w:rPr>
+          <w:rFonts w:hint="eastAsia"/>
+        </w:rPr>
+        <w:t>接口通过</w:t>
+      </w:r>
+      <w:proofErr w:type="spellStart"/>
+      <w:r>
+        <w:rPr>
+          <w:rFonts w:hint="eastAsia"/>
+        </w:rPr>
+        <w:t>FutureTask</w:t>
+      </w:r>
+      <w:proofErr w:type="spellEnd"/>
+      <w:r>
+        <w:rPr>
+          <w:rFonts w:hint="eastAsia"/>
+        </w:rPr>
+        <w:t>包装器来创建</w:t>
+      </w:r>
+      <w:r>
+        <w:rPr>
+          <w:rFonts w:hint="eastAsia"/>
+        </w:rPr>
+        <w:t>Thread</w:t>
+      </w:r>
+      <w:r>
+        <w:rPr>
+          <w:rFonts w:hint="eastAsia"/>
+        </w:rPr>
+        <w:t>线程，线程执行完有返回值，需要调用</w:t>
+      </w:r>
+      <w:proofErr w:type="spellStart"/>
+      <w:r>
+        <w:rPr>
+          <w:rFonts w:hint="eastAsia"/>
+        </w:rPr>
+        <w:t>FutureTask</w:t>
+      </w:r>
+      <w:r>
+        <w:t>.</w:t>
+      </w:r>
+      <w:r>
+        <w:rPr>
+          <w:rFonts w:hint="eastAsia"/>
+        </w:rPr>
+        <w:t>get</w:t>
+      </w:r>
+      <w:proofErr w:type="spellEnd"/>
+      <w:r>
+        <w:t>()</w:t>
+      </w:r>
+      <w:r>
+        <w:rPr>
+          <w:rFonts w:hint="eastAsia"/>
+        </w:rPr>
+        <w:t>方法实现，此方法会阻塞主线程直到获取结果；当不掉用此方法时，主线程不会阻塞。如果线程出现异常，</w:t>
+      </w:r>
+      <w:proofErr w:type="spellStart"/>
+      <w:r>
+        <w:rPr>
+          <w:rFonts w:hint="eastAsia"/>
+        </w:rPr>
+        <w:t>FurureTask</w:t>
+      </w:r>
+      <w:r>
+        <w:t>.get</w:t>
+      </w:r>
+      <w:proofErr w:type="spellEnd"/>
+      <w:r>
+        <w:t>()</w:t>
+      </w:r>
+      <w:r>
+        <w:rPr>
+          <w:rFonts w:hint="eastAsia"/>
+        </w:rPr>
+        <w:t>方法会抛出</w:t>
+      </w:r>
+      <w:r>
+        <w:rPr>
+          <w:rFonts w:hint="eastAsia"/>
+        </w:rPr>
+        <w:t>异常</w:t>
+      </w:r>
+      <w:r>
+        <w:rPr>
+          <w:rFonts w:hint="eastAsia"/>
+        </w:rPr>
+        <w:t>(</w:t>
+      </w:r>
+      <w:r>
+        <w:t xml:space="preserve">throws </w:t>
+      </w:r>
+      <w:proofErr w:type="spellStart"/>
+      <w:r>
+        <w:t>interruptedException</w:t>
+      </w:r>
+      <w:proofErr w:type="spellEnd"/>
+      <w:r>
+        <w:rPr>
+          <w:rFonts w:hint="eastAsia"/>
+        </w:rPr>
+        <w:t>或者</w:t>
+      </w:r>
+      <w:proofErr w:type="spellStart"/>
+      <w:r>
+        <w:rPr>
+          <w:rFonts w:hint="eastAsia"/>
+        </w:rPr>
+        <w:t>ExectionExection</w:t>
+      </w:r>
+      <w:proofErr w:type="spellEnd"/>
+      <w:r>
+        <w:t>)</w:t>
+      </w:r>
+      <w:r>
+        <w:rPr>
+          <w:rFonts w:hint="eastAsia"/>
+        </w:rPr>
+        <w:t>。如果线程取消，会抛出</w:t>
+      </w:r>
+      <w:proofErr w:type="spellStart"/>
+      <w:r>
+        <w:rPr>
+          <w:rFonts w:hint="eastAsia"/>
+        </w:rPr>
+        <w:t>CancellationExection</w:t>
+      </w:r>
+      <w:proofErr w:type="spellEnd"/>
+    </w:p>
+    <w:p>
+      <w:pPr>
+        <w:ind w:left="420"/>
+        <w:rPr>
+          <w:rFonts w:hint="eastAsia"/>
+        </w:rPr>
+      </w:pPr>
+    </w:p>
+    <w:p>
+      <w:pPr>
+        <w:ind w:left="420"/>
+      </w:pPr>
+      <w:r>
+        <w:rPr>
+          <w:highlight w:val="yellow"/>
+        </w:rPr>
+        <w:lastRenderedPageBreak/>
+        <w:t>R</w:t>
+      </w:r>
+      <w:r>
+        <w:rPr>
+          <w:rFonts w:hint="eastAsia"/>
+          <w:highlight w:val="yellow"/>
+        </w:rPr>
+        <w:t>unnable</w:t>
+      </w:r>
+      <w:r>
+        <w:rPr>
+          <w:rFonts w:hint="eastAsia"/>
+          <w:highlight w:val="yellow"/>
+        </w:rPr>
+        <w:t>和</w:t>
+      </w:r>
+      <w:r>
+        <w:rPr>
+          <w:rFonts w:hint="eastAsia"/>
+          <w:highlight w:val="yellow"/>
+        </w:rPr>
+        <w:t>Callable</w:t>
+      </w:r>
+      <w:r>
+        <w:rPr>
+          <w:rFonts w:hint="eastAsia"/>
+          <w:highlight w:val="yellow"/>
+        </w:rPr>
+        <w:t>的区别</w:t>
+      </w:r>
+      <w:r>
+        <w:rPr>
+          <w:rFonts w:hint="eastAsia"/>
+        </w:rPr>
+        <w:t>：</w:t>
+      </w:r>
+    </w:p>
+    <w:p>
+      <w:pPr>
+        <w:pStyle w:val="a9"/>
+        <w:numPr>
+          <w:ilvl w:val="0"/>
+          <w:numId w:val="104"/>
+        </w:numPr>
+        <w:ind w:firstLineChars="0"/>
+      </w:pPr>
+      <w:r>
+        <w:rPr>
+          <w:rFonts w:hint="eastAsia"/>
+        </w:rPr>
+        <w:t>Runnable</w:t>
+      </w:r>
+      <w:r>
+        <w:rPr>
+          <w:rFonts w:hint="eastAsia"/>
+        </w:rPr>
+        <w:t>执行方法是</w:t>
+      </w:r>
+      <w:r>
+        <w:rPr>
+          <w:rFonts w:hint="eastAsia"/>
+        </w:rPr>
+        <w:t>run</w:t>
+      </w:r>
+      <w:r>
+        <w:t>()</w:t>
+      </w:r>
+      <w:r>
+        <w:rPr>
+          <w:rFonts w:hint="eastAsia"/>
+        </w:rPr>
+        <w:t>,</w:t>
+      </w:r>
+      <w:r>
+        <w:t>C</w:t>
+      </w:r>
+      <w:r>
+        <w:rPr>
+          <w:rFonts w:hint="eastAsia"/>
+        </w:rPr>
+        <w:t>allable</w:t>
+      </w:r>
+      <w:r>
+        <w:rPr>
+          <w:rFonts w:hint="eastAsia"/>
+        </w:rPr>
+        <w:t>执行方法是</w:t>
+      </w:r>
+      <w:r>
+        <w:rPr>
+          <w:rFonts w:hint="eastAsia"/>
+        </w:rPr>
+        <w:t>call</w:t>
+      </w:r>
+      <w:r>
+        <w:t>()</w:t>
+      </w:r>
+      <w:r>
+        <w:rPr>
+          <w:rFonts w:hint="eastAsia"/>
+        </w:rPr>
+        <w:t>,</w:t>
+      </w:r>
+      <w:r>
+        <w:rPr>
+          <w:rFonts w:hint="eastAsia"/>
+        </w:rPr>
+        <w:t>看源码</w:t>
+      </w:r>
+    </w:p>
+    <w:p>
+      <w:pPr>
+        <w:pStyle w:val="a9"/>
+        <w:numPr>
+          <w:ilvl w:val="0"/>
+          <w:numId w:val="104"/>
+        </w:numPr>
+        <w:ind w:firstLineChars="0"/>
+      </w:pPr>
+      <w:r>
+        <w:rPr>
+          <w:rFonts w:hint="eastAsia"/>
+        </w:rPr>
+        <w:t>实现</w:t>
+      </w:r>
+      <w:r>
+        <w:rPr>
+          <w:rFonts w:hint="eastAsia"/>
+        </w:rPr>
+        <w:t>Runnable</w:t>
+      </w:r>
+      <w:r>
+        <w:rPr>
+          <w:rFonts w:hint="eastAsia"/>
+        </w:rPr>
+        <w:t>接口的任务线程无返回值，实现</w:t>
+      </w:r>
+      <w:r>
+        <w:rPr>
+          <w:rFonts w:hint="eastAsia"/>
+        </w:rPr>
+        <w:t>Callable</w:t>
+      </w:r>
+      <w:r>
+        <w:rPr>
+          <w:rFonts w:hint="eastAsia"/>
+        </w:rPr>
+        <w:t>接口的任务线程能返回执行结果</w:t>
+      </w:r>
+    </w:p>
+    <w:p>
+      <w:pPr>
+        <w:pStyle w:val="a9"/>
+        <w:numPr>
+          <w:ilvl w:val="0"/>
+          <w:numId w:val="104"/>
+        </w:numPr>
+        <w:ind w:firstLineChars="0"/>
+        <w:rPr>
+          <w:rFonts w:hint="eastAsia"/>
+        </w:rPr>
+      </w:pPr>
+      <w:r>
+        <w:t>C</w:t>
+      </w:r>
+      <w:r>
+        <w:rPr>
+          <w:rFonts w:hint="eastAsia"/>
+        </w:rPr>
+        <w:t>all</w:t>
+      </w:r>
+      <w:r>
+        <w:rPr>
+          <w:rFonts w:hint="eastAsia"/>
+        </w:rPr>
+        <w:t>方法可以抛异常，</w:t>
+      </w:r>
+      <w:r>
+        <w:rPr>
+          <w:rFonts w:hint="eastAsia"/>
+        </w:rPr>
+        <w:t>run</w:t>
+      </w:r>
+      <w:r>
+        <w:rPr>
+          <w:rFonts w:hint="eastAsia"/>
+        </w:rPr>
+        <w:t>方法有异常只能在内部消化</w:t>
+      </w:r>
     </w:p>
     <w:p>
       <w:pPr>
@@ -14215,89 +15055,89 @@
           <w:rFonts w:hint="eastAsia"/>
           <w:szCs w:val="28"/>
         </w:rPr>
+        <w:t>threadFactory</w:t>
+      </w:r>
+      <w:proofErr w:type="spellEnd"/>
+      <w:r>
+        <w:rPr>
+          <w:rFonts w:hint="eastAsia"/>
+          <w:szCs w:val="28"/>
+        </w:rPr>
+        <w:t>(</w:t>
+      </w:r>
+      <w:proofErr w:type="spellStart"/>
+      <w:r>
+        <w:rPr>
+          <w:rFonts w:hint="eastAsia"/>
+          <w:szCs w:val="28"/>
+        </w:rPr>
+        <w:t>ThreadFactory</w:t>
+      </w:r>
+      <w:proofErr w:type="spellEnd"/>
+      <w:r>
+        <w:rPr>
+          <w:rFonts w:hint="eastAsia"/>
+          <w:szCs w:val="28"/>
+        </w:rPr>
+        <w:t>)</w:t>
+      </w:r>
+      <w:r>
+        <w:rPr>
+          <w:rFonts w:hint="eastAsia"/>
+          <w:szCs w:val="28"/>
+        </w:rPr>
+        <w:t>：线程工厂，主要用来创建线程</w:t>
+      </w:r>
+    </w:p>
+    <w:p>
+      <w:pPr>
+        <w:rPr>
+          <w:szCs w:val="28"/>
+        </w:rPr>
+      </w:pPr>
+      <w:r>
+        <w:rPr>
+          <w:rFonts w:hint="eastAsia"/>
+          <w:szCs w:val="28"/>
+        </w:rPr>
+        <w:t>Handler(</w:t>
+      </w:r>
+      <w:proofErr w:type="spellStart"/>
+      <w:r>
+        <w:rPr>
+          <w:rFonts w:hint="eastAsia"/>
+          <w:szCs w:val="28"/>
+        </w:rPr>
+        <w:t>RejectedExecutorHandler</w:t>
+      </w:r>
+      <w:proofErr w:type="spellEnd"/>
+      <w:r>
+        <w:rPr>
+          <w:rFonts w:hint="eastAsia"/>
+          <w:szCs w:val="28"/>
+        </w:rPr>
+        <w:t>)</w:t>
+      </w:r>
+      <w:r>
+        <w:rPr>
+          <w:rFonts w:hint="eastAsia"/>
+          <w:szCs w:val="28"/>
+        </w:rPr>
+        <w:t>：拒绝任务处理时的策略，有如下</w:t>
+      </w:r>
+      <w:r>
+        <w:rPr>
+          <w:rFonts w:hint="eastAsia"/>
+          <w:szCs w:val="28"/>
+        </w:rPr>
+        <w:t>4</w:t>
+      </w:r>
+      <w:r>
+        <w:rPr>
+          <w:rFonts w:hint="eastAsia"/>
+          <w:szCs w:val="28"/>
+        </w:rPr>
         <w:lastRenderedPageBreak/>
-        <w:t>threadFactory</w:t>
-      </w:r>
-      <w:proofErr w:type="spellEnd"/>
-      <w:r>
-        <w:rPr>
-          <w:rFonts w:hint="eastAsia"/>
-          <w:szCs w:val="28"/>
-        </w:rPr>
-        <w:t>(</w:t>
-      </w:r>
-      <w:proofErr w:type="spellStart"/>
-      <w:r>
-        <w:rPr>
-          <w:rFonts w:hint="eastAsia"/>
-          <w:szCs w:val="28"/>
-        </w:rPr>
-        <w:t>ThreadFactory</w:t>
-      </w:r>
-      <w:proofErr w:type="spellEnd"/>
-      <w:r>
-        <w:rPr>
-          <w:rFonts w:hint="eastAsia"/>
-          <w:szCs w:val="28"/>
-        </w:rPr>
-        <w:t>)</w:t>
-      </w:r>
-      <w:r>
-        <w:rPr>
-          <w:rFonts w:hint="eastAsia"/>
-          <w:szCs w:val="28"/>
-        </w:rPr>
-        <w:t>：线程工厂，主要用来创建线程</w:t>
-      </w:r>
-    </w:p>
-    <w:p>
-      <w:pPr>
-        <w:rPr>
-          <w:szCs w:val="28"/>
-        </w:rPr>
-      </w:pPr>
-      <w:r>
-        <w:rPr>
-          <w:rFonts w:hint="eastAsia"/>
-          <w:szCs w:val="28"/>
-        </w:rPr>
-        <w:t>Handler(</w:t>
-      </w:r>
-      <w:proofErr w:type="spellStart"/>
-      <w:r>
-        <w:rPr>
-          <w:rFonts w:hint="eastAsia"/>
-          <w:szCs w:val="28"/>
-        </w:rPr>
-        <w:t>RejectedExecutorHandler</w:t>
-      </w:r>
-      <w:proofErr w:type="spellEnd"/>
-      <w:r>
-        <w:rPr>
-          <w:rFonts w:hint="eastAsia"/>
-          <w:szCs w:val="28"/>
-        </w:rPr>
-        <w:t>)</w:t>
-      </w:r>
-      <w:r>
-        <w:rPr>
-          <w:rFonts w:hint="eastAsia"/>
-          <w:szCs w:val="28"/>
-        </w:rPr>
-        <w:t>：拒绝任务处理时的策略，有如下</w:t>
-      </w:r>
-      <w:r>
-        <w:rPr>
-          <w:rFonts w:hint="eastAsia"/>
-          <w:szCs w:val="28"/>
-        </w:rPr>
-        <w:t>4</w:t>
-      </w:r>
-      <w:r>
-        <w:rPr>
-          <w:rFonts w:hint="eastAsia"/>
-          <w:szCs w:val="28"/>
-        </w:rPr>
         <w:t>种取值：</w:t>
       </w:r>
     </w:p>
@@ -14475,32 +15315,35 @@
           <w:ilvl w:val="0"/>
           <w:numId w:val="25"/>
         </w:numPr>
-        <w:rPr>
+      </w:pPr>
+      <w:r>
+        <w:rPr>
+          <w:rFonts w:hint="eastAsia"/>
           <w:szCs w:val="28"/>
         </w:rPr>
-      </w:pPr>
+        <w:t>线程</w:t>
+      </w:r>
+      <w:proofErr w:type="gramStart"/>
       <w:r>
         <w:rPr>
           <w:rFonts w:hint="eastAsia"/>
           <w:szCs w:val="28"/>
         </w:rPr>
-        <w:t>线程</w:t>
-      </w:r>
-      <w:proofErr w:type="gramStart"/>
+        <w:t>池允许</w:t>
+      </w:r>
+      <w:proofErr w:type="gramEnd"/>
       <w:r>
         <w:rPr>
           <w:rFonts w:hint="eastAsia"/>
           <w:szCs w:val="28"/>
         </w:rPr>
-        <w:t>池允许</w:t>
-      </w:r>
-      <w:proofErr w:type="gramEnd"/>
-      <w:r>
-        <w:rPr>
-          <w:rFonts w:hint="eastAsia"/>
-          <w:szCs w:val="28"/>
-        </w:rPr>
         <w:t>我们开启多个任务而不用为每个线程设置属性</w:t>
+      </w:r>
+      <w:r>
+        <w:rPr>
+          <w:rFonts w:hint="eastAsia"/>
+        </w:rPr>
+        <w:t>线程池状态</w:t>
       </w:r>
     </w:p>
     <w:p>
@@ -14515,7 +15358,1129 @@
         <w:rPr>
           <w:rFonts w:hint="eastAsia"/>
         </w:rPr>
-        <w:t>线程池的种类、区别和应用场景</w:t>
+        <w:t>什么是</w:t>
+      </w:r>
+      <w:proofErr w:type="spellStart"/>
+      <w:r>
+        <w:rPr>
+          <w:rFonts w:hint="eastAsia"/>
+        </w:rPr>
+        <w:t>T</w:t>
+      </w:r>
+      <w:r>
+        <w:t>hreadLocal</w:t>
+      </w:r>
+      <w:proofErr w:type="spellEnd"/>
+      <w:r>
+        <w:rPr>
+          <w:rFonts w:hint="eastAsia"/>
+        </w:rPr>
+        <w:t>？有哪些使用场景</w:t>
+      </w:r>
+    </w:p>
+    <w:p>
+      <w:r>
+        <w:rPr>
+          <w:rFonts w:hint="eastAsia"/>
+        </w:rPr>
+        <w:t>使用场景：</w:t>
+      </w:r>
+    </w:p>
+    <w:p>
+      <w:pPr>
+        <w:pStyle w:val="a9"/>
+        <w:numPr>
+          <w:ilvl w:val="0"/>
+          <w:numId w:val="112"/>
+        </w:numPr>
+        <w:ind w:firstLineChars="0"/>
+      </w:pPr>
+      <w:r>
+        <w:rPr>
+          <w:rFonts w:hint="eastAsia"/>
+        </w:rPr>
+        <w:t>多个线程需要使用同一个变量，但这个变量的值不需要</w:t>
+      </w:r>
+      <w:proofErr w:type="gramStart"/>
+      <w:r>
+        <w:rPr>
+          <w:rFonts w:hint="eastAsia"/>
+        </w:rPr>
+        <w:t>再各个</w:t>
+      </w:r>
+      <w:proofErr w:type="gramEnd"/>
+      <w:r>
+        <w:rPr>
+          <w:rFonts w:hint="eastAsia"/>
+        </w:rPr>
+        <w:t>线程间共享，各个线程都只使用自己的这个变量的值</w:t>
+      </w:r>
+    </w:p>
+    <w:p>
+      <w:pPr>
+        <w:pStyle w:val="a9"/>
+        <w:numPr>
+          <w:ilvl w:val="0"/>
+          <w:numId w:val="112"/>
+        </w:numPr>
+        <w:ind w:firstLineChars="0"/>
+        <w:rPr>
+          <w:rFonts w:hint="eastAsia"/>
+        </w:rPr>
+      </w:pPr>
+      <w:r>
+        <w:rPr>
+          <w:rFonts w:hint="eastAsia"/>
+        </w:rPr>
+        <w:t>使用</w:t>
+      </w:r>
+      <w:proofErr w:type="spellStart"/>
+      <w:r>
+        <w:rPr>
+          <w:rFonts w:hint="eastAsia"/>
+        </w:rPr>
+        <w:t>Thread</w:t>
+      </w:r>
+      <w:r>
+        <w:t>L</w:t>
+      </w:r>
+      <w:r>
+        <w:rPr>
+          <w:rFonts w:hint="eastAsia"/>
+        </w:rPr>
+        <w:t>ocal</w:t>
+      </w:r>
+      <w:proofErr w:type="spellEnd"/>
+      <w:r>
+        <w:rPr>
+          <w:rFonts w:hint="eastAsia"/>
+        </w:rPr>
+        <w:t>来减少参数的传递，用</w:t>
+      </w:r>
+      <w:proofErr w:type="spellStart"/>
+      <w:r>
+        <w:rPr>
+          <w:rFonts w:hint="eastAsia"/>
+        </w:rPr>
+        <w:t>ThreadLocal</w:t>
+      </w:r>
+      <w:proofErr w:type="spellEnd"/>
+      <w:r>
+        <w:rPr>
+          <w:rFonts w:hint="eastAsia"/>
+        </w:rPr>
+        <w:t>定义全局变量，各个线程需要参数时，去全局变量去取就可以了</w:t>
+      </w:r>
+      <w:bookmarkStart w:id="19" w:name="_GoBack"/>
+      <w:bookmarkEnd w:id="19"/>
+    </w:p>
+    <w:p>
+      <w:pPr>
+        <w:pStyle w:val="2"/>
+        <w:numPr>
+          <w:ilvl w:val="0"/>
+          <w:numId w:val="17"/>
+        </w:numPr>
+      </w:pPr>
+      <w:r>
+        <w:rPr>
+          <w:rFonts w:hint="eastAsia"/>
+        </w:rPr>
+        <w:lastRenderedPageBreak/>
+        <w:t>线程池中</w:t>
+      </w:r>
+      <w:r>
+        <w:rPr>
+          <w:rFonts w:hint="eastAsia"/>
+        </w:rPr>
+        <w:t>submit</w:t>
+      </w:r>
+      <w:r>
+        <w:rPr>
+          <w:rFonts w:hint="eastAsia"/>
+        </w:rPr>
+        <w:t>和</w:t>
+      </w:r>
+      <w:r>
+        <w:rPr>
+          <w:rFonts w:hint="eastAsia"/>
+        </w:rPr>
+        <w:t>execute</w:t>
+      </w:r>
+      <w:r>
+        <w:rPr>
+          <w:rFonts w:hint="eastAsia"/>
+        </w:rPr>
+        <w:t>方法的区别</w:t>
+      </w:r>
+    </w:p>
+    <w:p>
+      <w:pPr>
+        <w:pStyle w:val="a9"/>
+        <w:numPr>
+          <w:ilvl w:val="0"/>
+          <w:numId w:val="111"/>
+        </w:numPr>
+        <w:ind w:firstLineChars="0"/>
+      </w:pPr>
+      <w:r>
+        <w:rPr>
+          <w:rFonts w:hint="eastAsia"/>
+        </w:rPr>
+        <w:t>接受的参数不一样</w:t>
+      </w:r>
+    </w:p>
+    <w:p>
+      <w:pPr>
+        <w:pStyle w:val="a9"/>
+        <w:numPr>
+          <w:ilvl w:val="0"/>
+          <w:numId w:val="111"/>
+        </w:numPr>
+        <w:ind w:firstLineChars="0"/>
+      </w:pPr>
+      <w:r>
+        <w:t>S</w:t>
+      </w:r>
+      <w:r>
+        <w:rPr>
+          <w:rFonts w:hint="eastAsia"/>
+        </w:rPr>
+        <w:t>ubmit</w:t>
+      </w:r>
+      <w:r>
+        <w:rPr>
+          <w:rFonts w:hint="eastAsia"/>
+        </w:rPr>
+        <w:t>提交指定的任务去执行并且返回</w:t>
+      </w:r>
+      <w:r>
+        <w:rPr>
+          <w:rFonts w:hint="eastAsia"/>
+        </w:rPr>
+        <w:t>Future</w:t>
+      </w:r>
+      <w:r>
+        <w:rPr>
+          <w:rFonts w:hint="eastAsia"/>
+        </w:rPr>
+        <w:t>对象，</w:t>
+      </w:r>
+      <w:r>
+        <w:rPr>
+          <w:rFonts w:hint="eastAsia"/>
+        </w:rPr>
+        <w:t>有返回值，</w:t>
+      </w:r>
+      <w:r>
+        <w:rPr>
+          <w:rFonts w:hint="eastAsia"/>
+        </w:rPr>
+        <w:t>如果需要知道任务的执行结果可以用</w:t>
+      </w:r>
+      <w:r>
+        <w:rPr>
+          <w:rFonts w:hint="eastAsia"/>
+        </w:rPr>
+        <w:t>submit</w:t>
+      </w:r>
+      <w:r>
+        <w:rPr>
+          <w:rFonts w:hint="eastAsia"/>
+        </w:rPr>
+        <w:t>。</w:t>
+      </w:r>
+      <w:r>
+        <w:rPr>
+          <w:rFonts w:hint="eastAsia"/>
+        </w:rPr>
+        <w:t>execute</w:t>
+      </w:r>
+      <w:r>
+        <w:rPr>
+          <w:rFonts w:hint="eastAsia"/>
+        </w:rPr>
+        <w:t>开启线程执行池中的任务，</w:t>
+      </w:r>
+      <w:r>
+        <w:rPr>
+          <w:rFonts w:hint="eastAsia"/>
+        </w:rPr>
+        <w:t>没有</w:t>
+      </w:r>
+      <w:r>
+        <w:rPr>
+          <w:rFonts w:hint="eastAsia"/>
+        </w:rPr>
+        <w:t>返回值</w:t>
+      </w:r>
+    </w:p>
+    <w:p>
+      <w:pPr>
+        <w:pStyle w:val="a9"/>
+        <w:numPr>
+          <w:ilvl w:val="0"/>
+          <w:numId w:val="111"/>
+        </w:numPr>
+        <w:ind w:firstLineChars="0"/>
+        <w:rPr>
+          <w:rFonts w:hint="eastAsia"/>
+        </w:rPr>
+      </w:pPr>
+      <w:r>
+        <w:t>S</w:t>
+      </w:r>
+      <w:r>
+        <w:rPr>
+          <w:rFonts w:hint="eastAsia"/>
+        </w:rPr>
+        <w:t>ubmit</w:t>
+      </w:r>
+      <w:r>
+        <w:rPr>
+          <w:rFonts w:hint="eastAsia"/>
+        </w:rPr>
+        <w:t>可以抛出异常，方便用户捕捉处理，</w:t>
+      </w:r>
+      <w:proofErr w:type="spellStart"/>
+      <w:r>
+        <w:t>F</w:t>
+      </w:r>
+      <w:r>
+        <w:rPr>
+          <w:rFonts w:hint="eastAsia"/>
+        </w:rPr>
+        <w:t>uture</w:t>
+      </w:r>
+      <w:r>
+        <w:t>.</w:t>
+      </w:r>
+      <w:proofErr w:type="gramStart"/>
+      <w:r>
+        <w:t>get</w:t>
+      </w:r>
+      <w:proofErr w:type="spellEnd"/>
+      <w:r>
+        <w:t>(</w:t>
+      </w:r>
+      <w:proofErr w:type="gramEnd"/>
+      <w:r>
+        <w:t>)</w:t>
+      </w:r>
+    </w:p>
+    <w:p>
+      <w:pPr>
+        <w:pStyle w:val="2"/>
+        <w:numPr>
+          <w:ilvl w:val="0"/>
+          <w:numId w:val="17"/>
+        </w:numPr>
+      </w:pPr>
+      <w:r>
+        <w:rPr>
+          <w:rFonts w:hint="eastAsia"/>
+        </w:rPr>
+        <w:t>线程池的状态</w:t>
+      </w:r>
+    </w:p>
+    <w:p>
+      <w:r>
+        <w:t>R</w:t>
+      </w:r>
+      <w:r>
+        <w:rPr>
+          <w:rFonts w:hint="eastAsia"/>
+        </w:rPr>
+        <w:t>unning</w:t>
+      </w:r>
+      <w:r>
+        <w:rPr>
+          <w:rFonts w:hint="eastAsia"/>
+        </w:rPr>
+        <w:t>、</w:t>
+      </w:r>
+      <w:proofErr w:type="spellStart"/>
+      <w:r>
+        <w:t>S</w:t>
+      </w:r>
+      <w:r>
+        <w:rPr>
+          <w:rFonts w:hint="eastAsia"/>
+        </w:rPr>
+        <w:t>hutDown</w:t>
+      </w:r>
+      <w:proofErr w:type="spellEnd"/>
+      <w:r>
+        <w:rPr>
+          <w:rFonts w:hint="eastAsia"/>
+        </w:rPr>
+        <w:t>、</w:t>
+      </w:r>
+      <w:r>
+        <w:rPr>
+          <w:rFonts w:hint="eastAsia"/>
+        </w:rPr>
+        <w:t>Stop</w:t>
+      </w:r>
+      <w:r>
+        <w:rPr>
+          <w:rFonts w:hint="eastAsia"/>
+        </w:rPr>
+        <w:t>、</w:t>
+      </w:r>
+      <w:r>
+        <w:rPr>
+          <w:rFonts w:hint="eastAsia"/>
+        </w:rPr>
+        <w:t>Tidying</w:t>
+      </w:r>
+      <w:r>
+        <w:rPr>
+          <w:rFonts w:hint="eastAsia"/>
+        </w:rPr>
+        <w:t>、</w:t>
+      </w:r>
+      <w:r>
+        <w:rPr>
+          <w:rFonts w:hint="eastAsia"/>
+        </w:rPr>
+        <w:t>Terminated</w:t>
+      </w:r>
+    </w:p>
+    <w:p>
+      <w:pPr>
+        <w:pStyle w:val="3"/>
+        <w:numPr>
+          <w:ilvl w:val="0"/>
+          <w:numId w:val="105"/>
+        </w:numPr>
+      </w:pPr>
+      <w:r>
+        <w:rPr>
+          <w:rFonts w:hint="eastAsia"/>
+        </w:rPr>
+        <w:t>Running</w:t>
+      </w:r>
+    </w:p>
+    <w:p>
+      <w:pPr>
+        <w:pStyle w:val="a9"/>
+        <w:numPr>
+          <w:ilvl w:val="0"/>
+          <w:numId w:val="106"/>
+        </w:numPr>
+        <w:ind w:firstLineChars="0"/>
+      </w:pPr>
+      <w:r>
+        <w:rPr>
+          <w:rFonts w:hint="eastAsia"/>
+        </w:rPr>
+        <w:t>状态说明：线程</w:t>
+      </w:r>
+      <w:proofErr w:type="gramStart"/>
+      <w:r>
+        <w:rPr>
+          <w:rFonts w:hint="eastAsia"/>
+        </w:rPr>
+        <w:t>池处于</w:t>
+      </w:r>
+      <w:proofErr w:type="gramEnd"/>
+      <w:r>
+        <w:rPr>
+          <w:rFonts w:hint="eastAsia"/>
+        </w:rPr>
+        <w:t>Running</w:t>
+      </w:r>
+      <w:r>
+        <w:rPr>
+          <w:rFonts w:hint="eastAsia"/>
+        </w:rPr>
+        <w:t>状态时，能够接收新任务，以及对添加的任务进行处理</w:t>
+      </w:r>
+    </w:p>
+    <w:p>
+      <w:pPr>
+        <w:pStyle w:val="a9"/>
+        <w:numPr>
+          <w:ilvl w:val="0"/>
+          <w:numId w:val="106"/>
+        </w:numPr>
+        <w:ind w:firstLineChars="0"/>
+        <w:rPr>
+          <w:rFonts w:hint="eastAsia"/>
+        </w:rPr>
+      </w:pPr>
+      <w:r>
+        <w:rPr>
+          <w:rFonts w:hint="eastAsia"/>
+        </w:rPr>
+        <w:t>状态切换：线程池的初始化状态就是</w:t>
+      </w:r>
+      <w:r>
+        <w:rPr>
+          <w:rFonts w:hint="eastAsia"/>
+        </w:rPr>
+        <w:t>Running</w:t>
+      </w:r>
+      <w:r>
+        <w:rPr>
+          <w:rFonts w:hint="eastAsia"/>
+        </w:rPr>
+        <w:t>。换句话说，线程池一旦被创建，就处于</w:t>
+      </w:r>
+      <w:r>
+        <w:rPr>
+          <w:rFonts w:hint="eastAsia"/>
+        </w:rPr>
+        <w:t>Running</w:t>
+      </w:r>
+      <w:r>
+        <w:rPr>
+          <w:rFonts w:hint="eastAsia"/>
+        </w:rPr>
+        <w:t>状态，并且线程池中的任务数为</w:t>
+      </w:r>
+      <w:r>
+        <w:rPr>
+          <w:rFonts w:hint="eastAsia"/>
+        </w:rPr>
+        <w:t>0</w:t>
+      </w:r>
+    </w:p>
+    <w:p>
+      <w:pPr>
+        <w:pStyle w:val="3"/>
+        <w:numPr>
+          <w:ilvl w:val="0"/>
+          <w:numId w:val="105"/>
+        </w:numPr>
+      </w:pPr>
+      <w:proofErr w:type="spellStart"/>
+      <w:r>
+        <w:rPr>
+          <w:rFonts w:hint="eastAsia"/>
+        </w:rPr>
+        <w:t>ShutDown</w:t>
+      </w:r>
+      <w:proofErr w:type="spellEnd"/>
+    </w:p>
+    <w:p>
+      <w:pPr>
+        <w:pStyle w:val="a9"/>
+        <w:numPr>
+          <w:ilvl w:val="0"/>
+          <w:numId w:val="107"/>
+        </w:numPr>
+        <w:ind w:firstLineChars="0"/>
+      </w:pPr>
+      <w:r>
+        <w:rPr>
+          <w:rFonts w:hint="eastAsia"/>
+        </w:rPr>
+        <w:t>状态说明：线程</w:t>
+      </w:r>
+      <w:proofErr w:type="gramStart"/>
+      <w:r>
+        <w:rPr>
+          <w:rFonts w:hint="eastAsia"/>
+        </w:rPr>
+        <w:t>池处于</w:t>
+      </w:r>
+      <w:proofErr w:type="spellStart"/>
+      <w:proofErr w:type="gramEnd"/>
+      <w:r>
+        <w:rPr>
+          <w:rFonts w:hint="eastAsia"/>
+        </w:rPr>
+        <w:t>ShutDown</w:t>
+      </w:r>
+      <w:proofErr w:type="spellEnd"/>
+      <w:r>
+        <w:rPr>
+          <w:rFonts w:hint="eastAsia"/>
+        </w:rPr>
+        <w:t>状态时，不接收新任务，但能处理已添加的任务</w:t>
+      </w:r>
+    </w:p>
+    <w:p>
+      <w:pPr>
+        <w:pStyle w:val="a9"/>
+        <w:numPr>
+          <w:ilvl w:val="0"/>
+          <w:numId w:val="107"/>
+        </w:numPr>
+        <w:ind w:firstLineChars="0"/>
+        <w:rPr>
+          <w:rFonts w:hint="eastAsia"/>
+        </w:rPr>
+      </w:pPr>
+      <w:r>
+        <w:rPr>
+          <w:rFonts w:hint="eastAsia"/>
+        </w:rPr>
+        <w:t>状态切换：调用线程池的</w:t>
+      </w:r>
+      <w:proofErr w:type="spellStart"/>
+      <w:r>
+        <w:rPr>
+          <w:rFonts w:hint="eastAsia"/>
+        </w:rPr>
+        <w:t>ShutDown</w:t>
+      </w:r>
+      <w:proofErr w:type="spellEnd"/>
+      <w:r>
+        <w:t>()</w:t>
+      </w:r>
+      <w:r>
+        <w:rPr>
+          <w:rFonts w:hint="eastAsia"/>
+        </w:rPr>
+        <w:t>接口时，</w:t>
+      </w:r>
+      <w:proofErr w:type="gramStart"/>
+      <w:r>
+        <w:rPr>
+          <w:rFonts w:hint="eastAsia"/>
+        </w:rPr>
+        <w:t>线程池由</w:t>
+      </w:r>
+      <w:proofErr w:type="gramEnd"/>
+      <w:r>
+        <w:rPr>
+          <w:rFonts w:hint="eastAsia"/>
+        </w:rPr>
+        <w:t>Running</w:t>
+      </w:r>
+      <w:r>
+        <w:t xml:space="preserve"> </w:t>
+      </w:r>
+      <w:r>
+        <w:rPr>
+          <w:rFonts w:hint="eastAsia"/>
+        </w:rPr>
+        <w:t>-&gt;</w:t>
+      </w:r>
+      <w:r>
+        <w:t xml:space="preserve"> </w:t>
+      </w:r>
+      <w:proofErr w:type="spellStart"/>
+      <w:r>
+        <w:t>ShutDown</w:t>
+      </w:r>
+      <w:proofErr w:type="spellEnd"/>
+    </w:p>
+    <w:p>
+      <w:pPr>
+        <w:pStyle w:val="3"/>
+        <w:numPr>
+          <w:ilvl w:val="0"/>
+          <w:numId w:val="105"/>
+        </w:numPr>
+      </w:pPr>
+      <w:r>
+        <w:rPr>
+          <w:rFonts w:hint="eastAsia"/>
+        </w:rPr>
+        <w:lastRenderedPageBreak/>
+        <w:t>Stop</w:t>
+      </w:r>
+    </w:p>
+    <w:p>
+      <w:pPr>
+        <w:pStyle w:val="a9"/>
+        <w:numPr>
+          <w:ilvl w:val="0"/>
+          <w:numId w:val="108"/>
+        </w:numPr>
+        <w:ind w:firstLineChars="0"/>
+      </w:pPr>
+      <w:r>
+        <w:rPr>
+          <w:rFonts w:hint="eastAsia"/>
+        </w:rPr>
+        <w:t>状态说明：线程</w:t>
+      </w:r>
+      <w:proofErr w:type="gramStart"/>
+      <w:r>
+        <w:rPr>
+          <w:rFonts w:hint="eastAsia"/>
+        </w:rPr>
+        <w:t>池处于</w:t>
+      </w:r>
+      <w:proofErr w:type="gramEnd"/>
+      <w:r>
+        <w:rPr>
+          <w:rFonts w:hint="eastAsia"/>
+        </w:rPr>
+        <w:t>Stop</w:t>
+      </w:r>
+      <w:r>
+        <w:rPr>
+          <w:rFonts w:hint="eastAsia"/>
+        </w:rPr>
+        <w:t>状态时，不接收新任务，不处理已添加的任务，并且会中断正在处理的任务</w:t>
+      </w:r>
+    </w:p>
+    <w:p>
+      <w:pPr>
+        <w:pStyle w:val="a9"/>
+        <w:numPr>
+          <w:ilvl w:val="0"/>
+          <w:numId w:val="108"/>
+        </w:numPr>
+        <w:ind w:firstLineChars="0"/>
+        <w:rPr>
+          <w:rFonts w:hint="eastAsia"/>
+        </w:rPr>
+      </w:pPr>
+      <w:r>
+        <w:rPr>
+          <w:rFonts w:hint="eastAsia"/>
+        </w:rPr>
+        <w:t>状态切换：调用线程池的</w:t>
+      </w:r>
+      <w:proofErr w:type="spellStart"/>
+      <w:r>
+        <w:rPr>
+          <w:rFonts w:hint="eastAsia"/>
+        </w:rPr>
+        <w:t>ShutDownNow</w:t>
+      </w:r>
+      <w:proofErr w:type="spellEnd"/>
+      <w:r>
+        <w:t>()</w:t>
+      </w:r>
+      <w:r>
+        <w:rPr>
+          <w:rFonts w:hint="eastAsia"/>
+        </w:rPr>
+        <w:t>接口时，</w:t>
+      </w:r>
+      <w:proofErr w:type="gramStart"/>
+      <w:r>
+        <w:rPr>
+          <w:rFonts w:hint="eastAsia"/>
+        </w:rPr>
+        <w:t>线程池由</w:t>
+      </w:r>
+      <w:proofErr w:type="gramEnd"/>
+      <w:r>
+        <w:rPr>
+          <w:rFonts w:hint="eastAsia"/>
+        </w:rPr>
+        <w:t>(</w:t>
+      </w:r>
+      <w:r>
+        <w:t>Running/</w:t>
+      </w:r>
+      <w:proofErr w:type="spellStart"/>
+      <w:r>
+        <w:t>ShutDown</w:t>
+      </w:r>
+      <w:proofErr w:type="spellEnd"/>
+      <w:r>
+        <w:t>) -&gt; Stop</w:t>
+      </w:r>
+    </w:p>
+    <w:p>
+      <w:pPr>
+        <w:pStyle w:val="3"/>
+        <w:numPr>
+          <w:ilvl w:val="0"/>
+          <w:numId w:val="105"/>
+        </w:numPr>
+      </w:pPr>
+      <w:r>
+        <w:rPr>
+          <w:rFonts w:hint="eastAsia"/>
+        </w:rPr>
+        <w:t>Tidying</w:t>
+      </w:r>
+    </w:p>
+    <w:p>
+      <w:pPr>
+        <w:pStyle w:val="a9"/>
+        <w:numPr>
+          <w:ilvl w:val="0"/>
+          <w:numId w:val="109"/>
+        </w:numPr>
+        <w:ind w:firstLineChars="0"/>
+      </w:pPr>
+      <w:r>
+        <w:rPr>
+          <w:rFonts w:hint="eastAsia"/>
+        </w:rPr>
+        <w:t>状态说明：</w:t>
+      </w:r>
+      <w:r>
+        <w:rPr>
+          <w:rFonts w:hint="eastAsia"/>
+        </w:rPr>
+        <w:t>当所有的任务已终止，</w:t>
+      </w:r>
+      <w:proofErr w:type="spellStart"/>
+      <w:r>
+        <w:rPr>
+          <w:rFonts w:hint="eastAsia"/>
+        </w:rPr>
+        <w:t>ctl</w:t>
+      </w:r>
+      <w:proofErr w:type="spellEnd"/>
+      <w:r>
+        <w:rPr>
+          <w:rFonts w:hint="eastAsia"/>
+        </w:rPr>
+        <w:t>记录的任务数量为</w:t>
+      </w:r>
+      <w:r>
+        <w:rPr>
+          <w:rFonts w:hint="eastAsia"/>
+        </w:rPr>
+        <w:t>0</w:t>
+      </w:r>
+      <w:r>
+        <w:rPr>
+          <w:rFonts w:hint="eastAsia"/>
+        </w:rPr>
+        <w:t>，线程池会变为</w:t>
+      </w:r>
+      <w:r>
+        <w:rPr>
+          <w:rFonts w:hint="eastAsia"/>
+        </w:rPr>
+        <w:t>Tidying</w:t>
+      </w:r>
+      <w:r>
+        <w:rPr>
+          <w:rFonts w:hint="eastAsia"/>
+        </w:rPr>
+        <w:t>状态，当线程池变为</w:t>
+      </w:r>
+      <w:r>
+        <w:rPr>
+          <w:rFonts w:hint="eastAsia"/>
+        </w:rPr>
+        <w:t>Tidying</w:t>
+      </w:r>
+      <w:r>
+        <w:rPr>
+          <w:rFonts w:hint="eastAsia"/>
+        </w:rPr>
+        <w:t>状态时，会执行钩子函数</w:t>
+      </w:r>
+      <w:r>
+        <w:rPr>
+          <w:rFonts w:hint="eastAsia"/>
+        </w:rPr>
+        <w:t>terminated</w:t>
+      </w:r>
+      <w:r>
+        <w:t>()</w:t>
+      </w:r>
+      <w:r>
+        <w:rPr>
+          <w:rFonts w:hint="eastAsia"/>
+        </w:rPr>
+        <w:t>。</w:t>
+      </w:r>
+      <w:proofErr w:type="spellStart"/>
+      <w:r>
+        <w:t>T</w:t>
+      </w:r>
+      <w:r>
+        <w:rPr>
+          <w:rFonts w:hint="eastAsia"/>
+        </w:rPr>
+        <w:t>ermnated</w:t>
+      </w:r>
+      <w:proofErr w:type="spellEnd"/>
+      <w:r>
+        <w:rPr>
+          <w:rFonts w:hint="eastAsia"/>
+        </w:rPr>
+        <w:t>(</w:t>
+      </w:r>
+      <w:r>
+        <w:t>)</w:t>
+      </w:r>
+      <w:r>
+        <w:rPr>
+          <w:rFonts w:hint="eastAsia"/>
+        </w:rPr>
+        <w:t>在</w:t>
+      </w:r>
+      <w:proofErr w:type="spellStart"/>
+      <w:r>
+        <w:rPr>
+          <w:rFonts w:hint="eastAsia"/>
+        </w:rPr>
+        <w:t>ThreadPoolExecutor</w:t>
+      </w:r>
+      <w:proofErr w:type="spellEnd"/>
+      <w:r>
+        <w:rPr>
+          <w:rFonts w:hint="eastAsia"/>
+        </w:rPr>
+        <w:t>类中是空的，若用户想在线程池变为</w:t>
+      </w:r>
+      <w:r>
+        <w:rPr>
+          <w:rFonts w:hint="eastAsia"/>
+        </w:rPr>
+        <w:t>Tidying</w:t>
+      </w:r>
+      <w:r>
+        <w:rPr>
+          <w:rFonts w:hint="eastAsia"/>
+        </w:rPr>
+        <w:t>时，进行相应的处理；可以通过重载</w:t>
+      </w:r>
+      <w:r>
+        <w:rPr>
+          <w:rFonts w:hint="eastAsia"/>
+        </w:rPr>
+        <w:t>t</w:t>
+      </w:r>
+      <w:r>
+        <w:t>erminated()</w:t>
+      </w:r>
+      <w:r>
+        <w:rPr>
+          <w:rFonts w:hint="eastAsia"/>
+        </w:rPr>
+        <w:t>函数来实现</w:t>
+      </w:r>
+    </w:p>
+    <w:p>
+      <w:pPr>
+        <w:pStyle w:val="a9"/>
+        <w:numPr>
+          <w:ilvl w:val="0"/>
+          <w:numId w:val="109"/>
+        </w:numPr>
+        <w:ind w:firstLineChars="0"/>
+      </w:pPr>
+      <w:r>
+        <w:rPr>
+          <w:rFonts w:hint="eastAsia"/>
+        </w:rPr>
+        <w:t>状态切换：当线程池在</w:t>
+      </w:r>
+      <w:proofErr w:type="spellStart"/>
+      <w:r>
+        <w:rPr>
+          <w:rFonts w:hint="eastAsia"/>
+        </w:rPr>
+        <w:t>ShutDown</w:t>
+      </w:r>
+      <w:proofErr w:type="spellEnd"/>
+      <w:r>
+        <w:rPr>
+          <w:rFonts w:hint="eastAsia"/>
+        </w:rPr>
+        <w:t>状态下，阻塞队列为空并且线程池中执行的任务也为空时，就会由</w:t>
+      </w:r>
+      <w:proofErr w:type="spellStart"/>
+      <w:r>
+        <w:rPr>
+          <w:rFonts w:hint="eastAsia"/>
+        </w:rPr>
+        <w:t>ShutDown</w:t>
+      </w:r>
+      <w:proofErr w:type="spellEnd"/>
+      <w:r>
+        <w:t>-&gt;Tidying</w:t>
+      </w:r>
+    </w:p>
+    <w:p>
+      <w:pPr>
+        <w:pStyle w:val="a9"/>
+        <w:ind w:left="720" w:firstLineChars="0" w:firstLine="0"/>
+        <w:rPr>
+          <w:rFonts w:hint="eastAsia"/>
+        </w:rPr>
+      </w:pPr>
+      <w:r>
+        <w:rPr>
+          <w:rFonts w:hint="eastAsia"/>
+        </w:rPr>
+        <w:t>当线程池在</w:t>
+      </w:r>
+      <w:r>
+        <w:rPr>
+          <w:rFonts w:hint="eastAsia"/>
+        </w:rPr>
+        <w:t>Stop</w:t>
+      </w:r>
+      <w:r>
+        <w:rPr>
+          <w:rFonts w:hint="eastAsia"/>
+        </w:rPr>
+        <w:t>状态下，线程池中执行的任务为空时，就会由</w:t>
+      </w:r>
+      <w:r>
+        <w:rPr>
+          <w:rFonts w:hint="eastAsia"/>
+        </w:rPr>
+        <w:t>Stop</w:t>
+      </w:r>
+      <w:r>
+        <w:t xml:space="preserve"> </w:t>
+      </w:r>
+      <w:r>
+        <w:rPr>
+          <w:rFonts w:hint="eastAsia"/>
+        </w:rPr>
+        <w:t>-&gt;</w:t>
+      </w:r>
+      <w:r>
+        <w:t xml:space="preserve"> Tidying </w:t>
+      </w:r>
+    </w:p>
+    <w:p>
+      <w:pPr>
+        <w:pStyle w:val="3"/>
+        <w:numPr>
+          <w:ilvl w:val="0"/>
+          <w:numId w:val="105"/>
+        </w:numPr>
+      </w:pPr>
+      <w:r>
+        <w:rPr>
+          <w:rFonts w:hint="eastAsia"/>
+        </w:rPr>
+        <w:t>Terminated</w:t>
+      </w:r>
+    </w:p>
+    <w:p>
+      <w:pPr>
+        <w:pStyle w:val="a9"/>
+        <w:numPr>
+          <w:ilvl w:val="0"/>
+          <w:numId w:val="110"/>
+        </w:numPr>
+        <w:ind w:firstLineChars="0"/>
+      </w:pPr>
+      <w:r>
+        <w:rPr>
+          <w:rFonts w:hint="eastAsia"/>
+        </w:rPr>
+        <w:t>状态说明：线程</w:t>
+      </w:r>
+      <w:proofErr w:type="gramStart"/>
+      <w:r>
+        <w:rPr>
+          <w:rFonts w:hint="eastAsia"/>
+        </w:rPr>
+        <w:t>池彻底</w:t>
+      </w:r>
+      <w:proofErr w:type="gramEnd"/>
+      <w:r>
+        <w:rPr>
+          <w:rFonts w:hint="eastAsia"/>
+        </w:rPr>
+        <w:t>终止，就变成</w:t>
+      </w:r>
+      <w:r>
+        <w:rPr>
+          <w:rFonts w:hint="eastAsia"/>
+        </w:rPr>
+        <w:t>Terminated</w:t>
+      </w:r>
+      <w:r>
+        <w:rPr>
+          <w:rFonts w:hint="eastAsia"/>
+        </w:rPr>
+        <w:t>状态</w:t>
+      </w:r>
+    </w:p>
+    <w:p>
+      <w:pPr>
+        <w:pStyle w:val="a9"/>
+        <w:numPr>
+          <w:ilvl w:val="0"/>
+          <w:numId w:val="110"/>
+        </w:numPr>
+        <w:ind w:firstLineChars="0"/>
+        <w:rPr>
+          <w:rFonts w:hint="eastAsia"/>
+        </w:rPr>
+      </w:pPr>
+      <w:r>
+        <w:rPr>
+          <w:rFonts w:hint="eastAsia"/>
+        </w:rPr>
+        <w:t>状态切换：线程池处在</w:t>
+      </w:r>
+      <w:r>
+        <w:rPr>
+          <w:rFonts w:hint="eastAsia"/>
+        </w:rPr>
+        <w:t>Tidying</w:t>
+      </w:r>
+      <w:r>
+        <w:rPr>
+          <w:rFonts w:hint="eastAsia"/>
+        </w:rPr>
+        <w:t>状态时，执行完</w:t>
+      </w:r>
+      <w:r>
+        <w:rPr>
+          <w:rFonts w:hint="eastAsia"/>
+        </w:rPr>
+        <w:t>terminated</w:t>
+      </w:r>
+      <w:r>
+        <w:t>()</w:t>
+      </w:r>
+      <w:r>
+        <w:rPr>
+          <w:rFonts w:hint="eastAsia"/>
+        </w:rPr>
+        <w:t>之后，就会由</w:t>
+      </w:r>
+      <w:r>
+        <w:rPr>
+          <w:rFonts w:hint="eastAsia"/>
+        </w:rPr>
+        <w:t>Tidying</w:t>
+      </w:r>
+      <w:r>
+        <w:t xml:space="preserve"> -&gt; Terminated</w:t>
+      </w:r>
+    </w:p>
+    <w:p>
+      <w:pPr>
+        <w:pStyle w:val="2"/>
+        <w:numPr>
+          <w:ilvl w:val="0"/>
+          <w:numId w:val="17"/>
+        </w:numPr>
+      </w:pPr>
+      <w:r>
+        <w:rPr>
+          <w:rFonts w:hint="eastAsia"/>
+        </w:rPr>
+        <w:lastRenderedPageBreak/>
+        <w:t>线程池的种类、区别</w:t>
+      </w:r>
+      <w:r>
+        <w:rPr>
+          <w:rFonts w:hint="eastAsia"/>
+        </w:rPr>
+        <w:t>、</w:t>
+      </w:r>
+      <w:r>
+        <w:rPr>
+          <w:rFonts w:hint="eastAsia"/>
+        </w:rPr>
+        <w:t>应用场景</w:t>
+      </w:r>
+      <w:r>
+        <w:rPr>
+          <w:rFonts w:hint="eastAsia"/>
+        </w:rPr>
+        <w:t>、创建方式</w:t>
       </w:r>
     </w:p>
     <w:p>
@@ -14585,14 +16550,7 @@
         <w:rPr>
           <w:rFonts w:hint="eastAsia"/>
         </w:rPr>
-        <w:t>是同步队列，</w:t>
-      </w:r>
-      <w:r>
-        <w:rPr>
-          <w:rFonts w:hint="eastAsia"/>
-        </w:rPr>
-        <w:lastRenderedPageBreak/>
-        <w:t>因此调用</w:t>
+        <w:t>是同步队列，因此调用</w:t>
       </w:r>
       <w:r>
         <w:rPr>
@@ -14762,7 +16720,14 @@
         <w:rPr>
           <w:rFonts w:hint="eastAsia"/>
         </w:rPr>
-        <w:t>的线程池，每当提交一个任务就创建一个新的线程，如果线程数量达到线程池初始的最大数，则将提交的任务添加到池队列（阻塞队列）中</w:t>
+        <w:t>的线程池，每当提交一个任务就</w:t>
+      </w:r>
+      <w:r>
+        <w:rPr>
+          <w:rFonts w:hint="eastAsia"/>
+        </w:rPr>
+        <w:lastRenderedPageBreak/>
+        <w:t>创建一个新的线程，如果线程数量达到线程池初始的最大数，则将提交的任务添加到池队列（阻塞队列）中</w:t>
       </w:r>
     </w:p>
     <w:p>
@@ -14809,7 +16774,6 @@
               <w:rPr>
                 <w:noProof/>
               </w:rPr>
-              <w:lastRenderedPageBreak/>
               <w:drawing>
                 <wp:inline distT="0" distB="0" distL="114300" distR="114300" wp14:anchorId="513E8B81" wp14:editId="677ABF9C">
                   <wp:extent cx="5267325" cy="2748280"/>
@@ -15027,7 +16991,6 @@
         <w:rPr>
           <w:noProof/>
         </w:rPr>
-        <w:lastRenderedPageBreak/>
         <w:drawing>
           <wp:inline distT="0" distB="0" distL="114300" distR="114300" wp14:anchorId="62E22093" wp14:editId="18089BD8">
             <wp:extent cx="5271135" cy="1908810"/>
@@ -15328,6 +17291,7 @@
         <w:rPr>
           <w:rFonts w:hint="eastAsia"/>
         </w:rPr>
+        <w:lastRenderedPageBreak/>
         <w:t>如果队列未满，则将任务添加到队列中（</w:t>
       </w:r>
       <w:proofErr w:type="spellStart"/>
@@ -15371,7 +17335,6 @@
         <w:rPr>
           <w:rFonts w:hint="eastAsia"/>
         </w:rPr>
-        <w:lastRenderedPageBreak/>
         <w:t>如果线程池未满，则创建新的线程来执行任务（需要获得全局锁），如果线程池已满（数量超出</w:t>
       </w:r>
       <w:proofErr w:type="spellStart"/>
@@ -15781,6 +17744,7 @@
         <w:rPr>
           <w:rFonts w:hint="eastAsia"/>
         </w:rPr>
+        <w:lastRenderedPageBreak/>
         <w:t>使用</w:t>
       </w:r>
       <w:r>
@@ -15808,7 +17772,6 @@
         <w:rPr>
           <w:rFonts w:hint="eastAsia"/>
         </w:rPr>
-        <w:lastRenderedPageBreak/>
         <w:t>线程</w:t>
       </w:r>
       <w:proofErr w:type="gramStart"/>
@@ -16269,6 +18232,7 @@
         <w:rPr>
           <w:rFonts w:hint="eastAsia"/>
         </w:rPr>
+        <w:lastRenderedPageBreak/>
         <w:t>（</w:t>
       </w:r>
       <w:r>
@@ -16309,14 +18273,7 @@
         <w:rPr>
           <w:rFonts w:hint="eastAsia"/>
         </w:rPr>
-        <w:t>小于核心线程数，则新建核心线程处理</w:t>
-      </w:r>
-      <w:r>
-        <w:rPr>
-          <w:rFonts w:hint="eastAsia"/>
-        </w:rPr>
-        <w:lastRenderedPageBreak/>
-        <w:t>任务；如果当前</w:t>
+        <w:t>小于核心线程数，则新建核心线程处理任务；如果当前</w:t>
       </w:r>
       <w:proofErr w:type="gramStart"/>
       <w:r>
@@ -56925,7 +58882,7 @@
       </w:r>
     </w:p>
   </w:comment>
-  <w:comment w:id="6" w:author="Administrator" w:date="2018-08-10T14:23:00Z" w:initials="A">
+  <w:comment w:id="5" w:author="Administrator" w:date="2018-08-10T14:23:00Z" w:initials="A">
     <w:p>
       <w:pPr>
         <w:pStyle w:val="a3"/>
@@ -56950,7 +58907,7 @@
       </w:r>
     </w:p>
   </w:comment>
-  <w:comment w:id="7" w:author="Administrator" w:date="2018-08-10T14:52:00Z" w:initials="A">
+  <w:comment w:id="6" w:author="Administrator" w:date="2018-08-10T14:52:00Z" w:initials="A">
     <w:p>
       <w:pPr>
         <w:pStyle w:val="a3"/>
@@ -57017,7 +58974,7 @@
       </w:r>
     </w:p>
   </w:comment>
-  <w:comment w:id="8" w:author="Administrator" w:date="2018-08-10T14:49:00Z" w:initials="A">
+  <w:comment w:id="7" w:author="Administrator" w:date="2018-08-10T14:49:00Z" w:initials="A">
     <w:p>
       <w:pPr>
         <w:pStyle w:val="a3"/>
@@ -57093,7 +59050,7 @@
       </w:r>
     </w:p>
   </w:comment>
-  <w:comment w:id="9" w:author="Administrator" w:date="2018-08-03T09:25:00Z" w:initials="A">
+  <w:comment w:id="8" w:author="Administrator" w:date="2018-08-03T09:25:00Z" w:initials="A">
     <w:p>
       <w:pPr>
         <w:numPr>
@@ -57125,7 +59082,7 @@
       </w:r>
     </w:p>
   </w:comment>
-  <w:comment w:id="10" w:author="Administrator" w:date="2018-08-03T10:11:00Z" w:initials="A">
+  <w:comment w:id="9" w:author="Administrator" w:date="2018-08-03T10:11:00Z" w:initials="A">
     <w:p>
       <w:pPr>
         <w:pStyle w:val="a3"/>
@@ -57152,7 +59109,7 @@
       </w:r>
     </w:p>
   </w:comment>
-  <w:comment w:id="11" w:author="Administrator" w:date="2018-08-03T10:18:00Z" w:initials="A">
+  <w:comment w:id="10" w:author="Administrator" w:date="2018-08-03T10:18:00Z" w:initials="A">
     <w:p>
       <w:pPr>
         <w:pStyle w:val="a3"/>
@@ -57176,7 +59133,7 @@
       </w:r>
     </w:p>
   </w:comment>
-  <w:comment w:id="12" w:author="Administrator" w:date="2018-08-03T11:00:00Z" w:initials="A">
+  <w:comment w:id="11" w:author="Administrator" w:date="2018-08-03T11:00:00Z" w:initials="A">
     <w:p>
       <w:pPr>
         <w:pStyle w:val="a3"/>
@@ -57223,7 +59180,7 @@
       </w:r>
     </w:p>
   </w:comment>
-  <w:comment w:id="13" w:author="Administrator" w:date="2018-08-03T11:10:00Z" w:initials="A">
+  <w:comment w:id="12" w:author="Administrator" w:date="2018-08-03T11:10:00Z" w:initials="A">
     <w:p>
       <w:pPr>
         <w:pStyle w:val="a3"/>
@@ -57250,7 +59207,7 @@
       </w:r>
     </w:p>
   </w:comment>
-  <w:comment w:id="14" w:author="Administrator" w:date="2019-01-17T16:25:00Z" w:initials="A">
+  <w:comment w:id="13" w:author="Administrator" w:date="2019-01-17T16:25:00Z" w:initials="A">
     <w:p>
       <w:pPr>
         <w:pStyle w:val="a3"/>
@@ -57291,7 +59248,7 @@
       </w:r>
     </w:p>
   </w:comment>
-  <w:comment w:id="15" w:author="Administrator" w:date="2019-01-17T16:27:00Z" w:initials="A">
+  <w:comment w:id="14" w:author="Administrator" w:date="2019-01-17T16:27:00Z" w:initials="A">
     <w:p>
       <w:pPr>
         <w:pStyle w:val="a3"/>
@@ -57327,6 +59284,39 @@
           <w:rFonts w:hint="eastAsia"/>
         </w:rPr>
         <w:t>释放许可</w:t>
+      </w:r>
+    </w:p>
+  </w:comment>
+  <w:comment w:id="15" w:author="Administrator" w:date="2018-08-07T14:59:00Z" w:initials="A">
+    <w:p>
+      <w:pPr>
+        <w:pStyle w:val="a3"/>
+      </w:pPr>
+      <w:r>
+        <w:rPr>
+          <w:rFonts w:hint="eastAsia"/>
+        </w:rPr>
+        <w:t>调用</w:t>
+      </w:r>
+      <w:proofErr w:type="spellStart"/>
+      <w:r>
+        <w:rPr>
+          <w:rFonts w:hint="eastAsia"/>
+        </w:rPr>
+        <w:t>LockSupport.park</w:t>
+      </w:r>
+      <w:proofErr w:type="spellEnd"/>
+      <w:r>
+        <w:rPr>
+          <w:rFonts w:hint="eastAsia"/>
+        </w:rPr>
+        <w:t>()</w:t>
+      </w:r>
+      <w:r>
+        <w:rPr>
+          <w:rFonts w:hint="eastAsia"/>
+        </w:rPr>
+        <w:t>方法</w:t>
       </w:r>
     </w:p>
   </w:comment>
@@ -57346,94 +59336,207 @@
         <w:rPr>
           <w:rFonts w:hint="eastAsia"/>
         </w:rPr>
-        <w:t>LockSupport.park</w:t>
+        <w:t>LockSupport.unlock</w:t>
       </w:r>
       <w:proofErr w:type="spellEnd"/>
       <w:r>
         <w:rPr>
           <w:rFonts w:hint="eastAsia"/>
         </w:rPr>
+        <w:t>(B)</w:t>
+      </w:r>
+      <w:r>
+        <w:rPr>
+          <w:rFonts w:hint="eastAsia"/>
+        </w:rPr>
+        <w:t>方法</w:t>
+      </w:r>
+    </w:p>
+  </w:comment>
+  <w:comment w:id="17" w:author="Administrator" w:date="2018-08-07T17:06:00Z" w:initials="A">
+    <w:p>
+      <w:pPr>
+        <w:pStyle w:val="a3"/>
+      </w:pPr>
+      <w:r>
+        <w:rPr>
+          <w:rFonts w:hint="eastAsia"/>
+        </w:rPr>
+        <w:t>底层还是调用</w:t>
+      </w:r>
+      <w:r>
+        <w:rPr>
+          <w:rFonts w:hint="eastAsia"/>
+        </w:rPr>
+        <w:t>run()</w:t>
+      </w:r>
+      <w:r>
+        <w:rPr>
+          <w:rFonts w:hint="eastAsia"/>
+        </w:rPr>
+        <w:t>方法，所以一般使用</w:t>
+      </w:r>
+      <w:r>
+        <w:rPr>
+          <w:rFonts w:hint="eastAsia"/>
+        </w:rPr>
+        <w:t>run()</w:t>
+      </w:r>
+      <w:r>
+        <w:rPr>
+          <w:rFonts w:hint="eastAsia"/>
+        </w:rPr>
+        <w:t>方法来启动线程</w:t>
+      </w:r>
+    </w:p>
+    <w:p>
+      <w:pPr>
+        <w:pStyle w:val="a3"/>
+      </w:pPr>
+      <w:r>
+        <w:t>R</w:t>
+      </w:r>
+      <w:r>
+        <w:rPr>
+          <w:rFonts w:hint="eastAsia"/>
+        </w:rPr>
+        <w:t>un</w:t>
+      </w:r>
+      <w:r>
+        <w:rPr>
+          <w:rFonts w:hint="eastAsia"/>
+        </w:rPr>
+        <w:t>和</w:t>
+      </w:r>
+      <w:r>
+        <w:rPr>
+          <w:rFonts w:hint="eastAsia"/>
+        </w:rPr>
+        <w:t>start</w:t>
+      </w:r>
+      <w:r>
+        <w:rPr>
+          <w:rFonts w:hint="eastAsia"/>
+        </w:rPr>
+        <w:t>的区别：</w:t>
+      </w:r>
+    </w:p>
+    <w:p>
+      <w:pPr>
+        <w:pStyle w:val="a3"/>
+      </w:pPr>
+      <w:r>
+        <w:t>R</w:t>
+      </w:r>
+      <w:r>
+        <w:rPr>
+          <w:rFonts w:hint="eastAsia"/>
+        </w:rPr>
+        <w:t>un</w:t>
+      </w:r>
+      <w:r>
+        <w:rPr>
+          <w:rFonts w:hint="eastAsia"/>
+        </w:rPr>
+        <w:t>方法是多线程真正运行的主方法</w:t>
+      </w:r>
+    </w:p>
+    <w:p>
+      <w:pPr>
+        <w:pStyle w:val="a3"/>
+        <w:rPr>
+          <w:rFonts w:hint="eastAsia"/>
+        </w:rPr>
+      </w:pPr>
+      <w:r>
+        <w:t>S</w:t>
+      </w:r>
+      <w:r>
+        <w:rPr>
+          <w:rFonts w:hint="eastAsia"/>
+        </w:rPr>
+        <w:t>tart</w:t>
+      </w:r>
+      <w:r>
+        <w:rPr>
+          <w:rFonts w:hint="eastAsia"/>
+        </w:rPr>
+        <w:t>方法时</w:t>
+      </w:r>
+      <w:r>
+        <w:rPr>
+          <w:rFonts w:hint="eastAsia"/>
+        </w:rPr>
+        <w:t>Thread</w:t>
+      </w:r>
+      <w:r>
+        <w:rPr>
+          <w:rFonts w:hint="eastAsia"/>
+        </w:rPr>
+        <w:t>的方法，用来异步启动一个线程，然后主线程立刻返回，</w:t>
+      </w:r>
+      <w:proofErr w:type="gramStart"/>
+      <w:r>
+        <w:rPr>
+          <w:rFonts w:hint="eastAsia"/>
+        </w:rPr>
+        <w:t>该启动</w:t>
+      </w:r>
+      <w:proofErr w:type="gramEnd"/>
+      <w:r>
+        <w:rPr>
+          <w:rFonts w:hint="eastAsia"/>
+        </w:rPr>
+        <w:t>的线程不会马上运行，会放到等待队列中等待</w:t>
+      </w:r>
+      <w:r>
+        <w:rPr>
+          <w:rFonts w:hint="eastAsia"/>
+        </w:rPr>
+        <w:t>C</w:t>
+      </w:r>
+      <w:r>
+        <w:t>PU</w:t>
+      </w:r>
+      <w:r>
+        <w:rPr>
+          <w:rFonts w:hint="eastAsia"/>
+        </w:rPr>
+        <w:t>调度，只有线程真正被</w:t>
+      </w:r>
+      <w:r>
+        <w:rPr>
+          <w:rFonts w:hint="eastAsia"/>
+        </w:rPr>
+        <w:t>C</w:t>
+      </w:r>
+      <w:r>
+        <w:t>PU</w:t>
+      </w:r>
+      <w:r>
+        <w:rPr>
+          <w:rFonts w:hint="eastAsia"/>
+        </w:rPr>
+        <w:t>调度时才会调用</w:t>
+      </w:r>
+      <w:r>
+        <w:rPr>
+          <w:rFonts w:hint="eastAsia"/>
+        </w:rPr>
+        <w:t>run</w:t>
+      </w:r>
+      <w:r>
         <w:t>()</w:t>
       </w:r>
       <w:r>
         <w:rPr>
           <w:rFonts w:hint="eastAsia"/>
         </w:rPr>
-        <w:t>方法</w:t>
+        <w:t>方法执行</w:t>
       </w:r>
     </w:p>
   </w:comment>
-  <w:comment w:id="17" w:author="Administrator" w:date="2018-08-07T14:59:00Z" w:initials="A">
-    <w:p>
-      <w:pPr>
-        <w:pStyle w:val="a3"/>
-      </w:pPr>
-      <w:r>
-        <w:rPr>
-          <w:rFonts w:hint="eastAsia"/>
-        </w:rPr>
-        <w:t>调用</w:t>
-      </w:r>
-      <w:proofErr w:type="spellStart"/>
-      <w:r>
-        <w:rPr>
-          <w:rFonts w:hint="eastAsia"/>
-        </w:rPr>
-        <w:t>LockSupport.unlock</w:t>
-      </w:r>
-      <w:proofErr w:type="spellEnd"/>
-      <w:r>
-        <w:rPr>
-          <w:rFonts w:hint="eastAsia"/>
-        </w:rPr>
-        <w:t>(B)</w:t>
-      </w:r>
-      <w:r>
-        <w:rPr>
-          <w:rFonts w:hint="eastAsia"/>
-        </w:rPr>
-        <w:t>方法</w:t>
-      </w:r>
-    </w:p>
-  </w:comment>
-  <w:comment w:id="18" w:author="Administrator" w:date="2018-08-07T17:06:00Z" w:initials="A">
-    <w:p>
-      <w:pPr>
-        <w:pStyle w:val="a3"/>
-      </w:pPr>
-      <w:r>
-        <w:rPr>
-          <w:rFonts w:hint="eastAsia"/>
-        </w:rPr>
-        <w:t>底层还是调用</w:t>
-      </w:r>
-      <w:r>
-        <w:rPr>
-          <w:rFonts w:hint="eastAsia"/>
-        </w:rPr>
-        <w:t>run()</w:t>
-      </w:r>
-      <w:r>
-        <w:rPr>
-          <w:rFonts w:hint="eastAsia"/>
-        </w:rPr>
-        <w:t>方法，所以一般使用</w:t>
-      </w:r>
-      <w:r>
-        <w:rPr>
-          <w:rFonts w:hint="eastAsia"/>
-        </w:rPr>
-        <w:t>run()</w:t>
-      </w:r>
-      <w:r>
-        <w:rPr>
-          <w:rFonts w:hint="eastAsia"/>
-        </w:rPr>
-        <w:t>方法来启动线程</w:t>
-      </w:r>
-    </w:p>
-  </w:comment>
-  <w:comment w:id="19" w:author="Administrator" w:date="2018-08-07T17:09:00Z" w:initials="A">
+  <w:comment w:id="18" w:author="Administrator" w:date="2018-08-07T17:09:00Z" w:initials="A">
     <w:p>
       <w:pPr>
         <w:pStyle w:val="a3"/>
@@ -60442,142 +62545,6 @@
     </w:lvl>
   </w:abstractNum>
   <w:abstractNum w:abstractNumId="28" w15:restartNumberingAfterBreak="0">
-    <w:nsid w:val="CAFD2075"/>
-    <w:multiLevelType w:val="multilevel"/>
-    <w:tmpl w:val="CAFD2075"/>
-    <w:lvl w:ilvl="0">
-      <w:start w:val="1"/>
-      <w:numFmt w:val="decimal"/>
-      <w:lvlText w:val="(%1)"/>
-      <w:lvlJc w:val="left"/>
-      <w:pPr>
-        <w:tabs>
-          <w:tab w:val="left" w:pos="312"/>
-        </w:tabs>
-      </w:pPr>
-    </w:lvl>
-    <w:lvl w:ilvl="1">
-      <w:start w:val="1"/>
-      <w:numFmt w:val="decimalEnclosedCircleChinese"/>
-      <w:lvlText w:val="%2"/>
-      <w:lvlJc w:val="left"/>
-      <w:pPr>
-        <w:tabs>
-          <w:tab w:val="left" w:pos="840"/>
-        </w:tabs>
-        <w:ind w:left="840" w:hanging="420"/>
-      </w:pPr>
-      <w:rPr>
-        <w:rFonts w:hint="default"/>
-      </w:rPr>
-    </w:lvl>
-    <w:lvl w:ilvl="2">
-      <w:start w:val="1"/>
-      <w:numFmt w:val="decimal"/>
-      <w:lvlText w:val="%3)"/>
-      <w:lvlJc w:val="left"/>
-      <w:pPr>
-        <w:tabs>
-          <w:tab w:val="left" w:pos="1260"/>
-        </w:tabs>
-        <w:ind w:left="1260" w:hanging="420"/>
-      </w:pPr>
-      <w:rPr>
-        <w:rFonts w:hint="default"/>
-      </w:rPr>
-    </w:lvl>
-    <w:lvl w:ilvl="3">
-      <w:start w:val="1"/>
-      <w:numFmt w:val="lowerLetter"/>
-      <w:lvlText w:val="%4."/>
-      <w:lvlJc w:val="left"/>
-      <w:pPr>
-        <w:tabs>
-          <w:tab w:val="left" w:pos="1680"/>
-        </w:tabs>
-        <w:ind w:left="1680" w:hanging="420"/>
-      </w:pPr>
-      <w:rPr>
-        <w:rFonts w:hint="default"/>
-      </w:rPr>
-    </w:lvl>
-    <w:lvl w:ilvl="4">
-      <w:start w:val="1"/>
-      <w:numFmt w:val="lowerLetter"/>
-      <w:lvlText w:val="%5)"/>
-      <w:lvlJc w:val="left"/>
-      <w:pPr>
-        <w:tabs>
-          <w:tab w:val="left" w:pos="2100"/>
-        </w:tabs>
-        <w:ind w:left="2100" w:hanging="420"/>
-      </w:pPr>
-      <w:rPr>
-        <w:rFonts w:hint="default"/>
-      </w:rPr>
-    </w:lvl>
-    <w:lvl w:ilvl="5">
-      <w:start w:val="1"/>
-      <w:numFmt w:val="lowerRoman"/>
-      <w:lvlText w:val="%6."/>
-      <w:lvlJc w:val="left"/>
-      <w:pPr>
-        <w:tabs>
-          <w:tab w:val="left" w:pos="2520"/>
-        </w:tabs>
-        <w:ind w:left="2520" w:hanging="420"/>
-      </w:pPr>
-      <w:rPr>
-        <w:rFonts w:hint="default"/>
-      </w:rPr>
-    </w:lvl>
-    <w:lvl w:ilvl="6">
-      <w:start w:val="1"/>
-      <w:numFmt w:val="lowerRoman"/>
-      <w:lvlText w:val="%7)"/>
-      <w:lvlJc w:val="left"/>
-      <w:pPr>
-        <w:tabs>
-          <w:tab w:val="left" w:pos="2940"/>
-        </w:tabs>
-        <w:ind w:left="2940" w:hanging="420"/>
-      </w:pPr>
-      <w:rPr>
-        <w:rFonts w:hint="default"/>
-      </w:rPr>
-    </w:lvl>
-    <w:lvl w:ilvl="7">
-      <w:start w:val="1"/>
-      <w:numFmt w:val="lowerLetter"/>
-      <w:lvlText w:val="%8."/>
-      <w:lvlJc w:val="left"/>
-      <w:pPr>
-        <w:tabs>
-          <w:tab w:val="left" w:pos="3360"/>
-        </w:tabs>
-        <w:ind w:left="3360" w:hanging="420"/>
-      </w:pPr>
-      <w:rPr>
-        <w:rFonts w:hint="default"/>
-      </w:rPr>
-    </w:lvl>
-    <w:lvl w:ilvl="8">
-      <w:start w:val="1"/>
-      <w:numFmt w:val="lowerLetter"/>
-      <w:lvlText w:val="%9)"/>
-      <w:lvlJc w:val="left"/>
-      <w:pPr>
-        <w:tabs>
-          <w:tab w:val="left" w:pos="3780"/>
-        </w:tabs>
-        <w:ind w:left="3780" w:hanging="420"/>
-      </w:pPr>
-      <w:rPr>
-        <w:rFonts w:hint="default"/>
-      </w:rPr>
-    </w:lvl>
-  </w:abstractNum>
-  <w:abstractNum w:abstractNumId="29" w15:restartNumberingAfterBreak="0">
     <w:nsid w:val="CDEF7F47"/>
     <w:multiLevelType w:val="singleLevel"/>
     <w:tmpl w:val="CDEF7F47"/>
@@ -60589,7 +62556,7 @@
       <w:lvlJc w:val="left"/>
     </w:lvl>
   </w:abstractNum>
-  <w:abstractNum w:abstractNumId="30" w15:restartNumberingAfterBreak="0">
+  <w:abstractNum w:abstractNumId="29" w15:restartNumberingAfterBreak="0">
     <w:nsid w:val="CEB32BA2"/>
     <w:multiLevelType w:val="singleLevel"/>
     <w:tmpl w:val="CEB32BA2"/>
@@ -60601,7 +62568,7 @@
       <w:lvlJc w:val="left"/>
     </w:lvl>
   </w:abstractNum>
-  <w:abstractNum w:abstractNumId="31" w15:restartNumberingAfterBreak="0">
+  <w:abstractNum w:abstractNumId="30" w15:restartNumberingAfterBreak="0">
     <w:nsid w:val="D375AAE2"/>
     <w:multiLevelType w:val="singleLevel"/>
     <w:tmpl w:val="D375AAE2"/>
@@ -60613,7 +62580,7 @@
       <w:lvlJc w:val="left"/>
     </w:lvl>
   </w:abstractNum>
-  <w:abstractNum w:abstractNumId="32" w15:restartNumberingAfterBreak="0">
+  <w:abstractNum w:abstractNumId="31" w15:restartNumberingAfterBreak="0">
     <w:nsid w:val="D526C3D6"/>
     <w:multiLevelType w:val="singleLevel"/>
     <w:tmpl w:val="D526C3D6"/>
@@ -60628,7 +62595,7 @@
       </w:pPr>
     </w:lvl>
   </w:abstractNum>
-  <w:abstractNum w:abstractNumId="33" w15:restartNumberingAfterBreak="0">
+  <w:abstractNum w:abstractNumId="32" w15:restartNumberingAfterBreak="0">
     <w:nsid w:val="D59D66AD"/>
     <w:multiLevelType w:val="singleLevel"/>
     <w:tmpl w:val="D59D66AD"/>
@@ -60640,7 +62607,7 @@
       <w:lvlJc w:val="left"/>
     </w:lvl>
   </w:abstractNum>
-  <w:abstractNum w:abstractNumId="34" w15:restartNumberingAfterBreak="0">
+  <w:abstractNum w:abstractNumId="33" w15:restartNumberingAfterBreak="0">
     <w:nsid w:val="D75DBE77"/>
     <w:multiLevelType w:val="singleLevel"/>
     <w:tmpl w:val="D75DBE77"/>
@@ -60652,7 +62619,7 @@
       <w:lvlJc w:val="left"/>
     </w:lvl>
   </w:abstractNum>
-  <w:abstractNum w:abstractNumId="35" w15:restartNumberingAfterBreak="0">
+  <w:abstractNum w:abstractNumId="34" w15:restartNumberingAfterBreak="0">
     <w:nsid w:val="D7B30CF4"/>
     <w:multiLevelType w:val="singleLevel"/>
     <w:tmpl w:val="D7B30CF4"/>
@@ -60664,7 +62631,7 @@
       <w:lvlJc w:val="left"/>
     </w:lvl>
   </w:abstractNum>
-  <w:abstractNum w:abstractNumId="36" w15:restartNumberingAfterBreak="0">
+  <w:abstractNum w:abstractNumId="35" w15:restartNumberingAfterBreak="0">
     <w:nsid w:val="D94E3B53"/>
     <w:multiLevelType w:val="singleLevel"/>
     <w:tmpl w:val="D94E3B53"/>
@@ -60676,7 +62643,7 @@
       <w:lvlJc w:val="left"/>
     </w:lvl>
   </w:abstractNum>
-  <w:abstractNum w:abstractNumId="37" w15:restartNumberingAfterBreak="0">
+  <w:abstractNum w:abstractNumId="36" w15:restartNumberingAfterBreak="0">
     <w:nsid w:val="DDA1691D"/>
     <w:multiLevelType w:val="multilevel"/>
     <w:tmpl w:val="DDA1691D"/>
@@ -60792,7 +62759,7 @@
       </w:rPr>
     </w:lvl>
   </w:abstractNum>
-  <w:abstractNum w:abstractNumId="38" w15:restartNumberingAfterBreak="0">
+  <w:abstractNum w:abstractNumId="37" w15:restartNumberingAfterBreak="0">
     <w:nsid w:val="E1E59637"/>
     <w:multiLevelType w:val="singleLevel"/>
     <w:tmpl w:val="E1E59637"/>
@@ -60804,7 +62771,7 @@
       <w:lvlJc w:val="left"/>
     </w:lvl>
   </w:abstractNum>
-  <w:abstractNum w:abstractNumId="39" w15:restartNumberingAfterBreak="0">
+  <w:abstractNum w:abstractNumId="38" w15:restartNumberingAfterBreak="0">
     <w:nsid w:val="E4095EAF"/>
     <w:multiLevelType w:val="singleLevel"/>
     <w:tmpl w:val="E4095EAF"/>
@@ -60816,7 +62783,7 @@
       <w:lvlJc w:val="left"/>
     </w:lvl>
   </w:abstractNum>
-  <w:abstractNum w:abstractNumId="40" w15:restartNumberingAfterBreak="0">
+  <w:abstractNum w:abstractNumId="39" w15:restartNumberingAfterBreak="0">
     <w:nsid w:val="E65A3412"/>
     <w:multiLevelType w:val="singleLevel"/>
     <w:tmpl w:val="E65A3412"/>
@@ -60828,7 +62795,7 @@
       <w:lvlJc w:val="left"/>
     </w:lvl>
   </w:abstractNum>
-  <w:abstractNum w:abstractNumId="41" w15:restartNumberingAfterBreak="0">
+  <w:abstractNum w:abstractNumId="40" w15:restartNumberingAfterBreak="0">
     <w:nsid w:val="EAB33366"/>
     <w:multiLevelType w:val="singleLevel"/>
     <w:tmpl w:val="EAB33366"/>
@@ -60840,7 +62807,7 @@
       <w:lvlJc w:val="left"/>
     </w:lvl>
   </w:abstractNum>
-  <w:abstractNum w:abstractNumId="42" w15:restartNumberingAfterBreak="0">
+  <w:abstractNum w:abstractNumId="41" w15:restartNumberingAfterBreak="0">
     <w:nsid w:val="EAB775BF"/>
     <w:multiLevelType w:val="singleLevel"/>
     <w:tmpl w:val="EAB775BF"/>
@@ -60852,7 +62819,7 @@
       <w:lvlJc w:val="left"/>
     </w:lvl>
   </w:abstractNum>
-  <w:abstractNum w:abstractNumId="43" w15:restartNumberingAfterBreak="0">
+  <w:abstractNum w:abstractNumId="42" w15:restartNumberingAfterBreak="0">
     <w:nsid w:val="F2945BD2"/>
     <w:multiLevelType w:val="multilevel"/>
     <w:tmpl w:val="F2945BD2"/>
@@ -60968,7 +62935,7 @@
       </w:rPr>
     </w:lvl>
   </w:abstractNum>
-  <w:abstractNum w:abstractNumId="44" w15:restartNumberingAfterBreak="0">
+  <w:abstractNum w:abstractNumId="43" w15:restartNumberingAfterBreak="0">
     <w:nsid w:val="F39A2710"/>
     <w:multiLevelType w:val="singleLevel"/>
     <w:tmpl w:val="F39A2710"/>
@@ -60980,7 +62947,7 @@
       <w:lvlJc w:val="left"/>
     </w:lvl>
   </w:abstractNum>
-  <w:abstractNum w:abstractNumId="45" w15:restartNumberingAfterBreak="0">
+  <w:abstractNum w:abstractNumId="44" w15:restartNumberingAfterBreak="0">
     <w:nsid w:val="F41B9772"/>
     <w:multiLevelType w:val="singleLevel"/>
     <w:tmpl w:val="F41B9772"/>
@@ -60992,7 +62959,7 @@
       <w:lvlJc w:val="left"/>
     </w:lvl>
   </w:abstractNum>
-  <w:abstractNum w:abstractNumId="46" w15:restartNumberingAfterBreak="0">
+  <w:abstractNum w:abstractNumId="45" w15:restartNumberingAfterBreak="0">
     <w:nsid w:val="F610BFEA"/>
     <w:multiLevelType w:val="singleLevel"/>
     <w:tmpl w:val="F610BFEA"/>
@@ -61004,7 +62971,7 @@
       <w:lvlJc w:val="left"/>
     </w:lvl>
   </w:abstractNum>
-  <w:abstractNum w:abstractNumId="47" w15:restartNumberingAfterBreak="0">
+  <w:abstractNum w:abstractNumId="46" w15:restartNumberingAfterBreak="0">
     <w:nsid w:val="F7B313E7"/>
     <w:multiLevelType w:val="multilevel"/>
     <w:tmpl w:val="F7B313E7"/>
@@ -61120,7 +63087,7 @@
       </w:rPr>
     </w:lvl>
   </w:abstractNum>
-  <w:abstractNum w:abstractNumId="48" w15:restartNumberingAfterBreak="0">
+  <w:abstractNum w:abstractNumId="47" w15:restartNumberingAfterBreak="0">
     <w:nsid w:val="F9BC9B86"/>
     <w:multiLevelType w:val="singleLevel"/>
     <w:tmpl w:val="F9BC9B86"/>
@@ -61132,7 +63099,7 @@
       <w:lvlJc w:val="left"/>
     </w:lvl>
   </w:abstractNum>
-  <w:abstractNum w:abstractNumId="49" w15:restartNumberingAfterBreak="0">
+  <w:abstractNum w:abstractNumId="48" w15:restartNumberingAfterBreak="0">
     <w:nsid w:val="FE0F67E3"/>
     <w:multiLevelType w:val="singleLevel"/>
     <w:tmpl w:val="FE0F67E3"/>
@@ -61144,7 +63111,7 @@
       <w:lvlJc w:val="left"/>
     </w:lvl>
   </w:abstractNum>
-  <w:abstractNum w:abstractNumId="50" w15:restartNumberingAfterBreak="0">
+  <w:abstractNum w:abstractNumId="49" w15:restartNumberingAfterBreak="0">
     <w:nsid w:val="02122C7A"/>
     <w:multiLevelType w:val="multilevel"/>
     <w:tmpl w:val="02122C7A"/>
@@ -61233,7 +63200,7 @@
       </w:pPr>
     </w:lvl>
   </w:abstractNum>
-  <w:abstractNum w:abstractNumId="51" w15:restartNumberingAfterBreak="0">
+  <w:abstractNum w:abstractNumId="50" w15:restartNumberingAfterBreak="0">
     <w:nsid w:val="02E5373D"/>
     <w:multiLevelType w:val="multilevel"/>
     <w:tmpl w:val="02E5373D"/>
@@ -61349,7 +63316,7 @@
       </w:rPr>
     </w:lvl>
   </w:abstractNum>
-  <w:abstractNum w:abstractNumId="52" w15:restartNumberingAfterBreak="0">
+  <w:abstractNum w:abstractNumId="51" w15:restartNumberingAfterBreak="0">
     <w:nsid w:val="03CA7BC5"/>
     <w:multiLevelType w:val="multilevel"/>
     <w:tmpl w:val="03CA7BC5"/>
@@ -61438,7 +63405,7 @@
       </w:pPr>
     </w:lvl>
   </w:abstractNum>
-  <w:abstractNum w:abstractNumId="53" w15:restartNumberingAfterBreak="0">
+  <w:abstractNum w:abstractNumId="52" w15:restartNumberingAfterBreak="0">
     <w:nsid w:val="04FA6663"/>
     <w:multiLevelType w:val="singleLevel"/>
     <w:tmpl w:val="04FA6663"/>
@@ -61450,7 +63417,7 @@
       <w:lvlJc w:val="left"/>
     </w:lvl>
   </w:abstractNum>
-  <w:abstractNum w:abstractNumId="54" w15:restartNumberingAfterBreak="0">
+  <w:abstractNum w:abstractNumId="53" w15:restartNumberingAfterBreak="0">
     <w:nsid w:val="0D3DAAA7"/>
     <w:multiLevelType w:val="multilevel"/>
     <w:tmpl w:val="0D3DAAA7"/>
@@ -61580,6 +63547,95 @@
       <w:rPr>
         <w:rFonts w:hint="default"/>
       </w:rPr>
+    </w:lvl>
+  </w:abstractNum>
+  <w:abstractNum w:abstractNumId="54" w15:restartNumberingAfterBreak="0">
+    <w:nsid w:val="10A0081F"/>
+    <w:multiLevelType w:val="hybridMultilevel"/>
+    <w:tmpl w:val="F6944A20"/>
+    <w:lvl w:ilvl="0" w:tplc="2E34CA56">
+      <w:start w:val="1"/>
+      <w:numFmt w:val="decimal"/>
+      <w:lvlText w:val="（%1）"/>
+      <w:lvlJc w:val="left"/>
+      <w:pPr>
+        <w:ind w:left="720" w:hanging="720"/>
+      </w:pPr>
+      <w:rPr>
+        <w:rFonts w:hint="default"/>
+      </w:rPr>
+    </w:lvl>
+    <w:lvl w:ilvl="1" w:tplc="04090019" w:tentative="1">
+      <w:start w:val="1"/>
+      <w:numFmt w:val="lowerLetter"/>
+      <w:lvlText w:val="%2)"/>
+      <w:lvlJc w:val="left"/>
+      <w:pPr>
+        <w:ind w:left="840" w:hanging="420"/>
+      </w:pPr>
+    </w:lvl>
+    <w:lvl w:ilvl="2" w:tplc="0409001B" w:tentative="1">
+      <w:start w:val="1"/>
+      <w:numFmt w:val="lowerRoman"/>
+      <w:lvlText w:val="%3."/>
+      <w:lvlJc w:val="right"/>
+      <w:pPr>
+        <w:ind w:left="1260" w:hanging="420"/>
+      </w:pPr>
+    </w:lvl>
+    <w:lvl w:ilvl="3" w:tplc="0409000F" w:tentative="1">
+      <w:start w:val="1"/>
+      <w:numFmt w:val="decimal"/>
+      <w:lvlText w:val="%4."/>
+      <w:lvlJc w:val="left"/>
+      <w:pPr>
+        <w:ind w:left="1680" w:hanging="420"/>
+      </w:pPr>
+    </w:lvl>
+    <w:lvl w:ilvl="4" w:tplc="04090019" w:tentative="1">
+      <w:start w:val="1"/>
+      <w:numFmt w:val="lowerLetter"/>
+      <w:lvlText w:val="%5)"/>
+      <w:lvlJc w:val="left"/>
+      <w:pPr>
+        <w:ind w:left="2100" w:hanging="420"/>
+      </w:pPr>
+    </w:lvl>
+    <w:lvl w:ilvl="5" w:tplc="0409001B" w:tentative="1">
+      <w:start w:val="1"/>
+      <w:numFmt w:val="lowerRoman"/>
+      <w:lvlText w:val="%6."/>
+      <w:lvlJc w:val="right"/>
+      <w:pPr>
+        <w:ind w:left="2520" w:hanging="420"/>
+      </w:pPr>
+    </w:lvl>
+    <w:lvl w:ilvl="6" w:tplc="0409000F" w:tentative="1">
+      <w:start w:val="1"/>
+      <w:numFmt w:val="decimal"/>
+      <w:lvlText w:val="%7."/>
+      <w:lvlJc w:val="left"/>
+      <w:pPr>
+        <w:ind w:left="2940" w:hanging="420"/>
+      </w:pPr>
+    </w:lvl>
+    <w:lvl w:ilvl="7" w:tplc="04090019" w:tentative="1">
+      <w:start w:val="1"/>
+      <w:numFmt w:val="lowerLetter"/>
+      <w:lvlText w:val="%8)"/>
+      <w:lvlJc w:val="left"/>
+      <w:pPr>
+        <w:ind w:left="3360" w:hanging="420"/>
+      </w:pPr>
+    </w:lvl>
+    <w:lvl w:ilvl="8" w:tplc="0409001B" w:tentative="1">
+      <w:start w:val="1"/>
+      <w:numFmt w:val="lowerRoman"/>
+      <w:lvlText w:val="%9."/>
+      <w:lvlJc w:val="right"/>
+      <w:pPr>
+        <w:ind w:left="3780" w:hanging="420"/>
+      </w:pPr>
     </w:lvl>
   </w:abstractNum>
   <w:abstractNum w:abstractNumId="55" w15:restartNumberingAfterBreak="0">
@@ -61859,18 +63915,6 @@
     </w:lvl>
   </w:abstractNum>
   <w:abstractNum w:abstractNumId="58" w15:restartNumberingAfterBreak="0">
-    <w:nsid w:val="1A64A2B1"/>
-    <w:multiLevelType w:val="singleLevel"/>
-    <w:tmpl w:val="1A64A2B1"/>
-    <w:lvl w:ilvl="0">
-      <w:start w:val="1"/>
-      <w:numFmt w:val="decimal"/>
-      <w:suff w:val="space"/>
-      <w:lvlText w:val="%1."/>
-      <w:lvlJc w:val="left"/>
-    </w:lvl>
-  </w:abstractNum>
-  <w:abstractNum w:abstractNumId="59" w15:restartNumberingAfterBreak="0">
     <w:nsid w:val="1C695B07"/>
     <w:multiLevelType w:val="singleLevel"/>
     <w:tmpl w:val="1C695B07"/>
@@ -61882,7 +63926,7 @@
       <w:lvlJc w:val="left"/>
     </w:lvl>
   </w:abstractNum>
-  <w:abstractNum w:abstractNumId="60" w15:restartNumberingAfterBreak="0">
+  <w:abstractNum w:abstractNumId="59" w15:restartNumberingAfterBreak="0">
     <w:nsid w:val="1C88FE9A"/>
     <w:multiLevelType w:val="singleLevel"/>
     <w:tmpl w:val="1C88FE9A"/>
@@ -61894,7 +63938,7 @@
       <w:lvlJc w:val="left"/>
     </w:lvl>
   </w:abstractNum>
-  <w:abstractNum w:abstractNumId="61" w15:restartNumberingAfterBreak="0">
+  <w:abstractNum w:abstractNumId="60" w15:restartNumberingAfterBreak="0">
     <w:nsid w:val="1EF88699"/>
     <w:multiLevelType w:val="multilevel"/>
     <w:tmpl w:val="1EF88699"/>
@@ -62026,7 +64070,7 @@
       </w:rPr>
     </w:lvl>
   </w:abstractNum>
-  <w:abstractNum w:abstractNumId="62" w15:restartNumberingAfterBreak="0">
+  <w:abstractNum w:abstractNumId="61" w15:restartNumberingAfterBreak="0">
     <w:nsid w:val="1F221A44"/>
     <w:multiLevelType w:val="multilevel"/>
     <w:tmpl w:val="1F221A44"/>
@@ -62139,7 +64183,7 @@
       </w:rPr>
     </w:lvl>
   </w:abstractNum>
-  <w:abstractNum w:abstractNumId="63" w15:restartNumberingAfterBreak="0">
+  <w:abstractNum w:abstractNumId="62" w15:restartNumberingAfterBreak="0">
     <w:nsid w:val="1F52108E"/>
     <w:multiLevelType w:val="multilevel"/>
     <w:tmpl w:val="1F52108E"/>
@@ -62255,7 +64299,7 @@
       </w:rPr>
     </w:lvl>
   </w:abstractNum>
-  <w:abstractNum w:abstractNumId="64" w15:restartNumberingAfterBreak="0">
+  <w:abstractNum w:abstractNumId="63" w15:restartNumberingAfterBreak="0">
     <w:nsid w:val="1FCCC28C"/>
     <w:multiLevelType w:val="singleLevel"/>
     <w:tmpl w:val="1FCCC28C"/>
@@ -62267,7 +64311,7 @@
       <w:lvlJc w:val="left"/>
     </w:lvl>
   </w:abstractNum>
-  <w:abstractNum w:abstractNumId="65" w15:restartNumberingAfterBreak="0">
+  <w:abstractNum w:abstractNumId="64" w15:restartNumberingAfterBreak="0">
     <w:nsid w:val="22DB80DC"/>
     <w:multiLevelType w:val="singleLevel"/>
     <w:tmpl w:val="22DB80DC"/>
@@ -62279,7 +64323,7 @@
       <w:lvlJc w:val="left"/>
     </w:lvl>
   </w:abstractNum>
-  <w:abstractNum w:abstractNumId="66" w15:restartNumberingAfterBreak="0">
+  <w:abstractNum w:abstractNumId="65" w15:restartNumberingAfterBreak="0">
     <w:nsid w:val="23610745"/>
     <w:multiLevelType w:val="multilevel"/>
     <w:tmpl w:val="23610745"/>
@@ -62368,7 +64412,7 @@
       </w:pPr>
     </w:lvl>
   </w:abstractNum>
-  <w:abstractNum w:abstractNumId="67" w15:restartNumberingAfterBreak="0">
+  <w:abstractNum w:abstractNumId="66" w15:restartNumberingAfterBreak="0">
     <w:nsid w:val="241F9950"/>
     <w:multiLevelType w:val="singleLevel"/>
     <w:tmpl w:val="241F9950"/>
@@ -62380,7 +64424,7 @@
       <w:lvlJc w:val="left"/>
     </w:lvl>
   </w:abstractNum>
-  <w:abstractNum w:abstractNumId="68" w15:restartNumberingAfterBreak="0">
+  <w:abstractNum w:abstractNumId="67" w15:restartNumberingAfterBreak="0">
     <w:nsid w:val="256E9FF3"/>
     <w:multiLevelType w:val="singleLevel"/>
     <w:tmpl w:val="256E9FF3"/>
@@ -62392,7 +64436,7 @@
       <w:lvlJc w:val="left"/>
     </w:lvl>
   </w:abstractNum>
-  <w:abstractNum w:abstractNumId="69" w15:restartNumberingAfterBreak="0">
+  <w:abstractNum w:abstractNumId="68" w15:restartNumberingAfterBreak="0">
     <w:nsid w:val="273D3264"/>
     <w:multiLevelType w:val="singleLevel"/>
     <w:tmpl w:val="273D3264"/>
@@ -62404,7 +64448,7 @@
       <w:lvlJc w:val="left"/>
     </w:lvl>
   </w:abstractNum>
-  <w:abstractNum w:abstractNumId="70" w15:restartNumberingAfterBreak="0">
+  <w:abstractNum w:abstractNumId="69" w15:restartNumberingAfterBreak="0">
     <w:nsid w:val="3245400F"/>
     <w:multiLevelType w:val="multilevel"/>
     <w:tmpl w:val="3245400F"/>
@@ -62493,7 +64537,7 @@
       </w:pPr>
     </w:lvl>
   </w:abstractNum>
-  <w:abstractNum w:abstractNumId="71" w15:restartNumberingAfterBreak="0">
+  <w:abstractNum w:abstractNumId="70" w15:restartNumberingAfterBreak="0">
     <w:nsid w:val="32843DBD"/>
     <w:multiLevelType w:val="multilevel"/>
     <w:tmpl w:val="32843DBD"/>
@@ -62579,6 +64623,95 @@
       <w:lvlJc w:val="right"/>
       <w:pPr>
         <w:ind w:left="4200" w:hanging="420"/>
+      </w:pPr>
+    </w:lvl>
+  </w:abstractNum>
+  <w:abstractNum w:abstractNumId="71" w15:restartNumberingAfterBreak="0">
+    <w:nsid w:val="3315745D"/>
+    <w:multiLevelType w:val="hybridMultilevel"/>
+    <w:tmpl w:val="B7664262"/>
+    <w:lvl w:ilvl="0" w:tplc="2F727736">
+      <w:start w:val="1"/>
+      <w:numFmt w:val="decimal"/>
+      <w:lvlText w:val="（%1）"/>
+      <w:lvlJc w:val="left"/>
+      <w:pPr>
+        <w:ind w:left="720" w:hanging="720"/>
+      </w:pPr>
+      <w:rPr>
+        <w:rFonts w:hint="default"/>
+      </w:rPr>
+    </w:lvl>
+    <w:lvl w:ilvl="1" w:tplc="04090019" w:tentative="1">
+      <w:start w:val="1"/>
+      <w:numFmt w:val="lowerLetter"/>
+      <w:lvlText w:val="%2)"/>
+      <w:lvlJc w:val="left"/>
+      <w:pPr>
+        <w:ind w:left="840" w:hanging="420"/>
+      </w:pPr>
+    </w:lvl>
+    <w:lvl w:ilvl="2" w:tplc="0409001B" w:tentative="1">
+      <w:start w:val="1"/>
+      <w:numFmt w:val="lowerRoman"/>
+      <w:lvlText w:val="%3."/>
+      <w:lvlJc w:val="right"/>
+      <w:pPr>
+        <w:ind w:left="1260" w:hanging="420"/>
+      </w:pPr>
+    </w:lvl>
+    <w:lvl w:ilvl="3" w:tplc="0409000F" w:tentative="1">
+      <w:start w:val="1"/>
+      <w:numFmt w:val="decimal"/>
+      <w:lvlText w:val="%4."/>
+      <w:lvlJc w:val="left"/>
+      <w:pPr>
+        <w:ind w:left="1680" w:hanging="420"/>
+      </w:pPr>
+    </w:lvl>
+    <w:lvl w:ilvl="4" w:tplc="04090019" w:tentative="1">
+      <w:start w:val="1"/>
+      <w:numFmt w:val="lowerLetter"/>
+      <w:lvlText w:val="%5)"/>
+      <w:lvlJc w:val="left"/>
+      <w:pPr>
+        <w:ind w:left="2100" w:hanging="420"/>
+      </w:pPr>
+    </w:lvl>
+    <w:lvl w:ilvl="5" w:tplc="0409001B" w:tentative="1">
+      <w:start w:val="1"/>
+      <w:numFmt w:val="lowerRoman"/>
+      <w:lvlText w:val="%6."/>
+      <w:lvlJc w:val="right"/>
+      <w:pPr>
+        <w:ind w:left="2520" w:hanging="420"/>
+      </w:pPr>
+    </w:lvl>
+    <w:lvl w:ilvl="6" w:tplc="0409000F" w:tentative="1">
+      <w:start w:val="1"/>
+      <w:numFmt w:val="decimal"/>
+      <w:lvlText w:val="%7."/>
+      <w:lvlJc w:val="left"/>
+      <w:pPr>
+        <w:ind w:left="2940" w:hanging="420"/>
+      </w:pPr>
+    </w:lvl>
+    <w:lvl w:ilvl="7" w:tplc="04090019" w:tentative="1">
+      <w:start w:val="1"/>
+      <w:numFmt w:val="lowerLetter"/>
+      <w:lvlText w:val="%8)"/>
+      <w:lvlJc w:val="left"/>
+      <w:pPr>
+        <w:ind w:left="3360" w:hanging="420"/>
+      </w:pPr>
+    </w:lvl>
+    <w:lvl w:ilvl="8" w:tplc="0409001B" w:tentative="1">
+      <w:start w:val="1"/>
+      <w:numFmt w:val="lowerRoman"/>
+      <w:lvlText w:val="%9."/>
+      <w:lvlJc w:val="right"/>
+      <w:pPr>
+        <w:ind w:left="3780" w:hanging="420"/>
       </w:pPr>
     </w:lvl>
   </w:abstractNum>
@@ -62727,6 +64860,95 @@
     </w:lvl>
   </w:abstractNum>
   <w:abstractNum w:abstractNumId="74" w15:restartNumberingAfterBreak="0">
+    <w:nsid w:val="38623AA1"/>
+    <w:multiLevelType w:val="hybridMultilevel"/>
+    <w:tmpl w:val="70504108"/>
+    <w:lvl w:ilvl="0" w:tplc="FA7E4A08">
+      <w:start w:val="1"/>
+      <w:numFmt w:val="decimal"/>
+      <w:lvlText w:val="（%1）"/>
+      <w:lvlJc w:val="left"/>
+      <w:pPr>
+        <w:ind w:left="720" w:hanging="720"/>
+      </w:pPr>
+      <w:rPr>
+        <w:rFonts w:hint="default"/>
+      </w:rPr>
+    </w:lvl>
+    <w:lvl w:ilvl="1" w:tplc="04090019" w:tentative="1">
+      <w:start w:val="1"/>
+      <w:numFmt w:val="lowerLetter"/>
+      <w:lvlText w:val="%2)"/>
+      <w:lvlJc w:val="left"/>
+      <w:pPr>
+        <w:ind w:left="840" w:hanging="420"/>
+      </w:pPr>
+    </w:lvl>
+    <w:lvl w:ilvl="2" w:tplc="0409001B" w:tentative="1">
+      <w:start w:val="1"/>
+      <w:numFmt w:val="lowerRoman"/>
+      <w:lvlText w:val="%3."/>
+      <w:lvlJc w:val="right"/>
+      <w:pPr>
+        <w:ind w:left="1260" w:hanging="420"/>
+      </w:pPr>
+    </w:lvl>
+    <w:lvl w:ilvl="3" w:tplc="0409000F" w:tentative="1">
+      <w:start w:val="1"/>
+      <w:numFmt w:val="decimal"/>
+      <w:lvlText w:val="%4."/>
+      <w:lvlJc w:val="left"/>
+      <w:pPr>
+        <w:ind w:left="1680" w:hanging="420"/>
+      </w:pPr>
+    </w:lvl>
+    <w:lvl w:ilvl="4" w:tplc="04090019" w:tentative="1">
+      <w:start w:val="1"/>
+      <w:numFmt w:val="lowerLetter"/>
+      <w:lvlText w:val="%5)"/>
+      <w:lvlJc w:val="left"/>
+      <w:pPr>
+        <w:ind w:left="2100" w:hanging="420"/>
+      </w:pPr>
+    </w:lvl>
+    <w:lvl w:ilvl="5" w:tplc="0409001B" w:tentative="1">
+      <w:start w:val="1"/>
+      <w:numFmt w:val="lowerRoman"/>
+      <w:lvlText w:val="%6."/>
+      <w:lvlJc w:val="right"/>
+      <w:pPr>
+        <w:ind w:left="2520" w:hanging="420"/>
+      </w:pPr>
+    </w:lvl>
+    <w:lvl w:ilvl="6" w:tplc="0409000F" w:tentative="1">
+      <w:start w:val="1"/>
+      <w:numFmt w:val="decimal"/>
+      <w:lvlText w:val="%7."/>
+      <w:lvlJc w:val="left"/>
+      <w:pPr>
+        <w:ind w:left="2940" w:hanging="420"/>
+      </w:pPr>
+    </w:lvl>
+    <w:lvl w:ilvl="7" w:tplc="04090019" w:tentative="1">
+      <w:start w:val="1"/>
+      <w:numFmt w:val="lowerLetter"/>
+      <w:lvlText w:val="%8)"/>
+      <w:lvlJc w:val="left"/>
+      <w:pPr>
+        <w:ind w:left="3360" w:hanging="420"/>
+      </w:pPr>
+    </w:lvl>
+    <w:lvl w:ilvl="8" w:tplc="0409001B" w:tentative="1">
+      <w:start w:val="1"/>
+      <w:numFmt w:val="lowerRoman"/>
+      <w:lvlText w:val="%9."/>
+      <w:lvlJc w:val="right"/>
+      <w:pPr>
+        <w:ind w:left="3780" w:hanging="420"/>
+      </w:pPr>
+    </w:lvl>
+  </w:abstractNum>
+  <w:abstractNum w:abstractNumId="75" w15:restartNumberingAfterBreak="0">
     <w:nsid w:val="39892CA5"/>
     <w:multiLevelType w:val="singleLevel"/>
     <w:tmpl w:val="39892CA5"/>
@@ -62738,7 +64960,7 @@
       <w:lvlJc w:val="left"/>
     </w:lvl>
   </w:abstractNum>
-  <w:abstractNum w:abstractNumId="75" w15:restartNumberingAfterBreak="0">
+  <w:abstractNum w:abstractNumId="76" w15:restartNumberingAfterBreak="0">
     <w:nsid w:val="3EBFF913"/>
     <w:multiLevelType w:val="singleLevel"/>
     <w:tmpl w:val="3EBFF913"/>
@@ -62750,7 +64972,96 @@
       <w:lvlJc w:val="left"/>
     </w:lvl>
   </w:abstractNum>
-  <w:abstractNum w:abstractNumId="76" w15:restartNumberingAfterBreak="0">
+  <w:abstractNum w:abstractNumId="77" w15:restartNumberingAfterBreak="0">
+    <w:nsid w:val="3F7F2146"/>
+    <w:multiLevelType w:val="hybridMultilevel"/>
+    <w:tmpl w:val="0CA2E00E"/>
+    <w:lvl w:ilvl="0" w:tplc="2AAEB090">
+      <w:start w:val="1"/>
+      <w:numFmt w:val="decimal"/>
+      <w:lvlText w:val="%1."/>
+      <w:lvlJc w:val="left"/>
+      <w:pPr>
+        <w:ind w:left="360" w:hanging="360"/>
+      </w:pPr>
+      <w:rPr>
+        <w:rFonts w:hint="default"/>
+      </w:rPr>
+    </w:lvl>
+    <w:lvl w:ilvl="1" w:tplc="04090019" w:tentative="1">
+      <w:start w:val="1"/>
+      <w:numFmt w:val="lowerLetter"/>
+      <w:lvlText w:val="%2)"/>
+      <w:lvlJc w:val="left"/>
+      <w:pPr>
+        <w:ind w:left="840" w:hanging="420"/>
+      </w:pPr>
+    </w:lvl>
+    <w:lvl w:ilvl="2" w:tplc="0409001B" w:tentative="1">
+      <w:start w:val="1"/>
+      <w:numFmt w:val="lowerRoman"/>
+      <w:lvlText w:val="%3."/>
+      <w:lvlJc w:val="right"/>
+      <w:pPr>
+        <w:ind w:left="1260" w:hanging="420"/>
+      </w:pPr>
+    </w:lvl>
+    <w:lvl w:ilvl="3" w:tplc="0409000F" w:tentative="1">
+      <w:start w:val="1"/>
+      <w:numFmt w:val="decimal"/>
+      <w:lvlText w:val="%4."/>
+      <w:lvlJc w:val="left"/>
+      <w:pPr>
+        <w:ind w:left="1680" w:hanging="420"/>
+      </w:pPr>
+    </w:lvl>
+    <w:lvl w:ilvl="4" w:tplc="04090019" w:tentative="1">
+      <w:start w:val="1"/>
+      <w:numFmt w:val="lowerLetter"/>
+      <w:lvlText w:val="%5)"/>
+      <w:lvlJc w:val="left"/>
+      <w:pPr>
+        <w:ind w:left="2100" w:hanging="420"/>
+      </w:pPr>
+    </w:lvl>
+    <w:lvl w:ilvl="5" w:tplc="0409001B" w:tentative="1">
+      <w:start w:val="1"/>
+      <w:numFmt w:val="lowerRoman"/>
+      <w:lvlText w:val="%6."/>
+      <w:lvlJc w:val="right"/>
+      <w:pPr>
+        <w:ind w:left="2520" w:hanging="420"/>
+      </w:pPr>
+    </w:lvl>
+    <w:lvl w:ilvl="6" w:tplc="0409000F" w:tentative="1">
+      <w:start w:val="1"/>
+      <w:numFmt w:val="decimal"/>
+      <w:lvlText w:val="%7."/>
+      <w:lvlJc w:val="left"/>
+      <w:pPr>
+        <w:ind w:left="2940" w:hanging="420"/>
+      </w:pPr>
+    </w:lvl>
+    <w:lvl w:ilvl="7" w:tplc="04090019" w:tentative="1">
+      <w:start w:val="1"/>
+      <w:numFmt w:val="lowerLetter"/>
+      <w:lvlText w:val="%8)"/>
+      <w:lvlJc w:val="left"/>
+      <w:pPr>
+        <w:ind w:left="3360" w:hanging="420"/>
+      </w:pPr>
+    </w:lvl>
+    <w:lvl w:ilvl="8" w:tplc="0409001B" w:tentative="1">
+      <w:start w:val="1"/>
+      <w:numFmt w:val="lowerRoman"/>
+      <w:lvlText w:val="%9."/>
+      <w:lvlJc w:val="right"/>
+      <w:pPr>
+        <w:ind w:left="3780" w:hanging="420"/>
+      </w:pPr>
+    </w:lvl>
+  </w:abstractNum>
+  <w:abstractNum w:abstractNumId="78" w15:restartNumberingAfterBreak="0">
     <w:nsid w:val="40059A53"/>
     <w:multiLevelType w:val="singleLevel"/>
     <w:tmpl w:val="40059A53"/>
@@ -62762,7 +65073,7 @@
       <w:lvlJc w:val="left"/>
     </w:lvl>
   </w:abstractNum>
-  <w:abstractNum w:abstractNumId="77" w15:restartNumberingAfterBreak="0">
+  <w:abstractNum w:abstractNumId="79" w15:restartNumberingAfterBreak="0">
     <w:nsid w:val="40078056"/>
     <w:multiLevelType w:val="multilevel"/>
     <w:tmpl w:val="40078056"/>
@@ -62894,7 +65205,7 @@
       </w:rPr>
     </w:lvl>
   </w:abstractNum>
-  <w:abstractNum w:abstractNumId="78" w15:restartNumberingAfterBreak="0">
+  <w:abstractNum w:abstractNumId="80" w15:restartNumberingAfterBreak="0">
     <w:nsid w:val="461BCE8E"/>
     <w:multiLevelType w:val="singleLevel"/>
     <w:tmpl w:val="461BCE8E"/>
@@ -62906,7 +65217,96 @@
       <w:lvlJc w:val="left"/>
     </w:lvl>
   </w:abstractNum>
-  <w:abstractNum w:abstractNumId="79" w15:restartNumberingAfterBreak="0">
+  <w:abstractNum w:abstractNumId="81" w15:restartNumberingAfterBreak="0">
+    <w:nsid w:val="484412F8"/>
+    <w:multiLevelType w:val="hybridMultilevel"/>
+    <w:tmpl w:val="59F0C652"/>
+    <w:lvl w:ilvl="0" w:tplc="7A1E5272">
+      <w:start w:val="1"/>
+      <w:numFmt w:val="decimal"/>
+      <w:lvlText w:val="（%1）"/>
+      <w:lvlJc w:val="left"/>
+      <w:pPr>
+        <w:ind w:left="720" w:hanging="720"/>
+      </w:pPr>
+      <w:rPr>
+        <w:rFonts w:hint="default"/>
+      </w:rPr>
+    </w:lvl>
+    <w:lvl w:ilvl="1" w:tplc="04090019" w:tentative="1">
+      <w:start w:val="1"/>
+      <w:numFmt w:val="lowerLetter"/>
+      <w:lvlText w:val="%2)"/>
+      <w:lvlJc w:val="left"/>
+      <w:pPr>
+        <w:ind w:left="840" w:hanging="420"/>
+      </w:pPr>
+    </w:lvl>
+    <w:lvl w:ilvl="2" w:tplc="0409001B" w:tentative="1">
+      <w:start w:val="1"/>
+      <w:numFmt w:val="lowerRoman"/>
+      <w:lvlText w:val="%3."/>
+      <w:lvlJc w:val="right"/>
+      <w:pPr>
+        <w:ind w:left="1260" w:hanging="420"/>
+      </w:pPr>
+    </w:lvl>
+    <w:lvl w:ilvl="3" w:tplc="0409000F" w:tentative="1">
+      <w:start w:val="1"/>
+      <w:numFmt w:val="decimal"/>
+      <w:lvlText w:val="%4."/>
+      <w:lvlJc w:val="left"/>
+      <w:pPr>
+        <w:ind w:left="1680" w:hanging="420"/>
+      </w:pPr>
+    </w:lvl>
+    <w:lvl w:ilvl="4" w:tplc="04090019" w:tentative="1">
+      <w:start w:val="1"/>
+      <w:numFmt w:val="lowerLetter"/>
+      <w:lvlText w:val="%5)"/>
+      <w:lvlJc w:val="left"/>
+      <w:pPr>
+        <w:ind w:left="2100" w:hanging="420"/>
+      </w:pPr>
+    </w:lvl>
+    <w:lvl w:ilvl="5" w:tplc="0409001B" w:tentative="1">
+      <w:start w:val="1"/>
+      <w:numFmt w:val="lowerRoman"/>
+      <w:lvlText w:val="%6."/>
+      <w:lvlJc w:val="right"/>
+      <w:pPr>
+        <w:ind w:left="2520" w:hanging="420"/>
+      </w:pPr>
+    </w:lvl>
+    <w:lvl w:ilvl="6" w:tplc="0409000F" w:tentative="1">
+      <w:start w:val="1"/>
+      <w:numFmt w:val="decimal"/>
+      <w:lvlText w:val="%7."/>
+      <w:lvlJc w:val="left"/>
+      <w:pPr>
+        <w:ind w:left="2940" w:hanging="420"/>
+      </w:pPr>
+    </w:lvl>
+    <w:lvl w:ilvl="7" w:tplc="04090019" w:tentative="1">
+      <w:start w:val="1"/>
+      <w:numFmt w:val="lowerLetter"/>
+      <w:lvlText w:val="%8)"/>
+      <w:lvlJc w:val="left"/>
+      <w:pPr>
+        <w:ind w:left="3360" w:hanging="420"/>
+      </w:pPr>
+    </w:lvl>
+    <w:lvl w:ilvl="8" w:tplc="0409001B" w:tentative="1">
+      <w:start w:val="1"/>
+      <w:numFmt w:val="lowerRoman"/>
+      <w:lvlText w:val="%9."/>
+      <w:lvlJc w:val="right"/>
+      <w:pPr>
+        <w:ind w:left="3780" w:hanging="420"/>
+      </w:pPr>
+    </w:lvl>
+  </w:abstractNum>
+  <w:abstractNum w:abstractNumId="82" w15:restartNumberingAfterBreak="0">
     <w:nsid w:val="48F517BA"/>
     <w:multiLevelType w:val="multilevel"/>
     <w:tmpl w:val="48F517BA"/>
@@ -62995,7 +65395,7 @@
       </w:pPr>
     </w:lvl>
   </w:abstractNum>
-  <w:abstractNum w:abstractNumId="80" w15:restartNumberingAfterBreak="0">
+  <w:abstractNum w:abstractNumId="83" w15:restartNumberingAfterBreak="0">
     <w:nsid w:val="49C2AD2F"/>
     <w:multiLevelType w:val="singleLevel"/>
     <w:tmpl w:val="49C2AD2F"/>
@@ -63007,7 +65407,7 @@
       <w:lvlJc w:val="left"/>
     </w:lvl>
   </w:abstractNum>
-  <w:abstractNum w:abstractNumId="81" w15:restartNumberingAfterBreak="0">
+  <w:abstractNum w:abstractNumId="84" w15:restartNumberingAfterBreak="0">
     <w:nsid w:val="49EDC87A"/>
     <w:multiLevelType w:val="singleLevel"/>
     <w:tmpl w:val="49EDC87A"/>
@@ -63019,7 +65419,96 @@
       <w:lvlJc w:val="left"/>
     </w:lvl>
   </w:abstractNum>
-  <w:abstractNum w:abstractNumId="82" w15:restartNumberingAfterBreak="0">
+  <w:abstractNum w:abstractNumId="85" w15:restartNumberingAfterBreak="0">
+    <w:nsid w:val="4B9A07B6"/>
+    <w:multiLevelType w:val="hybridMultilevel"/>
+    <w:tmpl w:val="C136D758"/>
+    <w:lvl w:ilvl="0" w:tplc="E22C6F48">
+      <w:start w:val="1"/>
+      <w:numFmt w:val="decimal"/>
+      <w:lvlText w:val="（%1）"/>
+      <w:lvlJc w:val="left"/>
+      <w:pPr>
+        <w:ind w:left="720" w:hanging="720"/>
+      </w:pPr>
+      <w:rPr>
+        <w:rFonts w:hint="default"/>
+      </w:rPr>
+    </w:lvl>
+    <w:lvl w:ilvl="1" w:tplc="04090019" w:tentative="1">
+      <w:start w:val="1"/>
+      <w:numFmt w:val="lowerLetter"/>
+      <w:lvlText w:val="%2)"/>
+      <w:lvlJc w:val="left"/>
+      <w:pPr>
+        <w:ind w:left="840" w:hanging="420"/>
+      </w:pPr>
+    </w:lvl>
+    <w:lvl w:ilvl="2" w:tplc="0409001B" w:tentative="1">
+      <w:start w:val="1"/>
+      <w:numFmt w:val="lowerRoman"/>
+      <w:lvlText w:val="%3."/>
+      <w:lvlJc w:val="right"/>
+      <w:pPr>
+        <w:ind w:left="1260" w:hanging="420"/>
+      </w:pPr>
+    </w:lvl>
+    <w:lvl w:ilvl="3" w:tplc="0409000F" w:tentative="1">
+      <w:start w:val="1"/>
+      <w:numFmt w:val="decimal"/>
+      <w:lvlText w:val="%4."/>
+      <w:lvlJc w:val="left"/>
+      <w:pPr>
+        <w:ind w:left="1680" w:hanging="420"/>
+      </w:pPr>
+    </w:lvl>
+    <w:lvl w:ilvl="4" w:tplc="04090019" w:tentative="1">
+      <w:start w:val="1"/>
+      <w:numFmt w:val="lowerLetter"/>
+      <w:lvlText w:val="%5)"/>
+      <w:lvlJc w:val="left"/>
+      <w:pPr>
+        <w:ind w:left="2100" w:hanging="420"/>
+      </w:pPr>
+    </w:lvl>
+    <w:lvl w:ilvl="5" w:tplc="0409001B" w:tentative="1">
+      <w:start w:val="1"/>
+      <w:numFmt w:val="lowerRoman"/>
+      <w:lvlText w:val="%6."/>
+      <w:lvlJc w:val="right"/>
+      <w:pPr>
+        <w:ind w:left="2520" w:hanging="420"/>
+      </w:pPr>
+    </w:lvl>
+    <w:lvl w:ilvl="6" w:tplc="0409000F" w:tentative="1">
+      <w:start w:val="1"/>
+      <w:numFmt w:val="decimal"/>
+      <w:lvlText w:val="%7."/>
+      <w:lvlJc w:val="left"/>
+      <w:pPr>
+        <w:ind w:left="2940" w:hanging="420"/>
+      </w:pPr>
+    </w:lvl>
+    <w:lvl w:ilvl="7" w:tplc="04090019" w:tentative="1">
+      <w:start w:val="1"/>
+      <w:numFmt w:val="lowerLetter"/>
+      <w:lvlText w:val="%8)"/>
+      <w:lvlJc w:val="left"/>
+      <w:pPr>
+        <w:ind w:left="3360" w:hanging="420"/>
+      </w:pPr>
+    </w:lvl>
+    <w:lvl w:ilvl="8" w:tplc="0409001B" w:tentative="1">
+      <w:start w:val="1"/>
+      <w:numFmt w:val="lowerRoman"/>
+      <w:lvlText w:val="%9."/>
+      <w:lvlJc w:val="right"/>
+      <w:pPr>
+        <w:ind w:left="3780" w:hanging="420"/>
+      </w:pPr>
+    </w:lvl>
+  </w:abstractNum>
+  <w:abstractNum w:abstractNumId="86" w15:restartNumberingAfterBreak="0">
     <w:nsid w:val="4D42A46C"/>
     <w:multiLevelType w:val="multilevel"/>
     <w:tmpl w:val="4D42A46C"/>
@@ -63151,7 +65640,7 @@
       </w:rPr>
     </w:lvl>
   </w:abstractNum>
-  <w:abstractNum w:abstractNumId="83" w15:restartNumberingAfterBreak="0">
+  <w:abstractNum w:abstractNumId="87" w15:restartNumberingAfterBreak="0">
     <w:nsid w:val="4EF290CE"/>
     <w:multiLevelType w:val="multilevel"/>
     <w:tmpl w:val="4EF290CE"/>
@@ -63283,7 +65772,7 @@
       </w:rPr>
     </w:lvl>
   </w:abstractNum>
-  <w:abstractNum w:abstractNumId="84" w15:restartNumberingAfterBreak="0">
+  <w:abstractNum w:abstractNumId="88" w15:restartNumberingAfterBreak="0">
     <w:nsid w:val="54C4FE72"/>
     <w:multiLevelType w:val="multilevel"/>
     <w:tmpl w:val="54C4FE72"/>
@@ -63415,7 +65904,7 @@
       </w:rPr>
     </w:lvl>
   </w:abstractNum>
-  <w:abstractNum w:abstractNumId="85" w15:restartNumberingAfterBreak="0">
+  <w:abstractNum w:abstractNumId="89" w15:restartNumberingAfterBreak="0">
     <w:nsid w:val="58A6996D"/>
     <w:multiLevelType w:val="singleLevel"/>
     <w:tmpl w:val="58A6996D"/>
@@ -63427,7 +65916,7 @@
       <w:lvlJc w:val="left"/>
     </w:lvl>
   </w:abstractNum>
-  <w:abstractNum w:abstractNumId="86" w15:restartNumberingAfterBreak="0">
+  <w:abstractNum w:abstractNumId="90" w15:restartNumberingAfterBreak="0">
     <w:nsid w:val="5A30188B"/>
     <w:multiLevelType w:val="multilevel"/>
     <w:tmpl w:val="5A30188B"/>
@@ -63543,7 +66032,7 @@
       </w:rPr>
     </w:lvl>
   </w:abstractNum>
-  <w:abstractNum w:abstractNumId="87" w15:restartNumberingAfterBreak="0">
+  <w:abstractNum w:abstractNumId="91" w15:restartNumberingAfterBreak="0">
     <w:nsid w:val="5E560791"/>
     <w:multiLevelType w:val="singleLevel"/>
     <w:tmpl w:val="5E560791"/>
@@ -63555,7 +66044,7 @@
       <w:lvlJc w:val="left"/>
     </w:lvl>
   </w:abstractNum>
-  <w:abstractNum w:abstractNumId="88" w15:restartNumberingAfterBreak="0">
+  <w:abstractNum w:abstractNumId="92" w15:restartNumberingAfterBreak="0">
     <w:nsid w:val="5EFBDA3E"/>
     <w:multiLevelType w:val="singleLevel"/>
     <w:tmpl w:val="5EFBDA3E"/>
@@ -63567,7 +66056,7 @@
       <w:lvlJc w:val="left"/>
     </w:lvl>
   </w:abstractNum>
-  <w:abstractNum w:abstractNumId="89" w15:restartNumberingAfterBreak="0">
+  <w:abstractNum w:abstractNumId="93" w15:restartNumberingAfterBreak="0">
     <w:nsid w:val="60D03BA0"/>
     <w:multiLevelType w:val="singleLevel"/>
     <w:tmpl w:val="60D03BA0"/>
@@ -63579,7 +66068,7 @@
       <w:lvlJc w:val="left"/>
     </w:lvl>
   </w:abstractNum>
-  <w:abstractNum w:abstractNumId="90" w15:restartNumberingAfterBreak="0">
+  <w:abstractNum w:abstractNumId="94" w15:restartNumberingAfterBreak="0">
     <w:nsid w:val="648D51ED"/>
     <w:multiLevelType w:val="multilevel"/>
     <w:tmpl w:val="648D51ED"/>
@@ -63668,7 +66157,7 @@
       </w:pPr>
     </w:lvl>
   </w:abstractNum>
-  <w:abstractNum w:abstractNumId="91" w15:restartNumberingAfterBreak="0">
+  <w:abstractNum w:abstractNumId="95" w15:restartNumberingAfterBreak="0">
     <w:nsid w:val="6571FCD2"/>
     <w:multiLevelType w:val="multilevel"/>
     <w:tmpl w:val="6571FCD2"/>
@@ -63784,19 +66273,7 @@
       </w:rPr>
     </w:lvl>
   </w:abstractNum>
-  <w:abstractNum w:abstractNumId="92" w15:restartNumberingAfterBreak="0">
-    <w:nsid w:val="66083B9F"/>
-    <w:multiLevelType w:val="singleLevel"/>
-    <w:tmpl w:val="66083B9F"/>
-    <w:lvl w:ilvl="0">
-      <w:start w:val="1"/>
-      <w:numFmt w:val="decimal"/>
-      <w:suff w:val="space"/>
-      <w:lvlText w:val="(%1)"/>
-      <w:lvlJc w:val="left"/>
-    </w:lvl>
-  </w:abstractNum>
-  <w:abstractNum w:abstractNumId="93" w15:restartNumberingAfterBreak="0">
+  <w:abstractNum w:abstractNumId="96" w15:restartNumberingAfterBreak="0">
     <w:nsid w:val="696F601B"/>
     <w:multiLevelType w:val="singleLevel"/>
     <w:tmpl w:val="696F601B"/>
@@ -63808,7 +66285,7 @@
       <w:lvlJc w:val="left"/>
     </w:lvl>
   </w:abstractNum>
-  <w:abstractNum w:abstractNumId="94" w15:restartNumberingAfterBreak="0">
+  <w:abstractNum w:abstractNumId="97" w15:restartNumberingAfterBreak="0">
     <w:nsid w:val="69736C59"/>
     <w:multiLevelType w:val="singleLevel"/>
     <w:tmpl w:val="69736C59"/>
@@ -63820,7 +66297,7 @@
       <w:lvlJc w:val="left"/>
     </w:lvl>
   </w:abstractNum>
-  <w:abstractNum w:abstractNumId="95" w15:restartNumberingAfterBreak="0">
+  <w:abstractNum w:abstractNumId="98" w15:restartNumberingAfterBreak="0">
     <w:nsid w:val="6981D075"/>
     <w:multiLevelType w:val="singleLevel"/>
     <w:tmpl w:val="6981D075"/>
@@ -63832,7 +66309,7 @@
       <w:lvlJc w:val="left"/>
     </w:lvl>
   </w:abstractNum>
-  <w:abstractNum w:abstractNumId="96" w15:restartNumberingAfterBreak="0">
+  <w:abstractNum w:abstractNumId="99" w15:restartNumberingAfterBreak="0">
     <w:nsid w:val="69BEA15E"/>
     <w:multiLevelType w:val="singleLevel"/>
     <w:tmpl w:val="69BEA15E"/>
@@ -63844,7 +66321,7 @@
       <w:lvlJc w:val="left"/>
     </w:lvl>
   </w:abstractNum>
-  <w:abstractNum w:abstractNumId="97" w15:restartNumberingAfterBreak="0">
+  <w:abstractNum w:abstractNumId="100" w15:restartNumberingAfterBreak="0">
     <w:nsid w:val="6BA0054A"/>
     <w:multiLevelType w:val="singleLevel"/>
     <w:tmpl w:val="6BA0054A"/>
@@ -63856,7 +66333,96 @@
       <w:lvlJc w:val="left"/>
     </w:lvl>
   </w:abstractNum>
-  <w:abstractNum w:abstractNumId="98" w15:restartNumberingAfterBreak="0">
+  <w:abstractNum w:abstractNumId="101" w15:restartNumberingAfterBreak="0">
+    <w:nsid w:val="6C7464C4"/>
+    <w:multiLevelType w:val="hybridMultilevel"/>
+    <w:tmpl w:val="4E266534"/>
+    <w:lvl w:ilvl="0" w:tplc="FA1222DA">
+      <w:start w:val="1"/>
+      <w:numFmt w:val="decimal"/>
+      <w:lvlText w:val="（%1）"/>
+      <w:lvlJc w:val="left"/>
+      <w:pPr>
+        <w:ind w:left="1140" w:hanging="720"/>
+      </w:pPr>
+      <w:rPr>
+        <w:rFonts w:hint="default"/>
+      </w:rPr>
+    </w:lvl>
+    <w:lvl w:ilvl="1" w:tplc="04090019" w:tentative="1">
+      <w:start w:val="1"/>
+      <w:numFmt w:val="lowerLetter"/>
+      <w:lvlText w:val="%2)"/>
+      <w:lvlJc w:val="left"/>
+      <w:pPr>
+        <w:ind w:left="1260" w:hanging="420"/>
+      </w:pPr>
+    </w:lvl>
+    <w:lvl w:ilvl="2" w:tplc="0409001B" w:tentative="1">
+      <w:start w:val="1"/>
+      <w:numFmt w:val="lowerRoman"/>
+      <w:lvlText w:val="%3."/>
+      <w:lvlJc w:val="right"/>
+      <w:pPr>
+        <w:ind w:left="1680" w:hanging="420"/>
+      </w:pPr>
+    </w:lvl>
+    <w:lvl w:ilvl="3" w:tplc="0409000F" w:tentative="1">
+      <w:start w:val="1"/>
+      <w:numFmt w:val="decimal"/>
+      <w:lvlText w:val="%4."/>
+      <w:lvlJc w:val="left"/>
+      <w:pPr>
+        <w:ind w:left="2100" w:hanging="420"/>
+      </w:pPr>
+    </w:lvl>
+    <w:lvl w:ilvl="4" w:tplc="04090019" w:tentative="1">
+      <w:start w:val="1"/>
+      <w:numFmt w:val="lowerLetter"/>
+      <w:lvlText w:val="%5)"/>
+      <w:lvlJc w:val="left"/>
+      <w:pPr>
+        <w:ind w:left="2520" w:hanging="420"/>
+      </w:pPr>
+    </w:lvl>
+    <w:lvl w:ilvl="5" w:tplc="0409001B" w:tentative="1">
+      <w:start w:val="1"/>
+      <w:numFmt w:val="lowerRoman"/>
+      <w:lvlText w:val="%6."/>
+      <w:lvlJc w:val="right"/>
+      <w:pPr>
+        <w:ind w:left="2940" w:hanging="420"/>
+      </w:pPr>
+    </w:lvl>
+    <w:lvl w:ilvl="6" w:tplc="0409000F" w:tentative="1">
+      <w:start w:val="1"/>
+      <w:numFmt w:val="decimal"/>
+      <w:lvlText w:val="%7."/>
+      <w:lvlJc w:val="left"/>
+      <w:pPr>
+        <w:ind w:left="3360" w:hanging="420"/>
+      </w:pPr>
+    </w:lvl>
+    <w:lvl w:ilvl="7" w:tplc="04090019" w:tentative="1">
+      <w:start w:val="1"/>
+      <w:numFmt w:val="lowerLetter"/>
+      <w:lvlText w:val="%8)"/>
+      <w:lvlJc w:val="left"/>
+      <w:pPr>
+        <w:ind w:left="3780" w:hanging="420"/>
+      </w:pPr>
+    </w:lvl>
+    <w:lvl w:ilvl="8" w:tplc="0409001B" w:tentative="1">
+      <w:start w:val="1"/>
+      <w:numFmt w:val="lowerRoman"/>
+      <w:lvlText w:val="%9."/>
+      <w:lvlJc w:val="right"/>
+      <w:pPr>
+        <w:ind w:left="4200" w:hanging="420"/>
+      </w:pPr>
+    </w:lvl>
+  </w:abstractNum>
+  <w:abstractNum w:abstractNumId="102" w15:restartNumberingAfterBreak="0">
     <w:nsid w:val="70C5D022"/>
     <w:multiLevelType w:val="singleLevel"/>
     <w:tmpl w:val="70C5D022"/>
@@ -63868,7 +66434,7 @@
       <w:lvlJc w:val="left"/>
     </w:lvl>
   </w:abstractNum>
-  <w:abstractNum w:abstractNumId="99" w15:restartNumberingAfterBreak="0">
+  <w:abstractNum w:abstractNumId="103" w15:restartNumberingAfterBreak="0">
     <w:nsid w:val="72897C36"/>
     <w:multiLevelType w:val="singleLevel"/>
     <w:tmpl w:val="72897C36"/>
@@ -63879,7 +66445,7 @@
       <w:lvlJc w:val="left"/>
     </w:lvl>
   </w:abstractNum>
-  <w:abstractNum w:abstractNumId="100" w15:restartNumberingAfterBreak="0">
+  <w:abstractNum w:abstractNumId="104" w15:restartNumberingAfterBreak="0">
     <w:nsid w:val="7349463B"/>
     <w:multiLevelType w:val="singleLevel"/>
     <w:tmpl w:val="7349463B"/>
@@ -63891,7 +66457,7 @@
       <w:lvlJc w:val="left"/>
     </w:lvl>
   </w:abstractNum>
-  <w:abstractNum w:abstractNumId="101" w15:restartNumberingAfterBreak="0">
+  <w:abstractNum w:abstractNumId="105" w15:restartNumberingAfterBreak="0">
     <w:nsid w:val="7493547E"/>
     <w:multiLevelType w:val="multilevel"/>
     <w:tmpl w:val="7493547E"/>
@@ -64023,7 +66589,7 @@
       </w:rPr>
     </w:lvl>
   </w:abstractNum>
-  <w:abstractNum w:abstractNumId="102" w15:restartNumberingAfterBreak="0">
+  <w:abstractNum w:abstractNumId="106" w15:restartNumberingAfterBreak="0">
     <w:nsid w:val="75183370"/>
     <w:multiLevelType w:val="singleLevel"/>
     <w:tmpl w:val="75183370"/>
@@ -64035,7 +66601,7 @@
       <w:lvlJc w:val="left"/>
     </w:lvl>
   </w:abstractNum>
-  <w:abstractNum w:abstractNumId="103" w15:restartNumberingAfterBreak="0">
+  <w:abstractNum w:abstractNumId="107" w15:restartNumberingAfterBreak="0">
     <w:nsid w:val="764589A2"/>
     <w:multiLevelType w:val="singleLevel"/>
     <w:tmpl w:val="764589A2"/>
@@ -64047,7 +66613,96 @@
       <w:lvlJc w:val="left"/>
     </w:lvl>
   </w:abstractNum>
-  <w:abstractNum w:abstractNumId="104" w15:restartNumberingAfterBreak="0">
+  <w:abstractNum w:abstractNumId="108" w15:restartNumberingAfterBreak="0">
+    <w:nsid w:val="77F8244E"/>
+    <w:multiLevelType w:val="hybridMultilevel"/>
+    <w:tmpl w:val="D7F2E608"/>
+    <w:lvl w:ilvl="0" w:tplc="D450A7C6">
+      <w:start w:val="1"/>
+      <w:numFmt w:val="decimal"/>
+      <w:lvlText w:val="（%1）"/>
+      <w:lvlJc w:val="left"/>
+      <w:pPr>
+        <w:ind w:left="720" w:hanging="720"/>
+      </w:pPr>
+      <w:rPr>
+        <w:rFonts w:hint="default"/>
+      </w:rPr>
+    </w:lvl>
+    <w:lvl w:ilvl="1" w:tplc="04090019" w:tentative="1">
+      <w:start w:val="1"/>
+      <w:numFmt w:val="lowerLetter"/>
+      <w:lvlText w:val="%2)"/>
+      <w:lvlJc w:val="left"/>
+      <w:pPr>
+        <w:ind w:left="840" w:hanging="420"/>
+      </w:pPr>
+    </w:lvl>
+    <w:lvl w:ilvl="2" w:tplc="0409001B" w:tentative="1">
+      <w:start w:val="1"/>
+      <w:numFmt w:val="lowerRoman"/>
+      <w:lvlText w:val="%3."/>
+      <w:lvlJc w:val="right"/>
+      <w:pPr>
+        <w:ind w:left="1260" w:hanging="420"/>
+      </w:pPr>
+    </w:lvl>
+    <w:lvl w:ilvl="3" w:tplc="0409000F" w:tentative="1">
+      <w:start w:val="1"/>
+      <w:numFmt w:val="decimal"/>
+      <w:lvlText w:val="%4."/>
+      <w:lvlJc w:val="left"/>
+      <w:pPr>
+        <w:ind w:left="1680" w:hanging="420"/>
+      </w:pPr>
+    </w:lvl>
+    <w:lvl w:ilvl="4" w:tplc="04090019" w:tentative="1">
+      <w:start w:val="1"/>
+      <w:numFmt w:val="lowerLetter"/>
+      <w:lvlText w:val="%5)"/>
+      <w:lvlJc w:val="left"/>
+      <w:pPr>
+        <w:ind w:left="2100" w:hanging="420"/>
+      </w:pPr>
+    </w:lvl>
+    <w:lvl w:ilvl="5" w:tplc="0409001B" w:tentative="1">
+      <w:start w:val="1"/>
+      <w:numFmt w:val="lowerRoman"/>
+      <w:lvlText w:val="%6."/>
+      <w:lvlJc w:val="right"/>
+      <w:pPr>
+        <w:ind w:left="2520" w:hanging="420"/>
+      </w:pPr>
+    </w:lvl>
+    <w:lvl w:ilvl="6" w:tplc="0409000F" w:tentative="1">
+      <w:start w:val="1"/>
+      <w:numFmt w:val="decimal"/>
+      <w:lvlText w:val="%7."/>
+      <w:lvlJc w:val="left"/>
+      <w:pPr>
+        <w:ind w:left="2940" w:hanging="420"/>
+      </w:pPr>
+    </w:lvl>
+    <w:lvl w:ilvl="7" w:tplc="04090019" w:tentative="1">
+      <w:start w:val="1"/>
+      <w:numFmt w:val="lowerLetter"/>
+      <w:lvlText w:val="%8)"/>
+      <w:lvlJc w:val="left"/>
+      <w:pPr>
+        <w:ind w:left="3360" w:hanging="420"/>
+      </w:pPr>
+    </w:lvl>
+    <w:lvl w:ilvl="8" w:tplc="0409001B" w:tentative="1">
+      <w:start w:val="1"/>
+      <w:numFmt w:val="lowerRoman"/>
+      <w:lvlText w:val="%9."/>
+      <w:lvlJc w:val="right"/>
+      <w:pPr>
+        <w:ind w:left="3780" w:hanging="420"/>
+      </w:pPr>
+    </w:lvl>
+  </w:abstractNum>
+  <w:abstractNum w:abstractNumId="109" w15:restartNumberingAfterBreak="0">
     <w:nsid w:val="7934989A"/>
     <w:multiLevelType w:val="singleLevel"/>
     <w:tmpl w:val="7934989A"/>
@@ -64059,7 +66714,96 @@
       <w:lvlJc w:val="left"/>
     </w:lvl>
   </w:abstractNum>
-  <w:abstractNum w:abstractNumId="105" w15:restartNumberingAfterBreak="0">
+  <w:abstractNum w:abstractNumId="110" w15:restartNumberingAfterBreak="0">
+    <w:nsid w:val="7B0F307C"/>
+    <w:multiLevelType w:val="hybridMultilevel"/>
+    <w:tmpl w:val="E54C3236"/>
+    <w:lvl w:ilvl="0" w:tplc="C546929C">
+      <w:start w:val="1"/>
+      <w:numFmt w:val="decimal"/>
+      <w:lvlText w:val="（%1）"/>
+      <w:lvlJc w:val="left"/>
+      <w:pPr>
+        <w:ind w:left="720" w:hanging="720"/>
+      </w:pPr>
+      <w:rPr>
+        <w:rFonts w:hint="default"/>
+      </w:rPr>
+    </w:lvl>
+    <w:lvl w:ilvl="1" w:tplc="04090019" w:tentative="1">
+      <w:start w:val="1"/>
+      <w:numFmt w:val="lowerLetter"/>
+      <w:lvlText w:val="%2)"/>
+      <w:lvlJc w:val="left"/>
+      <w:pPr>
+        <w:ind w:left="840" w:hanging="420"/>
+      </w:pPr>
+    </w:lvl>
+    <w:lvl w:ilvl="2" w:tplc="0409001B" w:tentative="1">
+      <w:start w:val="1"/>
+      <w:numFmt w:val="lowerRoman"/>
+      <w:lvlText w:val="%3."/>
+      <w:lvlJc w:val="right"/>
+      <w:pPr>
+        <w:ind w:left="1260" w:hanging="420"/>
+      </w:pPr>
+    </w:lvl>
+    <w:lvl w:ilvl="3" w:tplc="0409000F" w:tentative="1">
+      <w:start w:val="1"/>
+      <w:numFmt w:val="decimal"/>
+      <w:lvlText w:val="%4."/>
+      <w:lvlJc w:val="left"/>
+      <w:pPr>
+        <w:ind w:left="1680" w:hanging="420"/>
+      </w:pPr>
+    </w:lvl>
+    <w:lvl w:ilvl="4" w:tplc="04090019" w:tentative="1">
+      <w:start w:val="1"/>
+      <w:numFmt w:val="lowerLetter"/>
+      <w:lvlText w:val="%5)"/>
+      <w:lvlJc w:val="left"/>
+      <w:pPr>
+        <w:ind w:left="2100" w:hanging="420"/>
+      </w:pPr>
+    </w:lvl>
+    <w:lvl w:ilvl="5" w:tplc="0409001B" w:tentative="1">
+      <w:start w:val="1"/>
+      <w:numFmt w:val="lowerRoman"/>
+      <w:lvlText w:val="%6."/>
+      <w:lvlJc w:val="right"/>
+      <w:pPr>
+        <w:ind w:left="2520" w:hanging="420"/>
+      </w:pPr>
+    </w:lvl>
+    <w:lvl w:ilvl="6" w:tplc="0409000F" w:tentative="1">
+      <w:start w:val="1"/>
+      <w:numFmt w:val="decimal"/>
+      <w:lvlText w:val="%7."/>
+      <w:lvlJc w:val="left"/>
+      <w:pPr>
+        <w:ind w:left="2940" w:hanging="420"/>
+      </w:pPr>
+    </w:lvl>
+    <w:lvl w:ilvl="7" w:tplc="04090019" w:tentative="1">
+      <w:start w:val="1"/>
+      <w:numFmt w:val="lowerLetter"/>
+      <w:lvlText w:val="%8)"/>
+      <w:lvlJc w:val="left"/>
+      <w:pPr>
+        <w:ind w:left="3360" w:hanging="420"/>
+      </w:pPr>
+    </w:lvl>
+    <w:lvl w:ilvl="8" w:tplc="0409001B" w:tentative="1">
+      <w:start w:val="1"/>
+      <w:numFmt w:val="lowerRoman"/>
+      <w:lvlText w:val="%9."/>
+      <w:lvlJc w:val="right"/>
+      <w:pPr>
+        <w:ind w:left="3780" w:hanging="420"/>
+      </w:pPr>
+    </w:lvl>
+  </w:abstractNum>
+  <w:abstractNum w:abstractNumId="111" w15:restartNumberingAfterBreak="0">
     <w:nsid w:val="7CD8F59F"/>
     <w:multiLevelType w:val="singleLevel"/>
     <w:tmpl w:val="7CD8F59F"/>
@@ -64075,40 +66819,40 @@
     <w:abstractNumId w:val="56"/>
   </w:num>
   <w:num w:numId="2">
-    <w:abstractNumId w:val="64"/>
+    <w:abstractNumId w:val="63"/>
   </w:num>
   <w:num w:numId="3">
-    <w:abstractNumId w:val="80"/>
+    <w:abstractNumId w:val="83"/>
   </w:num>
   <w:num w:numId="4">
     <w:abstractNumId w:val="26"/>
   </w:num>
   <w:num w:numId="5">
-    <w:abstractNumId w:val="33"/>
+    <w:abstractNumId w:val="32"/>
   </w:num>
   <w:num w:numId="6">
     <w:abstractNumId w:val="57"/>
   </w:num>
   <w:num w:numId="7">
-    <w:abstractNumId w:val="63"/>
+    <w:abstractNumId w:val="62"/>
   </w:num>
   <w:num w:numId="8">
-    <w:abstractNumId w:val="67"/>
+    <w:abstractNumId w:val="66"/>
   </w:num>
   <w:num w:numId="9">
-    <w:abstractNumId w:val="53"/>
+    <w:abstractNumId w:val="52"/>
   </w:num>
   <w:num w:numId="10">
-    <w:abstractNumId w:val="104"/>
+    <w:abstractNumId w:val="109"/>
   </w:num>
   <w:num w:numId="11">
-    <w:abstractNumId w:val="46"/>
+    <w:abstractNumId w:val="45"/>
   </w:num>
   <w:num w:numId="12">
-    <w:abstractNumId w:val="32"/>
+    <w:abstractNumId w:val="31"/>
   </w:num>
   <w:num w:numId="13">
-    <w:abstractNumId w:val="30"/>
+    <w:abstractNumId w:val="29"/>
   </w:num>
   <w:num w:numId="14">
     <w:abstractNumId w:val="9"/>
@@ -64141,190 +66885,190 @@
     <w:abstractNumId w:val="22"/>
   </w:num>
   <w:num w:numId="24">
-    <w:abstractNumId w:val="40"/>
+    <w:abstractNumId w:val="39"/>
   </w:num>
   <w:num w:numId="25">
-    <w:abstractNumId w:val="99"/>
+    <w:abstractNumId w:val="103"/>
   </w:num>
   <w:num w:numId="26">
     <w:abstractNumId w:val="16"/>
   </w:num>
   <w:num w:numId="27">
-    <w:abstractNumId w:val="102"/>
+    <w:abstractNumId w:val="106"/>
   </w:num>
   <w:num w:numId="28">
     <w:abstractNumId w:val="1"/>
   </w:num>
   <w:num w:numId="29">
-    <w:abstractNumId w:val="105"/>
+    <w:abstractNumId w:val="111"/>
   </w:num>
   <w:num w:numId="30">
     <w:abstractNumId w:val="17"/>
   </w:num>
   <w:num w:numId="31">
-    <w:abstractNumId w:val="86"/>
+    <w:abstractNumId w:val="90"/>
   </w:num>
   <w:num w:numId="32">
-    <w:abstractNumId w:val="38"/>
+    <w:abstractNumId w:val="37"/>
   </w:num>
   <w:num w:numId="33">
-    <w:abstractNumId w:val="76"/>
+    <w:abstractNumId w:val="78"/>
   </w:num>
   <w:num w:numId="34">
     <w:abstractNumId w:val="14"/>
   </w:num>
   <w:num w:numId="35">
-    <w:abstractNumId w:val="34"/>
+    <w:abstractNumId w:val="33"/>
   </w:num>
   <w:num w:numId="36">
     <w:abstractNumId w:val="13"/>
   </w:num>
   <w:num w:numId="37">
-    <w:abstractNumId w:val="69"/>
+    <w:abstractNumId w:val="68"/>
   </w:num>
   <w:num w:numId="38">
-    <w:abstractNumId w:val="89"/>
+    <w:abstractNumId w:val="93"/>
   </w:num>
   <w:num w:numId="39">
-    <w:abstractNumId w:val="87"/>
+    <w:abstractNumId w:val="91"/>
   </w:num>
   <w:num w:numId="40">
-    <w:abstractNumId w:val="39"/>
+    <w:abstractNumId w:val="38"/>
   </w:num>
   <w:num w:numId="41">
     <w:abstractNumId w:val="23"/>
   </w:num>
   <w:num w:numId="42">
-    <w:abstractNumId w:val="68"/>
+    <w:abstractNumId w:val="67"/>
   </w:num>
   <w:num w:numId="43">
-    <w:abstractNumId w:val="52"/>
+    <w:abstractNumId w:val="51"/>
   </w:num>
   <w:num w:numId="44">
-    <w:abstractNumId w:val="62"/>
+    <w:abstractNumId w:val="61"/>
   </w:num>
   <w:num w:numId="45">
-    <w:abstractNumId w:val="66"/>
+    <w:abstractNumId w:val="65"/>
   </w:num>
   <w:num w:numId="46">
-    <w:abstractNumId w:val="79"/>
+    <w:abstractNumId w:val="82"/>
   </w:num>
   <w:num w:numId="47">
-    <w:abstractNumId w:val="90"/>
+    <w:abstractNumId w:val="94"/>
   </w:num>
   <w:num w:numId="48">
-    <w:abstractNumId w:val="71"/>
+    <w:abstractNumId w:val="70"/>
   </w:num>
   <w:num w:numId="49">
-    <w:abstractNumId w:val="70"/>
+    <w:abstractNumId w:val="69"/>
   </w:num>
   <w:num w:numId="50">
-    <w:abstractNumId w:val="50"/>
+    <w:abstractNumId w:val="49"/>
   </w:num>
   <w:num w:numId="51">
-    <w:abstractNumId w:val="37"/>
+    <w:abstractNumId w:val="36"/>
   </w:num>
   <w:num w:numId="52">
-    <w:abstractNumId w:val="43"/>
+    <w:abstractNumId w:val="42"/>
   </w:num>
   <w:num w:numId="53">
     <w:abstractNumId w:val="19"/>
   </w:num>
   <w:num w:numId="54">
-    <w:abstractNumId w:val="45"/>
+    <w:abstractNumId w:val="44"/>
   </w:num>
   <w:num w:numId="55">
-    <w:abstractNumId w:val="31"/>
+    <w:abstractNumId w:val="30"/>
   </w:num>
   <w:num w:numId="56">
-    <w:abstractNumId w:val="78"/>
+    <w:abstractNumId w:val="80"/>
   </w:num>
   <w:num w:numId="57">
-    <w:abstractNumId w:val="75"/>
+    <w:abstractNumId w:val="76"/>
   </w:num>
   <w:num w:numId="58">
-    <w:abstractNumId w:val="96"/>
+    <w:abstractNumId w:val="99"/>
   </w:num>
   <w:num w:numId="59">
-    <w:abstractNumId w:val="35"/>
+    <w:abstractNumId w:val="34"/>
   </w:num>
   <w:num w:numId="60">
     <w:abstractNumId w:val="18"/>
   </w:num>
   <w:num w:numId="61">
-    <w:abstractNumId w:val="60"/>
+    <w:abstractNumId w:val="59"/>
   </w:num>
   <w:num w:numId="62">
-    <w:abstractNumId w:val="82"/>
+    <w:abstractNumId w:val="86"/>
   </w:num>
   <w:num w:numId="63">
     <w:abstractNumId w:val="25"/>
   </w:num>
   <w:num w:numId="64">
-    <w:abstractNumId w:val="29"/>
+    <w:abstractNumId w:val="28"/>
   </w:num>
   <w:num w:numId="65">
-    <w:abstractNumId w:val="93"/>
+    <w:abstractNumId w:val="96"/>
   </w:num>
   <w:num w:numId="66">
-    <w:abstractNumId w:val="84"/>
+    <w:abstractNumId w:val="88"/>
   </w:num>
   <w:num w:numId="67">
     <w:abstractNumId w:val="2"/>
   </w:num>
   <w:num w:numId="68">
-    <w:abstractNumId w:val="47"/>
+    <w:abstractNumId w:val="46"/>
   </w:num>
   <w:num w:numId="69">
-    <w:abstractNumId w:val="85"/>
+    <w:abstractNumId w:val="89"/>
   </w:num>
   <w:num w:numId="70">
-    <w:abstractNumId w:val="95"/>
+    <w:abstractNumId w:val="98"/>
   </w:num>
   <w:num w:numId="71">
-    <w:abstractNumId w:val="48"/>
+    <w:abstractNumId w:val="47"/>
   </w:num>
   <w:num w:numId="72">
     <w:abstractNumId w:val="4"/>
   </w:num>
   <w:num w:numId="73">
-    <w:abstractNumId w:val="83"/>
+    <w:abstractNumId w:val="87"/>
   </w:num>
   <w:num w:numId="74">
-    <w:abstractNumId w:val="100"/>
+    <w:abstractNumId w:val="104"/>
   </w:num>
   <w:num w:numId="75">
-    <w:abstractNumId w:val="101"/>
+    <w:abstractNumId w:val="105"/>
   </w:num>
   <w:num w:numId="76">
-    <w:abstractNumId w:val="59"/>
+    <w:abstractNumId w:val="58"/>
   </w:num>
   <w:num w:numId="77">
     <w:abstractNumId w:val="5"/>
   </w:num>
   <w:num w:numId="78">
-    <w:abstractNumId w:val="81"/>
+    <w:abstractNumId w:val="84"/>
   </w:num>
   <w:num w:numId="79">
     <w:abstractNumId w:val="72"/>
   </w:num>
   <w:num w:numId="80">
-    <w:abstractNumId w:val="77"/>
+    <w:abstractNumId w:val="79"/>
   </w:num>
   <w:num w:numId="81">
-    <w:abstractNumId w:val="61"/>
+    <w:abstractNumId w:val="60"/>
   </w:num>
   <w:num w:numId="82">
-    <w:abstractNumId w:val="41"/>
+    <w:abstractNumId w:val="40"/>
   </w:num>
   <w:num w:numId="83">
-    <w:abstractNumId w:val="103"/>
+    <w:abstractNumId w:val="107"/>
   </w:num>
   <w:num w:numId="84">
-    <w:abstractNumId w:val="98"/>
+    <w:abstractNumId w:val="102"/>
   </w:num>
   <w:num w:numId="85">
-    <w:abstractNumId w:val="51"/>
+    <w:abstractNumId w:val="50"/>
   </w:num>
   <w:num w:numId="86">
     <w:abstractNumId w:val="55"/>
@@ -64333,40 +67077,40 @@
     <w:abstractNumId w:val="3"/>
   </w:num>
   <w:num w:numId="88">
-    <w:abstractNumId w:val="65"/>
+    <w:abstractNumId w:val="64"/>
   </w:num>
   <w:num w:numId="89">
-    <w:abstractNumId w:val="97"/>
+    <w:abstractNumId w:val="100"/>
   </w:num>
   <w:num w:numId="90">
-    <w:abstractNumId w:val="36"/>
+    <w:abstractNumId w:val="35"/>
   </w:num>
   <w:num w:numId="91">
-    <w:abstractNumId w:val="88"/>
+    <w:abstractNumId w:val="92"/>
   </w:num>
   <w:num w:numId="92">
     <w:abstractNumId w:val="8"/>
   </w:num>
   <w:num w:numId="93">
-    <w:abstractNumId w:val="74"/>
+    <w:abstractNumId w:val="75"/>
   </w:num>
   <w:num w:numId="94">
     <w:abstractNumId w:val="15"/>
   </w:num>
   <w:num w:numId="95">
-    <w:abstractNumId w:val="44"/>
+    <w:abstractNumId w:val="43"/>
   </w:num>
   <w:num w:numId="96">
-    <w:abstractNumId w:val="42"/>
+    <w:abstractNumId w:val="41"/>
   </w:num>
   <w:num w:numId="97">
-    <w:abstractNumId w:val="91"/>
+    <w:abstractNumId w:val="95"/>
   </w:num>
   <w:num w:numId="98">
-    <w:abstractNumId w:val="54"/>
+    <w:abstractNumId w:val="53"/>
   </w:num>
   <w:num w:numId="99">
-    <w:abstractNumId w:val="49"/>
+    <w:abstractNumId w:val="48"/>
   </w:num>
   <w:num w:numId="100">
     <w:abstractNumId w:val="20"/>
@@ -64375,21 +67119,39 @@
     <w:abstractNumId w:val="0"/>
   </w:num>
   <w:num w:numId="102">
-    <w:abstractNumId w:val="94"/>
+    <w:abstractNumId w:val="97"/>
   </w:num>
   <w:num w:numId="103">
     <w:abstractNumId w:val="12"/>
   </w:num>
   <w:num w:numId="104">
-    <w:abstractNumId w:val="58"/>
+    <w:abstractNumId w:val="101"/>
   </w:num>
   <w:num w:numId="105">
-    <w:abstractNumId w:val="92"/>
+    <w:abstractNumId w:val="77"/>
   </w:num>
   <w:num w:numId="106">
-    <w:abstractNumId w:val="28"/>
+    <w:abstractNumId w:val="54"/>
   </w:num>
-  <w:numIdMacAtCleanup w:val="103"/>
+  <w:num w:numId="107">
+    <w:abstractNumId w:val="110"/>
+  </w:num>
+  <w:num w:numId="108">
+    <w:abstractNumId w:val="81"/>
+  </w:num>
+  <w:num w:numId="109">
+    <w:abstractNumId w:val="71"/>
+  </w:num>
+  <w:num w:numId="110">
+    <w:abstractNumId w:val="85"/>
+  </w:num>
+  <w:num w:numId="111">
+    <w:abstractNumId w:val="74"/>
+  </w:num>
+  <w:num w:numId="112">
+    <w:abstractNumId w:val="108"/>
+  </w:num>
+  <w:numIdMacAtCleanup w:val="112"/>
 </w:numbering>
 </file>
 
@@ -65288,7 +68050,7 @@
 </file>
 
 <file path=customXml/itemProps2.xml><?xml version="1.0" encoding="utf-8"?>
-<ds:datastoreItem xmlns:ds="http://schemas.openxmlformats.org/officeDocument/2006/customXml" ds:itemID="{9AAF7BF3-560E-4965-B5CB-652ED9CFECC5}">
+<ds:datastoreItem xmlns:ds="http://schemas.openxmlformats.org/officeDocument/2006/customXml" ds:itemID="{9898D54C-BFAB-4EAB-89B9-57332FFC7179}">
   <ds:schemaRefs>
     <ds:schemaRef ds:uri="http://schemas.openxmlformats.org/officeDocument/2006/bibliography"/>
   </ds:schemaRefs>

--- a/docs/learnDoc/Java面试题库.docx
+++ b/docs/learnDoc/Java面试题库.docx
@@ -250,12 +250,6 @@
             <w:insideV w:val="single" w:color="auto" w:sz="4" w:space="0"/>
           </w:tblBorders>
           <w:tblLayout w:type="fixed"/>
-          <w:tblCellMar>
-            <w:top w:w="0" w:type="dxa"/>
-            <w:left w:w="108" w:type="dxa"/>
-            <w:bottom w:w="0" w:type="dxa"/>
-            <w:right w:w="108" w:type="dxa"/>
-          </w:tblCellMar>
         </w:tblPrEx>
         <w:tc>
           <w:tcPr>
@@ -735,12 +729,6 @@
             <w:insideV w:val="single" w:color="auto" w:sz="4" w:space="0"/>
           </w:tblBorders>
           <w:tblLayout w:type="fixed"/>
-          <w:tblCellMar>
-            <w:top w:w="0" w:type="dxa"/>
-            <w:left w:w="108" w:type="dxa"/>
-            <w:bottom w:w="0" w:type="dxa"/>
-            <w:right w:w="108" w:type="dxa"/>
-          </w:tblCellMar>
         </w:tblPrEx>
         <w:tc>
           <w:tcPr>
@@ -848,12 +836,6 @@
             <w:insideV w:val="single" w:color="auto" w:sz="4" w:space="0"/>
           </w:tblBorders>
           <w:tblLayout w:type="fixed"/>
-          <w:tblCellMar>
-            <w:top w:w="0" w:type="dxa"/>
-            <w:left w:w="108" w:type="dxa"/>
-            <w:bottom w:w="0" w:type="dxa"/>
-            <w:right w:w="108" w:type="dxa"/>
-          </w:tblCellMar>
         </w:tblPrEx>
         <w:tc>
           <w:tcPr>
@@ -1089,12 +1071,6 @@
             <w:insideV w:val="single" w:color="auto" w:sz="4" w:space="0"/>
           </w:tblBorders>
           <w:tblLayout w:type="fixed"/>
-          <w:tblCellMar>
-            <w:top w:w="0" w:type="dxa"/>
-            <w:left w:w="108" w:type="dxa"/>
-            <w:bottom w:w="0" w:type="dxa"/>
-            <w:right w:w="108" w:type="dxa"/>
-          </w:tblCellMar>
         </w:tblPrEx>
         <w:tc>
           <w:tcPr>
@@ -2098,12 +2074,6 @@
             <w:insideV w:val="single" w:color="auto" w:sz="4" w:space="0"/>
           </w:tblBorders>
           <w:tblLayout w:type="fixed"/>
-          <w:tblCellMar>
-            <w:top w:w="0" w:type="dxa"/>
-            <w:left w:w="108" w:type="dxa"/>
-            <w:bottom w:w="0" w:type="dxa"/>
-            <w:right w:w="108" w:type="dxa"/>
-          </w:tblCellMar>
         </w:tblPrEx>
         <w:tc>
           <w:tcPr>
@@ -3038,12 +3008,6 @@
             <w:insideV w:val="single" w:color="auto" w:sz="4" w:space="0"/>
           </w:tblBorders>
           <w:tblLayout w:type="fixed"/>
-          <w:tblCellMar>
-            <w:top w:w="0" w:type="dxa"/>
-            <w:left w:w="108" w:type="dxa"/>
-            <w:bottom w:w="0" w:type="dxa"/>
-            <w:right w:w="108" w:type="dxa"/>
-          </w:tblCellMar>
         </w:tblPrEx>
         <w:tc>
           <w:tcPr>
@@ -3109,18 +3073,15 @@
         <w:rPr>
           <w:rFonts w:hint="eastAsia"/>
         </w:rPr>
-        <w:t>Java中4中</w:t>
-      </w:r>
-      <w:commentRangeStart w:id="4"/>
-      <w:r>
-        <w:rPr>
-          <w:rFonts w:hint="eastAsia"/>
-        </w:rPr>
-        <w:t>引用类型</w:t>
-      </w:r>
-      <w:commentRangeEnd w:id="4"/>
-      <w:r>
-        <w:commentReference w:id="4"/>
+        <w:t>Java中4中引用类型</w:t>
+      </w:r>
+      <w:r>
+        <w:rPr>
+          <w:rFonts w:hint="eastAsia"/>
+          <w:lang w:val="en-US" w:eastAsia="zh-CN"/>
+        </w:rPr>
+        <w:tab/>
+        <w:t xml:space="preserve"> </w:t>
       </w:r>
     </w:p>
     <w:p>
@@ -3150,7 +3111,8 @@
       <w:pPr>
         <w:ind w:firstLine="420"/>
         <w:rPr>
-          <w:rFonts w:hint="eastAsia"/>
+          <w:rFonts w:hint="eastAsia" w:eastAsia="宋体"/>
+          <w:lang w:eastAsia="zh-CN"/>
         </w:rPr>
       </w:pPr>
       <w:r>
@@ -3164,7 +3126,7 @@
           <w:rFonts w:hint="eastAsia"/>
           <w:lang w:eastAsia="zh-CN"/>
         </w:rPr>
-        <w:t>默认的引用方式。</w:t>
+        <w:t>默认的支持方式。</w:t>
       </w:r>
       <w:r>
         <w:rPr>
@@ -3184,6 +3146,27 @@
           <w:rFonts w:hint="eastAsia"/>
         </w:rPr>
         <w:t>的异常也不会被回收，也就是说该对象永远不会被垃圾回收器回收</w:t>
+      </w:r>
+      <w:r>
+        <w:rPr>
+          <w:rFonts w:hint="eastAsia"/>
+          <w:lang w:eastAsia="zh-CN"/>
+        </w:rPr>
+        <w:t>。造成内存溢出（</w:t>
+      </w:r>
+      <w:r>
+        <w:rPr>
+          <w:rFonts w:hint="eastAsia"/>
+          <w:lang w:val="en-US" w:eastAsia="zh-CN"/>
+        </w:rPr>
+        <w:t>OOM</w:t>
+      </w:r>
+      <w:r>
+        <w:rPr>
+          <w:rFonts w:hint="eastAsia"/>
+          <w:lang w:eastAsia="zh-CN"/>
+        </w:rPr>
+        <w:t>）的主要原因</w:t>
       </w:r>
     </w:p>
     <w:p>
@@ -3201,18 +3184,55 @@
         </w:rPr>
         <w:t>强引用使我们最常见的普通对象引用，把一个对象赋给一个引用变量，这个引用变量就是强引用</w:t>
       </w:r>
-      <w:bookmarkStart w:id="0" w:name="_GoBack"/>
-      <w:bookmarkEnd w:id="0"/>
     </w:p>
     <w:p>
       <w:pPr>
         <w:ind w:firstLine="420"/>
-      </w:pPr>
-      <w:r>
-        <w:rPr>
-          <w:rFonts w:hint="eastAsia"/>
-        </w:rPr>
-        <w:t>软引用（）：如果JVM内存充足，无论发生多少次GC（垃圾回收），软引用指向的对象都不会被回收，只有在发生oom（内存溢出）才会回收，很好的避免oom，适合做缓存</w:t>
+        <w:rPr>
+          <w:rFonts w:hint="eastAsia"/>
+          <w:lang w:val="en-US" w:eastAsia="zh-CN"/>
+        </w:rPr>
+      </w:pPr>
+      <w:r>
+        <w:rPr>
+          <w:rFonts w:hint="eastAsia"/>
+        </w:rPr>
+        <w:t>软引用（SoftReference）：如果JVM内存充足，无论发生多少次GC（垃圾回收），软引用指向的对象都不会被回收，只有在发生oom（内存溢出）才会回收，很好的避免oom，</w:t>
+      </w:r>
+      <w:r>
+        <w:rPr>
+          <w:rFonts w:hint="eastAsia"/>
+          <w:highlight w:val="yellow"/>
+        </w:rPr>
+        <w:t>适合做缓存</w:t>
+      </w:r>
+      <w:r>
+        <w:rPr>
+          <w:rFonts w:hint="eastAsia"/>
+          <w:lang w:val="en-US" w:eastAsia="zh-CN"/>
+        </w:rPr>
+        <w:tab/>
+      </w:r>
+    </w:p>
+    <w:p>
+      <w:pPr>
+        <w:rPr>
+          <w:rFonts w:hint="eastAsia"/>
+          <w:sz w:val="21"/>
+          <w:szCs w:val="21"/>
+          <w:highlight w:val="yellow"/>
+          <w:lang w:val="en-US" w:eastAsia="zh-CN"/>
+        </w:rPr>
+      </w:pPr>
+      <w:r>
+        <w:rPr>
+          <w:rFonts w:hint="eastAsia"/>
+          <w:sz w:val="21"/>
+          <w:szCs w:val="21"/>
+          <w:highlight w:val="yellow"/>
+          <w:lang w:val="en-US" w:eastAsia="zh-CN"/>
+        </w:rPr>
+        <w:t>Map&lt;String,SoftReference&lt;Bitmap&gt;&gt; cache = new HashMap&lt;String,SoftReference&lt;Bitmap&gt;&gt;</w:t>
       </w:r>
     </w:p>
     <w:p>
@@ -3223,12 +3243,29 @@
         <w:rPr>
           <w:rFonts w:hint="eastAsia"/>
         </w:rPr>
-        <w:t>弱引用（SoftReference）：与软引用唯一的区别：不管内存充不充足，只要发生了GC（垃圾回收），弱引用指向的对象就会被回收</w:t>
+        <w:t>弱引用（</w:t>
+      </w:r>
+      <w:r>
+        <w:rPr>
+          <w:rFonts w:hint="eastAsia"/>
+          <w:lang w:val="en-US" w:eastAsia="zh-CN"/>
+        </w:rPr>
+        <w:t>WeakReference</w:t>
+      </w:r>
+      <w:r>
+        <w:rPr>
+          <w:rFonts w:hint="eastAsia"/>
+        </w:rPr>
+        <w:t>）：与软引用唯一的区别：不管内存充不充足，只要发生了GC（垃圾回收），弱引用指向的对象就会被回收</w:t>
       </w:r>
     </w:p>
     <w:p>
       <w:pPr>
         <w:ind w:firstLine="420"/>
+        <w:rPr>
+          <w:rFonts w:hint="eastAsia" w:eastAsia="宋体"/>
+          <w:lang w:eastAsia="zh-CN"/>
+        </w:rPr>
       </w:pPr>
       <w:r>
         <w:rPr>
@@ -3241,13 +3278,48 @@
           <w:rFonts w:hint="eastAsia"/>
           <w:lang w:eastAsia="zh-CN"/>
         </w:rPr>
-        <w:t>（）</w:t>
+        <w:t>（</w:t>
+      </w:r>
+      <w:r>
+        <w:rPr>
+          <w:rFonts w:hint="eastAsia"/>
+          <w:lang w:val="en-US" w:eastAsia="zh-CN"/>
+        </w:rPr>
+        <w:t>PhantomReference</w:t>
+      </w:r>
+      <w:r>
+        <w:rPr>
+          <w:rFonts w:hint="eastAsia"/>
+          <w:lang w:eastAsia="zh-CN"/>
+        </w:rPr>
+        <w:t>）</w:t>
       </w:r>
       <w:r>
         <w:rPr>
           <w:rFonts w:hint="eastAsia"/>
         </w:rPr>
         <w:t>：虚引用不会决定对象的生命周期，任何时候都会被回收，无法通过虚引用获取对象</w:t>
+      </w:r>
+      <w:r>
+        <w:rPr>
+          <w:rFonts w:hint="eastAsia"/>
+          <w:lang w:eastAsia="zh-CN"/>
+        </w:rPr>
+        <w:t>，</w:t>
+      </w:r>
+      <w:r>
+        <w:rPr>
+          <w:rFonts w:hint="eastAsia"/>
+          <w:lang w:val="en-US" w:eastAsia="zh-CN"/>
+        </w:rPr>
+        <w:t>get()方法总是返回null</w:t>
+      </w:r>
+      <w:r>
+        <w:rPr>
+          <w:rFonts w:hint="eastAsia"/>
+          <w:lang w:eastAsia="zh-CN"/>
+        </w:rPr>
+        <w:t>。必须和引用队列一块使用，可以将其放到引用队列里面，执行一些后续操作</w:t>
       </w:r>
     </w:p>
     <w:p>
@@ -3303,12 +3375,6 @@
             <w:insideV w:val="single" w:color="auto" w:sz="4" w:space="0"/>
           </w:tblBorders>
           <w:tblLayout w:type="fixed"/>
-          <w:tblCellMar>
-            <w:top w:w="0" w:type="dxa"/>
-            <w:left w:w="108" w:type="dxa"/>
-            <w:bottom w:w="0" w:type="dxa"/>
-            <w:right w:w="108" w:type="dxa"/>
-          </w:tblCellMar>
         </w:tblPrEx>
         <w:tc>
           <w:tcPr>
@@ -3746,12 +3812,6 @@
             <w:insideV w:val="single" w:color="auto" w:sz="4" w:space="0"/>
           </w:tblBorders>
           <w:tblLayout w:type="fixed"/>
-          <w:tblCellMar>
-            <w:top w:w="0" w:type="dxa"/>
-            <w:left w:w="108" w:type="dxa"/>
-            <w:bottom w:w="0" w:type="dxa"/>
-            <w:right w:w="108" w:type="dxa"/>
-          </w:tblCellMar>
         </w:tblPrEx>
         <w:tc>
           <w:tcPr>
@@ -4120,6 +4180,11 @@
       </w:r>
     </w:p>
     <w:p>
+      <w:pPr>
+        <w:rPr>
+          <w:rFonts w:hint="eastAsia"/>
+        </w:rPr>
+      </w:pPr>
       <w:r>
         <w:tab/>
       </w:r>
@@ -4128,6 +4193,294 @@
           <w:rFonts w:hint="eastAsia"/>
         </w:rPr>
         <w:t>垃圾回收算法是内存回收的理论，垃圾回收器是内存回收的实践</w:t>
+      </w:r>
+    </w:p>
+    <w:p>
+      <w:pPr>
+        <w:ind w:firstLine="420" w:firstLineChars="0"/>
+        <w:rPr>
+          <w:rFonts w:hint="eastAsia"/>
+          <w:lang w:eastAsia="zh-CN"/>
+        </w:rPr>
+      </w:pPr>
+      <w:r>
+        <w:rPr>
+          <w:rFonts w:hint="eastAsia"/>
+          <w:lang w:val="en-US" w:eastAsia="zh-CN"/>
+        </w:rPr>
+        <w:t xml:space="preserve">15.4.1 </w:t>
+      </w:r>
+      <w:r>
+        <w:rPr>
+          <w:rFonts w:hint="eastAsia"/>
+          <w:lang w:eastAsia="zh-CN"/>
+        </w:rPr>
+        <w:t>如何查看服务器默认的垃圾收集器是哪个？</w:t>
+      </w:r>
+    </w:p>
+    <w:p>
+      <w:pPr>
+        <w:ind w:firstLine="420" w:firstLineChars="0"/>
+        <w:rPr>
+          <w:rFonts w:hint="eastAsia"/>
+          <w:lang w:val="en-US" w:eastAsia="zh-CN"/>
+        </w:rPr>
+      </w:pPr>
+      <w:r>
+        <w:rPr>
+          <w:rFonts w:hint="eastAsia"/>
+          <w:lang w:val="en-US" w:eastAsia="zh-CN"/>
+        </w:rPr>
+        <w:t xml:space="preserve">java -XX:+PrintCommandLineFlags -version </w:t>
+      </w:r>
+    </w:p>
+    <w:tbl>
+      <w:tblPr>
+        <w:tblStyle w:val="12"/>
+        <w:tblW w:w="8522" w:type="dxa"/>
+        <w:tblInd w:w="0" w:type="dxa"/>
+        <w:tblBorders>
+          <w:top w:val="single" w:color="auto" w:sz="4" w:space="0"/>
+          <w:left w:val="single" w:color="auto" w:sz="4" w:space="0"/>
+          <w:bottom w:val="single" w:color="auto" w:sz="4" w:space="0"/>
+          <w:right w:val="single" w:color="auto" w:sz="4" w:space="0"/>
+          <w:insideH w:val="single" w:color="auto" w:sz="4" w:space="0"/>
+          <w:insideV w:val="single" w:color="auto" w:sz="4" w:space="0"/>
+        </w:tblBorders>
+        <w:tblLayout w:type="fixed"/>
+        <w:tblCellMar>
+          <w:left w:w="108" w:type="dxa"/>
+          <w:right w:w="108" w:type="dxa"/>
+        </w:tblCellMar>
+      </w:tblPr>
+      <w:tblGrid>
+        <w:gridCol w:w="8522"/>
+      </w:tblGrid>
+      <w:tr>
+        <w:tblPrEx>
+          <w:tblBorders>
+            <w:top w:val="single" w:color="auto" w:sz="4" w:space="0"/>
+            <w:left w:val="single" w:color="auto" w:sz="4" w:space="0"/>
+            <w:bottom w:val="single" w:color="auto" w:sz="4" w:space="0"/>
+            <w:right w:val="single" w:color="auto" w:sz="4" w:space="0"/>
+            <w:insideH w:val="single" w:color="auto" w:sz="4" w:space="0"/>
+            <w:insideV w:val="single" w:color="auto" w:sz="4" w:space="0"/>
+          </w:tblBorders>
+          <w:tblLayout w:type="fixed"/>
+        </w:tblPrEx>
+        <w:tc>
+          <w:tcPr>
+            <w:tcW w:w="8522" w:type="dxa"/>
+          </w:tcPr>
+          <w:p>
+            <w:pPr>
+              <w:rPr>
+                <w:rFonts w:hint="eastAsia"/>
+                <w:vertAlign w:val="baseline"/>
+                <w:lang w:val="en-US" w:eastAsia="zh-CN"/>
+              </w:rPr>
+            </w:pPr>
+            <w:r>
+              <w:drawing>
+                <wp:inline distT="0" distB="0" distL="114300" distR="114300">
+                  <wp:extent cx="5263515" cy="792480"/>
+                  <wp:effectExtent l="0" t="0" r="13335" b="7620"/>
+                  <wp:docPr id="24" name="图片 2"/>
+                  <wp:cNvGraphicFramePr>
+                    <a:graphicFrameLocks xmlns:a="http://schemas.openxmlformats.org/drawingml/2006/main" noChangeAspect="1"/>
+                  </wp:cNvGraphicFramePr>
+                  <a:graphic xmlns:a="http://schemas.openxmlformats.org/drawingml/2006/main">
+                    <a:graphicData uri="http://schemas.openxmlformats.org/drawingml/2006/picture">
+                      <pic:pic xmlns:pic="http://schemas.openxmlformats.org/drawingml/2006/picture">
+                        <pic:nvPicPr>
+                          <pic:cNvPr id="24" name="图片 2"/>
+                          <pic:cNvPicPr>
+                            <a:picLocks noChangeAspect="1"/>
+                          </pic:cNvPicPr>
+                        </pic:nvPicPr>
+                        <pic:blipFill>
+                          <a:blip r:embed="rId15"/>
+                          <a:stretch>
+                            <a:fillRect/>
+                          </a:stretch>
+                        </pic:blipFill>
+                        <pic:spPr>
+                          <a:xfrm>
+                            <a:off x="0" y="0"/>
+                            <a:ext cx="5263515" cy="792480"/>
+                          </a:xfrm>
+                          <a:prstGeom prst="rect">
+                            <a:avLst/>
+                          </a:prstGeom>
+                          <a:noFill/>
+                          <a:ln w="9525">
+                            <a:noFill/>
+                          </a:ln>
+                        </pic:spPr>
+                      </pic:pic>
+                    </a:graphicData>
+                  </a:graphic>
+                </wp:inline>
+              </w:drawing>
+            </w:r>
+          </w:p>
+        </w:tc>
+      </w:tr>
+    </w:tbl>
+    <w:p>
+      <w:pPr>
+        <w:ind w:firstLine="420" w:firstLineChars="0"/>
+        <w:rPr>
+          <w:rFonts w:hint="eastAsia"/>
+          <w:lang w:val="en-US" w:eastAsia="zh-CN"/>
+        </w:rPr>
+      </w:pPr>
+    </w:p>
+    <w:p>
+      <w:pPr>
+        <w:ind w:firstLine="420" w:firstLineChars="0"/>
+        <w:rPr>
+          <w:rFonts w:hint="eastAsia"/>
+          <w:lang w:val="en-US" w:eastAsia="zh-CN"/>
+        </w:rPr>
+      </w:pPr>
+      <w:r>
+        <w:rPr>
+          <w:rFonts w:hint="eastAsia"/>
+          <w:lang w:val="en-US" w:eastAsia="zh-CN"/>
+        </w:rPr>
+        <w:t>15.4.2 如何选择垃圾回收器？</w:t>
+      </w:r>
+    </w:p>
+    <w:tbl>
+      <w:tblPr>
+        <w:tblStyle w:val="12"/>
+        <w:tblW w:w="8522" w:type="dxa"/>
+        <w:tblInd w:w="0" w:type="dxa"/>
+        <w:tblBorders>
+          <w:top w:val="single" w:color="auto" w:sz="4" w:space="0"/>
+          <w:left w:val="single" w:color="auto" w:sz="4" w:space="0"/>
+          <w:bottom w:val="single" w:color="auto" w:sz="4" w:space="0"/>
+          <w:right w:val="single" w:color="auto" w:sz="4" w:space="0"/>
+          <w:insideH w:val="single" w:color="auto" w:sz="4" w:space="0"/>
+          <w:insideV w:val="single" w:color="auto" w:sz="4" w:space="0"/>
+        </w:tblBorders>
+        <w:tblLayout w:type="fixed"/>
+        <w:tblCellMar>
+          <w:left w:w="108" w:type="dxa"/>
+          <w:right w:w="108" w:type="dxa"/>
+        </w:tblCellMar>
+      </w:tblPr>
+      <w:tblGrid>
+        <w:gridCol w:w="8522"/>
+      </w:tblGrid>
+      <w:tr>
+        <w:tblPrEx>
+          <w:tblBorders>
+            <w:top w:val="single" w:color="auto" w:sz="4" w:space="0"/>
+            <w:left w:val="single" w:color="auto" w:sz="4" w:space="0"/>
+            <w:bottom w:val="single" w:color="auto" w:sz="4" w:space="0"/>
+            <w:right w:val="single" w:color="auto" w:sz="4" w:space="0"/>
+            <w:insideH w:val="single" w:color="auto" w:sz="4" w:space="0"/>
+            <w:insideV w:val="single" w:color="auto" w:sz="4" w:space="0"/>
+          </w:tblBorders>
+          <w:tblLayout w:type="fixed"/>
+        </w:tblPrEx>
+        <w:tc>
+          <w:tcPr>
+            <w:tcW w:w="8522" w:type="dxa"/>
+          </w:tcPr>
+          <w:p>
+            <w:pPr>
+              <w:rPr>
+                <w:rFonts w:hint="eastAsia"/>
+                <w:vertAlign w:val="baseline"/>
+                <w:lang w:val="en-US" w:eastAsia="zh-CN"/>
+              </w:rPr>
+            </w:pPr>
+            <w:r>
+              <w:drawing>
+                <wp:inline distT="0" distB="0" distL="114300" distR="114300">
+                  <wp:extent cx="5269230" cy="1367790"/>
+                  <wp:effectExtent l="0" t="0" r="7620" b="3810"/>
+                  <wp:docPr id="93" name="图片 3"/>
+                  <wp:cNvGraphicFramePr>
+                    <a:graphicFrameLocks xmlns:a="http://schemas.openxmlformats.org/drawingml/2006/main" noChangeAspect="1"/>
+                  </wp:cNvGraphicFramePr>
+                  <a:graphic xmlns:a="http://schemas.openxmlformats.org/drawingml/2006/main">
+                    <a:graphicData uri="http://schemas.openxmlformats.org/drawingml/2006/picture">
+                      <pic:pic xmlns:pic="http://schemas.openxmlformats.org/drawingml/2006/picture">
+                        <pic:nvPicPr>
+                          <pic:cNvPr id="93" name="图片 3"/>
+                          <pic:cNvPicPr>
+                            <a:picLocks noChangeAspect="1"/>
+                          </pic:cNvPicPr>
+                        </pic:nvPicPr>
+                        <pic:blipFill>
+                          <a:blip r:embed="rId16"/>
+                          <a:stretch>
+                            <a:fillRect/>
+                          </a:stretch>
+                        </pic:blipFill>
+                        <pic:spPr>
+                          <a:xfrm>
+                            <a:off x="0" y="0"/>
+                            <a:ext cx="5269230" cy="1367790"/>
+                          </a:xfrm>
+                          <a:prstGeom prst="rect">
+                            <a:avLst/>
+                          </a:prstGeom>
+                          <a:noFill/>
+                          <a:ln w="9525">
+                            <a:noFill/>
+                          </a:ln>
+                        </pic:spPr>
+                      </pic:pic>
+                    </a:graphicData>
+                  </a:graphic>
+                </wp:inline>
+              </w:drawing>
+            </w:r>
+          </w:p>
+        </w:tc>
+      </w:tr>
+    </w:tbl>
+    <w:p>
+      <w:pPr>
+        <w:rPr>
+          <w:rFonts w:hint="eastAsia"/>
+          <w:lang w:eastAsia="zh-CN"/>
+        </w:rPr>
+      </w:pPr>
+    </w:p>
+    <w:p>
+      <w:pPr>
+        <w:ind w:firstLine="420" w:firstLineChars="0"/>
+        <w:rPr>
+          <w:rFonts w:hint="eastAsia"/>
+          <w:lang w:eastAsia="zh-CN"/>
+        </w:rPr>
+      </w:pPr>
+      <w:r>
+        <w:rPr>
+          <w:rFonts w:hint="eastAsia"/>
+          <w:lang w:val="en-US" w:eastAsia="zh-CN"/>
+        </w:rPr>
+        <w:t xml:space="preserve">15.4.3 </w:t>
+      </w:r>
+      <w:r>
+        <w:rPr>
+          <w:rFonts w:hint="eastAsia"/>
+          <w:lang w:val="en-US" w:eastAsia="zh-CN"/>
+        </w:rPr>
+        <w:tab/>
+      </w:r>
+      <w:r>
+        <w:rPr>
+          <w:rFonts w:hint="eastAsia"/>
+          <w:lang w:eastAsia="zh-CN"/>
+        </w:rPr>
+        <w:t>垃圾收集器的种类：</w:t>
       </w:r>
     </w:p>
     <w:p>
@@ -4146,27 +4499,49 @@
         <w:rPr>
           <w:rFonts w:hint="eastAsia"/>
         </w:rPr>
-        <w:t>erial收集器：</w:t>
+        <w:t>erial收集器</w:t>
+      </w:r>
+      <w:r>
+        <w:rPr>
+          <w:rFonts w:hint="eastAsia"/>
+          <w:lang w:val="en-US" w:eastAsia="zh-CN"/>
+        </w:rPr>
+        <w:t>(串行-XX:+UseSerialGC，不推荐使用)</w:t>
+      </w:r>
+      <w:r>
+        <w:rPr>
+          <w:rFonts w:hint="eastAsia"/>
+        </w:rPr>
+        <w:t>：</w:t>
       </w:r>
     </w:p>
     <w:p>
       <w:pPr>
         <w:ind w:left="1000"/>
-      </w:pPr>
-      <w:r>
-        <w:rPr>
-          <w:rFonts w:hint="eastAsia"/>
-        </w:rPr>
-        <w:t>单线程收集器，意味着它只会使用一个C</w:t>
-      </w:r>
-      <w:r>
-        <w:t>PU</w:t>
-      </w:r>
-      <w:r>
-        <w:rPr>
-          <w:rFonts w:hint="eastAsia"/>
-        </w:rPr>
-        <w:t>或者一个收集线程去完成收集工作，并且在垃圾回收时必须暂停其它所有的工作线程直到收集结束</w:t>
+        <w:rPr>
+          <w:rFonts w:hint="eastAsia" w:eastAsia="宋体"/>
+          <w:lang w:val="en-US" w:eastAsia="zh-CN"/>
+        </w:rPr>
+      </w:pPr>
+      <w:r>
+        <w:rPr>
+          <w:rFonts w:hint="eastAsia"/>
+          <w:lang w:eastAsia="zh-CN"/>
+        </w:rPr>
+        <w:t>它为单线程环境设计且只是用一个线程进行垃圾回收</w:t>
+      </w:r>
+      <w:r>
+        <w:rPr>
+          <w:rFonts w:hint="eastAsia"/>
+        </w:rPr>
+        <w:t>，并且在垃圾回收时必须暂停其它所有的工作线程直到收集结束</w:t>
+      </w:r>
+      <w:r>
+        <w:rPr>
+          <w:rFonts w:hint="eastAsia"/>
+          <w:lang w:eastAsia="zh-CN"/>
+        </w:rPr>
+        <w:t>，新生代垃圾回收器。所以不适合服务器环境</w:t>
       </w:r>
     </w:p>
     <w:p>
@@ -4179,13 +4554,46 @@
         <w:ind w:firstLineChars="0"/>
       </w:pPr>
       <w:r>
-        <w:t>P</w:t>
-      </w:r>
-      <w:r>
-        <w:rPr>
-          <w:rFonts w:hint="eastAsia"/>
-        </w:rPr>
-        <w:t>arNew收集器</w:t>
+        <w:rPr>
+          <w:rFonts w:hint="eastAsia"/>
+        </w:rPr>
+        <w:t>Parallel</w:t>
+      </w:r>
+      <w:r>
+        <w:rPr>
+          <w:rFonts w:hint="eastAsia"/>
+          <w:lang w:val="en-US" w:eastAsia="zh-CN"/>
+        </w:rPr>
+        <w:t xml:space="preserve"> Scavenge</w:t>
+      </w:r>
+      <w:r>
+        <w:rPr>
+          <w:rFonts w:hint="eastAsia"/>
+        </w:rPr>
+        <w:t>收集器</w:t>
+      </w:r>
+      <w:r>
+        <w:rPr>
+          <w:rFonts w:hint="eastAsia"/>
+          <w:lang w:val="en-US" w:eastAsia="zh-CN"/>
+        </w:rPr>
+        <w:t>(并行：java8默认UseParallelGC)</w:t>
+      </w:r>
+    </w:p>
+    <w:p>
+      <w:pPr>
+        <w:pStyle w:val="18"/>
+        <w:numPr>
+          <w:numId w:val="0"/>
+        </w:numPr>
+        <w:ind w:left="420" w:leftChars="0" w:firstLine="700" w:firstLineChars="250"/>
+      </w:pPr>
+      <w:r>
+        <w:rPr>
+          <w:rFonts w:hint="eastAsia"/>
+          <w:lang w:eastAsia="zh-CN"/>
+        </w:rPr>
+        <w:t>多个垃圾收集线程并行工作，此时用户线程是暂停的</w:t>
       </w:r>
     </w:p>
     <w:p>
@@ -4197,8 +4605,82 @@
         <w:rPr>
           <w:rFonts w:hint="eastAsia"/>
         </w:rPr>
-        <w:t>Serial收集器的多线程版本</w:t>
-      </w:r>
+        <w:t>这是一个新生代收集器，使用</w:t>
+      </w:r>
+      <w:r>
+        <w:rPr>
+          <w:rFonts w:hint="eastAsia"/>
+          <w:highlight w:val="yellow"/>
+        </w:rPr>
+        <w:t>复制算法</w:t>
+      </w:r>
+      <w:r>
+        <w:rPr>
+          <w:rFonts w:hint="eastAsia"/>
+        </w:rPr>
+        <w:t>实现</w:t>
+      </w:r>
+    </w:p>
+    <w:p>
+      <w:pPr>
+        <w:pStyle w:val="18"/>
+        <w:ind w:left="1000" w:firstLine="0" w:firstLineChars="0"/>
+      </w:pPr>
+      <w:r>
+        <w:rPr>
+          <w:rFonts w:hint="eastAsia"/>
+        </w:rPr>
+        <w:t>目的是达到可控制的吞吐量：</w:t>
+      </w:r>
+    </w:p>
+    <w:p>
+      <w:pPr>
+        <w:pStyle w:val="18"/>
+        <w:ind w:left="1000" w:firstLine="0" w:firstLineChars="0"/>
+      </w:pPr>
+      <w:r>
+        <w:rPr>
+          <w:rFonts w:hint="eastAsia"/>
+        </w:rPr>
+        <w:t>吞吐量=代码运行时间/(代码运行时间+垃圾回收时间</w:t>
+      </w:r>
+      <w:r>
+        <w:t>)</w:t>
+      </w:r>
+    </w:p>
+    <w:p>
+      <w:pPr>
+        <w:pStyle w:val="18"/>
+        <w:ind w:left="1000" w:firstLine="0" w:firstLineChars="0"/>
+      </w:pPr>
+      <w:r>
+        <w:rPr>
+          <w:rFonts w:hint="eastAsia"/>
+        </w:rPr>
+        <w:t>作为一个吞吐量优先的收集器，虚拟机会根据当前系统的运行情况收集性能监控信息，动态调整停顿时间。这就是</w:t>
+      </w:r>
+      <w:r>
+        <w:rPr>
+          <w:rFonts w:hint="eastAsia"/>
+          <w:highlight w:val="yellow"/>
+        </w:rPr>
+        <w:t>G</w:t>
+      </w:r>
+      <w:r>
+        <w:rPr>
+          <w:highlight w:val="yellow"/>
+        </w:rPr>
+        <w:t>C</w:t>
+      </w:r>
+      <w:r>
+        <w:rPr>
+          <w:rFonts w:hint="eastAsia"/>
+          <w:highlight w:val="yellow"/>
+        </w:rPr>
+        <w:t>的自适应调整策略</w:t>
+      </w:r>
+      <w:bookmarkStart w:id="0" w:name="_GoBack"/>
+      <w:bookmarkEnd w:id="0"/>
     </w:p>
     <w:p>
       <w:pPr>
@@ -4213,173 +4695,219 @@
         <w:rPr>
           <w:rFonts w:hint="eastAsia"/>
         </w:rPr>
-        <w:t>Parallel</w:t>
-      </w:r>
-      <w:r>
-        <w:t xml:space="preserve"> S</w:t>
-      </w:r>
-      <w:r>
-        <w:rPr>
-          <w:rFonts w:hint="eastAsia"/>
-        </w:rPr>
-        <w:t>cavenge收集器</w:t>
+        <w:t>C</w:t>
+      </w:r>
+      <w:r>
+        <w:t>MS</w:t>
+      </w:r>
+      <w:r>
+        <w:rPr>
+          <w:rFonts w:hint="eastAsia"/>
+        </w:rPr>
+        <w:t>收集器</w:t>
+      </w:r>
+      <w:r>
+        <w:rPr>
+          <w:rFonts w:hint="eastAsia"/>
+          <w:lang w:val="en-US" w:eastAsia="zh-CN"/>
+        </w:rPr>
+        <w:t>(UseConcMarkSweepGC并发垃圾回收器)</w:t>
+      </w:r>
+      <w:r>
+        <w:rPr>
+          <w:rFonts w:hint="eastAsia"/>
+        </w:rPr>
+        <w:t>：</w:t>
+      </w:r>
+    </w:p>
+    <w:p>
+      <w:pPr>
+        <w:pStyle w:val="18"/>
+        <w:numPr>
+          <w:numId w:val="0"/>
+        </w:numPr>
+        <w:ind w:firstLine="1120" w:firstLineChars="400"/>
+        <w:rPr>
+          <w:rFonts w:hint="eastAsia"/>
+        </w:rPr>
+      </w:pPr>
+      <w:r>
+        <w:rPr>
+          <w:rFonts w:hint="eastAsia"/>
+          <w:lang w:eastAsia="zh-CN"/>
+        </w:rPr>
+        <w:t>用户线程和垃圾收集线程同时执行</w:t>
+      </w:r>
+      <w:r>
+        <w:rPr>
+          <w:rFonts w:hint="eastAsia"/>
+          <w:lang w:val="en-US" w:eastAsia="zh-CN"/>
+        </w:rPr>
+        <w:t>(不一定是并行，可能交替执行)，不需要停顿用户线程。</w:t>
+      </w:r>
+      <w:r>
+        <w:rPr>
+          <w:rFonts w:hint="eastAsia"/>
+        </w:rPr>
+        <w:t>目的是尽可能缩短垃圾回收时用户线程所停顿的时间。基于</w:t>
+      </w:r>
+      <w:r>
+        <w:rPr>
+          <w:rFonts w:hint="eastAsia"/>
+          <w:highlight w:val="yellow"/>
+        </w:rPr>
+        <w:t>标记-清除</w:t>
+      </w:r>
+      <w:r>
+        <w:rPr>
+          <w:rFonts w:hint="eastAsia"/>
+        </w:rPr>
+        <w:t>算法实现</w:t>
+      </w:r>
+    </w:p>
+    <w:p>
+      <w:pPr>
+        <w:pStyle w:val="18"/>
+        <w:numPr>
+          <w:ilvl w:val="0"/>
+          <w:numId w:val="12"/>
+        </w:numPr>
+        <w:ind w:firstLineChars="0"/>
+      </w:pPr>
+      <w:r>
+        <w:rPr>
+          <w:rFonts w:hint="eastAsia"/>
+        </w:rPr>
+        <w:t>G</w:t>
+      </w:r>
+      <w:r>
+        <w:t>1</w:t>
+      </w:r>
+      <w:r>
+        <w:rPr>
+          <w:rFonts w:hint="eastAsia"/>
+        </w:rPr>
+        <w:t>收集器</w:t>
+      </w:r>
+      <w:r>
+        <w:rPr>
+          <w:rFonts w:hint="eastAsia"/>
+          <w:lang w:val="en-US" w:eastAsia="zh-CN"/>
+        </w:rPr>
+        <w:t>(UseG1GC：java9默认)</w:t>
+      </w:r>
+    </w:p>
+    <w:p>
+      <w:pPr>
+        <w:pStyle w:val="18"/>
+        <w:numPr>
+          <w:numId w:val="0"/>
+        </w:numPr>
+        <w:ind w:left="280" w:leftChars="0" w:firstLine="834" w:firstLineChars="0"/>
+      </w:pPr>
+      <w:r>
+        <w:rPr>
+          <w:rFonts w:hint="eastAsia"/>
+          <w:lang w:val="en-US" w:eastAsia="zh-CN"/>
+        </w:rPr>
+        <w:t>G1回收器将堆内存分割成不同的区域然后并发的对其进行垃圾回收。</w:t>
+      </w:r>
+      <w:r>
+        <w:rPr>
+          <w:rFonts w:hint="eastAsia"/>
+        </w:rPr>
+        <w:t>面向服务端的垃圾回收器</w:t>
       </w:r>
     </w:p>
     <w:p>
       <w:pPr>
         <w:pStyle w:val="18"/>
         <w:ind w:left="1000" w:firstLine="0" w:firstLineChars="0"/>
-      </w:pPr>
-      <w:r>
-        <w:rPr>
-          <w:rFonts w:hint="eastAsia"/>
-        </w:rPr>
-        <w:t>这是一个新生代收集器，使用复制算法实现，也是并行的多线程收集器。</w:t>
+        <w:rPr>
+          <w:rFonts w:hint="eastAsia"/>
+        </w:rPr>
+      </w:pPr>
+      <w:r>
+        <w:rPr>
+          <w:rFonts w:hint="eastAsia"/>
+        </w:rPr>
+        <w:t>优点：并行与并发、分代收集、空间整合、可预测停顿</w:t>
       </w:r>
     </w:p>
     <w:p>
       <w:pPr>
         <w:pStyle w:val="18"/>
-        <w:ind w:left="1000" w:firstLine="0" w:firstLineChars="0"/>
-      </w:pPr>
-      <w:r>
-        <w:rPr>
-          <w:rFonts w:hint="eastAsia"/>
-        </w:rPr>
-        <w:t>目的是达到可控制的吞吐量：</w:t>
+        <w:ind w:left="0" w:leftChars="0" w:firstLine="280" w:firstLineChars="100"/>
+        <w:rPr>
+          <w:rFonts w:hint="eastAsia" w:eastAsia="宋体"/>
+          <w:lang w:val="en-US" w:eastAsia="zh-CN"/>
+        </w:rPr>
+      </w:pPr>
+      <w:r>
+        <w:rPr>
+          <w:rFonts w:hint="eastAsia"/>
+          <w:lang w:eastAsia="zh-CN"/>
+        </w:rPr>
+        <w:t>（</w:t>
+      </w:r>
+      <w:r>
+        <w:rPr>
+          <w:rFonts w:hint="eastAsia"/>
+          <w:lang w:val="en-US" w:eastAsia="zh-CN"/>
+        </w:rPr>
+        <w:t>6</w:t>
+      </w:r>
+      <w:r>
+        <w:rPr>
+          <w:rFonts w:hint="eastAsia"/>
+          <w:lang w:eastAsia="zh-CN"/>
+        </w:rPr>
+        <w:t>）</w:t>
+      </w:r>
+      <w:r>
+        <w:rPr>
+          <w:rFonts w:hint="eastAsia"/>
+          <w:lang w:val="en-US" w:eastAsia="zh-CN"/>
+        </w:rPr>
+        <w:t>ParNew(-XX:+UseParNewGC并行，不推荐使用)</w:t>
       </w:r>
     </w:p>
     <w:p>
       <w:pPr>
         <w:pStyle w:val="18"/>
-        <w:ind w:left="1000" w:firstLine="0" w:firstLineChars="0"/>
-      </w:pPr>
-      <w:r>
-        <w:rPr>
-          <w:rFonts w:hint="eastAsia"/>
-        </w:rPr>
-        <w:t>吞吐量=代码运行时间/(代码运行时间+垃圾回收时间</w:t>
-      </w:r>
-      <w:r>
-        <w:t>)</w:t>
-      </w:r>
-    </w:p>
-    <w:p>
-      <w:pPr>
-        <w:pStyle w:val="18"/>
-        <w:ind w:left="1000" w:firstLine="0" w:firstLineChars="0"/>
-      </w:pPr>
-      <w:r>
-        <w:rPr>
-          <w:rFonts w:hint="eastAsia"/>
-        </w:rPr>
-        <w:t>作为一个吞吐量优先的收集器，虚拟机会根据当前系统的运行情况收集性能监控信息，动态调整停顿时间。这就是</w:t>
-      </w:r>
-      <w:r>
-        <w:rPr>
-          <w:rFonts w:hint="eastAsia"/>
-          <w:highlight w:val="yellow"/>
-        </w:rPr>
-        <w:t>G</w:t>
-      </w:r>
-      <w:r>
-        <w:rPr>
-          <w:highlight w:val="yellow"/>
-        </w:rPr>
-        <w:t>C</w:t>
-      </w:r>
-      <w:r>
-        <w:rPr>
-          <w:rFonts w:hint="eastAsia"/>
-          <w:highlight w:val="yellow"/>
-        </w:rPr>
-        <w:t>的自适应调整策略</w:t>
-      </w:r>
-    </w:p>
-    <w:p>
-      <w:pPr>
-        <w:pStyle w:val="18"/>
-        <w:numPr>
-          <w:ilvl w:val="0"/>
-          <w:numId w:val="12"/>
-        </w:numPr>
-        <w:ind w:firstLineChars="0"/>
-      </w:pPr>
-      <w:r>
-        <w:rPr>
-          <w:rFonts w:hint="eastAsia"/>
-        </w:rPr>
-        <w:t>C</w:t>
-      </w:r>
-      <w:r>
-        <w:t>MS</w:t>
-      </w:r>
-      <w:r>
-        <w:rPr>
-          <w:rFonts w:hint="eastAsia"/>
-        </w:rPr>
-        <w:t>收集器：</w:t>
-      </w:r>
-    </w:p>
-    <w:p>
-      <w:pPr>
-        <w:pStyle w:val="18"/>
-        <w:ind w:left="1000" w:firstLine="0" w:firstLineChars="0"/>
-      </w:pPr>
-      <w:r>
-        <w:rPr>
-          <w:rFonts w:hint="eastAsia"/>
-        </w:rPr>
-        <w:t>目的是尽可能缩短垃圾回收时用户线程所停顿的时间。基于标记-清除算法实现</w:t>
-      </w:r>
-    </w:p>
-    <w:p>
-      <w:pPr>
-        <w:pStyle w:val="18"/>
-        <w:numPr>
-          <w:ilvl w:val="0"/>
-          <w:numId w:val="12"/>
-        </w:numPr>
-        <w:ind w:firstLineChars="0"/>
-      </w:pPr>
-      <w:r>
-        <w:rPr>
-          <w:rFonts w:hint="eastAsia"/>
-        </w:rPr>
-        <w:t>G</w:t>
-      </w:r>
-      <w:r>
-        <w:t>1</w:t>
-      </w:r>
-      <w:r>
-        <w:rPr>
-          <w:rFonts w:hint="eastAsia"/>
-        </w:rPr>
-        <w:t>收集器</w:t>
-      </w:r>
-    </w:p>
-    <w:p>
-      <w:pPr>
-        <w:pStyle w:val="18"/>
-        <w:ind w:left="1000" w:firstLine="0" w:firstLineChars="0"/>
-      </w:pPr>
-      <w:r>
-        <w:rPr>
-          <w:rFonts w:hint="eastAsia"/>
-        </w:rPr>
-        <w:t>面向服务端的垃圾回收器</w:t>
-      </w:r>
-    </w:p>
-    <w:p>
-      <w:pPr>
-        <w:pStyle w:val="18"/>
-        <w:ind w:left="1000" w:firstLine="0" w:firstLineChars="0"/>
-      </w:pPr>
-      <w:r>
-        <w:rPr>
-          <w:rFonts w:hint="eastAsia"/>
-        </w:rPr>
-        <w:t>优点：并行与并发、分代收集、空间整合、可预测停顿</w:t>
+        <w:ind w:left="0" w:leftChars="0" w:firstLine="280" w:firstLineChars="100"/>
+        <w:rPr>
+          <w:rFonts w:hint="eastAsia" w:eastAsia="宋体"/>
+          <w:lang w:val="en-US" w:eastAsia="zh-CN"/>
+        </w:rPr>
+      </w:pPr>
+      <w:r>
+        <w:rPr>
+          <w:rFonts w:hint="eastAsia"/>
+          <w:lang w:eastAsia="zh-CN"/>
+        </w:rPr>
+        <w:t>（</w:t>
+      </w:r>
+      <w:r>
+        <w:rPr>
+          <w:rFonts w:hint="eastAsia"/>
+          <w:lang w:val="en-US" w:eastAsia="zh-CN"/>
+        </w:rPr>
+        <w:t>6</w:t>
+      </w:r>
+      <w:r>
+        <w:rPr>
+          <w:rFonts w:hint="eastAsia"/>
+          <w:lang w:eastAsia="zh-CN"/>
+        </w:rPr>
+        <w:t>）</w:t>
+      </w:r>
+      <w:r>
+        <w:rPr>
+          <w:rFonts w:hint="eastAsia"/>
+          <w:lang w:val="en-US" w:eastAsia="zh-CN"/>
+        </w:rPr>
+        <w:t>ZGC(java11默认)</w:t>
       </w:r>
     </w:p>
     <w:p>
@@ -4390,16 +4918,16 @@
           <w:numId w:val="7"/>
         </w:numPr>
       </w:pPr>
-      <w:commentRangeStart w:id="5"/>
+      <w:commentRangeStart w:id="4"/>
       <w:r>
         <w:rPr>
           <w:rFonts w:hint="eastAsia"/>
         </w:rPr>
         <w:t>Osi</w:t>
       </w:r>
-      <w:commentRangeEnd w:id="5"/>
-      <w:r>
-        <w:commentReference w:id="5"/>
+      <w:commentRangeEnd w:id="4"/>
+      <w:r>
+        <w:commentReference w:id="4"/>
       </w:r>
       <w:r>
         <w:rPr>
@@ -4551,16 +5079,16 @@
         </w:numPr>
         <w:ind w:firstLine="420"/>
       </w:pPr>
-      <w:commentRangeStart w:id="6"/>
+      <w:commentRangeStart w:id="5"/>
       <w:r>
         <w:rPr>
           <w:rFonts w:hint="eastAsia"/>
         </w:rPr>
         <w:t>网络层</w:t>
       </w:r>
-      <w:commentRangeEnd w:id="6"/>
-      <w:r>
-        <w:commentReference w:id="6"/>
+      <w:commentRangeEnd w:id="5"/>
+      <w:r>
+        <w:commentReference w:id="5"/>
       </w:r>
       <w:r>
         <w:rPr>
@@ -4577,16 +5105,16 @@
         </w:numPr>
         <w:ind w:firstLine="420"/>
       </w:pPr>
-      <w:commentRangeStart w:id="7"/>
+      <w:commentRangeStart w:id="6"/>
       <w:r>
         <w:rPr>
           <w:rFonts w:hint="eastAsia"/>
         </w:rPr>
         <w:t>传输层</w:t>
       </w:r>
-      <w:commentRangeEnd w:id="7"/>
-      <w:r>
-        <w:commentReference w:id="7"/>
+      <w:commentRangeEnd w:id="6"/>
+      <w:r>
+        <w:commentReference w:id="6"/>
       </w:r>
       <w:r>
         <w:rPr>
@@ -5833,12 +6361,6 @@
             <w:insideV w:val="single" w:color="auto" w:sz="4" w:space="0"/>
           </w:tblBorders>
           <w:tblLayout w:type="fixed"/>
-          <w:tblCellMar>
-            <w:top w:w="0" w:type="dxa"/>
-            <w:left w:w="108" w:type="dxa"/>
-            <w:bottom w:w="0" w:type="dxa"/>
-            <w:right w:w="108" w:type="dxa"/>
-          </w:tblCellMar>
         </w:tblPrEx>
         <w:tc>
           <w:tcPr>
@@ -6755,16 +7277,16 @@
         </w:rPr>
         <w:t>线程安全是并发过程中的重点：</w:t>
       </w:r>
-      <w:commentRangeStart w:id="8"/>
+      <w:commentRangeStart w:id="7"/>
       <w:r>
         <w:rPr>
           <w:rFonts w:hint="eastAsia"/>
         </w:rPr>
         <w:t>造成线程安全的原因有两点</w:t>
       </w:r>
-      <w:commentRangeEnd w:id="8"/>
-      <w:r>
-        <w:commentReference w:id="8"/>
+      <w:commentRangeEnd w:id="7"/>
+      <w:r>
+        <w:commentReference w:id="7"/>
       </w:r>
       <w:r>
         <w:rPr>
@@ -6875,7 +7397,7 @@
                           </pic:cNvPicPr>
                         </pic:nvPicPr>
                         <pic:blipFill>
-                          <a:blip r:embed="rId15"/>
+                          <a:blip r:embed="rId17"/>
                           <a:stretch>
                             <a:fillRect/>
                           </a:stretch>
@@ -6980,7 +7502,7 @@
                           </pic:cNvPicPr>
                         </pic:nvPicPr>
                         <pic:blipFill>
-                          <a:blip r:embed="rId16"/>
+                          <a:blip r:embed="rId18"/>
                           <a:stretch>
                             <a:fillRect/>
                           </a:stretch>
@@ -7085,7 +7607,7 @@
                           </pic:cNvPicPr>
                         </pic:nvPicPr>
                         <pic:blipFill>
-                          <a:blip r:embed="rId17"/>
+                          <a:blip r:embed="rId19"/>
                           <a:stretch>
                             <a:fillRect/>
                           </a:stretch>
@@ -7159,12 +7681,6 @@
             <w:insideV w:val="single" w:color="auto" w:sz="4" w:space="0"/>
           </w:tblBorders>
           <w:tblLayout w:type="fixed"/>
-          <w:tblCellMar>
-            <w:top w:w="0" w:type="dxa"/>
-            <w:left w:w="108" w:type="dxa"/>
-            <w:bottom w:w="0" w:type="dxa"/>
-            <w:right w:w="108" w:type="dxa"/>
-          </w:tblCellMar>
         </w:tblPrEx>
         <w:tc>
           <w:tcPr>
@@ -7190,7 +7706,7 @@
                           </pic:cNvPicPr>
                         </pic:nvPicPr>
                         <pic:blipFill>
-                          <a:blip r:embed="rId18"/>
+                          <a:blip r:embed="rId20"/>
                           <a:stretch>
                             <a:fillRect/>
                           </a:stretch>
@@ -7245,38 +7761,38 @@
       <w:pPr>
         <w:ind w:firstLine="420"/>
       </w:pPr>
+      <w:commentRangeStart w:id="8"/>
+      <w:r>
+        <w:rPr>
+          <w:rFonts w:hint="eastAsia"/>
+        </w:rPr>
+        <w:t>偏向锁</w:t>
+      </w:r>
+      <w:commentRangeEnd w:id="8"/>
+      <w:r>
+        <w:commentReference w:id="8"/>
+      </w:r>
+      <w:r>
+        <w:rPr>
+          <w:rFonts w:hint="eastAsia"/>
+        </w:rPr>
+        <w:t>（1.6之后）核心思想：如果一个线程获得锁，就进入偏向模式，Mark Word结构也变为偏向锁结构，当这个线程再次获取锁时，无需再做重复获取锁的操作，这样就省去了大量操作，提升性能。</w:t>
+      </w:r>
+    </w:p>
+    <w:p>
+      <w:pPr>
+        <w:ind w:firstLine="420"/>
+      </w:pPr>
       <w:commentRangeStart w:id="9"/>
       <w:r>
         <w:rPr>
           <w:rFonts w:hint="eastAsia"/>
         </w:rPr>
-        <w:t>偏向锁</w:t>
+        <w:t>轻量级锁</w:t>
       </w:r>
       <w:commentRangeEnd w:id="9"/>
       <w:r>
         <w:commentReference w:id="9"/>
-      </w:r>
-      <w:r>
-        <w:rPr>
-          <w:rFonts w:hint="eastAsia"/>
-        </w:rPr>
-        <w:t>（1.6之后）核心思想：如果一个线程获得锁，就进入偏向模式，Mark Word结构也变为偏向锁结构，当这个线程再次获取锁时，无需再做重复获取锁的操作，这样就省去了大量操作，提升性能。</w:t>
-      </w:r>
-    </w:p>
-    <w:p>
-      <w:pPr>
-        <w:ind w:firstLine="420"/>
-      </w:pPr>
-      <w:commentRangeStart w:id="10"/>
-      <w:r>
-        <w:rPr>
-          <w:rFonts w:hint="eastAsia"/>
-        </w:rPr>
-        <w:t>轻量级锁</w:t>
-      </w:r>
-      <w:commentRangeEnd w:id="10"/>
-      <w:r>
-        <w:commentReference w:id="10"/>
       </w:r>
       <w:r>
         <w:rPr>
@@ -7376,7 +7892,7 @@
                           </pic:cNvPicPr>
                         </pic:nvPicPr>
                         <pic:blipFill>
-                          <a:blip r:embed="rId19"/>
+                          <a:blip r:embed="rId21"/>
                           <a:stretch>
                             <a:fillRect/>
                           </a:stretch>
@@ -8113,16 +8629,16 @@
         </w:rPr>
         <w:t>但是</w:t>
       </w:r>
-      <w:commentRangeStart w:id="11"/>
+      <w:commentRangeStart w:id="10"/>
       <w:r>
         <w:rPr>
           <w:rFonts w:hint="eastAsia"/>
         </w:rPr>
         <w:t>由于操作指令对操作进行重排序，上面的过程会被打乱</w:t>
       </w:r>
-      <w:commentRangeEnd w:id="11"/>
-      <w:r>
-        <w:commentReference w:id="11"/>
+      <w:commentRangeEnd w:id="10"/>
+      <w:r>
+        <w:commentReference w:id="10"/>
       </w:r>
       <w:r>
         <w:rPr>
@@ -8158,16 +8674,16 @@
         </w:rPr>
         <w:t>实现</w:t>
       </w:r>
-      <w:commentRangeStart w:id="12"/>
+      <w:commentRangeStart w:id="11"/>
       <w:r>
         <w:rPr>
           <w:rFonts w:hint="eastAsia"/>
         </w:rPr>
         <w:t>可见性</w:t>
       </w:r>
-      <w:commentRangeEnd w:id="12"/>
-      <w:r>
-        <w:commentReference w:id="12"/>
+      <w:commentRangeEnd w:id="11"/>
+      <w:r>
+        <w:commentReference w:id="11"/>
       </w:r>
     </w:p>
     <w:p>
@@ -8482,33 +8998,33 @@
         </w:rPr>
         <w:t>当我们创建一个可扩展大小的线程池，并且需要在线程池内同时让有限的线程并发运行时，这就需要用到semaphore（信号灯机制），semaphore通常用于限制访问某些资源（物理或逻辑）的线程数目，他是一个信号计数量，从概念上讲，信号量维护了一个许可集合，在线程执行前会阻塞每一个线程，然后再从信号量</w:t>
       </w:r>
+      <w:commentRangeStart w:id="12"/>
+      <w:r>
+        <w:rPr>
+          <w:rFonts w:hint="eastAsia"/>
+        </w:rPr>
+        <w:t>获取许可</w:t>
+      </w:r>
+      <w:commentRangeEnd w:id="12"/>
+      <w:r>
+        <w:commentReference w:id="12"/>
+      </w:r>
+      <w:r>
+        <w:rPr>
+          <w:rFonts w:hint="eastAsia"/>
+        </w:rPr>
+        <w:t>，线程开始执行，在线程执行完后，每个线程</w:t>
+      </w:r>
       <w:commentRangeStart w:id="13"/>
       <w:r>
         <w:rPr>
           <w:rFonts w:hint="eastAsia"/>
         </w:rPr>
-        <w:t>获取许可</w:t>
+        <w:t>释放许可</w:t>
       </w:r>
       <w:commentRangeEnd w:id="13"/>
       <w:r>
         <w:commentReference w:id="13"/>
-      </w:r>
-      <w:r>
-        <w:rPr>
-          <w:rFonts w:hint="eastAsia"/>
-        </w:rPr>
-        <w:t>，线程开始执行，在线程执行完后，每个线程</w:t>
-      </w:r>
-      <w:commentRangeStart w:id="14"/>
-      <w:r>
-        <w:rPr>
-          <w:rFonts w:hint="eastAsia"/>
-        </w:rPr>
-        <w:t>释放许可</w:t>
-      </w:r>
-      <w:commentRangeEnd w:id="14"/>
-      <w:r>
-        <w:commentReference w:id="14"/>
       </w:r>
       <w:r>
         <w:rPr>
@@ -8563,12 +9079,6 @@
             <w:insideV w:val="single" w:color="auto" w:sz="4" w:space="0"/>
           </w:tblBorders>
           <w:tblLayout w:type="fixed"/>
-          <w:tblCellMar>
-            <w:top w:w="0" w:type="dxa"/>
-            <w:left w:w="108" w:type="dxa"/>
-            <w:bottom w:w="0" w:type="dxa"/>
-            <w:right w:w="108" w:type="dxa"/>
-          </w:tblCellMar>
         </w:tblPrEx>
         <w:tc>
           <w:tcPr>
@@ -8594,7 +9104,7 @@
                           </pic:cNvPicPr>
                         </pic:nvPicPr>
                         <pic:blipFill>
-                          <a:blip r:embed="rId20"/>
+                          <a:blip r:embed="rId22"/>
                           <a:stretch>
                             <a:fillRect/>
                           </a:stretch>
@@ -8744,7 +9254,7 @@
                           </pic:cNvPicPr>
                         </pic:nvPicPr>
                         <pic:blipFill>
-                          <a:blip r:embed="rId21"/>
+                          <a:blip r:embed="rId23"/>
                           <a:stretch>
                             <a:fillRect/>
                           </a:stretch>
@@ -8846,12 +9356,6 @@
             <w:insideV w:val="single" w:color="auto" w:sz="4" w:space="0"/>
           </w:tblBorders>
           <w:tblLayout w:type="fixed"/>
-          <w:tblCellMar>
-            <w:top w:w="0" w:type="dxa"/>
-            <w:left w:w="108" w:type="dxa"/>
-            <w:bottom w:w="0" w:type="dxa"/>
-            <w:right w:w="108" w:type="dxa"/>
-          </w:tblCellMar>
         </w:tblPrEx>
         <w:tc>
           <w:tcPr>
@@ -8877,7 +9381,7 @@
                           </pic:cNvPicPr>
                         </pic:nvPicPr>
                         <pic:blipFill>
-                          <a:blip r:embed="rId22"/>
+                          <a:blip r:embed="rId24"/>
                           <a:stretch>
                             <a:fillRect/>
                           </a:stretch>
@@ -9131,12 +9635,6 @@
             <w:insideV w:val="single" w:color="auto" w:sz="4" w:space="0"/>
           </w:tblBorders>
           <w:tblLayout w:type="fixed"/>
-          <w:tblCellMar>
-            <w:top w:w="0" w:type="dxa"/>
-            <w:left w:w="108" w:type="dxa"/>
-            <w:bottom w:w="0" w:type="dxa"/>
-            <w:right w:w="108" w:type="dxa"/>
-          </w:tblCellMar>
         </w:tblPrEx>
         <w:tc>
           <w:tcPr>
@@ -9167,7 +9665,7 @@
                           </pic:cNvPicPr>
                         </pic:nvPicPr>
                         <pic:blipFill>
-                          <a:blip r:embed="rId23"/>
+                          <a:blip r:embed="rId25"/>
                           <a:stretch>
                             <a:fillRect/>
                           </a:stretch>
@@ -9233,12 +9731,6 @@
             <w:insideV w:val="single" w:color="auto" w:sz="4" w:space="0"/>
           </w:tblBorders>
           <w:tblLayout w:type="fixed"/>
-          <w:tblCellMar>
-            <w:top w:w="0" w:type="dxa"/>
-            <w:left w:w="108" w:type="dxa"/>
-            <w:bottom w:w="0" w:type="dxa"/>
-            <w:right w:w="108" w:type="dxa"/>
-          </w:tblCellMar>
         </w:tblPrEx>
         <w:tc>
           <w:tcPr>
@@ -9269,7 +9761,7 @@
                           </pic:cNvPicPr>
                         </pic:nvPicPr>
                         <pic:blipFill>
-                          <a:blip r:embed="rId24"/>
+                          <a:blip r:embed="rId26"/>
                           <a:stretch>
                             <a:fillRect/>
                           </a:stretch>
@@ -9417,7 +9909,7 @@
                           </pic:cNvPicPr>
                         </pic:nvPicPr>
                         <pic:blipFill>
-                          <a:blip r:embed="rId25"/>
+                          <a:blip r:embed="rId27"/>
                           <a:stretch>
                             <a:fillRect/>
                           </a:stretch>
@@ -9527,12 +10019,6 @@
             <w:insideV w:val="single" w:color="auto" w:sz="4" w:space="0"/>
           </w:tblBorders>
           <w:tblLayout w:type="fixed"/>
-          <w:tblCellMar>
-            <w:top w:w="0" w:type="dxa"/>
-            <w:left w:w="108" w:type="dxa"/>
-            <w:bottom w:w="0" w:type="dxa"/>
-            <w:right w:w="108" w:type="dxa"/>
-          </w:tblCellMar>
         </w:tblPrEx>
         <w:tc>
           <w:tcPr>
@@ -9558,7 +10044,7 @@
                           </pic:cNvPicPr>
                         </pic:nvPicPr>
                         <pic:blipFill>
-                          <a:blip r:embed="rId26"/>
+                          <a:blip r:embed="rId28"/>
                           <a:stretch>
                             <a:fillRect/>
                           </a:stretch>
@@ -10660,7 +11146,7 @@
                           </pic:cNvPicPr>
                         </pic:nvPicPr>
                         <pic:blipFill>
-                          <a:blip r:embed="rId27"/>
+                          <a:blip r:embed="rId29"/>
                           <a:stretch>
                             <a:fillRect/>
                           </a:stretch>
@@ -10783,7 +11269,7 @@
                           </pic:cNvPicPr>
                         </pic:nvPicPr>
                         <pic:blipFill>
-                          <a:blip r:embed="rId28"/>
+                          <a:blip r:embed="rId30"/>
                           <a:stretch>
                             <a:fillRect/>
                           </a:stretch>
@@ -10821,44 +11307,44 @@
         </w:rPr>
         <w:t>获取同步状态：假设A线程获取同步状态（获取锁），初始状态state=0，A线程获取锁，将state置为1，表示锁被占用，所以将B线程信息和等待状态等信息构成一个Node节点对象，放入同步队列，同时</w:t>
       </w:r>
+      <w:commentRangeStart w:id="14"/>
+      <w:r>
+        <w:rPr>
+          <w:rFonts w:hint="eastAsia"/>
+        </w:rPr>
+        <w:t>阻塞</w:t>
+      </w:r>
+      <w:commentRangeEnd w:id="14"/>
+      <w:r>
+        <w:commentReference w:id="14"/>
+      </w:r>
+      <w:r>
+        <w:rPr>
+          <w:rFonts w:hint="eastAsia"/>
+        </w:rPr>
+        <w:t>线程B（）。</w:t>
+      </w:r>
+    </w:p>
+    <w:p>
+      <w:pPr>
+        <w:ind w:firstLine="420"/>
+      </w:pPr>
+      <w:r>
+        <w:rPr>
+          <w:rFonts w:hint="eastAsia"/>
+        </w:rPr>
+        <w:t>释放同步状态：线程A释放锁时，将state置为0，此时A会</w:t>
+      </w:r>
       <w:commentRangeStart w:id="15"/>
       <w:r>
         <w:rPr>
           <w:rFonts w:hint="eastAsia"/>
         </w:rPr>
-        <w:t>阻塞</w:t>
+        <w:t>唤醒</w:t>
       </w:r>
       <w:commentRangeEnd w:id="15"/>
       <w:r>
         <w:commentReference w:id="15"/>
-      </w:r>
-      <w:r>
-        <w:rPr>
-          <w:rFonts w:hint="eastAsia"/>
-        </w:rPr>
-        <w:t>线程B（）。</w:t>
-      </w:r>
-    </w:p>
-    <w:p>
-      <w:pPr>
-        <w:ind w:firstLine="420"/>
-      </w:pPr>
-      <w:r>
-        <w:rPr>
-          <w:rFonts w:hint="eastAsia"/>
-        </w:rPr>
-        <w:t>释放同步状态：线程A释放锁时，将state置为0，此时A会</w:t>
-      </w:r>
-      <w:commentRangeStart w:id="16"/>
-      <w:r>
-        <w:rPr>
-          <w:rFonts w:hint="eastAsia"/>
-        </w:rPr>
-        <w:t>唤醒</w:t>
-      </w:r>
-      <w:commentRangeEnd w:id="16"/>
-      <w:r>
-        <w:commentReference w:id="16"/>
       </w:r>
       <w:r>
         <w:rPr>
@@ -11266,7 +11752,7 @@
                           </pic:cNvPicPr>
                         </pic:nvPicPr>
                         <pic:blipFill>
-                          <a:blip r:embed="rId29"/>
+                          <a:blip r:embed="rId31"/>
                           <a:stretch>
                             <a:fillRect/>
                           </a:stretch>
@@ -11435,55 +11921,55 @@
         </w:rPr>
         <w:t>就绪状态：线程对象创建后，调用该对象的</w:t>
       </w:r>
+      <w:commentRangeStart w:id="16"/>
+      <w:r>
+        <w:rPr>
+          <w:rFonts w:hint="eastAsia"/>
+        </w:rPr>
+        <w:t>start()</w:t>
+      </w:r>
+      <w:commentRangeEnd w:id="16"/>
+      <w:r>
+        <w:commentReference w:id="16"/>
+      </w:r>
+      <w:r>
+        <w:rPr>
+          <w:rFonts w:hint="eastAsia"/>
+        </w:rPr>
+        <w:t>方法或者run()方法，该线程位于可运行的线程池中，变成可运行状态，等待获取CPU的使用权</w:t>
+      </w:r>
+    </w:p>
+    <w:p>
+      <w:pPr>
+        <w:ind w:firstLine="420"/>
+      </w:pPr>
+      <w:r>
+        <w:rPr>
+          <w:rFonts w:hint="eastAsia"/>
+        </w:rPr>
+        <w:t>运行状态：就绪状态的线程获取了CPU的使用权，开始执行代码</w:t>
+      </w:r>
+    </w:p>
+    <w:p>
+      <w:pPr>
+        <w:ind w:firstLine="420"/>
+      </w:pPr>
+      <w:r>
+        <w:rPr>
+          <w:rFonts w:hint="eastAsia"/>
+        </w:rPr>
+        <w:t>阻塞状态：由于某种原因放弃了CPU的使用权，进入</w:t>
+      </w:r>
       <w:commentRangeStart w:id="17"/>
       <w:r>
         <w:rPr>
           <w:rFonts w:hint="eastAsia"/>
         </w:rPr>
-        <w:t>start()</w:t>
+        <w:t>阻塞</w:t>
       </w:r>
       <w:commentRangeEnd w:id="17"/>
       <w:r>
         <w:commentReference w:id="17"/>
-      </w:r>
-      <w:r>
-        <w:rPr>
-          <w:rFonts w:hint="eastAsia"/>
-        </w:rPr>
-        <w:t>方法或者run()方法，该线程位于可运行的线程池中，变成可运行状态，等待获取CPU的使用权</w:t>
-      </w:r>
-    </w:p>
-    <w:p>
-      <w:pPr>
-        <w:ind w:firstLine="420"/>
-      </w:pPr>
-      <w:r>
-        <w:rPr>
-          <w:rFonts w:hint="eastAsia"/>
-        </w:rPr>
-        <w:t>运行状态：就绪状态的线程获取了CPU的使用权，开始执行代码</w:t>
-      </w:r>
-    </w:p>
-    <w:p>
-      <w:pPr>
-        <w:ind w:firstLine="420"/>
-      </w:pPr>
-      <w:r>
-        <w:rPr>
-          <w:rFonts w:hint="eastAsia"/>
-        </w:rPr>
-        <w:t>阻塞状态：由于某种原因放弃了CPU的使用权，进入</w:t>
-      </w:r>
-      <w:commentRangeStart w:id="18"/>
-      <w:r>
-        <w:rPr>
-          <w:rFonts w:hint="eastAsia"/>
-        </w:rPr>
-        <w:t>阻塞</w:t>
-      </w:r>
-      <w:commentRangeEnd w:id="18"/>
-      <w:r>
-        <w:commentReference w:id="18"/>
       </w:r>
       <w:r>
         <w:rPr>
@@ -11979,12 +12465,6 @@
             <w:insideV w:val="single" w:color="auto" w:sz="4" w:space="0"/>
           </w:tblBorders>
           <w:tblLayout w:type="fixed"/>
-          <w:tblCellMar>
-            <w:top w:w="0" w:type="dxa"/>
-            <w:left w:w="108" w:type="dxa"/>
-            <w:bottom w:w="0" w:type="dxa"/>
-            <w:right w:w="108" w:type="dxa"/>
-          </w:tblCellMar>
         </w:tblPrEx>
         <w:tc>
           <w:tcPr>
@@ -12016,7 +12496,7 @@
                           </pic:cNvPicPr>
                         </pic:nvPicPr>
                         <pic:blipFill>
-                          <a:blip r:embed="rId30"/>
+                          <a:blip r:embed="rId32"/>
                           <a:stretch>
                             <a:fillRect/>
                           </a:stretch>
@@ -13233,7 +13713,7 @@
                           </pic:cNvPicPr>
                         </pic:nvPicPr>
                         <pic:blipFill>
-                          <a:blip r:embed="rId31"/>
+                          <a:blip r:embed="rId33"/>
                           <a:stretch>
                             <a:fillRect/>
                           </a:stretch>
@@ -13386,7 +13866,7 @@
                           </pic:cNvPicPr>
                         </pic:nvPicPr>
                         <pic:blipFill>
-                          <a:blip r:embed="rId32"/>
+                          <a:blip r:embed="rId34"/>
                           <a:stretch>
                             <a:fillRect/>
                           </a:stretch>
@@ -13487,7 +13967,7 @@
                     </pic:cNvPicPr>
                   </pic:nvPicPr>
                   <pic:blipFill>
-                    <a:blip r:embed="rId33"/>
+                    <a:blip r:embed="rId35"/>
                     <a:stretch>
                       <a:fillRect/>
                     </a:stretch>
@@ -13545,7 +14025,7 @@
                     </pic:cNvPicPr>
                   </pic:nvPicPr>
                   <pic:blipFill>
-                    <a:blip r:embed="rId34"/>
+                    <a:blip r:embed="rId36"/>
                     <a:stretch>
                       <a:fillRect/>
                     </a:stretch>
@@ -13591,16 +14071,16 @@
         </w:rPr>
         <w:t>区别：</w:t>
       </w:r>
-      <w:commentRangeStart w:id="19"/>
+      <w:commentRangeStart w:id="18"/>
       <w:r>
         <w:rPr>
           <w:rFonts w:hint="eastAsia"/>
         </w:rPr>
         <w:t>创建一个只用一个线程的线程池</w:t>
       </w:r>
-      <w:commentRangeEnd w:id="19"/>
-      <w:r>
-        <w:commentReference w:id="19"/>
+      <w:commentRangeEnd w:id="18"/>
+      <w:r>
+        <w:commentReference w:id="18"/>
       </w:r>
     </w:p>
     <w:p>
@@ -13685,7 +14165,7 @@
                           </pic:cNvPicPr>
                         </pic:nvPicPr>
                         <pic:blipFill>
-                          <a:blip r:embed="rId35"/>
+                          <a:blip r:embed="rId37"/>
                           <a:stretch>
                             <a:fillRect/>
                           </a:stretch>
@@ -14004,12 +14484,6 @@
             <w:insideV w:val="single" w:color="auto" w:sz="4" w:space="0"/>
           </w:tblBorders>
           <w:tblLayout w:type="fixed"/>
-          <w:tblCellMar>
-            <w:top w:w="0" w:type="dxa"/>
-            <w:left w:w="108" w:type="dxa"/>
-            <w:bottom w:w="0" w:type="dxa"/>
-            <w:right w:w="108" w:type="dxa"/>
-          </w:tblCellMar>
         </w:tblPrEx>
         <w:tc>
           <w:tcPr>
@@ -14035,7 +14509,7 @@
                           </pic:cNvPicPr>
                         </pic:nvPicPr>
                         <pic:blipFill>
-                          <a:blip r:embed="rId36"/>
+                          <a:blip r:embed="rId38"/>
                           <a:stretch>
                             <a:fillRect/>
                           </a:stretch>
@@ -14144,16 +14618,16 @@
         </w:rPr>
         <w:t>通过setDaemon(true)方法设置</w:t>
       </w:r>
-      <w:commentRangeStart w:id="20"/>
+      <w:commentRangeStart w:id="19"/>
       <w:r>
         <w:rPr>
           <w:rFonts w:hint="eastAsia"/>
         </w:rPr>
         <w:t>守护线程</w:t>
       </w:r>
-      <w:commentRangeEnd w:id="20"/>
-      <w:r>
-        <w:commentReference w:id="20"/>
+      <w:commentRangeEnd w:id="19"/>
+      <w:r>
+        <w:commentReference w:id="19"/>
       </w:r>
     </w:p>
     <w:p>
@@ -14164,16 +14638,16 @@
         </w:numPr>
         <w:ind w:firstLine="420"/>
       </w:pPr>
-      <w:commentRangeStart w:id="21"/>
+      <w:commentRangeStart w:id="20"/>
       <w:r>
         <w:rPr>
           <w:rFonts w:hint="eastAsia"/>
         </w:rPr>
         <w:t>未捕获异常处理器</w:t>
       </w:r>
-      <w:commentRangeEnd w:id="21"/>
-      <w:r>
-        <w:commentReference w:id="21"/>
+      <w:commentRangeEnd w:id="20"/>
+      <w:r>
+        <w:commentReference w:id="20"/>
       </w:r>
       <w:r>
         <w:rPr>
@@ -14784,7 +15258,7 @@
                           </pic:cNvPicPr>
                         </pic:nvPicPr>
                         <pic:blipFill>
-                          <a:blip r:embed="rId37"/>
+                          <a:blip r:embed="rId39"/>
                           <a:stretch>
                             <a:fillRect/>
                           </a:stretch>
@@ -14958,12 +15432,6 @@
             <w:insideV w:val="single" w:color="auto" w:sz="4" w:space="0"/>
           </w:tblBorders>
           <w:tblLayout w:type="fixed"/>
-          <w:tblCellMar>
-            <w:top w:w="0" w:type="dxa"/>
-            <w:left w:w="108" w:type="dxa"/>
-            <w:bottom w:w="0" w:type="dxa"/>
-            <w:right w:w="108" w:type="dxa"/>
-          </w:tblCellMar>
         </w:tblPrEx>
         <w:tc>
           <w:tcPr>
@@ -14989,7 +15457,7 @@
                           </pic:cNvPicPr>
                         </pic:nvPicPr>
                         <pic:blipFill>
-                          <a:blip r:embed="rId38"/>
+                          <a:blip r:embed="rId40"/>
                           <a:stretch>
                             <a:fillRect/>
                           </a:stretch>
@@ -15030,7 +15498,7 @@
                           </pic:cNvPicPr>
                         </pic:nvPicPr>
                         <pic:blipFill>
-                          <a:blip r:embed="rId39"/>
+                          <a:blip r:embed="rId41"/>
                           <a:stretch>
                             <a:fillRect/>
                           </a:stretch>
@@ -15071,7 +15539,7 @@
                           </pic:cNvPicPr>
                         </pic:nvPicPr>
                         <pic:blipFill>
-                          <a:blip r:embed="rId40"/>
+                          <a:blip r:embed="rId42"/>
                           <a:stretch>
                             <a:fillRect/>
                           </a:stretch>
@@ -15190,7 +15658,7 @@
                           </pic:cNvPicPr>
                         </pic:nvPicPr>
                         <pic:blipFill>
-                          <a:blip r:embed="rId41"/>
+                          <a:blip r:embed="rId43"/>
                           <a:stretch>
                             <a:fillRect/>
                           </a:stretch>
@@ -15344,7 +15812,7 @@
                           </pic:cNvPicPr>
                         </pic:nvPicPr>
                         <pic:blipFill>
-                          <a:blip r:embed="rId42"/>
+                          <a:blip r:embed="rId44"/>
                           <a:stretch>
                             <a:fillRect/>
                           </a:stretch>
@@ -15823,7 +16291,7 @@
                           </pic:cNvPicPr>
                         </pic:nvPicPr>
                         <pic:blipFill>
-                          <a:blip r:embed="rId43"/>
+                          <a:blip r:embed="rId45"/>
                           <a:stretch>
                             <a:fillRect/>
                           </a:stretch>
@@ -16030,12 +16498,6 @@
             <w:insideV w:val="single" w:color="auto" w:sz="4" w:space="0"/>
           </w:tblBorders>
           <w:tblLayout w:type="fixed"/>
-          <w:tblCellMar>
-            <w:top w:w="0" w:type="dxa"/>
-            <w:left w:w="108" w:type="dxa"/>
-            <w:bottom w:w="0" w:type="dxa"/>
-            <w:right w:w="108" w:type="dxa"/>
-          </w:tblCellMar>
         </w:tblPrEx>
         <w:tc>
           <w:tcPr>
@@ -16066,7 +16528,7 @@
                           </pic:cNvPicPr>
                         </pic:nvPicPr>
                         <pic:blipFill>
-                          <a:blip r:embed="rId44"/>
+                          <a:blip r:embed="rId46"/>
                           <a:stretch>
                             <a:fillRect/>
                           </a:stretch>
@@ -16268,7 +16730,7 @@
                           </pic:cNvPicPr>
                         </pic:nvPicPr>
                         <pic:blipFill>
-                          <a:blip r:embed="rId45"/>
+                          <a:blip r:embed="rId47"/>
                           <a:stretch>
                             <a:fillRect/>
                           </a:stretch>
@@ -16381,12 +16843,6 @@
             <w:insideV w:val="single" w:color="auto" w:sz="4" w:space="0"/>
           </w:tblBorders>
           <w:tblLayout w:type="fixed"/>
-          <w:tblCellMar>
-            <w:top w:w="0" w:type="dxa"/>
-            <w:left w:w="108" w:type="dxa"/>
-            <w:bottom w:w="0" w:type="dxa"/>
-            <w:right w:w="108" w:type="dxa"/>
-          </w:tblCellMar>
         </w:tblPrEx>
         <w:tc>
           <w:tcPr>
@@ -16596,7 +17052,7 @@
                     </pic:cNvPicPr>
                   </pic:nvPicPr>
                   <pic:blipFill>
-                    <a:blip r:embed="rId46"/>
+                    <a:blip r:embed="rId48"/>
                     <a:stretch>
                       <a:fillRect/>
                     </a:stretch>
@@ -16674,7 +17130,7 @@
                     </pic:cNvPicPr>
                   </pic:nvPicPr>
                   <pic:blipFill>
-                    <a:blip r:embed="rId47"/>
+                    <a:blip r:embed="rId49"/>
                     <a:stretch>
                       <a:fillRect/>
                     </a:stretch>
@@ -16783,7 +17239,7 @@
                           </pic:cNvPicPr>
                         </pic:nvPicPr>
                         <pic:blipFill>
-                          <a:blip r:embed="rId48"/>
+                          <a:blip r:embed="rId50"/>
                           <a:stretch>
                             <a:fillRect/>
                           </a:stretch>
@@ -17547,16 +18003,16 @@
         </w:rPr>
         <w:t>原理：IOC（控制反转）是Spring的核心，context作为springIOC的容器，由spring来控制对象的生命周期和对象间的依赖关系，以前我们想要调用一个对象自己通过new来实现，通过Spring IOC所有对象的创建、销毁等都由spring来控制，但是我们在一个对象中调用另一个对象，这一点是通过DI（依赖注入：反射）来实现的，使用最频繁：通过@autowrie或者@Resource在controller中注入service或者在service中注入dao，在使用时不需要自己创建，spring会帮我们实现new的操作。eg：以前对象A要操作数据库，自己编写代码来获取connection连接，现在我们可以通过spring来获取connection连接，在系统运行时，spring会在</w:t>
       </w:r>
-      <w:commentRangeStart w:id="22"/>
+      <w:commentRangeStart w:id="21"/>
       <w:r>
         <w:rPr>
           <w:rFonts w:hint="eastAsia"/>
         </w:rPr>
         <w:t>适当的时机</w:t>
       </w:r>
-      <w:commentRangeEnd w:id="22"/>
-      <w:r>
-        <w:commentReference w:id="22"/>
+      <w:commentRangeEnd w:id="21"/>
+      <w:r>
+        <w:commentReference w:id="21"/>
       </w:r>
       <w:r>
         <w:rPr>
@@ -17751,7 +18207,7 @@
                     </pic:cNvPicPr>
                   </pic:nvPicPr>
                   <pic:blipFill>
-                    <a:blip r:embed="rId49"/>
+                    <a:blip r:embed="rId51"/>
                     <a:stretch>
                       <a:fillRect/>
                     </a:stretch>
@@ -17796,7 +18252,7 @@
                     </pic:cNvPicPr>
                   </pic:nvPicPr>
                   <pic:blipFill>
-                    <a:blip r:embed="rId50"/>
+                    <a:blip r:embed="rId52"/>
                     <a:stretch>
                       <a:fillRect/>
                     </a:stretch>
@@ -18450,7 +18906,7 @@
                     </pic:cNvPicPr>
                   </pic:nvPicPr>
                   <pic:blipFill>
-                    <a:blip r:embed="rId51"/>
+                    <a:blip r:embed="rId53"/>
                     <a:stretch>
                       <a:fillRect/>
                     </a:stretch>
@@ -18611,12 +19067,6 @@
             <w:insideV w:val="single" w:color="auto" w:sz="4" w:space="0"/>
           </w:tblBorders>
           <w:tblLayout w:type="fixed"/>
-          <w:tblCellMar>
-            <w:top w:w="0" w:type="dxa"/>
-            <w:left w:w="108" w:type="dxa"/>
-            <w:bottom w:w="0" w:type="dxa"/>
-            <w:right w:w="108" w:type="dxa"/>
-          </w:tblCellMar>
         </w:tblPrEx>
         <w:tc>
           <w:tcPr>
@@ -18642,7 +19092,7 @@
                           </pic:cNvPicPr>
                         </pic:nvPicPr>
                         <pic:blipFill>
-                          <a:blip r:embed="rId52"/>
+                          <a:blip r:embed="rId54"/>
                           <a:stretch>
                             <a:fillRect/>
                           </a:stretch>
@@ -18720,12 +19170,6 @@
             <w:insideV w:val="single" w:color="auto" w:sz="4" w:space="0"/>
           </w:tblBorders>
           <w:tblLayout w:type="fixed"/>
-          <w:tblCellMar>
-            <w:top w:w="0" w:type="dxa"/>
-            <w:left w:w="108" w:type="dxa"/>
-            <w:bottom w:w="0" w:type="dxa"/>
-            <w:right w:w="108" w:type="dxa"/>
-          </w:tblCellMar>
         </w:tblPrEx>
         <w:tc>
           <w:tcPr>
@@ -18751,7 +19195,7 @@
                           </pic:cNvPicPr>
                         </pic:nvPicPr>
                         <pic:blipFill>
-                          <a:blip r:embed="rId53"/>
+                          <a:blip r:embed="rId55"/>
                           <a:stretch>
                             <a:fillRect/>
                           </a:stretch>
@@ -18829,12 +19273,6 @@
             <w:insideV w:val="single" w:color="auto" w:sz="4" w:space="0"/>
           </w:tblBorders>
           <w:tblLayout w:type="fixed"/>
-          <w:tblCellMar>
-            <w:top w:w="0" w:type="dxa"/>
-            <w:left w:w="108" w:type="dxa"/>
-            <w:bottom w:w="0" w:type="dxa"/>
-            <w:right w:w="108" w:type="dxa"/>
-          </w:tblCellMar>
         </w:tblPrEx>
         <w:tc>
           <w:tcPr>
@@ -18860,7 +19298,7 @@
                           </pic:cNvPicPr>
                         </pic:nvPicPr>
                         <pic:blipFill>
-                          <a:blip r:embed="rId54"/>
+                          <a:blip r:embed="rId56"/>
                           <a:stretch>
                             <a:fillRect/>
                           </a:stretch>
@@ -18983,12 +19421,6 @@
             <w:insideV w:val="single" w:color="auto" w:sz="4" w:space="0"/>
           </w:tblBorders>
           <w:tblLayout w:type="fixed"/>
-          <w:tblCellMar>
-            <w:top w:w="0" w:type="dxa"/>
-            <w:left w:w="108" w:type="dxa"/>
-            <w:bottom w:w="0" w:type="dxa"/>
-            <w:right w:w="108" w:type="dxa"/>
-          </w:tblCellMar>
         </w:tblPrEx>
         <w:tc>
           <w:tcPr>
@@ -19014,7 +19446,7 @@
                           </pic:cNvPicPr>
                         </pic:nvPicPr>
                         <pic:blipFill>
-                          <a:blip r:embed="rId55"/>
+                          <a:blip r:embed="rId57"/>
                           <a:stretch>
                             <a:fillRect/>
                           </a:stretch>
@@ -19093,12 +19525,6 @@
             <w:insideV w:val="single" w:color="auto" w:sz="4" w:space="0"/>
           </w:tblBorders>
           <w:tblLayout w:type="fixed"/>
-          <w:tblCellMar>
-            <w:top w:w="0" w:type="dxa"/>
-            <w:left w:w="108" w:type="dxa"/>
-            <w:bottom w:w="0" w:type="dxa"/>
-            <w:right w:w="108" w:type="dxa"/>
-          </w:tblCellMar>
         </w:tblPrEx>
         <w:tc>
           <w:tcPr>
@@ -19124,7 +19550,7 @@
                           </pic:cNvPicPr>
                         </pic:nvPicPr>
                         <pic:blipFill>
-                          <a:blip r:embed="rId56"/>
+                          <a:blip r:embed="rId58"/>
                           <a:stretch>
                             <a:fillRect/>
                           </a:stretch>
@@ -19210,12 +19636,6 @@
             <w:insideV w:val="single" w:color="auto" w:sz="4" w:space="0"/>
           </w:tblBorders>
           <w:tblLayout w:type="fixed"/>
-          <w:tblCellMar>
-            <w:top w:w="0" w:type="dxa"/>
-            <w:left w:w="108" w:type="dxa"/>
-            <w:bottom w:w="0" w:type="dxa"/>
-            <w:right w:w="108" w:type="dxa"/>
-          </w:tblCellMar>
         </w:tblPrEx>
         <w:tc>
           <w:tcPr>
@@ -19241,7 +19661,7 @@
                           </pic:cNvPicPr>
                         </pic:nvPicPr>
                         <pic:blipFill>
-                          <a:blip r:embed="rId57"/>
+                          <a:blip r:embed="rId59"/>
                           <a:stretch>
                             <a:fillRect/>
                           </a:stretch>
@@ -20039,7 +20459,7 @@
                     </pic:cNvPicPr>
                   </pic:nvPicPr>
                   <pic:blipFill>
-                    <a:blip r:embed="rId58"/>
+                    <a:blip r:embed="rId60"/>
                     <a:stretch>
                       <a:fillRect/>
                     </a:stretch>
@@ -20262,12 +20682,6 @@
             <w:insideV w:val="single" w:color="auto" w:sz="4" w:space="0"/>
           </w:tblBorders>
           <w:tblLayout w:type="fixed"/>
-          <w:tblCellMar>
-            <w:top w:w="0" w:type="dxa"/>
-            <w:left w:w="108" w:type="dxa"/>
-            <w:bottom w:w="0" w:type="dxa"/>
-            <w:right w:w="108" w:type="dxa"/>
-          </w:tblCellMar>
         </w:tblPrEx>
         <w:tc>
           <w:tcPr>
@@ -20293,7 +20707,7 @@
                           </pic:cNvPicPr>
                         </pic:nvPicPr>
                         <pic:blipFill>
-                          <a:blip r:embed="rId59"/>
+                          <a:blip r:embed="rId61"/>
                           <a:stretch>
                             <a:fillRect/>
                           </a:stretch>
@@ -20367,12 +20781,6 @@
             <w:insideV w:val="single" w:color="auto" w:sz="4" w:space="0"/>
           </w:tblBorders>
           <w:tblLayout w:type="fixed"/>
-          <w:tblCellMar>
-            <w:top w:w="0" w:type="dxa"/>
-            <w:left w:w="108" w:type="dxa"/>
-            <w:bottom w:w="0" w:type="dxa"/>
-            <w:right w:w="108" w:type="dxa"/>
-          </w:tblCellMar>
         </w:tblPrEx>
         <w:tc>
           <w:tcPr>
@@ -20398,7 +20806,7 @@
                           </pic:cNvPicPr>
                         </pic:nvPicPr>
                         <pic:blipFill>
-                          <a:blip r:embed="rId60"/>
+                          <a:blip r:embed="rId62"/>
                           <a:stretch>
                             <a:fillRect/>
                           </a:stretch>
@@ -20501,12 +20909,6 @@
             <w:insideV w:val="single" w:color="auto" w:sz="4" w:space="0"/>
           </w:tblBorders>
           <w:tblLayout w:type="fixed"/>
-          <w:tblCellMar>
-            <w:top w:w="0" w:type="dxa"/>
-            <w:left w:w="108" w:type="dxa"/>
-            <w:bottom w:w="0" w:type="dxa"/>
-            <w:right w:w="108" w:type="dxa"/>
-          </w:tblCellMar>
         </w:tblPrEx>
         <w:tc>
           <w:tcPr>
@@ -20532,7 +20934,7 @@
                           </pic:cNvPicPr>
                         </pic:nvPicPr>
                         <pic:blipFill>
-                          <a:blip r:embed="rId61"/>
+                          <a:blip r:embed="rId63"/>
                           <a:stretch>
                             <a:fillRect/>
                           </a:stretch>
@@ -20610,12 +21012,6 @@
             <w:insideV w:val="single" w:color="auto" w:sz="4" w:space="0"/>
           </w:tblBorders>
           <w:tblLayout w:type="fixed"/>
-          <w:tblCellMar>
-            <w:top w:w="0" w:type="dxa"/>
-            <w:left w:w="108" w:type="dxa"/>
-            <w:bottom w:w="0" w:type="dxa"/>
-            <w:right w:w="108" w:type="dxa"/>
-          </w:tblCellMar>
         </w:tblPrEx>
         <w:tc>
           <w:tcPr>
@@ -20641,7 +21037,7 @@
                           </pic:cNvPicPr>
                         </pic:nvPicPr>
                         <pic:blipFill>
-                          <a:blip r:embed="rId62"/>
+                          <a:blip r:embed="rId64"/>
                           <a:stretch>
                             <a:fillRect/>
                           </a:stretch>
@@ -20719,12 +21115,6 @@
             <w:insideV w:val="single" w:color="auto" w:sz="4" w:space="0"/>
           </w:tblBorders>
           <w:tblLayout w:type="fixed"/>
-          <w:tblCellMar>
-            <w:top w:w="0" w:type="dxa"/>
-            <w:left w:w="108" w:type="dxa"/>
-            <w:bottom w:w="0" w:type="dxa"/>
-            <w:right w:w="108" w:type="dxa"/>
-          </w:tblCellMar>
         </w:tblPrEx>
         <w:tc>
           <w:tcPr>
@@ -20750,7 +21140,7 @@
                           </pic:cNvPicPr>
                         </pic:nvPicPr>
                         <pic:blipFill>
-                          <a:blip r:embed="rId63"/>
+                          <a:blip r:embed="rId65"/>
                           <a:stretch>
                             <a:fillRect/>
                           </a:stretch>
@@ -20896,7 +21286,7 @@
                     </pic:cNvPicPr>
                   </pic:nvPicPr>
                   <pic:blipFill>
-                    <a:blip r:embed="rId64"/>
+                    <a:blip r:embed="rId66"/>
                     <a:stretch>
                       <a:fillRect/>
                     </a:stretch>
@@ -20955,7 +21345,7 @@
                     </pic:cNvPicPr>
                   </pic:nvPicPr>
                   <pic:blipFill>
-                    <a:blip r:embed="rId65"/>
+                    <a:blip r:embed="rId67"/>
                     <a:stretch>
                       <a:fillRect/>
                     </a:stretch>
@@ -22161,12 +22551,6 @@
             <w:insideV w:val="single" w:color="auto" w:sz="4" w:space="0"/>
           </w:tblBorders>
           <w:tblLayout w:type="fixed"/>
-          <w:tblCellMar>
-            <w:top w:w="0" w:type="dxa"/>
-            <w:left w:w="108" w:type="dxa"/>
-            <w:bottom w:w="0" w:type="dxa"/>
-            <w:right w:w="108" w:type="dxa"/>
-          </w:tblCellMar>
         </w:tblPrEx>
         <w:tc>
           <w:tcPr>
@@ -22192,7 +22576,7 @@
                           </pic:cNvPicPr>
                         </pic:nvPicPr>
                         <pic:blipFill>
-                          <a:blip r:embed="rId66"/>
+                          <a:blip r:embed="rId68"/>
                           <a:stretch>
                             <a:fillRect/>
                           </a:stretch>
@@ -22260,12 +22644,6 @@
             <w:insideV w:val="single" w:color="auto" w:sz="4" w:space="0"/>
           </w:tblBorders>
           <w:tblLayout w:type="fixed"/>
-          <w:tblCellMar>
-            <w:top w:w="0" w:type="dxa"/>
-            <w:left w:w="108" w:type="dxa"/>
-            <w:bottom w:w="0" w:type="dxa"/>
-            <w:right w:w="108" w:type="dxa"/>
-          </w:tblCellMar>
         </w:tblPrEx>
         <w:tc>
           <w:tcPr>
@@ -22291,7 +22669,7 @@
                           </pic:cNvPicPr>
                         </pic:nvPicPr>
                         <pic:blipFill>
-                          <a:blip r:embed="rId67"/>
+                          <a:blip r:embed="rId69"/>
                           <a:stretch>
                             <a:fillRect/>
                           </a:stretch>
@@ -22478,12 +22856,6 @@
             <w:insideV w:val="single" w:color="auto" w:sz="4" w:space="0"/>
           </w:tblBorders>
           <w:tblLayout w:type="fixed"/>
-          <w:tblCellMar>
-            <w:top w:w="0" w:type="dxa"/>
-            <w:left w:w="108" w:type="dxa"/>
-            <w:bottom w:w="0" w:type="dxa"/>
-            <w:right w:w="108" w:type="dxa"/>
-          </w:tblCellMar>
         </w:tblPrEx>
         <w:tc>
           <w:tcPr>
@@ -22509,7 +22881,7 @@
                           </pic:cNvPicPr>
                         </pic:nvPicPr>
                         <pic:blipFill>
-                          <a:blip r:embed="rId68"/>
+                          <a:blip r:embed="rId70"/>
                           <a:stretch>
                             <a:fillRect/>
                           </a:stretch>
@@ -22597,12 +22969,6 @@
             <w:insideV w:val="single" w:color="auto" w:sz="4" w:space="0"/>
           </w:tblBorders>
           <w:tblLayout w:type="fixed"/>
-          <w:tblCellMar>
-            <w:top w:w="0" w:type="dxa"/>
-            <w:left w:w="108" w:type="dxa"/>
-            <w:bottom w:w="0" w:type="dxa"/>
-            <w:right w:w="108" w:type="dxa"/>
-          </w:tblCellMar>
         </w:tblPrEx>
         <w:tc>
           <w:tcPr>
@@ -22628,7 +22994,7 @@
                           </pic:cNvPicPr>
                         </pic:nvPicPr>
                         <pic:blipFill>
-                          <a:blip r:embed="rId69"/>
+                          <a:blip r:embed="rId71"/>
                           <a:stretch>
                             <a:fillRect/>
                           </a:stretch>
@@ -22739,12 +23105,6 @@
             <w:insideV w:val="single" w:color="auto" w:sz="4" w:space="0"/>
           </w:tblBorders>
           <w:tblLayout w:type="fixed"/>
-          <w:tblCellMar>
-            <w:top w:w="0" w:type="dxa"/>
-            <w:left w:w="108" w:type="dxa"/>
-            <w:bottom w:w="0" w:type="dxa"/>
-            <w:right w:w="108" w:type="dxa"/>
-          </w:tblCellMar>
         </w:tblPrEx>
         <w:tc>
           <w:tcPr>
@@ -22770,7 +23130,7 @@
                           </pic:cNvPicPr>
                         </pic:nvPicPr>
                         <pic:blipFill>
-                          <a:blip r:embed="rId67"/>
+                          <a:blip r:embed="rId69"/>
                           <a:stretch>
                             <a:fillRect/>
                           </a:stretch>
@@ -22877,12 +23237,6 @@
             <w:insideV w:val="single" w:color="auto" w:sz="4" w:space="0"/>
           </w:tblBorders>
           <w:tblLayout w:type="fixed"/>
-          <w:tblCellMar>
-            <w:top w:w="0" w:type="dxa"/>
-            <w:left w:w="108" w:type="dxa"/>
-            <w:bottom w:w="0" w:type="dxa"/>
-            <w:right w:w="108" w:type="dxa"/>
-          </w:tblCellMar>
         </w:tblPrEx>
         <w:tc>
           <w:tcPr>
@@ -22908,7 +23262,7 @@
                           </pic:cNvPicPr>
                         </pic:nvPicPr>
                         <pic:blipFill>
-                          <a:blip r:embed="rId70"/>
+                          <a:blip r:embed="rId72"/>
                           <a:stretch>
                             <a:fillRect/>
                           </a:stretch>
@@ -23120,12 +23474,6 @@
             <w:insideV w:val="single" w:color="auto" w:sz="4" w:space="0"/>
           </w:tblBorders>
           <w:tblLayout w:type="fixed"/>
-          <w:tblCellMar>
-            <w:top w:w="0" w:type="dxa"/>
-            <w:left w:w="108" w:type="dxa"/>
-            <w:bottom w:w="0" w:type="dxa"/>
-            <w:right w:w="108" w:type="dxa"/>
-          </w:tblCellMar>
         </w:tblPrEx>
         <w:tc>
           <w:tcPr>
@@ -23151,7 +23499,7 @@
                           </pic:cNvPicPr>
                         </pic:nvPicPr>
                         <pic:blipFill>
-                          <a:blip r:embed="rId71"/>
+                          <a:blip r:embed="rId73"/>
                           <a:stretch>
                             <a:fillRect/>
                           </a:stretch>
@@ -23180,16 +23528,16 @@
         <w:pStyle w:val="2"/>
         <w:jc w:val="center"/>
       </w:pPr>
-      <w:commentRangeStart w:id="23"/>
+      <w:commentRangeStart w:id="22"/>
       <w:r>
         <w:rPr>
           <w:rFonts w:hint="eastAsia"/>
         </w:rPr>
         <w:t>Redis</w:t>
       </w:r>
-      <w:commentRangeEnd w:id="23"/>
-      <w:r>
-        <w:commentReference w:id="23"/>
+      <w:commentRangeEnd w:id="22"/>
+      <w:r>
+        <w:commentReference w:id="22"/>
       </w:r>
       <w:r>
         <w:rPr>
@@ -23415,16 +23763,16 @@
               </w:rPr>
               <w:t xml:space="preserve">set key </w:t>
             </w:r>
-            <w:commentRangeStart w:id="24"/>
+            <w:commentRangeStart w:id="23"/>
             <w:r>
               <w:rPr>
                 <w:rFonts w:hint="eastAsia"/>
               </w:rPr>
               <w:t>value</w:t>
             </w:r>
-            <w:commentRangeEnd w:id="24"/>
+            <w:commentRangeEnd w:id="23"/>
             <w:r>
-              <w:commentReference w:id="24"/>
+              <w:commentReference w:id="23"/>
             </w:r>
             <w:r>
               <w:rPr>
@@ -23446,12 +23794,6 @@
             <w:insideV w:val="single" w:color="auto" w:sz="4" w:space="0"/>
           </w:tblBorders>
           <w:tblLayout w:type="fixed"/>
-          <w:tblCellMar>
-            <w:top w:w="0" w:type="dxa"/>
-            <w:left w:w="108" w:type="dxa"/>
-            <w:bottom w:w="0" w:type="dxa"/>
-            <w:right w:w="108" w:type="dxa"/>
-          </w:tblCellMar>
         </w:tblPrEx>
         <w:tc>
           <w:tcPr>
@@ -23504,12 +23846,6 @@
             <w:insideV w:val="single" w:color="auto" w:sz="4" w:space="0"/>
           </w:tblBorders>
           <w:tblLayout w:type="fixed"/>
-          <w:tblCellMar>
-            <w:top w:w="0" w:type="dxa"/>
-            <w:left w:w="108" w:type="dxa"/>
-            <w:bottom w:w="0" w:type="dxa"/>
-            <w:right w:w="108" w:type="dxa"/>
-          </w:tblCellMar>
         </w:tblPrEx>
         <w:tc>
           <w:tcPr>
@@ -23562,12 +23898,6 @@
             <w:insideV w:val="single" w:color="auto" w:sz="4" w:space="0"/>
           </w:tblBorders>
           <w:tblLayout w:type="fixed"/>
-          <w:tblCellMar>
-            <w:top w:w="0" w:type="dxa"/>
-            <w:left w:w="108" w:type="dxa"/>
-            <w:bottom w:w="0" w:type="dxa"/>
-            <w:right w:w="108" w:type="dxa"/>
-          </w:tblCellMar>
         </w:tblPrEx>
         <w:tc>
           <w:tcPr>
@@ -23620,12 +23950,6 @@
             <w:insideV w:val="single" w:color="auto" w:sz="4" w:space="0"/>
           </w:tblBorders>
           <w:tblLayout w:type="fixed"/>
-          <w:tblCellMar>
-            <w:top w:w="0" w:type="dxa"/>
-            <w:left w:w="108" w:type="dxa"/>
-            <w:bottom w:w="0" w:type="dxa"/>
-            <w:right w:w="108" w:type="dxa"/>
-          </w:tblCellMar>
         </w:tblPrEx>
         <w:tc>
           <w:tcPr>
@@ -23678,12 +24002,6 @@
             <w:insideV w:val="single" w:color="auto" w:sz="4" w:space="0"/>
           </w:tblBorders>
           <w:tblLayout w:type="fixed"/>
-          <w:tblCellMar>
-            <w:top w:w="0" w:type="dxa"/>
-            <w:left w:w="108" w:type="dxa"/>
-            <w:bottom w:w="0" w:type="dxa"/>
-            <w:right w:w="108" w:type="dxa"/>
-          </w:tblCellMar>
         </w:tblPrEx>
         <w:tc>
           <w:tcPr>
@@ -23736,12 +24054,6 @@
             <w:insideV w:val="single" w:color="auto" w:sz="4" w:space="0"/>
           </w:tblBorders>
           <w:tblLayout w:type="fixed"/>
-          <w:tblCellMar>
-            <w:top w:w="0" w:type="dxa"/>
-            <w:left w:w="108" w:type="dxa"/>
-            <w:bottom w:w="0" w:type="dxa"/>
-            <w:right w:w="108" w:type="dxa"/>
-          </w:tblCellMar>
         </w:tblPrEx>
         <w:tc>
           <w:tcPr>
@@ -24061,12 +24373,6 @@
             <w:insideV w:val="single" w:color="auto" w:sz="4" w:space="0"/>
           </w:tblBorders>
           <w:tblLayout w:type="fixed"/>
-          <w:tblCellMar>
-            <w:top w:w="0" w:type="dxa"/>
-            <w:left w:w="108" w:type="dxa"/>
-            <w:bottom w:w="0" w:type="dxa"/>
-            <w:right w:w="108" w:type="dxa"/>
-          </w:tblCellMar>
         </w:tblPrEx>
         <w:tc>
           <w:tcPr>
@@ -24167,12 +24473,6 @@
             <w:insideV w:val="single" w:color="auto" w:sz="4" w:space="0"/>
           </w:tblBorders>
           <w:tblLayout w:type="fixed"/>
-          <w:tblCellMar>
-            <w:top w:w="0" w:type="dxa"/>
-            <w:left w:w="108" w:type="dxa"/>
-            <w:bottom w:w="0" w:type="dxa"/>
-            <w:right w:w="108" w:type="dxa"/>
-          </w:tblCellMar>
         </w:tblPrEx>
         <w:tc>
           <w:tcPr>
@@ -24286,12 +24586,6 @@
             <w:insideV w:val="single" w:color="auto" w:sz="4" w:space="0"/>
           </w:tblBorders>
           <w:tblLayout w:type="fixed"/>
-          <w:tblCellMar>
-            <w:top w:w="0" w:type="dxa"/>
-            <w:left w:w="108" w:type="dxa"/>
-            <w:bottom w:w="0" w:type="dxa"/>
-            <w:right w:w="108" w:type="dxa"/>
-          </w:tblCellMar>
         </w:tblPrEx>
         <w:tc>
           <w:tcPr>
@@ -24347,12 +24641,6 @@
             <w:insideV w:val="single" w:color="auto" w:sz="4" w:space="0"/>
           </w:tblBorders>
           <w:tblLayout w:type="fixed"/>
-          <w:tblCellMar>
-            <w:top w:w="0" w:type="dxa"/>
-            <w:left w:w="108" w:type="dxa"/>
-            <w:bottom w:w="0" w:type="dxa"/>
-            <w:right w:w="108" w:type="dxa"/>
-          </w:tblCellMar>
         </w:tblPrEx>
         <w:tc>
           <w:tcPr>
@@ -24630,12 +24918,6 @@
             <w:insideV w:val="single" w:color="auto" w:sz="4" w:space="0"/>
           </w:tblBorders>
           <w:tblLayout w:type="fixed"/>
-          <w:tblCellMar>
-            <w:top w:w="0" w:type="dxa"/>
-            <w:left w:w="108" w:type="dxa"/>
-            <w:bottom w:w="0" w:type="dxa"/>
-            <w:right w:w="108" w:type="dxa"/>
-          </w:tblCellMar>
         </w:tblPrEx>
         <w:tc>
           <w:tcPr>
@@ -24697,12 +24979,6 @@
             <w:insideV w:val="single" w:color="auto" w:sz="4" w:space="0"/>
           </w:tblBorders>
           <w:tblLayout w:type="fixed"/>
-          <w:tblCellMar>
-            <w:top w:w="0" w:type="dxa"/>
-            <w:left w:w="108" w:type="dxa"/>
-            <w:bottom w:w="0" w:type="dxa"/>
-            <w:right w:w="108" w:type="dxa"/>
-          </w:tblCellMar>
         </w:tblPrEx>
         <w:tc>
           <w:tcPr>
@@ -24771,12 +25047,6 @@
             <w:insideV w:val="single" w:color="auto" w:sz="4" w:space="0"/>
           </w:tblBorders>
           <w:tblLayout w:type="fixed"/>
-          <w:tblCellMar>
-            <w:top w:w="0" w:type="dxa"/>
-            <w:left w:w="108" w:type="dxa"/>
-            <w:bottom w:w="0" w:type="dxa"/>
-            <w:right w:w="108" w:type="dxa"/>
-          </w:tblCellMar>
         </w:tblPrEx>
         <w:tc>
           <w:tcPr>
@@ -24829,12 +25099,6 @@
             <w:insideV w:val="single" w:color="auto" w:sz="4" w:space="0"/>
           </w:tblBorders>
           <w:tblLayout w:type="fixed"/>
-          <w:tblCellMar>
-            <w:top w:w="0" w:type="dxa"/>
-            <w:left w:w="108" w:type="dxa"/>
-            <w:bottom w:w="0" w:type="dxa"/>
-            <w:right w:w="108" w:type="dxa"/>
-          </w:tblCellMar>
         </w:tblPrEx>
         <w:tc>
           <w:tcPr>
@@ -25104,12 +25368,6 @@
             <w:insideV w:val="single" w:color="auto" w:sz="4" w:space="0"/>
           </w:tblBorders>
           <w:tblLayout w:type="fixed"/>
-          <w:tblCellMar>
-            <w:top w:w="0" w:type="dxa"/>
-            <w:left w:w="108" w:type="dxa"/>
-            <w:bottom w:w="0" w:type="dxa"/>
-            <w:right w:w="108" w:type="dxa"/>
-          </w:tblCellMar>
         </w:tblPrEx>
         <w:tc>
           <w:tcPr>
@@ -25171,12 +25429,6 @@
             <w:insideV w:val="single" w:color="auto" w:sz="4" w:space="0"/>
           </w:tblBorders>
           <w:tblLayout w:type="fixed"/>
-          <w:tblCellMar>
-            <w:top w:w="0" w:type="dxa"/>
-            <w:left w:w="108" w:type="dxa"/>
-            <w:bottom w:w="0" w:type="dxa"/>
-            <w:right w:w="108" w:type="dxa"/>
-          </w:tblCellMar>
         </w:tblPrEx>
         <w:tc>
           <w:tcPr>
@@ -25245,12 +25497,6 @@
             <w:insideV w:val="single" w:color="auto" w:sz="4" w:space="0"/>
           </w:tblBorders>
           <w:tblLayout w:type="fixed"/>
-          <w:tblCellMar>
-            <w:top w:w="0" w:type="dxa"/>
-            <w:left w:w="108" w:type="dxa"/>
-            <w:bottom w:w="0" w:type="dxa"/>
-            <w:right w:w="108" w:type="dxa"/>
-          </w:tblCellMar>
         </w:tblPrEx>
         <w:tc>
           <w:tcPr>
@@ -25303,12 +25549,6 @@
             <w:insideV w:val="single" w:color="auto" w:sz="4" w:space="0"/>
           </w:tblBorders>
           <w:tblLayout w:type="fixed"/>
-          <w:tblCellMar>
-            <w:top w:w="0" w:type="dxa"/>
-            <w:left w:w="108" w:type="dxa"/>
-            <w:bottom w:w="0" w:type="dxa"/>
-            <w:right w:w="108" w:type="dxa"/>
-          </w:tblCellMar>
         </w:tblPrEx>
         <w:tc>
           <w:tcPr>
@@ -25607,12 +25847,6 @@
             <w:insideV w:val="single" w:color="auto" w:sz="4" w:space="0"/>
           </w:tblBorders>
           <w:tblLayout w:type="fixed"/>
-          <w:tblCellMar>
-            <w:top w:w="0" w:type="dxa"/>
-            <w:left w:w="108" w:type="dxa"/>
-            <w:bottom w:w="0" w:type="dxa"/>
-            <w:right w:w="108" w:type="dxa"/>
-          </w:tblCellMar>
         </w:tblPrEx>
         <w:tc>
           <w:tcPr>
@@ -25674,12 +25908,6 @@
             <w:insideV w:val="single" w:color="auto" w:sz="4" w:space="0"/>
           </w:tblBorders>
           <w:tblLayout w:type="fixed"/>
-          <w:tblCellMar>
-            <w:top w:w="0" w:type="dxa"/>
-            <w:left w:w="108" w:type="dxa"/>
-            <w:bottom w:w="0" w:type="dxa"/>
-            <w:right w:w="108" w:type="dxa"/>
-          </w:tblCellMar>
         </w:tblPrEx>
         <w:tc>
           <w:tcPr>
@@ -25732,12 +25960,6 @@
             <w:insideV w:val="single" w:color="auto" w:sz="4" w:space="0"/>
           </w:tblBorders>
           <w:tblLayout w:type="fixed"/>
-          <w:tblCellMar>
-            <w:top w:w="0" w:type="dxa"/>
-            <w:left w:w="108" w:type="dxa"/>
-            <w:bottom w:w="0" w:type="dxa"/>
-            <w:right w:w="108" w:type="dxa"/>
-          </w:tblCellMar>
         </w:tblPrEx>
         <w:tc>
           <w:tcPr>
@@ -25791,12 +26013,6 @@
             <w:insideV w:val="single" w:color="auto" w:sz="4" w:space="0"/>
           </w:tblBorders>
           <w:tblLayout w:type="fixed"/>
-          <w:tblCellMar>
-            <w:top w:w="0" w:type="dxa"/>
-            <w:left w:w="108" w:type="dxa"/>
-            <w:bottom w:w="0" w:type="dxa"/>
-            <w:right w:w="108" w:type="dxa"/>
-          </w:tblCellMar>
         </w:tblPrEx>
         <w:tc>
           <w:tcPr>
@@ -25850,12 +26066,6 @@
             <w:insideV w:val="single" w:color="auto" w:sz="4" w:space="0"/>
           </w:tblBorders>
           <w:tblLayout w:type="fixed"/>
-          <w:tblCellMar>
-            <w:top w:w="0" w:type="dxa"/>
-            <w:left w:w="108" w:type="dxa"/>
-            <w:bottom w:w="0" w:type="dxa"/>
-            <w:right w:w="108" w:type="dxa"/>
-          </w:tblCellMar>
         </w:tblPrEx>
         <w:tc>
           <w:tcPr>
@@ -25909,12 +26119,6 @@
             <w:insideV w:val="single" w:color="auto" w:sz="4" w:space="0"/>
           </w:tblBorders>
           <w:tblLayout w:type="fixed"/>
-          <w:tblCellMar>
-            <w:top w:w="0" w:type="dxa"/>
-            <w:left w:w="108" w:type="dxa"/>
-            <w:bottom w:w="0" w:type="dxa"/>
-            <w:right w:w="108" w:type="dxa"/>
-          </w:tblCellMar>
         </w:tblPrEx>
         <w:tc>
           <w:tcPr>
@@ -26460,16 +26664,16 @@
         </w:rPr>
         <w:t>如果一个字符串内容可以转为Long，那么该字符串就会被转为Long类型，对象的</w:t>
       </w:r>
-      <w:commentRangeStart w:id="25"/>
+      <w:commentRangeStart w:id="24"/>
       <w:r>
         <w:rPr>
           <w:rFonts w:hint="eastAsia"/>
         </w:rPr>
         <w:t>ptr</w:t>
       </w:r>
-      <w:commentRangeEnd w:id="25"/>
-      <w:r>
-        <w:commentReference w:id="25"/>
+      <w:commentRangeEnd w:id="24"/>
+      <w:r>
+        <w:commentReference w:id="24"/>
       </w:r>
       <w:r>
         <w:rPr>
@@ -26485,16 +26689,16 @@
           <w:numId w:val="68"/>
         </w:numPr>
       </w:pPr>
-      <w:commentRangeStart w:id="26"/>
+      <w:commentRangeStart w:id="25"/>
       <w:r>
         <w:rPr>
           <w:rFonts w:hint="eastAsia"/>
         </w:rPr>
         <w:t>Embstr</w:t>
       </w:r>
-      <w:commentRangeEnd w:id="26"/>
-      <w:r>
-        <w:commentReference w:id="26"/>
+      <w:commentRangeEnd w:id="25"/>
+      <w:r>
+        <w:commentReference w:id="25"/>
       </w:r>
       <w:r>
         <w:rPr>
@@ -26549,16 +26753,16 @@
         </w:rPr>
         <w:t>，因为需要保证存储内容在内存中的连续性，每次插入都会重新</w:t>
       </w:r>
-      <w:commentRangeStart w:id="27"/>
+      <w:commentRangeStart w:id="26"/>
       <w:r>
         <w:rPr>
           <w:rFonts w:hint="eastAsia"/>
         </w:rPr>
         <w:t>realloc</w:t>
       </w:r>
-      <w:commentRangeEnd w:id="27"/>
-      <w:r>
-        <w:commentReference w:id="27"/>
+      <w:commentRangeEnd w:id="26"/>
+      <w:r>
+        <w:commentReference w:id="26"/>
       </w:r>
       <w:r>
         <w:rPr>
@@ -26580,16 +26784,16 @@
         </w:rPr>
         <w:t>Linkedlist是一种双向链表，节点中存有pre和next两个指针，还有节点相关信息，每当增加一个node的时候，就需要重新</w:t>
       </w:r>
-      <w:commentRangeStart w:id="28"/>
+      <w:commentRangeStart w:id="27"/>
       <w:r>
         <w:rPr>
           <w:rFonts w:hint="eastAsia"/>
         </w:rPr>
         <w:t>malloc</w:t>
       </w:r>
-      <w:commentRangeEnd w:id="28"/>
-      <w:r>
-        <w:commentReference w:id="28"/>
+      <w:commentRangeEnd w:id="27"/>
+      <w:r>
+        <w:commentReference w:id="27"/>
       </w:r>
     </w:p>
     <w:p>
@@ -26705,7 +26909,7 @@
                           </pic:cNvPicPr>
                         </pic:nvPicPr>
                         <pic:blipFill>
-                          <a:blip r:embed="rId72"/>
+                          <a:blip r:embed="rId74"/>
                           <a:stretch>
                             <a:fillRect/>
                           </a:stretch>
@@ -27061,16 +27265,16 @@
         </w:rPr>
         <w:t>Redis</w:t>
       </w:r>
-      <w:commentRangeStart w:id="29"/>
+      <w:commentRangeStart w:id="28"/>
       <w:r>
         <w:rPr>
           <w:rFonts w:hint="eastAsia"/>
         </w:rPr>
         <w:t>持久化</w:t>
       </w:r>
-      <w:commentRangeEnd w:id="29"/>
-      <w:r>
-        <w:commentReference w:id="29"/>
+      <w:commentRangeEnd w:id="28"/>
+      <w:r>
+        <w:commentReference w:id="28"/>
       </w:r>
       <w:r>
         <w:rPr>
@@ -27093,16 +27297,16 @@
         </w:rPr>
         <w:t>snapshotting（</w:t>
       </w:r>
-      <w:commentRangeStart w:id="30"/>
+      <w:commentRangeStart w:id="29"/>
       <w:r>
         <w:rPr>
           <w:rFonts w:hint="eastAsia"/>
         </w:rPr>
         <w:t>RDB</w:t>
       </w:r>
-      <w:commentRangeEnd w:id="30"/>
-      <w:r>
-        <w:commentReference w:id="30"/>
+      <w:commentRangeEnd w:id="29"/>
+      <w:r>
+        <w:commentReference w:id="29"/>
       </w:r>
       <w:r>
         <w:rPr>
@@ -27201,7 +27405,7 @@
                           </pic:cNvPicPr>
                         </pic:nvPicPr>
                         <pic:blipFill>
-                          <a:blip r:embed="rId73"/>
+                          <a:blip r:embed="rId75"/>
                           <a:stretch>
                             <a:fillRect/>
                           </a:stretch>
@@ -27270,7 +27474,7 @@
                           </pic:cNvPicPr>
                         </pic:nvPicPr>
                         <pic:blipFill>
-                          <a:blip r:embed="rId74"/>
+                          <a:blip r:embed="rId76"/>
                           <a:stretch>
                             <a:fillRect/>
                           </a:stretch>
@@ -27330,16 +27534,16 @@
         </w:rPr>
         <w:t>redis调用</w:t>
       </w:r>
-      <w:commentRangeStart w:id="31"/>
+      <w:commentRangeStart w:id="30"/>
       <w:r>
         <w:rPr>
           <w:rFonts w:hint="eastAsia"/>
         </w:rPr>
         <w:t>fork</w:t>
       </w:r>
-      <w:commentRangeEnd w:id="31"/>
-      <w:r>
-        <w:commentReference w:id="31"/>
+      <w:commentRangeEnd w:id="30"/>
+      <w:r>
+        <w:commentReference w:id="30"/>
       </w:r>
       <w:r>
         <w:rPr>
@@ -27675,7 +27879,7 @@
                           </pic:cNvPicPr>
                         </pic:nvPicPr>
                         <pic:blipFill>
-                          <a:blip r:embed="rId75"/>
+                          <a:blip r:embed="rId77"/>
                           <a:stretch>
                             <a:fillRect/>
                           </a:stretch>
@@ -28774,16 +28978,16 @@
         </w:rPr>
         <w:t>，将一个大的工程分成了多个小的工程，每个小的工程可以独立运行并且完成一个特定的模块，每个工程可以使用不同的语言进行开发，易于开发和维护，解决了传统项目</w:t>
       </w:r>
-      <w:commentRangeStart w:id="32"/>
+      <w:commentRangeStart w:id="31"/>
       <w:r>
         <w:rPr>
           <w:rFonts w:hint="eastAsia"/>
         </w:rPr>
         <w:t>单层架构存在的问题</w:t>
       </w:r>
-      <w:commentRangeEnd w:id="32"/>
-      <w:r>
-        <w:commentReference w:id="32"/>
+      <w:commentRangeEnd w:id="31"/>
+      <w:r>
+        <w:commentReference w:id="31"/>
       </w:r>
       <w:r>
         <w:rPr>
@@ -28891,16 +29095,16 @@
           <w:numId w:val="83"/>
         </w:numPr>
       </w:pPr>
-      <w:commentRangeStart w:id="33"/>
+      <w:commentRangeStart w:id="32"/>
       <w:r>
         <w:rPr>
           <w:rFonts w:hint="eastAsia"/>
         </w:rPr>
         <w:t>Dubbo</w:t>
       </w:r>
-      <w:commentRangeEnd w:id="33"/>
-      <w:r>
-        <w:commentReference w:id="33"/>
+      <w:commentRangeEnd w:id="32"/>
+      <w:r>
+        <w:commentReference w:id="32"/>
       </w:r>
       <w:r>
         <w:rPr>
@@ -29754,7 +29958,7 @@
                           </pic:cNvPicPr>
                         </pic:nvPicPr>
                         <pic:blipFill>
-                          <a:blip r:embed="rId76"/>
+                          <a:blip r:embed="rId78"/>
                           <a:stretch>
                             <a:fillRect/>
                           </a:stretch>
@@ -29915,7 +30119,7 @@
                           </pic:cNvPicPr>
                         </pic:nvPicPr>
                         <pic:blipFill>
-                          <a:blip r:embed="rId77"/>
+                          <a:blip r:embed="rId79"/>
                           <a:stretch>
                             <a:fillRect/>
                           </a:stretch>
@@ -30105,7 +30309,7 @@
                           </pic:cNvPicPr>
                         </pic:nvPicPr>
                         <pic:blipFill>
-                          <a:blip r:embed="rId78"/>
+                          <a:blip r:embed="rId80"/>
                           <a:stretch>
                             <a:fillRect/>
                           </a:stretch>
@@ -31299,7 +31503,7 @@
                           </pic:cNvPicPr>
                         </pic:nvPicPr>
                         <pic:blipFill>
-                          <a:blip r:embed="rId79"/>
+                          <a:blip r:embed="rId81"/>
                           <a:stretch>
                             <a:fillRect/>
                           </a:stretch>
@@ -32660,16 +32864,16 @@
           <w:numId w:val="83"/>
         </w:numPr>
       </w:pPr>
-      <w:commentRangeStart w:id="34"/>
+      <w:commentRangeStart w:id="33"/>
       <w:r>
         <w:rPr>
           <w:rFonts w:hint="eastAsia"/>
         </w:rPr>
         <w:t xml:space="preserve"> RabbitMQ</w:t>
       </w:r>
-      <w:commentRangeEnd w:id="34"/>
-      <w:r>
-        <w:commentReference w:id="34"/>
+      <w:commentRangeEnd w:id="33"/>
+      <w:r>
+        <w:commentReference w:id="33"/>
       </w:r>
     </w:p>
     <w:p>
@@ -32958,16 +33162,16 @@
         </w:rPr>
         <w:t xml:space="preserve"> </w:t>
       </w:r>
-      <w:commentRangeStart w:id="35"/>
+      <w:commentRangeStart w:id="34"/>
       <w:r>
         <w:rPr>
           <w:rFonts w:hint="eastAsia"/>
         </w:rPr>
         <w:t>Kafka</w:t>
       </w:r>
-      <w:commentRangeEnd w:id="35"/>
-      <w:r>
-        <w:commentReference w:id="35"/>
+      <w:commentRangeEnd w:id="34"/>
+      <w:r>
+        <w:commentReference w:id="34"/>
       </w:r>
     </w:p>
     <w:p>
@@ -33214,16 +33418,16 @@
         </w:rPr>
         <w:t xml:space="preserve"> </w:t>
       </w:r>
-      <w:commentRangeStart w:id="36"/>
+      <w:commentRangeStart w:id="35"/>
       <w:r>
         <w:rPr>
           <w:rFonts w:hint="eastAsia"/>
         </w:rPr>
         <w:t>ZeroMQ</w:t>
       </w:r>
-      <w:commentRangeEnd w:id="36"/>
-      <w:r>
-        <w:commentReference w:id="36"/>
+      <w:commentRangeEnd w:id="35"/>
+      <w:r>
+        <w:commentReference w:id="35"/>
       </w:r>
     </w:p>
     <w:p>
@@ -33336,16 +33540,16 @@
         </w:rPr>
         <w:t xml:space="preserve"> </w:t>
       </w:r>
-      <w:commentRangeStart w:id="37"/>
+      <w:commentRangeStart w:id="36"/>
       <w:r>
         <w:rPr>
           <w:rFonts w:hint="eastAsia"/>
         </w:rPr>
         <w:t>ActiveMQ</w:t>
       </w:r>
-      <w:commentRangeEnd w:id="37"/>
-      <w:r>
-        <w:commentReference w:id="37"/>
+      <w:commentRangeEnd w:id="36"/>
+      <w:r>
+        <w:commentReference w:id="36"/>
       </w:r>
     </w:p>
     <w:p>
@@ -33430,16 +33634,16 @@
         </w:rPr>
         <w:t xml:space="preserve"> </w:t>
       </w:r>
-      <w:commentRangeStart w:id="38"/>
+      <w:commentRangeStart w:id="37"/>
       <w:r>
         <w:rPr>
           <w:rFonts w:hint="eastAsia"/>
         </w:rPr>
         <w:t>RocketMQ</w:t>
       </w:r>
-      <w:commentRangeEnd w:id="38"/>
-      <w:r>
-        <w:commentReference w:id="38"/>
+      <w:commentRangeEnd w:id="37"/>
+      <w:r>
+        <w:commentReference w:id="37"/>
       </w:r>
       <w:r>
         <w:rPr>
@@ -34219,16 +34423,16 @@
           <w:numId w:val="83"/>
         </w:numPr>
       </w:pPr>
-      <w:commentRangeStart w:id="39"/>
+      <w:commentRangeStart w:id="38"/>
       <w:r>
         <w:rPr>
           <w:rFonts w:hint="eastAsia"/>
         </w:rPr>
         <w:t>全局ID</w:t>
       </w:r>
-      <w:commentRangeEnd w:id="39"/>
-      <w:r>
-        <w:commentReference w:id="39"/>
+      <w:commentRangeEnd w:id="38"/>
+      <w:r>
+        <w:commentReference w:id="38"/>
       </w:r>
     </w:p>
     <w:p>
@@ -34963,7 +35167,7 @@
                           </pic:cNvPicPr>
                         </pic:nvPicPr>
                         <pic:blipFill>
-                          <a:blip r:embed="rId80"/>
+                          <a:blip r:embed="rId82"/>
                           <a:stretch>
                             <a:fillRect/>
                           </a:stretch>
@@ -35084,7 +35288,7 @@
                           </pic:cNvPicPr>
                         </pic:nvPicPr>
                         <pic:blipFill>
-                          <a:blip r:embed="rId81"/>
+                          <a:blip r:embed="rId83"/>
                           <a:stretch>
                             <a:fillRect/>
                           </a:stretch>
@@ -35194,7 +35398,7 @@
                           </pic:cNvPicPr>
                         </pic:nvPicPr>
                         <pic:blipFill>
-                          <a:blip r:embed="rId82"/>
+                          <a:blip r:embed="rId84"/>
                           <a:stretch>
                             <a:fillRect/>
                           </a:stretch>
@@ -35413,7 +35617,7 @@
                           </pic:cNvPicPr>
                         </pic:nvPicPr>
                         <pic:blipFill>
-                          <a:blip r:embed="rId83"/>
+                          <a:blip r:embed="rId85"/>
                           <a:stretch>
                             <a:fillRect/>
                           </a:stretch>
@@ -35662,6 +35866,12 @@
             <w:insideV w:val="single" w:color="auto" w:sz="4" w:space="0"/>
           </w:tblBorders>
           <w:tblLayout w:type="fixed"/>
+          <w:tblCellMar>
+            <w:top w:w="0" w:type="dxa"/>
+            <w:left w:w="108" w:type="dxa"/>
+            <w:bottom w:w="0" w:type="dxa"/>
+            <w:right w:w="108" w:type="dxa"/>
+          </w:tblCellMar>
         </w:tblPrEx>
         <w:tc>
           <w:tcPr>
@@ -35687,7 +35897,7 @@
                           </pic:cNvPicPr>
                         </pic:nvPicPr>
                         <pic:blipFill>
-                          <a:blip r:embed="rId84"/>
+                          <a:blip r:embed="rId86"/>
                           <a:stretch>
                             <a:fillRect/>
                           </a:stretch>
@@ -37352,7 +37562,7 @@
                           </pic:cNvPicPr>
                         </pic:nvPicPr>
                         <pic:blipFill>
-                          <a:blip r:embed="rId85"/>
+                          <a:blip r:embed="rId87"/>
                           <a:stretch>
                             <a:fillRect/>
                           </a:stretch>
@@ -37421,7 +37631,7 @@
                           </pic:cNvPicPr>
                         </pic:nvPicPr>
                         <pic:blipFill>
-                          <a:blip r:embed="rId86"/>
+                          <a:blip r:embed="rId88"/>
                           <a:stretch>
                             <a:fillRect/>
                           </a:stretch>
@@ -37753,7 +37963,7 @@
                           </pic:cNvPicPr>
                         </pic:nvPicPr>
                         <pic:blipFill>
-                          <a:blip r:embed="rId87"/>
+                          <a:blip r:embed="rId89"/>
                           <a:stretch>
                             <a:fillRect/>
                           </a:stretch>
@@ -37809,16 +38019,16 @@
           <w:numId w:val="100"/>
         </w:numPr>
       </w:pPr>
-      <w:commentRangeStart w:id="40"/>
+      <w:commentRangeStart w:id="39"/>
       <w:r>
         <w:rPr>
           <w:rFonts w:hint="eastAsia"/>
         </w:rPr>
         <w:t>分表</w:t>
       </w:r>
-      <w:commentRangeEnd w:id="40"/>
-      <w:r>
-        <w:commentReference w:id="40"/>
+      <w:commentRangeEnd w:id="39"/>
+      <w:r>
+        <w:commentReference w:id="39"/>
       </w:r>
     </w:p>
     <w:p>
@@ -37953,7 +38163,7 @@
                           </pic:cNvPicPr>
                         </pic:nvPicPr>
                         <pic:blipFill>
-                          <a:blip r:embed="rId88"/>
+                          <a:blip r:embed="rId90"/>
                           <a:stretch>
                             <a:fillRect/>
                           </a:stretch>
@@ -37994,16 +38204,16 @@
           <w:numId w:val="100"/>
         </w:numPr>
       </w:pPr>
-      <w:commentRangeStart w:id="41"/>
+      <w:commentRangeStart w:id="40"/>
       <w:r>
         <w:rPr>
           <w:rFonts w:hint="eastAsia"/>
         </w:rPr>
         <w:t>分库</w:t>
       </w:r>
-      <w:commentRangeEnd w:id="41"/>
-      <w:r>
-        <w:commentReference w:id="41"/>
+      <w:commentRangeEnd w:id="40"/>
+      <w:r>
+        <w:commentReference w:id="40"/>
       </w:r>
     </w:p>
     <w:p>
@@ -38229,12 +38439,6 @@
             <w:insideV w:val="single" w:color="auto" w:sz="4" w:space="0"/>
           </w:tblBorders>
           <w:tblLayout w:type="fixed"/>
-          <w:tblCellMar>
-            <w:top w:w="0" w:type="dxa"/>
-            <w:left w:w="108" w:type="dxa"/>
-            <w:bottom w:w="0" w:type="dxa"/>
-            <w:right w:w="108" w:type="dxa"/>
-          </w:tblCellMar>
         </w:tblPrEx>
         <w:tc>
           <w:tcPr>
@@ -38260,7 +38464,7 @@
                           </pic:cNvPicPr>
                         </pic:nvPicPr>
                         <pic:blipFill>
-                          <a:blip r:embed="rId89"/>
+                          <a:blip r:embed="rId91"/>
                           <a:stretch>
                             <a:fillRect/>
                           </a:stretch>
@@ -38334,12 +38538,6 @@
             <w:insideV w:val="single" w:color="auto" w:sz="4" w:space="0"/>
           </w:tblBorders>
           <w:tblLayout w:type="fixed"/>
-          <w:tblCellMar>
-            <w:top w:w="0" w:type="dxa"/>
-            <w:left w:w="108" w:type="dxa"/>
-            <w:bottom w:w="0" w:type="dxa"/>
-            <w:right w:w="108" w:type="dxa"/>
-          </w:tblCellMar>
         </w:tblPrEx>
         <w:tc>
           <w:tcPr>
@@ -38365,7 +38563,7 @@
                           </pic:cNvPicPr>
                         </pic:nvPicPr>
                         <pic:blipFill>
-                          <a:blip r:embed="rId90"/>
+                          <a:blip r:embed="rId92"/>
                           <a:stretch>
                             <a:fillRect/>
                           </a:stretch>
@@ -38998,7 +39196,7 @@
                     </pic:cNvPicPr>
                   </pic:nvPicPr>
                   <pic:blipFill>
-                    <a:blip r:embed="rId91"/>
+                    <a:blip r:embed="rId93"/>
                     <a:stretch>
                       <a:fillRect/>
                     </a:stretch>
@@ -39119,7 +39317,59 @@
         <w:rPr>
           <w:rFonts w:hint="eastAsia"/>
         </w:rPr>
-        <w:t>Perm区主要保存class、method、filed对象等，这部分的空间一般不会内存溢出，除非一次性加载了很多的类，不过在涉及到热部署应用的服务器的时候，有时候会遇到java.lang.OutOfMemoryError : PermGen space的错误，造成这个错误的很大原因有可能是每次都重新部署后，但是重新部署后，有些旧的class没有被卸载掉，这样就造成了大量的class对象被保存到Perm区中，这种情况下，一般重新启动应用服务器可以解决问题</w:t>
+        <w:t>Perm区主要保存</w:t>
+      </w:r>
+      <w:r>
+        <w:rPr>
+          <w:rFonts w:hint="eastAsia"/>
+          <w:lang w:val="en-US" w:eastAsia="zh-CN"/>
+        </w:rPr>
+        <w:t>虚拟机加载的类信息(</w:t>
+      </w:r>
+      <w:r>
+        <w:rPr>
+          <w:rFonts w:hint="eastAsia"/>
+        </w:rPr>
+        <w:t>class</w:t>
+      </w:r>
+      <w:r>
+        <w:rPr>
+          <w:rFonts w:hint="eastAsia"/>
+          <w:lang w:val="en-US" w:eastAsia="zh-CN"/>
+        </w:rPr>
+        <w:t>)</w:t>
+      </w:r>
+      <w:r>
+        <w:rPr>
+          <w:rFonts w:hint="eastAsia"/>
+        </w:rPr>
+        <w:t>、</w:t>
+      </w:r>
+      <w:r>
+        <w:rPr>
+          <w:rFonts w:hint="eastAsia"/>
+          <w:lang w:eastAsia="zh-CN"/>
+        </w:rPr>
+        <w:t>常量池、静态变量、即时编译后的代码、</w:t>
+      </w:r>
+      <w:r>
+        <w:rPr>
+          <w:rFonts w:hint="eastAsia"/>
+        </w:rPr>
+        <w:t>method、filed对象等，这部分的空间一般不会内存溢出，除非一次性加载了很多的类，不过在涉及到热部署应用的服务器的时候，有时候会遇到java.lang.OutOfMemoryError : PermGen space</w:t>
+      </w:r>
+      <w:r>
+        <w:rPr>
+          <w:rFonts w:hint="eastAsia"/>
+          <w:lang w:val="en-US" w:eastAsia="zh-CN"/>
+        </w:rPr>
+        <w:t>(metaSpace)</w:t>
+      </w:r>
+      <w:r>
+        <w:rPr>
+          <w:rFonts w:hint="eastAsia"/>
+        </w:rPr>
+        <w:t>的错误，造成这个错误的很大原因有可能是每次都重新部署后，但是重新部署后，有些旧的class没有被卸载掉，这样就造成了大量的class对象被保存到Perm区中，这种情况下，一般重新启动应用服务器可以解决问题</w:t>
       </w:r>
     </w:p>
     <w:p>
@@ -39264,6 +39514,9 @@
     <w:p>
       <w:pPr>
         <w:ind w:firstLine="420"/>
+        <w:rPr>
+          <w:rFonts w:hint="eastAsia"/>
+        </w:rPr>
       </w:pPr>
       <w:r>
         <w:rPr>
@@ -39279,30 +39532,18 @@
           <w:ilvl w:val="1"/>
           <w:numId w:val="112"/>
         </w:numPr>
-      </w:pPr>
-      <w:r>
-        <w:rPr>
-          <w:rFonts w:hint="eastAsia"/>
-        </w:rPr>
-        <w:t>内存溢出的原因及解决办法</w:t>
-      </w:r>
-    </w:p>
-    <w:p>
-      <w:pPr>
-        <w:ind w:firstLine="420"/>
-      </w:pPr>
-      <w:r>
-        <w:rPr>
-          <w:rFonts w:hint="eastAsia"/>
-          <w:highlight w:val="yellow"/>
-        </w:rPr>
-        <w:t>原因</w:t>
-      </w:r>
-      <w:r>
-        <w:rPr>
-          <w:rFonts w:hint="eastAsia"/>
-        </w:rPr>
-        <w:t>：</w:t>
+        <w:ind w:left="0" w:leftChars="0" w:firstLine="0" w:firstLineChars="0"/>
+        <w:rPr>
+          <w:rFonts w:hint="eastAsia"/>
+          <w:lang w:val="en-US" w:eastAsia="zh-CN"/>
+        </w:rPr>
+      </w:pPr>
+      <w:r>
+        <w:rPr>
+          <w:rFonts w:hint="eastAsia"/>
+          <w:lang w:val="en-US" w:eastAsia="zh-CN"/>
+        </w:rPr>
+        <w:t>常见的内存溢出</w:t>
       </w:r>
     </w:p>
     <w:p>
@@ -39311,13 +39552,18 @@
           <w:ilvl w:val="0"/>
           <w:numId w:val="114"/>
         </w:numPr>
-        <w:ind w:firstLine="420"/>
-      </w:pPr>
-      <w:r>
-        <w:rPr>
-          <w:rFonts w:hint="eastAsia"/>
-        </w:rPr>
-        <w:t>启动参数内存值设定过小</w:t>
+        <w:ind w:leftChars="0"/>
+        <w:rPr>
+          <w:rFonts w:hint="eastAsia"/>
+          <w:lang w:val="en-US" w:eastAsia="zh-CN"/>
+        </w:rPr>
+      </w:pPr>
+      <w:r>
+        <w:rPr>
+          <w:rFonts w:hint="eastAsia"/>
+          <w:lang w:val="en-US" w:eastAsia="zh-CN"/>
+        </w:rPr>
+        <w:t>栈溢出：java.lang.stackoverflowerror</w:t>
       </w:r>
     </w:p>
     <w:p>
@@ -39326,13 +39572,18 @@
           <w:ilvl w:val="0"/>
           <w:numId w:val="114"/>
         </w:numPr>
-        <w:ind w:firstLine="420"/>
-      </w:pPr>
-      <w:r>
-        <w:rPr>
-          <w:rFonts w:hint="eastAsia"/>
-        </w:rPr>
-        <w:t>代码中存在死循环或循环产生过多重复的对象实体</w:t>
+        <w:ind w:leftChars="0"/>
+        <w:rPr>
+          <w:rFonts w:hint="eastAsia"/>
+          <w:lang w:val="en-US" w:eastAsia="zh-CN"/>
+        </w:rPr>
+      </w:pPr>
+      <w:r>
+        <w:rPr>
+          <w:rFonts w:hint="eastAsia"/>
+          <w:lang w:val="en-US" w:eastAsia="zh-CN"/>
+        </w:rPr>
+        <w:t>堆溢出：java.lang.OutOfMemoryError:java heap space</w:t>
       </w:r>
     </w:p>
     <w:p>
@@ -39341,13 +39592,37 @@
           <w:ilvl w:val="0"/>
           <w:numId w:val="114"/>
         </w:numPr>
-        <w:ind w:firstLine="420"/>
-      </w:pPr>
-      <w:r>
-        <w:rPr>
-          <w:rFonts w:hint="eastAsia"/>
-        </w:rPr>
-        <w:t>内存中加载的数据量过于庞大，如一次性从数据库中取出所有数据</w:t>
+        <w:ind w:leftChars="0"/>
+        <w:rPr>
+          <w:rFonts w:hint="eastAsia"/>
+          <w:lang w:val="en-US" w:eastAsia="zh-CN"/>
+        </w:rPr>
+      </w:pPr>
+      <w:r>
+        <w:rPr>
+          <w:rFonts w:hint="eastAsia"/>
+          <w:lang w:val="en-US" w:eastAsia="zh-CN"/>
+        </w:rPr>
+        <w:t>Java.lang.OutOfMemoryError:GC overhead limit exceeded</w:t>
+      </w:r>
+    </w:p>
+    <w:p>
+      <w:pPr>
+        <w:numPr>
+          <w:numId w:val="0"/>
+        </w:numPr>
+        <w:ind w:firstLine="420" w:firstLineChars="0"/>
+        <w:rPr>
+          <w:rFonts w:hint="eastAsia"/>
+          <w:lang w:val="en-US" w:eastAsia="zh-CN"/>
+        </w:rPr>
+      </w:pPr>
+      <w:r>
+        <w:rPr>
+          <w:rFonts w:hint="eastAsia"/>
+          <w:lang w:val="en-US" w:eastAsia="zh-CN"/>
+        </w:rPr>
+        <w:t>GC回收时间过长：超过98%的时间用来做GC并且回收了不到2%的堆内存</w:t>
       </w:r>
     </w:p>
     <w:p>
@@ -39356,25 +39631,194 @@
           <w:ilvl w:val="0"/>
           <w:numId w:val="114"/>
         </w:numPr>
+        <w:ind w:leftChars="0"/>
+        <w:rPr>
+          <w:rFonts w:hint="eastAsia"/>
+          <w:lang w:val="en-US" w:eastAsia="zh-CN"/>
+        </w:rPr>
+      </w:pPr>
+      <w:r>
+        <w:rPr>
+          <w:rFonts w:hint="eastAsia"/>
+          <w:lang w:val="en-US" w:eastAsia="zh-CN"/>
+        </w:rPr>
+        <w:t>Java.lang.OutOfMemoryError:</w:t>
+      </w:r>
+      <w:r>
+        <w:rPr>
+          <w:rFonts w:hint="eastAsia"/>
+          <w:lang w:val="en-US" w:eastAsia="zh-CN"/>
+        </w:rPr>
+        <w:tab/>
+        <w:t>Direct buffer memory</w:t>
+      </w:r>
+    </w:p>
+    <w:p>
+      <w:pPr>
+        <w:numPr>
+          <w:numId w:val="0"/>
+        </w:numPr>
+        <w:ind w:firstLine="420" w:firstLineChars="0"/>
+        <w:rPr>
+          <w:rFonts w:hint="eastAsia"/>
+          <w:lang w:val="en-US" w:eastAsia="zh-CN"/>
+        </w:rPr>
+      </w:pPr>
+      <w:r>
+        <w:rPr>
+          <w:rFonts w:hint="eastAsia"/>
+          <w:lang w:val="en-US" w:eastAsia="zh-CN"/>
+        </w:rPr>
+        <w:t>分配到本地内存，本地内存不足，导致程序崩溃</w:t>
+      </w:r>
+    </w:p>
+    <w:p>
+      <w:pPr>
+        <w:numPr>
+          <w:ilvl w:val="0"/>
+          <w:numId w:val="114"/>
+        </w:numPr>
+        <w:ind w:leftChars="0"/>
+        <w:rPr>
+          <w:rFonts w:hint="eastAsia"/>
+          <w:lang w:val="en-US" w:eastAsia="zh-CN"/>
+        </w:rPr>
+      </w:pPr>
+      <w:r>
+        <w:rPr>
+          <w:rFonts w:hint="eastAsia"/>
+          <w:lang w:val="en-US" w:eastAsia="zh-CN"/>
+        </w:rPr>
+        <w:t>Java.lang.OutOfMemoryError:unable to create new native thread</w:t>
+      </w:r>
+    </w:p>
+    <w:p>
+      <w:pPr>
+        <w:numPr>
+          <w:numId w:val="0"/>
+        </w:numPr>
+        <w:ind w:firstLine="420" w:firstLineChars="0"/>
+        <w:rPr>
+          <w:rFonts w:hint="eastAsia"/>
+          <w:lang w:val="en-US" w:eastAsia="zh-CN"/>
+        </w:rPr>
+      </w:pPr>
+      <w:r>
+        <w:rPr>
+          <w:rFonts w:hint="eastAsia"/>
+          <w:lang w:val="en-US" w:eastAsia="zh-CN"/>
+        </w:rPr>
+        <w:t>创建的线程数量超过了系统默认允许的最大线程数量</w:t>
+      </w:r>
+    </w:p>
+    <w:p>
+      <w:pPr>
+        <w:numPr>
+          <w:numId w:val="0"/>
+        </w:numPr>
+        <w:ind w:firstLine="420" w:firstLineChars="0"/>
+        <w:rPr>
+          <w:rFonts w:hint="eastAsia"/>
+          <w:highlight w:val="yellow"/>
+          <w:lang w:val="en-US" w:eastAsia="zh-CN"/>
+        </w:rPr>
+      </w:pPr>
+      <w:r>
+        <w:rPr>
+          <w:rFonts w:hint="eastAsia"/>
+          <w:highlight w:val="yellow"/>
+          <w:lang w:val="en-US" w:eastAsia="zh-CN"/>
+        </w:rPr>
+        <w:t>Linux中非root用户默认1024个线程，root用户无上限</w:t>
+      </w:r>
+    </w:p>
+    <w:p>
+      <w:pPr>
+        <w:numPr>
+          <w:numId w:val="0"/>
+        </w:numPr>
+        <w:ind w:firstLine="420" w:firstLineChars="0"/>
+        <w:rPr>
+          <w:rFonts w:hint="eastAsia"/>
+          <w:highlight w:val="yellow"/>
+          <w:lang w:val="en-US" w:eastAsia="zh-CN"/>
+        </w:rPr>
+      </w:pPr>
+      <w:r>
+        <w:rPr>
+          <w:rFonts w:hint="eastAsia"/>
+          <w:highlight w:val="yellow"/>
+          <w:lang w:val="en-US" w:eastAsia="zh-CN"/>
+        </w:rPr>
+        <w:t>修改配置文件：vim /etc/security/limits.d/90-nproc.conf</w:t>
+      </w:r>
+    </w:p>
+    <w:p>
+      <w:pPr>
+        <w:numPr>
+          <w:numId w:val="0"/>
+        </w:numPr>
+        <w:ind w:firstLine="420" w:firstLineChars="0"/>
+        <w:rPr>
+          <w:rFonts w:hint="eastAsia"/>
+          <w:highlight w:val="yellow"/>
+          <w:lang w:val="en-US" w:eastAsia="zh-CN"/>
+        </w:rPr>
+      </w:pPr>
+      <w:r>
+        <w:rPr>
+          <w:rFonts w:hint="eastAsia"/>
+          <w:highlight w:val="yellow"/>
+          <w:lang w:val="en-US" w:eastAsia="zh-CN"/>
+        </w:rPr>
+        <w:t>添加一行配置，用户名及对应的最大线程数</w:t>
+      </w:r>
+    </w:p>
+    <w:p>
+      <w:pPr>
+        <w:numPr>
+          <w:ilvl w:val="0"/>
+          <w:numId w:val="114"/>
+        </w:numPr>
+        <w:ind w:leftChars="0"/>
+        <w:rPr>
+          <w:rFonts w:hint="eastAsia"/>
+          <w:lang w:val="en-US" w:eastAsia="zh-CN"/>
+        </w:rPr>
+      </w:pPr>
+      <w:r>
+        <w:rPr>
+          <w:rFonts w:hint="eastAsia"/>
+          <w:lang w:val="en-US" w:eastAsia="zh-CN"/>
+        </w:rPr>
+        <w:t>Java.lang.OutOfMemoryError:Metaspace</w:t>
+      </w:r>
+    </w:p>
+    <w:p>
+      <w:pPr>
+        <w:pStyle w:val="4"/>
+        <w:numPr>
+          <w:ilvl w:val="1"/>
+          <w:numId w:val="112"/>
+        </w:numPr>
+      </w:pPr>
+      <w:r>
+        <w:rPr>
+          <w:rFonts w:hint="eastAsia"/>
+        </w:rPr>
+        <w:t>内存溢出的原因及解决办法</w:t>
+      </w:r>
+    </w:p>
+    <w:p>
+      <w:pPr>
         <w:ind w:firstLine="420"/>
       </w:pPr>
       <w:r>
         <w:rPr>
           <w:rFonts w:hint="eastAsia"/>
-        </w:rPr>
-        <w:t>集合类中有对对象的引用，使用完后未清空，使得JVM不能回收</w:t>
-      </w:r>
-    </w:p>
-    <w:p>
-      <w:pPr>
-        <w:ind w:left="420"/>
-      </w:pPr>
-      <w:r>
-        <w:rPr>
-          <w:rFonts w:hint="eastAsia"/>
           <w:highlight w:val="yellow"/>
         </w:rPr>
-        <w:t>解决方案</w:t>
+        <w:t>原因</w:t>
       </w:r>
       <w:r>
         <w:rPr>
@@ -39395,7 +39839,7 @@
         <w:rPr>
           <w:rFonts w:hint="eastAsia"/>
         </w:rPr>
-        <w:t>修改JVM的启动参数，直接增加内存</w:t>
+        <w:t>启动参数内存值设定过小</w:t>
       </w:r>
     </w:p>
     <w:p>
@@ -39410,7 +39854,7 @@
         <w:rPr>
           <w:rFonts w:hint="eastAsia"/>
         </w:rPr>
-        <w:t>查看日志，看内存溢出（out of memory）前是否有其它异常</w:t>
+        <w:t>代码中存在死循环或循环产生过多重复的对象实体</w:t>
       </w:r>
     </w:p>
     <w:p>
@@ -39425,7 +39869,40 @@
         <w:rPr>
           <w:rFonts w:hint="eastAsia"/>
         </w:rPr>
-        <w:t>代码走查和分析，找出可能发生内存溢出的位置</w:t>
+        <w:t>内存中加载的数据量过于庞大，如一次性从数据库中取出所有数据</w:t>
+      </w:r>
+    </w:p>
+    <w:p>
+      <w:pPr>
+        <w:numPr>
+          <w:ilvl w:val="0"/>
+          <w:numId w:val="115"/>
+        </w:numPr>
+        <w:ind w:firstLine="420"/>
+      </w:pPr>
+      <w:r>
+        <w:rPr>
+          <w:rFonts w:hint="eastAsia"/>
+        </w:rPr>
+        <w:t>集合类中有对对象的引用，使用完后未清空，使得JVM不能回收</w:t>
+      </w:r>
+    </w:p>
+    <w:p>
+      <w:pPr>
+        <w:ind w:left="420"/>
+      </w:pPr>
+      <w:r>
+        <w:rPr>
+          <w:rFonts w:hint="eastAsia"/>
+          <w:highlight w:val="yellow"/>
+        </w:rPr>
+        <w:t>解决方案</w:t>
+      </w:r>
+      <w:r>
+        <w:rPr>
+          <w:rFonts w:hint="eastAsia"/>
+        </w:rPr>
+        <w:t>：</w:t>
       </w:r>
     </w:p>
     <w:p>
@@ -39434,26 +39911,13 @@
           <w:ilvl w:val="0"/>
           <w:numId w:val="116"/>
         </w:numPr>
-        <w:ind w:left="420" w:firstLine="420"/>
-      </w:pPr>
-      <w:r>
-        <w:rPr>
-          <w:rFonts w:hint="eastAsia"/>
-        </w:rPr>
-        <w:t>检查对数据库的查询，是否有一次获得全部数据的查询，一般来说，如果一次取过多的记录（十万条）到内存，就可能引起内存溢出，这个问题比较隐蔽，在上线前，数据库中数据较少，不容易出问题，上线后，数据库中数据较多，一次查询就可能造成内存溢出。因此对于数据库查询采用</w:t>
-      </w:r>
-      <w:r>
-        <w:rPr>
-          <w:rFonts w:hint="eastAsia"/>
-          <w:highlight w:val="yellow"/>
-        </w:rPr>
-        <w:t>分页查询</w:t>
-      </w:r>
-      <w:r>
-        <w:rPr>
-          <w:rFonts w:hint="eastAsia"/>
-        </w:rPr>
-        <w:t>方式。</w:t>
+        <w:ind w:firstLine="420"/>
+      </w:pPr>
+      <w:r>
+        <w:rPr>
+          <w:rFonts w:hint="eastAsia"/>
+        </w:rPr>
+        <w:t>修改JVM的启动参数，直接增加内存</w:t>
       </w:r>
     </w:p>
     <w:p>
@@ -39462,13 +39926,13 @@
           <w:ilvl w:val="0"/>
           <w:numId w:val="116"/>
         </w:numPr>
-        <w:ind w:left="420" w:firstLine="420"/>
-      </w:pPr>
-      <w:r>
-        <w:rPr>
-          <w:rFonts w:hint="eastAsia"/>
-        </w:rPr>
-        <w:t>检查代码中是否有死循环或者递归</w:t>
+        <w:ind w:firstLine="420"/>
+      </w:pPr>
+      <w:r>
+        <w:rPr>
+          <w:rFonts w:hint="eastAsia"/>
+        </w:rPr>
+        <w:t>查看日志，看内存溢出（out of memory）前是否有其它异常</w:t>
       </w:r>
     </w:p>
     <w:p>
@@ -39477,12 +39941,70 @@
           <w:ilvl w:val="0"/>
           <w:numId w:val="116"/>
         </w:numPr>
+        <w:ind w:firstLine="420"/>
+      </w:pPr>
+      <w:r>
+        <w:rPr>
+          <w:rFonts w:hint="eastAsia"/>
+        </w:rPr>
+        <w:t>代码走查和分析，找出可能发生内存溢出的位置</w:t>
+      </w:r>
+    </w:p>
+    <w:p>
+      <w:pPr>
+        <w:numPr>
+          <w:ilvl w:val="0"/>
+          <w:numId w:val="117"/>
+        </w:numPr>
         <w:ind w:left="420" w:firstLine="420"/>
       </w:pPr>
       <w:r>
         <w:rPr>
           <w:rFonts w:hint="eastAsia"/>
         </w:rPr>
+        <w:t>检查对数据库的查询，是否有一次获得全部数据的查询，一般来说，如果一次取过多的记录（十万条）到内存，就可能引起内存溢出，这个问题比较隐蔽，在上线前，数据库中数据较少，不容易出问题，上线后，数据库中数据较多，一次查询就可能造成内存溢出。因此对于数据库查询采用</w:t>
+      </w:r>
+      <w:r>
+        <w:rPr>
+          <w:rFonts w:hint="eastAsia"/>
+          <w:highlight w:val="yellow"/>
+        </w:rPr>
+        <w:t>分页查询</w:t>
+      </w:r>
+      <w:r>
+        <w:rPr>
+          <w:rFonts w:hint="eastAsia"/>
+        </w:rPr>
+        <w:t>方式。</w:t>
+      </w:r>
+    </w:p>
+    <w:p>
+      <w:pPr>
+        <w:numPr>
+          <w:ilvl w:val="0"/>
+          <w:numId w:val="117"/>
+        </w:numPr>
+        <w:ind w:left="420" w:firstLine="420"/>
+      </w:pPr>
+      <w:r>
+        <w:rPr>
+          <w:rFonts w:hint="eastAsia"/>
+        </w:rPr>
+        <w:t>检查代码中是否有死循环或者递归</w:t>
+      </w:r>
+    </w:p>
+    <w:p>
+      <w:pPr>
+        <w:numPr>
+          <w:ilvl w:val="0"/>
+          <w:numId w:val="117"/>
+        </w:numPr>
+        <w:ind w:left="420" w:firstLine="420"/>
+      </w:pPr>
+      <w:r>
+        <w:rPr>
+          <w:rFonts w:hint="eastAsia"/>
+        </w:rPr>
         <w:t>检查代码中是否有大循环重复产生新对象实体</w:t>
       </w:r>
     </w:p>
@@ -39490,7 +40012,7 @@
       <w:pPr>
         <w:numPr>
           <w:ilvl w:val="0"/>
-          <w:numId w:val="116"/>
+          <w:numId w:val="117"/>
         </w:numPr>
         <w:ind w:left="420" w:firstLine="420"/>
       </w:pPr>
@@ -39505,7 +40027,7 @@
       <w:pPr>
         <w:numPr>
           <w:ilvl w:val="0"/>
-          <w:numId w:val="116"/>
+          <w:numId w:val="117"/>
         </w:numPr>
         <w:ind w:left="420" w:firstLine="420"/>
       </w:pPr>
@@ -39553,7 +40075,7 @@
       <w:pPr>
         <w:numPr>
           <w:ilvl w:val="0"/>
-          <w:numId w:val="117"/>
+          <w:numId w:val="118"/>
         </w:numPr>
         <w:ind w:firstLine="420"/>
       </w:pPr>
@@ -39579,7 +40101,7 @@
       <w:pPr>
         <w:numPr>
           <w:ilvl w:val="0"/>
-          <w:numId w:val="117"/>
+          <w:numId w:val="118"/>
         </w:numPr>
         <w:ind w:firstLine="420"/>
       </w:pPr>
@@ -39594,7 +40116,7 @@
       <w:pPr>
         <w:numPr>
           <w:ilvl w:val="0"/>
-          <w:numId w:val="117"/>
+          <w:numId w:val="118"/>
         </w:numPr>
         <w:ind w:firstLine="420"/>
       </w:pPr>
@@ -39640,6 +40162,12 @@
             <w:insideV w:val="single" w:color="auto" w:sz="4" w:space="0"/>
           </w:tblBorders>
           <w:tblLayout w:type="fixed"/>
+          <w:tblCellMar>
+            <w:top w:w="0" w:type="dxa"/>
+            <w:left w:w="108" w:type="dxa"/>
+            <w:bottom w:w="0" w:type="dxa"/>
+            <w:right w:w="108" w:type="dxa"/>
+          </w:tblCellMar>
         </w:tblPrEx>
         <w:tc>
           <w:tcPr>
@@ -39665,7 +40193,7 @@
                           </pic:cNvPicPr>
                         </pic:nvPicPr>
                         <pic:blipFill>
-                          <a:blip r:embed="rId92"/>
+                          <a:blip r:embed="rId94"/>
                           <a:stretch>
                             <a:fillRect/>
                           </a:stretch>
@@ -39775,7 +40303,7 @@
         <w:pStyle w:val="18"/>
         <w:numPr>
           <w:ilvl w:val="0"/>
-          <w:numId w:val="118"/>
+          <w:numId w:val="119"/>
         </w:numPr>
         <w:ind w:firstLineChars="0"/>
       </w:pPr>
@@ -39800,7 +40328,7 @@
         <w:pStyle w:val="18"/>
         <w:numPr>
           <w:ilvl w:val="0"/>
-          <w:numId w:val="118"/>
+          <w:numId w:val="119"/>
         </w:numPr>
         <w:ind w:firstLineChars="0"/>
       </w:pPr>
@@ -39825,7 +40353,7 @@
         <w:pStyle w:val="18"/>
         <w:numPr>
           <w:ilvl w:val="0"/>
-          <w:numId w:val="118"/>
+          <w:numId w:val="119"/>
         </w:numPr>
         <w:ind w:firstLineChars="0"/>
         <w:rPr>
@@ -39957,7 +40485,7 @@
                           </pic:cNvPicPr>
                         </pic:nvPicPr>
                         <pic:blipFill>
-                          <a:blip r:embed="rId93"/>
+                          <a:blip r:embed="rId95"/>
                           <a:stretch>
                             <a:fillRect/>
                           </a:stretch>
@@ -40084,7 +40612,7 @@
                           </pic:cNvPicPr>
                         </pic:nvPicPr>
                         <pic:blipFill>
-                          <a:blip r:embed="rId94"/>
+                          <a:blip r:embed="rId96"/>
                           <a:stretch>
                             <a:fillRect/>
                           </a:stretch>
@@ -40179,7 +40707,7 @@
         <w:pStyle w:val="18"/>
         <w:numPr>
           <w:ilvl w:val="0"/>
-          <w:numId w:val="119"/>
+          <w:numId w:val="120"/>
         </w:numPr>
         <w:ind w:firstLineChars="0"/>
       </w:pPr>
@@ -40527,7 +41055,7 @@
                           </pic:cNvPicPr>
                         </pic:nvPicPr>
                         <pic:blipFill>
-                          <a:blip r:embed="rId95"/>
+                          <a:blip r:embed="rId97"/>
                           <a:stretch>
                             <a:fillRect/>
                           </a:stretch>
@@ -40622,7 +41150,7 @@
         <w:pStyle w:val="18"/>
         <w:numPr>
           <w:ilvl w:val="0"/>
-          <w:numId w:val="119"/>
+          <w:numId w:val="120"/>
         </w:numPr>
         <w:ind w:firstLineChars="0"/>
       </w:pPr>
@@ -40715,7 +41243,7 @@
                           </pic:cNvPicPr>
                         </pic:nvPicPr>
                         <pic:blipFill>
-                          <a:blip r:embed="rId96"/>
+                          <a:blip r:embed="rId98"/>
                           <a:stretch>
                             <a:fillRect/>
                           </a:stretch>
@@ -41041,7 +41569,7 @@
                           </pic:cNvPicPr>
                         </pic:nvPicPr>
                         <pic:blipFill>
-                          <a:blip r:embed="rId97"/>
+                          <a:blip r:embed="rId99"/>
                           <a:stretch>
                             <a:fillRect/>
                           </a:stretch>
@@ -41070,7 +41598,7 @@
         <w:pStyle w:val="18"/>
         <w:numPr>
           <w:ilvl w:val="0"/>
-          <w:numId w:val="119"/>
+          <w:numId w:val="120"/>
         </w:numPr>
         <w:ind w:firstLineChars="0"/>
       </w:pPr>
@@ -41122,7 +41650,7 @@
         <w:pStyle w:val="18"/>
         <w:numPr>
           <w:ilvl w:val="0"/>
-          <w:numId w:val="119"/>
+          <w:numId w:val="120"/>
         </w:numPr>
         <w:ind w:firstLineChars="0"/>
       </w:pPr>
@@ -41198,7 +41726,7 @@
         <w:pStyle w:val="18"/>
         <w:numPr>
           <w:ilvl w:val="0"/>
-          <w:numId w:val="119"/>
+          <w:numId w:val="120"/>
         </w:numPr>
         <w:ind w:firstLineChars="0"/>
       </w:pPr>
@@ -41988,7 +42516,7 @@
                           </pic:cNvPicPr>
                         </pic:nvPicPr>
                         <pic:blipFill>
-                          <a:blip r:embed="rId98"/>
+                          <a:blip r:embed="rId100"/>
                           <a:stretch>
                             <a:fillRect/>
                           </a:stretch>
@@ -42106,7 +42634,7 @@
                           </pic:cNvPicPr>
                         </pic:nvPicPr>
                         <pic:blipFill>
-                          <a:blip r:embed="rId99"/>
+                          <a:blip r:embed="rId101"/>
                           <a:stretch>
                             <a:fillRect/>
                           </a:stretch>
@@ -42253,7 +42781,7 @@
                           </pic:cNvPicPr>
                         </pic:nvPicPr>
                         <pic:blipFill>
-                          <a:blip r:embed="rId100"/>
+                          <a:blip r:embed="rId102"/>
                           <a:stretch>
                             <a:fillRect/>
                           </a:stretch>
@@ -42286,7 +42814,7 @@
         <w:pStyle w:val="3"/>
         <w:numPr>
           <w:ilvl w:val="0"/>
-          <w:numId w:val="120"/>
+          <w:numId w:val="121"/>
         </w:numPr>
       </w:pPr>
       <w:r>
@@ -42329,7 +42857,7 @@
         <w:pStyle w:val="3"/>
         <w:numPr>
           <w:ilvl w:val="0"/>
-          <w:numId w:val="120"/>
+          <w:numId w:val="121"/>
         </w:numPr>
       </w:pPr>
       <w:r>
@@ -42398,7 +42926,7 @@
         <w:pStyle w:val="3"/>
         <w:numPr>
           <w:ilvl w:val="0"/>
-          <w:numId w:val="120"/>
+          <w:numId w:val="121"/>
         </w:numPr>
       </w:pPr>
       <w:r>
@@ -42441,7 +42969,7 @@
         <w:pStyle w:val="3"/>
         <w:numPr>
           <w:ilvl w:val="0"/>
-          <w:numId w:val="120"/>
+          <w:numId w:val="121"/>
         </w:numPr>
       </w:pPr>
       <w:r>
@@ -42467,7 +42995,7 @@
         <w:pStyle w:val="3"/>
         <w:numPr>
           <w:ilvl w:val="0"/>
-          <w:numId w:val="120"/>
+          <w:numId w:val="121"/>
         </w:numPr>
       </w:pPr>
       <w:r>
@@ -42857,7 +43385,7 @@
       </w:r>
     </w:p>
   </w:comment>
-  <w:comment w:id="4" w:author="Administrator" w:date="2018-08-09T15:10:00Z" w:initials="A">
+  <w:comment w:id="4" w:author="Administrator" w:date="2018-08-10T14:23:00Z" w:initials="A">
     <w:p>
       <w:pPr>
         <w:pStyle w:val="6"/>
@@ -42866,35 +43394,11 @@
         <w:rPr>
           <w:rFonts w:hint="eastAsia"/>
         </w:rPr>
-        <w:t>都继承自Reference，都只有构造方法，没有自己的实现和重载</w:t>
-      </w:r>
-    </w:p>
-    <w:p>
-      <w:pPr>
-        <w:pStyle w:val="6"/>
-      </w:pPr>
-      <w:r>
-        <w:rPr>
-          <w:rFonts w:hint="eastAsia"/>
-        </w:rPr>
-        <w:t>备注：如果一个对象被多个引用持有，按照引用强度最强的那个计算</w:t>
+        <w:t>开放式通信系统（Open System Interconnection）：为开放式的互连信息提供一种功能的框架，保证了数据传输的准确性。是一种协议</w:t>
       </w:r>
     </w:p>
   </w:comment>
-  <w:comment w:id="5" w:author="Administrator" w:date="2018-08-10T14:23:00Z" w:initials="A">
-    <w:p>
-      <w:pPr>
-        <w:pStyle w:val="6"/>
-      </w:pPr>
-      <w:r>
-        <w:rPr>
-          <w:rFonts w:hint="eastAsia"/>
-        </w:rPr>
-        <w:t>开放式通信系统（Open System Interconnection）：为开放式的互连信息提供一种功能的框架，保证了数据传输的准确性。是一种协议</w:t>
-      </w:r>
-    </w:p>
-  </w:comment>
-  <w:comment w:id="6" w:author="Administrator" w:date="2018-08-10T14:52:00Z" w:initials="A">
+  <w:comment w:id="5" w:author="Administrator" w:date="2018-08-10T14:52:00Z" w:initials="A">
     <w:p>
       <w:pPr>
         <w:pStyle w:val="6"/>
@@ -42937,7 +43441,7 @@
       </w:r>
     </w:p>
   </w:comment>
-  <w:comment w:id="7" w:author="Administrator" w:date="2018-08-10T14:49:00Z" w:initials="A">
+  <w:comment w:id="6" w:author="Administrator" w:date="2018-08-10T14:49:00Z" w:initials="A">
     <w:p>
       <w:pPr>
         <w:pStyle w:val="6"/>
@@ -42961,7 +43465,7 @@
       </w:r>
     </w:p>
   </w:comment>
-  <w:comment w:id="8" w:author="Administrator" w:date="2018-08-03T09:25:00Z" w:initials="A">
+  <w:comment w:id="7" w:author="Administrator" w:date="2018-08-03T09:25:00Z" w:initials="A">
     <w:p>
       <w:pPr>
         <w:numPr>
@@ -42993,7 +43497,7 @@
       </w:r>
     </w:p>
   </w:comment>
-  <w:comment w:id="9" w:author="Administrator" w:date="2018-08-03T10:11:00Z" w:initials="A">
+  <w:comment w:id="8" w:author="Administrator" w:date="2018-08-03T10:11:00Z" w:initials="A">
     <w:p>
       <w:pPr>
         <w:pStyle w:val="6"/>
@@ -43006,7 +43510,7 @@
       </w:r>
     </w:p>
   </w:comment>
-  <w:comment w:id="10" w:author="Administrator" w:date="2018-08-03T10:18:00Z" w:initials="A">
+  <w:comment w:id="9" w:author="Administrator" w:date="2018-08-03T10:18:00Z" w:initials="A">
     <w:p>
       <w:pPr>
         <w:pStyle w:val="6"/>
@@ -43030,7 +43534,7 @@
       </w:r>
     </w:p>
   </w:comment>
-  <w:comment w:id="11" w:author="Administrator" w:date="2018-08-03T11:00:00Z" w:initials="A">
+  <w:comment w:id="10" w:author="Administrator" w:date="2018-08-03T11:00:00Z" w:initials="A">
     <w:p>
       <w:pPr>
         <w:pStyle w:val="6"/>
@@ -43077,7 +43581,7 @@
       </w:r>
     </w:p>
   </w:comment>
-  <w:comment w:id="12" w:author="Administrator" w:date="2018-08-03T11:10:00Z" w:initials="A">
+  <w:comment w:id="11" w:author="Administrator" w:date="2018-08-03T11:10:00Z" w:initials="A">
     <w:p>
       <w:pPr>
         <w:pStyle w:val="6"/>
@@ -43090,7 +43594,7 @@
       </w:r>
     </w:p>
   </w:comment>
-  <w:comment w:id="13" w:author="Administrator" w:date="2019-01-17T16:25:00Z" w:initials="A">
+  <w:comment w:id="12" w:author="Administrator" w:date="2019-01-17T16:25:00Z" w:initials="A">
     <w:p>
       <w:pPr>
         <w:pStyle w:val="6"/>
@@ -43103,7 +43607,7 @@
       </w:r>
     </w:p>
   </w:comment>
-  <w:comment w:id="14" w:author="Administrator" w:date="2019-01-17T16:27:00Z" w:initials="A">
+  <w:comment w:id="13" w:author="Administrator" w:date="2019-01-17T16:27:00Z" w:initials="A">
     <w:p>
       <w:pPr>
         <w:pStyle w:val="6"/>
@@ -43113,6 +43617,19 @@
           <w:rFonts w:hint="eastAsia"/>
         </w:rPr>
         <w:t>Semaphore.release()释放信号量/释放许可</w:t>
+      </w:r>
+    </w:p>
+  </w:comment>
+  <w:comment w:id="14" w:author="Administrator" w:date="2018-08-07T14:59:00Z" w:initials="A">
+    <w:p>
+      <w:pPr>
+        <w:pStyle w:val="6"/>
+      </w:pPr>
+      <w:r>
+        <w:rPr>
+          <w:rFonts w:hint="eastAsia"/>
+        </w:rPr>
+        <w:t>调用LockSupport.park()方法</w:t>
       </w:r>
     </w:p>
   </w:comment>
@@ -43125,11 +43642,11 @@
         <w:rPr>
           <w:rFonts w:hint="eastAsia"/>
         </w:rPr>
-        <w:t>调用LockSupport.park()方法</w:t>
+        <w:t>调用LockSupport.unlock(B)方法</w:t>
       </w:r>
     </w:p>
   </w:comment>
-  <w:comment w:id="16" w:author="Administrator" w:date="2018-08-07T14:59:00Z" w:initials="A">
+  <w:comment w:id="16" w:author="Administrator" w:date="2018-08-07T17:06:00Z" w:initials="A">
     <w:p>
       <w:pPr>
         <w:pStyle w:val="6"/>
@@ -43138,20 +43655,93 @@
         <w:rPr>
           <w:rFonts w:hint="eastAsia"/>
         </w:rPr>
-        <w:t>调用LockSupport.unlock(B)方法</w:t>
+        <w:t>底层还是调用run()方法，所以一般使用run()方法来启动线程</w:t>
+      </w:r>
+    </w:p>
+    <w:p>
+      <w:pPr>
+        <w:pStyle w:val="6"/>
+      </w:pPr>
+      <w:r>
+        <w:t>R</w:t>
+      </w:r>
+      <w:r>
+        <w:rPr>
+          <w:rFonts w:hint="eastAsia"/>
+        </w:rPr>
+        <w:t>un和start的区别：</w:t>
+      </w:r>
+    </w:p>
+    <w:p>
+      <w:pPr>
+        <w:pStyle w:val="6"/>
+      </w:pPr>
+      <w:r>
+        <w:t>R</w:t>
+      </w:r>
+      <w:r>
+        <w:rPr>
+          <w:rFonts w:hint="eastAsia"/>
+        </w:rPr>
+        <w:t>un方法是多线程真正运行的主方法</w:t>
+      </w:r>
+    </w:p>
+    <w:p>
+      <w:pPr>
+        <w:pStyle w:val="6"/>
+      </w:pPr>
+      <w:r>
+        <w:t>S</w:t>
+      </w:r>
+      <w:r>
+        <w:rPr>
+          <w:rFonts w:hint="eastAsia"/>
+        </w:rPr>
+        <w:t>tart方法时Thread的方法，用来异步启动一个线程，然后主线程立刻返回，该启动的线程不会马上运行，会放到等待队列中等待C</w:t>
+      </w:r>
+      <w:r>
+        <w:t>PU</w:t>
+      </w:r>
+      <w:r>
+        <w:rPr>
+          <w:rFonts w:hint="eastAsia"/>
+        </w:rPr>
+        <w:t>调度，只有线程真正被C</w:t>
+      </w:r>
+      <w:r>
+        <w:t>PU</w:t>
+      </w:r>
+      <w:r>
+        <w:rPr>
+          <w:rFonts w:hint="eastAsia"/>
+        </w:rPr>
+        <w:t>调度时才会调用run</w:t>
+      </w:r>
+      <w:r>
+        <w:t>()</w:t>
+      </w:r>
+      <w:r>
+        <w:rPr>
+          <w:rFonts w:hint="eastAsia"/>
+        </w:rPr>
+        <w:t>方法执行</w:t>
       </w:r>
     </w:p>
   </w:comment>
-  <w:comment w:id="17" w:author="Administrator" w:date="2018-08-07T17:06:00Z" w:initials="A">
+  <w:comment w:id="17" w:author="Administrator" w:date="2018-08-07T17:09:00Z" w:initials="A">
     <w:p>
       <w:pPr>
         <w:pStyle w:val="6"/>
-      </w:pPr>
-      <w:r>
-        <w:rPr>
-          <w:rFonts w:hint="eastAsia"/>
-        </w:rPr>
-        <w:t>底层还是调用run()方法，所以一般使用run()方法来启动线程</w:t>
+        <w:rPr>
+          <w:highlight w:val="yellow"/>
+        </w:rPr>
+      </w:pPr>
+      <w:r>
+        <w:rPr>
+          <w:rFonts w:hint="eastAsia"/>
+          <w:highlight w:val="yellow"/>
+        </w:rPr>
+        <w:t>阻塞的分类：</w:t>
       </w:r>
     </w:p>
     <w:p>
@@ -43159,13 +43749,10 @@
         <w:pStyle w:val="6"/>
       </w:pPr>
       <w:r>
-        <w:t>R</w:t>
-      </w:r>
-      <w:r>
-        <w:rPr>
-          <w:rFonts w:hint="eastAsia"/>
-        </w:rPr>
-        <w:t>un和start的区别：</w:t>
+        <w:rPr>
+          <w:rFonts w:hint="eastAsia"/>
+        </w:rPr>
+        <w:t>等待阻塞：调用了wait()方法</w:t>
       </w:r>
     </w:p>
     <w:p>
@@ -43173,13 +43760,10 @@
         <w:pStyle w:val="6"/>
       </w:pPr>
       <w:r>
-        <w:t>R</w:t>
-      </w:r>
-      <w:r>
-        <w:rPr>
-          <w:rFonts w:hint="eastAsia"/>
-        </w:rPr>
-        <w:t>un方法是多线程真正运行的主方法</w:t>
+        <w:rPr>
+          <w:rFonts w:hint="eastAsia"/>
+        </w:rPr>
+        <w:t>同步阻塞：运行的对象在获取同步锁时，该同步锁被其他线程占用</w:t>
       </w:r>
     </w:p>
     <w:p>
@@ -43187,59 +43771,78 @@
         <w:pStyle w:val="6"/>
       </w:pPr>
       <w:r>
-        <w:t>S</w:t>
-      </w:r>
-      <w:r>
-        <w:rPr>
-          <w:rFonts w:hint="eastAsia"/>
-        </w:rPr>
-        <w:t>tart方法时Thread的方法，用来异步启动一个线程，然后主线程立刻返回，该启动的线程不会马上运行，会放到等待队列中等待C</w:t>
-      </w:r>
-      <w:r>
-        <w:t>PU</w:t>
-      </w:r>
-      <w:r>
-        <w:rPr>
-          <w:rFonts w:hint="eastAsia"/>
-        </w:rPr>
-        <w:t>调度，只有线程真正被C</w:t>
-      </w:r>
-      <w:r>
-        <w:t>PU</w:t>
-      </w:r>
-      <w:r>
-        <w:rPr>
-          <w:rFonts w:hint="eastAsia"/>
-        </w:rPr>
-        <w:t>调度时才会调用run</w:t>
-      </w:r>
-      <w:r>
-        <w:t>()</w:t>
-      </w:r>
-      <w:r>
-        <w:rPr>
-          <w:rFonts w:hint="eastAsia"/>
-        </w:rPr>
-        <w:t>方法执行</w:t>
+        <w:rPr>
+          <w:rFonts w:hint="eastAsia"/>
+        </w:rPr>
+        <w:t>其它阻塞：调用了sleep()方法或者join()方法</w:t>
+      </w:r>
+    </w:p>
+    <w:p>
+      <w:pPr>
+        <w:pStyle w:val="6"/>
+        <w:rPr>
+          <w:highlight w:val="yellow"/>
+        </w:rPr>
+      </w:pPr>
+      <w:r>
+        <w:rPr>
+          <w:rFonts w:hint="eastAsia"/>
+          <w:highlight w:val="yellow"/>
+        </w:rPr>
+        <w:t>Wait和sleep的区别：</w:t>
+      </w:r>
+    </w:p>
+    <w:p>
+      <w:pPr>
+        <w:pStyle w:val="6"/>
+      </w:pPr>
+      <w:r>
+        <w:rPr>
+          <w:rFonts w:hint="eastAsia"/>
+          <w:highlight w:val="yellow"/>
+        </w:rPr>
+        <w:t>Wait()</w:t>
+      </w:r>
+      <w:r>
+        <w:rPr>
+          <w:rFonts w:hint="eastAsia"/>
+        </w:rPr>
+        <w:t>是Object方法，当一个线程执行了Wait()方法后，它就进入到一个和该对象相关的等待池，同时释放对象的机锁，其它线程可以访问该对象，可以通过notify()和notifyAll()方法唤醒</w:t>
+      </w:r>
+    </w:p>
+    <w:p>
+      <w:pPr>
+        <w:pStyle w:val="6"/>
+      </w:pPr>
+      <w:r>
+        <w:rPr>
+          <w:rFonts w:hint="eastAsia"/>
+          <w:highlight w:val="yellow"/>
+        </w:rPr>
+        <w:t>Sleep()</w:t>
+      </w:r>
+      <w:r>
+        <w:rPr>
+          <w:rFonts w:hint="eastAsia"/>
+        </w:rPr>
+        <w:t>方法是线程类的静态方法，让调用的线程进入休眠状态，让其他线程有机会继续执行，等待休眠时间结束后，线程就进入就绪状态和其它线程一起竞争CPU的使用权。因为是静态方法，所以不能改变对象的机锁，虽然调用sleep()方法进入休眠状态，但是对象的锁并没有释放，所以其他线程仍然无法访问到该对象</w:t>
       </w:r>
     </w:p>
   </w:comment>
-  <w:comment w:id="18" w:author="Administrator" w:date="2018-08-07T17:09:00Z" w:initials="A">
+  <w:comment w:id="18" w:author="Administrator" w:date="2018-08-08T10:36:00Z" w:initials="A">
     <w:p>
       <w:pPr>
         <w:pStyle w:val="6"/>
-        <w:rPr>
-          <w:highlight w:val="yellow"/>
-        </w:rPr>
-      </w:pPr>
-      <w:r>
-        <w:rPr>
-          <w:rFonts w:hint="eastAsia"/>
-          <w:highlight w:val="yellow"/>
-        </w:rPr>
-        <w:t>阻塞的分类：</w:t>
-      </w:r>
-    </w:p>
+      </w:pPr>
+      <w:r>
+        <w:rPr>
+          <w:rFonts w:hint="eastAsia"/>
+        </w:rPr>
+        <w:t>注意：如果在这个线程为执行完代码的情况下出现异常而终止了此任务，如果需要，一个新线程将代替它执行后续任务</w:t>
+      </w:r>
+    </w:p>
+  </w:comment>
+  <w:comment w:id="19" w:author="Administrator" w:date="2018-08-08T11:10:00Z" w:initials="A">
     <w:p>
       <w:pPr>
         <w:pStyle w:val="6"/>
@@ -43248,9 +43851,11 @@
         <w:rPr>
           <w:rFonts w:hint="eastAsia"/>
         </w:rPr>
-        <w:t>等待阻塞：调用了wait()方法</w:t>
-      </w:r>
-    </w:p>
+        <w:t>守护线程就是为其他线程提供服务，比如JVM的垃圾回收、内存管理等线程都是守护线程，计时线程就是一个例子，它定时发送信号给其它线程或清空过时的高速缓冲线程，最后就只剩下守护线程，JVM就退出了，过时线程就让出了CPU使用权</w:t>
+      </w:r>
+    </w:p>
+  </w:comment>
+  <w:comment w:id="20" w:author="Administrator" w:date="2018-08-08T11:30:00Z" w:initials="A">
     <w:p>
       <w:pPr>
         <w:pStyle w:val="6"/>
@@ -43259,112 +43864,11 @@
         <w:rPr>
           <w:rFonts w:hint="eastAsia"/>
         </w:rPr>
-        <w:t>同步阻塞：运行的对象在获取同步锁时，该同步锁被其他线程占用</w:t>
-      </w:r>
-    </w:p>
-    <w:p>
-      <w:pPr>
-        <w:pStyle w:val="6"/>
-      </w:pPr>
-      <w:r>
-        <w:rPr>
-          <w:rFonts w:hint="eastAsia"/>
-        </w:rPr>
-        <w:t>其它阻塞：调用了sleep()方法或者join()方法</w:t>
-      </w:r>
-    </w:p>
-    <w:p>
-      <w:pPr>
-        <w:pStyle w:val="6"/>
-        <w:rPr>
-          <w:highlight w:val="yellow"/>
-        </w:rPr>
-      </w:pPr>
-      <w:r>
-        <w:rPr>
-          <w:rFonts w:hint="eastAsia"/>
-          <w:highlight w:val="yellow"/>
-        </w:rPr>
-        <w:t>Wait和sleep的区别：</w:t>
-      </w:r>
-    </w:p>
-    <w:p>
-      <w:pPr>
-        <w:pStyle w:val="6"/>
-      </w:pPr>
-      <w:r>
-        <w:rPr>
-          <w:rFonts w:hint="eastAsia"/>
-          <w:highlight w:val="yellow"/>
-        </w:rPr>
-        <w:t>Wait()</w:t>
-      </w:r>
-      <w:r>
-        <w:rPr>
-          <w:rFonts w:hint="eastAsia"/>
-        </w:rPr>
-        <w:t>是Object方法，当一个线程执行了Wait()方法后，它就进入到一个和该对象相关的等待池，同时释放对象的机锁，其它线程可以访问该对象，可以通过notify()和notifyAll()方法唤醒</w:t>
-      </w:r>
-    </w:p>
-    <w:p>
-      <w:pPr>
-        <w:pStyle w:val="6"/>
-      </w:pPr>
-      <w:r>
-        <w:rPr>
-          <w:rFonts w:hint="eastAsia"/>
-          <w:highlight w:val="yellow"/>
-        </w:rPr>
-        <w:t>Sleep()</w:t>
-      </w:r>
-      <w:r>
-        <w:rPr>
-          <w:rFonts w:hint="eastAsia"/>
-        </w:rPr>
-        <w:t>方法是线程类的静态方法，让调用的线程进入休眠状态，让其他线程有机会继续执行，等待休眠时间结束后，线程就进入就绪状态和其它线程一起竞争CPU的使用权。因为是静态方法，所以不能改变对象的机锁，虽然调用sleep()方法进入休眠状态，但是对象的锁并没有释放，所以其他线程仍然无法访问到该对象</w:t>
+        <w:t>Run()方法不能抛出任何被检测的异常，但是不被检测的异常会导致线程的终止，但是不需要任何catch语句来处理被传播的异常，死亡之前，异常被传递到一个用于捕获异常处理器。该处理器实现一个Thread.UncaughtExceptionHandler接口的类，这个接口只有一个方法：void uncaughtException(Thread t, Throwable e)</w:t>
       </w:r>
     </w:p>
   </w:comment>
-  <w:comment w:id="19" w:author="Administrator" w:date="2018-08-08T10:36:00Z" w:initials="A">
-    <w:p>
-      <w:pPr>
-        <w:pStyle w:val="6"/>
-      </w:pPr>
-      <w:r>
-        <w:rPr>
-          <w:rFonts w:hint="eastAsia"/>
-        </w:rPr>
-        <w:t>注意：如果在这个线程为执行完代码的情况下出现异常而终止了此任务，如果需要，一个新线程将代替它执行后续任务</w:t>
-      </w:r>
-    </w:p>
-  </w:comment>
-  <w:comment w:id="20" w:author="Administrator" w:date="2018-08-08T11:10:00Z" w:initials="A">
-    <w:p>
-      <w:pPr>
-        <w:pStyle w:val="6"/>
-      </w:pPr>
-      <w:r>
-        <w:rPr>
-          <w:rFonts w:hint="eastAsia"/>
-        </w:rPr>
-        <w:t>守护线程就是为其他线程提供服务，比如JVM的垃圾回收、内存管理等线程都是守护线程，计时线程就是一个例子，它定时发送信号给其它线程或清空过时的高速缓冲线程，最后就只剩下守护线程，JVM就退出了，过时线程就让出了CPU使用权</w:t>
-      </w:r>
-    </w:p>
-  </w:comment>
-  <w:comment w:id="21" w:author="Administrator" w:date="2018-08-08T11:30:00Z" w:initials="A">
-    <w:p>
-      <w:pPr>
-        <w:pStyle w:val="6"/>
-      </w:pPr>
-      <w:r>
-        <w:rPr>
-          <w:rFonts w:hint="eastAsia"/>
-        </w:rPr>
-        <w:t>Run()方法不能抛出任何被检测的异常，但是不被检测的异常会导致线程的终止，但是不需要任何catch语句来处理被传播的异常，死亡之前，异常被传递到一个用于捕获异常处理器。该处理器实现一个Thread.UncaughtExceptionHandler接口的类，这个接口只有一个方法：void uncaughtException(Thread t, Throwable e)</w:t>
-      </w:r>
-    </w:p>
-  </w:comment>
-  <w:comment w:id="22" w:author="Administrator" w:date="2018-08-01T17:27:00Z" w:initials="A">
+  <w:comment w:id="21" w:author="Administrator" w:date="2018-08-01T17:27:00Z" w:initials="A">
     <w:p>
       <w:pPr>
         <w:pStyle w:val="6"/>
@@ -43400,7 +43904,7 @@
       </w:r>
     </w:p>
   </w:comment>
-  <w:comment w:id="23" w:author="Administrator" w:date="2018-08-21T10:52:00Z" w:initials="A">
+  <w:comment w:id="22" w:author="Administrator" w:date="2018-08-21T10:52:00Z" w:initials="A">
     <w:p>
       <w:pPr>
         <w:pStyle w:val="6"/>
@@ -43413,7 +43917,7 @@
       </w:r>
     </w:p>
   </w:comment>
-  <w:comment w:id="24" w:author="Administrator" w:date="2018-08-15T16:45:00Z" w:initials="A">
+  <w:comment w:id="23" w:author="Administrator" w:date="2018-08-15T16:45:00Z" w:initials="A">
     <w:p>
       <w:pPr>
         <w:pStyle w:val="6"/>
@@ -43426,14 +43930,14 @@
       </w:r>
     </w:p>
   </w:comment>
-  <w:comment w:id="25" w:author="Administrator" w:date="2018-08-17T19:17:00Z" w:initials="A">
+  <w:comment w:id="24" w:author="Administrator" w:date="2018-08-17T19:17:00Z" w:initials="A">
     <w:p>
       <w:pPr>
         <w:pStyle w:val="6"/>
       </w:pPr>
     </w:p>
   </w:comment>
-  <w:comment w:id="26" w:author="Administrator" w:date="2018-08-17T19:19:00Z" w:initials="A">
+  <w:comment w:id="25" w:author="Administrator" w:date="2018-08-17T19:19:00Z" w:initials="A">
     <w:p>
       <w:pPr>
         <w:pStyle w:val="6"/>
@@ -43509,7 +44013,7 @@
       </w:r>
     </w:p>
   </w:comment>
-  <w:comment w:id="27" w:author="Administrator" w:date="2018-08-17T19:26:00Z" w:initials="A">
+  <w:comment w:id="26" w:author="Administrator" w:date="2018-08-17T19:26:00Z" w:initials="A">
     <w:p>
       <w:pPr>
         <w:pStyle w:val="6"/>
@@ -43522,7 +44026,7 @@
       </w:r>
     </w:p>
   </w:comment>
-  <w:comment w:id="28" w:author="Administrator" w:date="2018-08-17T19:28:00Z" w:initials="A">
+  <w:comment w:id="27" w:author="Administrator" w:date="2018-08-17T19:28:00Z" w:initials="A">
     <w:p>
       <w:pPr>
         <w:pStyle w:val="6"/>
@@ -43535,7 +44039,7 @@
       </w:r>
     </w:p>
   </w:comment>
-  <w:comment w:id="29" w:author="Administrator" w:date="2018-08-21T09:33:00Z" w:initials="A">
+  <w:comment w:id="28" w:author="Administrator" w:date="2018-08-21T09:33:00Z" w:initials="A">
     <w:p>
       <w:pPr>
         <w:pStyle w:val="6"/>
@@ -43548,7 +44052,7 @@
       </w:r>
     </w:p>
   </w:comment>
-  <w:comment w:id="30" w:author="Administrator" w:date="2018-08-21T09:39:00Z" w:initials="A">
+  <w:comment w:id="29" w:author="Administrator" w:date="2018-08-21T09:39:00Z" w:initials="A">
     <w:p>
       <w:pPr>
         <w:pStyle w:val="6"/>
@@ -43561,7 +44065,7 @@
       </w:r>
     </w:p>
   </w:comment>
-  <w:comment w:id="31" w:author="Administrator" w:date="2018-08-20T17:37:00Z" w:initials="A">
+  <w:comment w:id="30" w:author="Administrator" w:date="2018-08-20T17:37:00Z" w:initials="A">
     <w:p>
       <w:pPr>
         <w:pStyle w:val="6"/>
@@ -43574,7 +44078,7 @@
       </w:r>
     </w:p>
   </w:comment>
-  <w:comment w:id="32" w:author="Administrator" w:date="2018-08-24T11:02:00Z" w:initials="A">
+  <w:comment w:id="31" w:author="Administrator" w:date="2018-08-24T11:02:00Z" w:initials="A">
     <w:p>
       <w:pPr>
         <w:pStyle w:val="6"/>
@@ -43636,7 +44140,7 @@
       </w:r>
     </w:p>
   </w:comment>
-  <w:comment w:id="33" w:author="Administrator" w:date="2018-08-24T15:33:00Z" w:initials="A">
+  <w:comment w:id="32" w:author="Administrator" w:date="2018-08-24T15:33:00Z" w:initials="A">
     <w:p>
       <w:pPr>
         <w:pStyle w:val="6"/>
@@ -43649,7 +44153,7 @@
       </w:r>
     </w:p>
   </w:comment>
-  <w:comment w:id="34" w:author="Administrator" w:date="2018-08-27T16:23:00Z" w:initials="A">
+  <w:comment w:id="33" w:author="Administrator" w:date="2018-08-27T16:23:00Z" w:initials="A">
     <w:p>
       <w:pPr>
         <w:pStyle w:val="6"/>
@@ -43772,7 +44276,7 @@
       </w:r>
     </w:p>
   </w:comment>
-  <w:comment w:id="35" w:author="Administrator" w:date="2018-08-27T16:22:00Z" w:initials="A">
+  <w:comment w:id="34" w:author="Administrator" w:date="2018-08-27T16:22:00Z" w:initials="A">
     <w:p>
       <w:pPr>
         <w:pStyle w:val="6"/>
@@ -43914,6 +44418,19 @@
           <w:rFonts w:hint="eastAsia"/>
         </w:rPr>
         <w:t>有序</w:t>
+      </w:r>
+    </w:p>
+  </w:comment>
+  <w:comment w:id="35" w:author="Administrator" w:date="2018-08-27T16:21:00Z" w:initials="A">
+    <w:p>
+      <w:pPr>
+        <w:pStyle w:val="6"/>
+      </w:pPr>
+      <w:r>
+        <w:rPr>
+          <w:rFonts w:hint="eastAsia"/>
+        </w:rPr>
+        <w:t>灵活快速、不支持持久化、需要大量编码来实现稳定可靠</w:t>
       </w:r>
     </w:p>
   </w:comment>
@@ -43926,11 +44443,99 @@
         <w:rPr>
           <w:rFonts w:hint="eastAsia"/>
         </w:rPr>
-        <w:t>灵活快速、不支持持久化、需要大量编码来实现稳定可靠</w:t>
+        <w:t>重量级，对队列较多的情况支持不好</w:t>
+      </w:r>
+    </w:p>
+    <w:p>
+      <w:pPr>
+        <w:pStyle w:val="6"/>
+      </w:pPr>
+      <w:r>
+        <w:rPr>
+          <w:rFonts w:hint="eastAsia"/>
+        </w:rPr>
+        <w:t>开发语言：Java</w:t>
+      </w:r>
+    </w:p>
+    <w:p>
+      <w:pPr>
+        <w:pStyle w:val="6"/>
+      </w:pPr>
+      <w:r>
+        <w:rPr>
+          <w:rFonts w:hint="eastAsia"/>
+        </w:rPr>
+        <w:t>支持Java、C/C++、Python、PHP、Pert、Net等语言</w:t>
+      </w:r>
+    </w:p>
+    <w:p>
+      <w:pPr>
+        <w:pStyle w:val="6"/>
+      </w:pPr>
+      <w:r>
+        <w:rPr>
+          <w:rFonts w:hint="eastAsia"/>
+        </w:rPr>
+        <w:t>支持OpenWrie、STOMP、REST、XMPP、AMQP等协议</w:t>
+      </w:r>
+    </w:p>
+    <w:p>
+      <w:pPr>
+        <w:pStyle w:val="6"/>
+      </w:pPr>
+      <w:r>
+        <w:rPr>
+          <w:rFonts w:hint="eastAsia"/>
+        </w:rPr>
+        <w:t>支持消息批量操作</w:t>
+      </w:r>
+    </w:p>
+    <w:p>
+      <w:pPr>
+        <w:pStyle w:val="6"/>
+      </w:pPr>
+      <w:r>
+        <w:rPr>
+          <w:rFonts w:hint="eastAsia"/>
+        </w:rPr>
+        <w:t>基于zookeeper+LevelDB的master-slave实现方式</w:t>
+      </w:r>
+    </w:p>
+    <w:p>
+      <w:pPr>
+        <w:pStyle w:val="6"/>
+      </w:pPr>
+      <w:r>
+        <w:rPr>
+          <w:rFonts w:hint="eastAsia"/>
+        </w:rPr>
+        <w:t>数据可靠性：Master/slave</w:t>
+      </w:r>
+    </w:p>
+    <w:p>
+      <w:pPr>
+        <w:pStyle w:val="6"/>
+      </w:pPr>
+      <w:r>
+        <w:rPr>
+          <w:rFonts w:hint="eastAsia"/>
+        </w:rPr>
+        <w:t>单机吞吐量：万级</w:t>
+      </w:r>
+    </w:p>
+    <w:p>
+      <w:pPr>
+        <w:pStyle w:val="6"/>
+      </w:pPr>
+      <w:r>
+        <w:rPr>
+          <w:rFonts w:hint="eastAsia"/>
+        </w:rPr>
+        <w:t>支持有序、事务、集群、负载均衡</w:t>
       </w:r>
     </w:p>
   </w:comment>
-  <w:comment w:id="37" w:author="Administrator" w:date="2018-08-27T16:21:00Z" w:initials="A">
+  <w:comment w:id="37" w:author="Administrator" w:date="2018-08-27T16:20:00Z" w:initials="A">
     <w:p>
       <w:pPr>
         <w:pStyle w:val="6"/>
@@ -43939,7 +44544,7 @@
         <w:rPr>
           <w:rFonts w:hint="eastAsia"/>
         </w:rPr>
-        <w:t>重量级，对队列较多的情况支持不好</w:t>
+        <w:t>性能好、高吞吐、高可用性、支持大规模分布式</w:t>
       </w:r>
     </w:p>
     <w:p>
@@ -43961,7 +44566,7 @@
         <w:rPr>
           <w:rFonts w:hint="eastAsia"/>
         </w:rPr>
-        <w:t>支持Java、C/C++、Python、PHP、Pert、Net等语言</w:t>
+        <w:t>支持Java、C++（不成熟）</w:t>
       </w:r>
     </w:p>
     <w:p>
@@ -43972,7 +44577,7 @@
         <w:rPr>
           <w:rFonts w:hint="eastAsia"/>
         </w:rPr>
-        <w:t>支持OpenWrie、STOMP、REST、XMPP、AMQP等协议</w:t>
+        <w:t>协议：自己定义，社区提供JMS</w:t>
       </w:r>
     </w:p>
     <w:p>
@@ -43994,7 +44599,7 @@
         <w:rPr>
           <w:rFonts w:hint="eastAsia"/>
         </w:rPr>
-        <w:t>基于zookeeper+LevelDB的master-slave实现方式</w:t>
+        <w:t>多协议，pull/push均支持</w:t>
       </w:r>
     </w:p>
     <w:p>
@@ -44005,7 +44610,7 @@
         <w:rPr>
           <w:rFonts w:hint="eastAsia"/>
         </w:rPr>
-        <w:t>数据可靠性：Master/slave</w:t>
+        <w:t>支持多master、多slave，异步复制模式，同步双写</w:t>
       </w:r>
     </w:p>
     <w:p>
@@ -44016,7 +44621,7 @@
         <w:rPr>
           <w:rFonts w:hint="eastAsia"/>
         </w:rPr>
-        <w:t>单机吞吐量：万级</w:t>
+        <w:t>支持异步实时刷新、同步刷新、异步复制、同步复制</w:t>
       </w:r>
     </w:p>
     <w:p>
@@ -44027,11 +44632,33 @@
         <w:rPr>
           <w:rFonts w:hint="eastAsia"/>
         </w:rPr>
-        <w:t>支持有序、事务、集群、负载均衡</w:t>
+        <w:t>单机吞吐量：十万级</w:t>
+      </w:r>
+    </w:p>
+    <w:p>
+      <w:pPr>
+        <w:pStyle w:val="6"/>
+      </w:pPr>
+      <w:r>
+        <w:rPr>
+          <w:rFonts w:hint="eastAsia"/>
+        </w:rPr>
+        <w:t>有序</w:t>
+      </w:r>
+    </w:p>
+    <w:p>
+      <w:pPr>
+        <w:pStyle w:val="6"/>
+      </w:pPr>
+      <w:r>
+        <w:rPr>
+          <w:rFonts w:hint="eastAsia"/>
+        </w:rPr>
+        <w:t>支持事务、集群、负载均衡</w:t>
       </w:r>
     </w:p>
   </w:comment>
-  <w:comment w:id="38" w:author="Administrator" w:date="2018-08-27T16:20:00Z" w:initials="A">
+  <w:comment w:id="38" w:author="Administrator" w:date="2018-08-28T10:18:00Z" w:initials="A">
     <w:p>
       <w:pPr>
         <w:pStyle w:val="6"/>
@@ -44040,7 +44667,7 @@
         <w:rPr>
           <w:rFonts w:hint="eastAsia"/>
         </w:rPr>
-        <w:t>性能好、高吞吐、高可用性、支持大规模分布式</w:t>
+        <w:t>和接口幂等性实现的效果一样：</w:t>
       </w:r>
     </w:p>
     <w:p>
@@ -44051,9 +44678,11 @@
         <w:rPr>
           <w:rFonts w:hint="eastAsia"/>
         </w:rPr>
-        <w:t>开发语言：Java</w:t>
-      </w:r>
-    </w:p>
+        <w:t>都是为了保证重复调用接口时只有一次成功</w:t>
+      </w:r>
+    </w:p>
+  </w:comment>
+  <w:comment w:id="39" w:author="Administrator" w:date="2018-08-30T15:55:00Z" w:initials="A">
     <w:p>
       <w:pPr>
         <w:pStyle w:val="6"/>
@@ -44062,136 +44691,11 @@
         <w:rPr>
           <w:rFonts w:hint="eastAsia"/>
         </w:rPr>
-        <w:t>支持Java、C++（不成熟）</w:t>
-      </w:r>
-    </w:p>
-    <w:p>
-      <w:pPr>
-        <w:pStyle w:val="6"/>
-      </w:pPr>
-      <w:r>
-        <w:rPr>
-          <w:rFonts w:hint="eastAsia"/>
-        </w:rPr>
-        <w:t>协议：自己定义，社区提供JMS</w:t>
-      </w:r>
-    </w:p>
-    <w:p>
-      <w:pPr>
-        <w:pStyle w:val="6"/>
-      </w:pPr>
-      <w:r>
-        <w:rPr>
-          <w:rFonts w:hint="eastAsia"/>
-        </w:rPr>
-        <w:t>支持消息批量操作</w:t>
-      </w:r>
-    </w:p>
-    <w:p>
-      <w:pPr>
-        <w:pStyle w:val="6"/>
-      </w:pPr>
-      <w:r>
-        <w:rPr>
-          <w:rFonts w:hint="eastAsia"/>
-        </w:rPr>
-        <w:t>多协议，pull/push均支持</w:t>
-      </w:r>
-    </w:p>
-    <w:p>
-      <w:pPr>
-        <w:pStyle w:val="6"/>
-      </w:pPr>
-      <w:r>
-        <w:rPr>
-          <w:rFonts w:hint="eastAsia"/>
-        </w:rPr>
-        <w:t>支持多master、多slave，异步复制模式，同步双写</w:t>
-      </w:r>
-    </w:p>
-    <w:p>
-      <w:pPr>
-        <w:pStyle w:val="6"/>
-      </w:pPr>
-      <w:r>
-        <w:rPr>
-          <w:rFonts w:hint="eastAsia"/>
-        </w:rPr>
-        <w:t>支持异步实时刷新、同步刷新、异步复制、同步复制</w:t>
-      </w:r>
-    </w:p>
-    <w:p>
-      <w:pPr>
-        <w:pStyle w:val="6"/>
-      </w:pPr>
-      <w:r>
-        <w:rPr>
-          <w:rFonts w:hint="eastAsia"/>
-        </w:rPr>
-        <w:t>单机吞吐量：十万级</w:t>
-      </w:r>
-    </w:p>
-    <w:p>
-      <w:pPr>
-        <w:pStyle w:val="6"/>
-      </w:pPr>
-      <w:r>
-        <w:rPr>
-          <w:rFonts w:hint="eastAsia"/>
-        </w:rPr>
-        <w:t>有序</w:t>
-      </w:r>
-    </w:p>
-    <w:p>
-      <w:pPr>
-        <w:pStyle w:val="6"/>
-      </w:pPr>
-      <w:r>
-        <w:rPr>
-          <w:rFonts w:hint="eastAsia"/>
-        </w:rPr>
-        <w:t>支持事务、集群、负载均衡</w:t>
+        <w:t>分表相当于水平拆分：解决了单表大数据量的问题，但是无法避免表与表之间的IO竞争</w:t>
       </w:r>
     </w:p>
   </w:comment>
-  <w:comment w:id="39" w:author="Administrator" w:date="2018-08-28T10:18:00Z" w:initials="A">
-    <w:p>
-      <w:pPr>
-        <w:pStyle w:val="6"/>
-      </w:pPr>
-      <w:r>
-        <w:rPr>
-          <w:rFonts w:hint="eastAsia"/>
-        </w:rPr>
-        <w:t>和接口幂等性实现的效果一样：</w:t>
-      </w:r>
-    </w:p>
-    <w:p>
-      <w:pPr>
-        <w:pStyle w:val="6"/>
-      </w:pPr>
-      <w:r>
-        <w:rPr>
-          <w:rFonts w:hint="eastAsia"/>
-        </w:rPr>
-        <w:t>都是为了保证重复调用接口时只有一次成功</w:t>
-      </w:r>
-    </w:p>
-  </w:comment>
-  <w:comment w:id="40" w:author="Administrator" w:date="2018-08-30T15:55:00Z" w:initials="A">
-    <w:p>
-      <w:pPr>
-        <w:pStyle w:val="6"/>
-      </w:pPr>
-      <w:r>
-        <w:rPr>
-          <w:rFonts w:hint="eastAsia"/>
-        </w:rPr>
-        <w:t>分表相当于水平拆分：解决了单表大数据量的问题，但是无法避免表与表之间的IO竞争</w:t>
-      </w:r>
-    </w:p>
-  </w:comment>
-  <w:comment w:id="41" w:author="Administrator" w:date="2018-08-30T15:57:00Z" w:initials="A">
+  <w:comment w:id="40" w:author="Administrator" w:date="2018-08-30T15:57:00Z" w:initials="A">
     <w:p>
       <w:pPr>
         <w:pStyle w:val="6"/>
@@ -44219,48 +44723,47 @@
 
 <file path=word/commentsExtended.xml><?xml version="1.0" encoding="utf-8"?>
 <w15:commentsEx xmlns:wpc="http://schemas.microsoft.com/office/word/2010/wordprocessingCanvas" xmlns:mc="http://schemas.openxmlformats.org/markup-compatibility/2006" xmlns:o="urn:schemas-microsoft-com:office:office" xmlns:r="http://schemas.openxmlformats.org/officeDocument/2006/relationships" xmlns:m="http://schemas.openxmlformats.org/officeDocument/2006/math" xmlns:v="urn:schemas-microsoft-com:vml" xmlns:wp14="http://schemas.microsoft.com/office/word/2010/wordprocessingDrawing" xmlns:wp="http://schemas.openxmlformats.org/drawingml/2006/wordprocessingDrawing" xmlns:w="http://schemas.openxmlformats.org/wordprocessingml/2006/main" xmlns:w14="http://schemas.microsoft.com/office/word/2010/wordml" xmlns:w15="http://schemas.microsoft.com/office/word/2012/wordml" xmlns:w10="urn:schemas-microsoft-com:office:word" xmlns:wpg="http://schemas.microsoft.com/office/word/2010/wordprocessingGroup" xmlns:wpi="http://schemas.microsoft.com/office/word/2010/wordprocessingInk" xmlns:wne="http://schemas.microsoft.com/office/word/2006/wordml" xmlns:wps="http://schemas.microsoft.com/office/word/2010/wordprocessingShape" xmlns:wpsCustomData="http://www.wps.cn/officeDocument/2013/wpsCustomData" mc:Ignorable="w14 w15 wp14">
-  <w15:commentEx w15:paraId="3417723B" w15:done="0"/>
-  <w15:commentEx w15:paraId="7FB726A8" w15:done="0"/>
-  <w15:commentEx w15:paraId="0DF316B4" w15:done="0"/>
-  <w15:commentEx w15:paraId="610C4B86" w15:done="0"/>
-  <w15:commentEx w15:paraId="062266E2" w15:done="0"/>
-  <w15:commentEx w15:paraId="3AE976AA" w15:done="0"/>
-  <w15:commentEx w15:paraId="6AF351B6" w15:done="0"/>
-  <w15:commentEx w15:paraId="30062670" w15:done="0"/>
-  <w15:commentEx w15:paraId="7A711F36" w15:done="0"/>
-  <w15:commentEx w15:paraId="580D42D8" w15:done="0"/>
-  <w15:commentEx w15:paraId="252C2C86" w15:done="0"/>
-  <w15:commentEx w15:paraId="73CA5907" w15:done="0"/>
-  <w15:commentEx w15:paraId="1D9C0530" w15:done="0"/>
-  <w15:commentEx w15:paraId="15E15970" w15:done="0"/>
-  <w15:commentEx w15:paraId="3BFC5333" w15:done="0"/>
-  <w15:commentEx w15:paraId="2C42755A" w15:done="0"/>
-  <w15:commentEx w15:paraId="575863F3" w15:done="0"/>
-  <w15:commentEx w15:paraId="7B6A209F" w15:done="0"/>
-  <w15:commentEx w15:paraId="51C477DE" w15:done="0"/>
-  <w15:commentEx w15:paraId="566B5DC2" w15:done="0"/>
-  <w15:commentEx w15:paraId="00791975" w15:done="0"/>
-  <w15:commentEx w15:paraId="292B5572" w15:done="0"/>
-  <w15:commentEx w15:paraId="1EA17E21" w15:done="0"/>
-  <w15:commentEx w15:paraId="59B93959" w15:done="0"/>
-  <w15:commentEx w15:paraId="7085376D" w15:done="0"/>
-  <w15:commentEx w15:paraId="38A36291" w15:done="0"/>
-  <w15:commentEx w15:paraId="5BF95625" w15:done="0"/>
-  <w15:commentEx w15:paraId="41B90A2B" w15:done="0"/>
-  <w15:commentEx w15:paraId="4BAE1112" w15:done="0"/>
-  <w15:commentEx w15:paraId="4DA141D5" w15:done="0"/>
-  <w15:commentEx w15:paraId="4EBA7EE9" w15:done="0"/>
-  <w15:commentEx w15:paraId="6D124F3B" w15:done="0"/>
-  <w15:commentEx w15:paraId="0CA83EF2" w15:done="0"/>
-  <w15:commentEx w15:paraId="6BE35578" w15:done="0"/>
-  <w15:commentEx w15:paraId="46D23708" w15:done="0"/>
-  <w15:commentEx w15:paraId="7A125619" w15:done="0"/>
-  <w15:commentEx w15:paraId="7DA6623E" w15:done="0"/>
-  <w15:commentEx w15:paraId="120A4FC5" w15:done="0"/>
-  <w15:commentEx w15:paraId="4D0F1971" w15:done="0"/>
-  <w15:commentEx w15:paraId="71842236" w15:done="0"/>
-  <w15:commentEx w15:paraId="498700E8" w15:done="0"/>
-  <w15:commentEx w15:paraId="13B87F35" w15:done="0"/>
+  <w15:commentEx w15:paraId="352754E5" w15:done="0"/>
+  <w15:commentEx w15:paraId="6A565330" w15:done="0"/>
+  <w15:commentEx w15:paraId="20880811" w15:done="0"/>
+  <w15:commentEx w15:paraId="28B87098" w15:done="0"/>
+  <w15:commentEx w15:paraId="06A3695A" w15:done="0"/>
+  <w15:commentEx w15:paraId="4E602A17" w15:done="0"/>
+  <w15:commentEx w15:paraId="10B14F35" w15:done="0"/>
+  <w15:commentEx w15:paraId="1BFC0F61" w15:done="0"/>
+  <w15:commentEx w15:paraId="1C2669B4" w15:done="0"/>
+  <w15:commentEx w15:paraId="3CB9658F" w15:done="0"/>
+  <w15:commentEx w15:paraId="6ADC1C10" w15:done="0"/>
+  <w15:commentEx w15:paraId="4BD02712" w15:done="0"/>
+  <w15:commentEx w15:paraId="715117EA" w15:done="0"/>
+  <w15:commentEx w15:paraId="17E425EA" w15:done="0"/>
+  <w15:commentEx w15:paraId="24B65C1B" w15:done="0"/>
+  <w15:commentEx w15:paraId="2FA22012" w15:done="0"/>
+  <w15:commentEx w15:paraId="7EA04FEB" w15:done="0"/>
+  <w15:commentEx w15:paraId="5E567708" w15:done="0"/>
+  <w15:commentEx w15:paraId="682B7176" w15:done="0"/>
+  <w15:commentEx w15:paraId="4E23123D" w15:done="0"/>
+  <w15:commentEx w15:paraId="4DA67E0E" w15:done="0"/>
+  <w15:commentEx w15:paraId="0B6A7343" w15:done="0"/>
+  <w15:commentEx w15:paraId="2A5E2716" w15:done="0"/>
+  <w15:commentEx w15:paraId="4D16558E" w15:done="0"/>
+  <w15:commentEx w15:paraId="371F72A9" w15:done="0"/>
+  <w15:commentEx w15:paraId="47D132C2" w15:done="0"/>
+  <w15:commentEx w15:paraId="050E6233" w15:done="0"/>
+  <w15:commentEx w15:paraId="24B50A6C" w15:done="0"/>
+  <w15:commentEx w15:paraId="62AC3A23" w15:done="0"/>
+  <w15:commentEx w15:paraId="42C32D86" w15:done="0"/>
+  <w15:commentEx w15:paraId="3596181B" w15:done="0"/>
+  <w15:commentEx w15:paraId="66724B84" w15:done="0"/>
+  <w15:commentEx w15:paraId="3046373E" w15:done="0"/>
+  <w15:commentEx w15:paraId="0212160B" w15:done="0"/>
+  <w15:commentEx w15:paraId="1B76552B" w15:done="0"/>
+  <w15:commentEx w15:paraId="498D14DB" w15:done="0"/>
+  <w15:commentEx w15:paraId="2B7733AF" w15:done="0"/>
+  <w15:commentEx w15:paraId="4F8B42D6" w15:done="0"/>
+  <w15:commentEx w15:paraId="27DE5EE6" w15:done="0"/>
+  <w15:commentEx w15:paraId="479C3637" w15:done="0"/>
+  <w15:commentEx w15:paraId="3EFC3590" w15:done="0"/>
 </w15:commentsEx>
 </file>
 
@@ -44315,6 +44818,18 @@
     </w:lvl>
   </w:abstractNum>
   <w:abstractNum w:abstractNumId="4">
+    <w:nsid w:val="8D6EAD81"/>
+    <w:multiLevelType w:val="singleLevel"/>
+    <w:tmpl w:val="8D6EAD81"/>
+    <w:lvl w:ilvl="0" w:tentative="0">
+      <w:start w:val="1"/>
+      <w:numFmt w:val="decimal"/>
+      <w:suff w:val="nothing"/>
+      <w:lvlText w:val="（%1）"/>
+      <w:lvlJc w:val="left"/>
+    </w:lvl>
+  </w:abstractNum>
+  <w:abstractNum w:abstractNumId="5">
     <w:nsid w:val="8D9DD4BC"/>
     <w:multiLevelType w:val="singleLevel"/>
     <w:tmpl w:val="8D9DD4BC"/>
@@ -44326,7 +44841,7 @@
       <w:lvlJc w:val="left"/>
     </w:lvl>
   </w:abstractNum>
-  <w:abstractNum w:abstractNumId="5">
+  <w:abstractNum w:abstractNumId="6">
     <w:nsid w:val="8E590A50"/>
     <w:multiLevelType w:val="singleLevel"/>
     <w:tmpl w:val="8E590A50"/>
@@ -44338,7 +44853,7 @@
       <w:lvlJc w:val="left"/>
     </w:lvl>
   </w:abstractNum>
-  <w:abstractNum w:abstractNumId="6">
+  <w:abstractNum w:abstractNumId="7">
     <w:nsid w:val="905A4796"/>
     <w:multiLevelType w:val="singleLevel"/>
     <w:tmpl w:val="905A4796"/>
@@ -44350,7 +44865,7 @@
       <w:lvlJc w:val="left"/>
     </w:lvl>
   </w:abstractNum>
-  <w:abstractNum w:abstractNumId="7">
+  <w:abstractNum w:abstractNumId="8">
     <w:nsid w:val="90D548A8"/>
     <w:multiLevelType w:val="singleLevel"/>
     <w:tmpl w:val="90D548A8"/>
@@ -44362,7 +44877,7 @@
       <w:lvlJc w:val="left"/>
     </w:lvl>
   </w:abstractNum>
-  <w:abstractNum w:abstractNumId="8">
+  <w:abstractNum w:abstractNumId="9">
     <w:nsid w:val="9225F1F6"/>
     <w:multiLevelType w:val="singleLevel"/>
     <w:tmpl w:val="9225F1F6"/>
@@ -44374,7 +44889,7 @@
       <w:lvlJc w:val="left"/>
     </w:lvl>
   </w:abstractNum>
-  <w:abstractNum w:abstractNumId="9">
+  <w:abstractNum w:abstractNumId="10">
     <w:nsid w:val="9577FC5E"/>
     <w:multiLevelType w:val="singleLevel"/>
     <w:tmpl w:val="9577FC5E"/>
@@ -44386,7 +44901,7 @@
       <w:lvlJc w:val="left"/>
     </w:lvl>
   </w:abstractNum>
-  <w:abstractNum w:abstractNumId="10">
+  <w:abstractNum w:abstractNumId="11">
     <w:nsid w:val="9895B4E7"/>
     <w:multiLevelType w:val="multilevel"/>
     <w:tmpl w:val="9895B4E7"/>
@@ -44506,7 +45021,7 @@
       </w:rPr>
     </w:lvl>
   </w:abstractNum>
-  <w:abstractNum w:abstractNumId="11">
+  <w:abstractNum w:abstractNumId="12">
     <w:nsid w:val="9AD7A9D5"/>
     <w:multiLevelType w:val="singleLevel"/>
     <w:tmpl w:val="9AD7A9D5"/>
@@ -44518,7 +45033,7 @@
       <w:lvlJc w:val="left"/>
     </w:lvl>
   </w:abstractNum>
-  <w:abstractNum w:abstractNumId="12">
+  <w:abstractNum w:abstractNumId="13">
     <w:nsid w:val="A37D6A1E"/>
     <w:multiLevelType w:val="multilevel"/>
     <w:tmpl w:val="A37D6A1E"/>
@@ -44650,7 +45165,7 @@
       </w:rPr>
     </w:lvl>
   </w:abstractNum>
-  <w:abstractNum w:abstractNumId="13">
+  <w:abstractNum w:abstractNumId="14">
     <w:nsid w:val="A6FF8DCC"/>
     <w:multiLevelType w:val="singleLevel"/>
     <w:tmpl w:val="A6FF8DCC"/>
@@ -44662,7 +45177,7 @@
       <w:lvlJc w:val="left"/>
     </w:lvl>
   </w:abstractNum>
-  <w:abstractNum w:abstractNumId="14">
+  <w:abstractNum w:abstractNumId="15">
     <w:nsid w:val="A94CAB9D"/>
     <w:multiLevelType w:val="singleLevel"/>
     <w:tmpl w:val="A94CAB9D"/>
@@ -44674,7 +45189,7 @@
       <w:lvlJc w:val="left"/>
     </w:lvl>
   </w:abstractNum>
-  <w:abstractNum w:abstractNumId="15">
+  <w:abstractNum w:abstractNumId="16">
     <w:nsid w:val="AAED2B98"/>
     <w:multiLevelType w:val="singleLevel"/>
     <w:tmpl w:val="AAED2B98"/>
@@ -44686,7 +45201,7 @@
       <w:lvlJc w:val="left"/>
     </w:lvl>
   </w:abstractNum>
-  <w:abstractNum w:abstractNumId="16">
+  <w:abstractNum w:abstractNumId="17">
     <w:nsid w:val="AEF1D142"/>
     <w:multiLevelType w:val="singleLevel"/>
     <w:tmpl w:val="AEF1D142"/>
@@ -44698,7 +45213,7 @@
       <w:lvlJc w:val="left"/>
     </w:lvl>
   </w:abstractNum>
-  <w:abstractNum w:abstractNumId="17">
+  <w:abstractNum w:abstractNumId="18">
     <w:nsid w:val="B2680289"/>
     <w:multiLevelType w:val="singleLevel"/>
     <w:tmpl w:val="B2680289"/>
@@ -44710,7 +45225,7 @@
       <w:lvlJc w:val="left"/>
     </w:lvl>
   </w:abstractNum>
-  <w:abstractNum w:abstractNumId="18">
+  <w:abstractNum w:abstractNumId="19">
     <w:nsid w:val="B4B515FA"/>
     <w:multiLevelType w:val="singleLevel"/>
     <w:tmpl w:val="B4B515FA"/>
@@ -44722,7 +45237,7 @@
       <w:lvlJc w:val="left"/>
     </w:lvl>
   </w:abstractNum>
-  <w:abstractNum w:abstractNumId="19">
+  <w:abstractNum w:abstractNumId="20">
     <w:nsid w:val="B54D617D"/>
     <w:multiLevelType w:val="singleLevel"/>
     <w:tmpl w:val="B54D617D"/>
@@ -44734,7 +45249,7 @@
       <w:lvlJc w:val="left"/>
     </w:lvl>
   </w:abstractNum>
-  <w:abstractNum w:abstractNumId="20">
+  <w:abstractNum w:abstractNumId="21">
     <w:nsid w:val="B9475C2D"/>
     <w:multiLevelType w:val="singleLevel"/>
     <w:tmpl w:val="B9475C2D"/>
@@ -44746,7 +45261,7 @@
       <w:lvlJc w:val="left"/>
     </w:lvl>
   </w:abstractNum>
-  <w:abstractNum w:abstractNumId="21">
+  <w:abstractNum w:abstractNumId="22">
     <w:nsid w:val="B9A7EDFA"/>
     <w:multiLevelType w:val="singleLevel"/>
     <w:tmpl w:val="B9A7EDFA"/>
@@ -44758,7 +45273,7 @@
       <w:lvlJc w:val="left"/>
     </w:lvl>
   </w:abstractNum>
-  <w:abstractNum w:abstractNumId="22">
+  <w:abstractNum w:abstractNumId="23">
     <w:nsid w:val="BB813279"/>
     <w:multiLevelType w:val="singleLevel"/>
     <w:tmpl w:val="BB813279"/>
@@ -44770,7 +45285,7 @@
       <w:lvlJc w:val="left"/>
     </w:lvl>
   </w:abstractNum>
-  <w:abstractNum w:abstractNumId="23">
+  <w:abstractNum w:abstractNumId="24">
     <w:nsid w:val="BC7BE37E"/>
     <w:multiLevelType w:val="singleLevel"/>
     <w:tmpl w:val="BC7BE37E"/>
@@ -44782,7 +45297,7 @@
       <w:lvlJc w:val="left"/>
     </w:lvl>
   </w:abstractNum>
-  <w:abstractNum w:abstractNumId="24">
+  <w:abstractNum w:abstractNumId="25">
     <w:nsid w:val="BCAD6630"/>
     <w:multiLevelType w:val="singleLevel"/>
     <w:tmpl w:val="BCAD6630"/>
@@ -44794,7 +45309,7 @@
       <w:lvlJc w:val="left"/>
     </w:lvl>
   </w:abstractNum>
-  <w:abstractNum w:abstractNumId="25">
+  <w:abstractNum w:abstractNumId="26">
     <w:nsid w:val="C35DB668"/>
     <w:multiLevelType w:val="singleLevel"/>
     <w:tmpl w:val="C35DB668"/>
@@ -44806,7 +45321,7 @@
       <w:lvlJc w:val="left"/>
     </w:lvl>
   </w:abstractNum>
-  <w:abstractNum w:abstractNumId="26">
+  <w:abstractNum w:abstractNumId="27">
     <w:nsid w:val="C38B2253"/>
     <w:multiLevelType w:val="singleLevel"/>
     <w:tmpl w:val="C38B2253"/>
@@ -44818,7 +45333,7 @@
       <w:lvlJc w:val="left"/>
     </w:lvl>
   </w:abstractNum>
-  <w:abstractNum w:abstractNumId="27">
+  <w:abstractNum w:abstractNumId="28">
     <w:nsid w:val="C79D1698"/>
     <w:multiLevelType w:val="singleLevel"/>
     <w:tmpl w:val="C79D1698"/>
@@ -44830,7 +45345,7 @@
       <w:lvlJc w:val="left"/>
     </w:lvl>
   </w:abstractNum>
-  <w:abstractNum w:abstractNumId="28">
+  <w:abstractNum w:abstractNumId="29">
     <w:nsid w:val="CDEF7F47"/>
     <w:multiLevelType w:val="singleLevel"/>
     <w:tmpl w:val="CDEF7F47"/>
@@ -44842,7 +45357,7 @@
       <w:lvlJc w:val="left"/>
     </w:lvl>
   </w:abstractNum>
-  <w:abstractNum w:abstractNumId="29">
+  <w:abstractNum w:abstractNumId="30">
     <w:nsid w:val="CEB32BA2"/>
     <w:multiLevelType w:val="singleLevel"/>
     <w:tmpl w:val="CEB32BA2"/>
@@ -44854,7 +45369,7 @@
       <w:lvlJc w:val="left"/>
     </w:lvl>
   </w:abstractNum>
-  <w:abstractNum w:abstractNumId="30">
+  <w:abstractNum w:abstractNumId="31">
     <w:nsid w:val="D375AAE2"/>
     <w:multiLevelType w:val="singleLevel"/>
     <w:tmpl w:val="D375AAE2"/>
@@ -44866,7 +45381,7 @@
       <w:lvlJc w:val="left"/>
     </w:lvl>
   </w:abstractNum>
-  <w:abstractNum w:abstractNumId="31">
+  <w:abstractNum w:abstractNumId="32">
     <w:nsid w:val="D526C3D6"/>
     <w:multiLevelType w:val="singleLevel"/>
     <w:tmpl w:val="D526C3D6"/>
@@ -44881,7 +45396,7 @@
       </w:pPr>
     </w:lvl>
   </w:abstractNum>
-  <w:abstractNum w:abstractNumId="32">
+  <w:abstractNum w:abstractNumId="33">
     <w:nsid w:val="D59D66AD"/>
     <w:multiLevelType w:val="singleLevel"/>
     <w:tmpl w:val="D59D66AD"/>
@@ -44893,7 +45408,7 @@
       <w:lvlJc w:val="left"/>
     </w:lvl>
   </w:abstractNum>
-  <w:abstractNum w:abstractNumId="33">
+  <w:abstractNum w:abstractNumId="34">
     <w:nsid w:val="D75DBE77"/>
     <w:multiLevelType w:val="singleLevel"/>
     <w:tmpl w:val="D75DBE77"/>
@@ -44905,7 +45420,7 @@
       <w:lvlJc w:val="left"/>
     </w:lvl>
   </w:abstractNum>
-  <w:abstractNum w:abstractNumId="34">
+  <w:abstractNum w:abstractNumId="35">
     <w:nsid w:val="D7B30CF4"/>
     <w:multiLevelType w:val="singleLevel"/>
     <w:tmpl w:val="D7B30CF4"/>
@@ -44917,7 +45432,7 @@
       <w:lvlJc w:val="left"/>
     </w:lvl>
   </w:abstractNum>
-  <w:abstractNum w:abstractNumId="35">
+  <w:abstractNum w:abstractNumId="36">
     <w:nsid w:val="D94E3B53"/>
     <w:multiLevelType w:val="singleLevel"/>
     <w:tmpl w:val="D94E3B53"/>
@@ -44929,7 +45444,7 @@
       <w:lvlJc w:val="left"/>
     </w:lvl>
   </w:abstractNum>
-  <w:abstractNum w:abstractNumId="36">
+  <w:abstractNum w:abstractNumId="37">
     <w:nsid w:val="DDA1691D"/>
     <w:multiLevelType w:val="multilevel"/>
     <w:tmpl w:val="DDA1691D"/>
@@ -45045,7 +45560,7 @@
       </w:rPr>
     </w:lvl>
   </w:abstractNum>
-  <w:abstractNum w:abstractNumId="37">
+  <w:abstractNum w:abstractNumId="38">
     <w:nsid w:val="E1E59637"/>
     <w:multiLevelType w:val="singleLevel"/>
     <w:tmpl w:val="E1E59637"/>
@@ -45057,7 +45572,7 @@
       <w:lvlJc w:val="left"/>
     </w:lvl>
   </w:abstractNum>
-  <w:abstractNum w:abstractNumId="38">
+  <w:abstractNum w:abstractNumId="39">
     <w:nsid w:val="E4095EAF"/>
     <w:multiLevelType w:val="singleLevel"/>
     <w:tmpl w:val="E4095EAF"/>
@@ -45069,7 +45584,7 @@
       <w:lvlJc w:val="left"/>
     </w:lvl>
   </w:abstractNum>
-  <w:abstractNum w:abstractNumId="39">
+  <w:abstractNum w:abstractNumId="40">
     <w:nsid w:val="E65A3412"/>
     <w:multiLevelType w:val="singleLevel"/>
     <w:tmpl w:val="E65A3412"/>
@@ -45081,7 +45596,7 @@
       <w:lvlJc w:val="left"/>
     </w:lvl>
   </w:abstractNum>
-  <w:abstractNum w:abstractNumId="40">
+  <w:abstractNum w:abstractNumId="41">
     <w:nsid w:val="EAB33366"/>
     <w:multiLevelType w:val="singleLevel"/>
     <w:tmpl w:val="EAB33366"/>
@@ -45093,7 +45608,7 @@
       <w:lvlJc w:val="left"/>
     </w:lvl>
   </w:abstractNum>
-  <w:abstractNum w:abstractNumId="41">
+  <w:abstractNum w:abstractNumId="42">
     <w:nsid w:val="EAB775BF"/>
     <w:multiLevelType w:val="singleLevel"/>
     <w:tmpl w:val="EAB775BF"/>
@@ -45105,7 +45620,7 @@
       <w:lvlJc w:val="left"/>
     </w:lvl>
   </w:abstractNum>
-  <w:abstractNum w:abstractNumId="42">
+  <w:abstractNum w:abstractNumId="43">
     <w:nsid w:val="F2945BD2"/>
     <w:multiLevelType w:val="multilevel"/>
     <w:tmpl w:val="F2945BD2"/>
@@ -45221,7 +45736,7 @@
       </w:rPr>
     </w:lvl>
   </w:abstractNum>
-  <w:abstractNum w:abstractNumId="43">
+  <w:abstractNum w:abstractNumId="44">
     <w:nsid w:val="F39A2710"/>
     <w:multiLevelType w:val="singleLevel"/>
     <w:tmpl w:val="F39A2710"/>
@@ -45233,7 +45748,7 @@
       <w:lvlJc w:val="left"/>
     </w:lvl>
   </w:abstractNum>
-  <w:abstractNum w:abstractNumId="44">
+  <w:abstractNum w:abstractNumId="45">
     <w:nsid w:val="F41B9772"/>
     <w:multiLevelType w:val="singleLevel"/>
     <w:tmpl w:val="F41B9772"/>
@@ -45245,7 +45760,7 @@
       <w:lvlJc w:val="left"/>
     </w:lvl>
   </w:abstractNum>
-  <w:abstractNum w:abstractNumId="45">
+  <w:abstractNum w:abstractNumId="46">
     <w:nsid w:val="F610BFEA"/>
     <w:multiLevelType w:val="singleLevel"/>
     <w:tmpl w:val="F610BFEA"/>
@@ -45257,7 +45772,7 @@
       <w:lvlJc w:val="left"/>
     </w:lvl>
   </w:abstractNum>
-  <w:abstractNum w:abstractNumId="46">
+  <w:abstractNum w:abstractNumId="47">
     <w:nsid w:val="F7B313E7"/>
     <w:multiLevelType w:val="multilevel"/>
     <w:tmpl w:val="F7B313E7"/>
@@ -45373,7 +45888,7 @@
       </w:rPr>
     </w:lvl>
   </w:abstractNum>
-  <w:abstractNum w:abstractNumId="47">
+  <w:abstractNum w:abstractNumId="48">
     <w:nsid w:val="F9BC9B86"/>
     <w:multiLevelType w:val="singleLevel"/>
     <w:tmpl w:val="F9BC9B86"/>
@@ -45385,7 +45900,7 @@
       <w:lvlJc w:val="left"/>
     </w:lvl>
   </w:abstractNum>
-  <w:abstractNum w:abstractNumId="48">
+  <w:abstractNum w:abstractNumId="49">
     <w:nsid w:val="FE0F67E3"/>
     <w:multiLevelType w:val="singleLevel"/>
     <w:tmpl w:val="FE0F67E3"/>
@@ -45397,7 +45912,7 @@
       <w:lvlJc w:val="left"/>
     </w:lvl>
   </w:abstractNum>
-  <w:abstractNum w:abstractNumId="49">
+  <w:abstractNum w:abstractNumId="50">
     <w:nsid w:val="02122C7A"/>
     <w:multiLevelType w:val="multilevel"/>
     <w:tmpl w:val="02122C7A"/>
@@ -45486,7 +46001,7 @@
       </w:pPr>
     </w:lvl>
   </w:abstractNum>
-  <w:abstractNum w:abstractNumId="50">
+  <w:abstractNum w:abstractNumId="51">
     <w:nsid w:val="02E5373D"/>
     <w:multiLevelType w:val="multilevel"/>
     <w:tmpl w:val="02E5373D"/>
@@ -45602,7 +46117,7 @@
       </w:rPr>
     </w:lvl>
   </w:abstractNum>
-  <w:abstractNum w:abstractNumId="51">
+  <w:abstractNum w:abstractNumId="52">
     <w:nsid w:val="03CA7BC5"/>
     <w:multiLevelType w:val="multilevel"/>
     <w:tmpl w:val="03CA7BC5"/>
@@ -45691,7 +46206,7 @@
       </w:pPr>
     </w:lvl>
   </w:abstractNum>
-  <w:abstractNum w:abstractNumId="52">
+  <w:abstractNum w:abstractNumId="53">
     <w:nsid w:val="04FA6663"/>
     <w:multiLevelType w:val="singleLevel"/>
     <w:tmpl w:val="04FA6663"/>
@@ -45703,7 +46218,7 @@
       <w:lvlJc w:val="left"/>
     </w:lvl>
   </w:abstractNum>
-  <w:abstractNum w:abstractNumId="53">
+  <w:abstractNum w:abstractNumId="54">
     <w:nsid w:val="0D3DAAA7"/>
     <w:multiLevelType w:val="multilevel"/>
     <w:tmpl w:val="0D3DAAA7"/>
@@ -45835,7 +46350,7 @@
       </w:rPr>
     </w:lvl>
   </w:abstractNum>
-  <w:abstractNum w:abstractNumId="54">
+  <w:abstractNum w:abstractNumId="55">
     <w:nsid w:val="10A0081F"/>
     <w:multiLevelType w:val="multilevel"/>
     <w:tmpl w:val="10A0081F"/>
@@ -45924,7 +46439,7 @@
       </w:pPr>
     </w:lvl>
   </w:abstractNum>
-  <w:abstractNum w:abstractNumId="55">
+  <w:abstractNum w:abstractNumId="56">
     <w:nsid w:val="112CD62F"/>
     <w:multiLevelType w:val="multilevel"/>
     <w:tmpl w:val="112CD62F"/>
@@ -46056,7 +46571,7 @@
       </w:rPr>
     </w:lvl>
   </w:abstractNum>
-  <w:abstractNum w:abstractNumId="56">
+  <w:abstractNum w:abstractNumId="57">
     <w:nsid w:val="13107F11"/>
     <w:multiLevelType w:val="multilevel"/>
     <w:tmpl w:val="13107F11"/>
@@ -46145,7 +46660,7 @@
       </w:pPr>
     </w:lvl>
   </w:abstractNum>
-  <w:abstractNum w:abstractNumId="57">
+  <w:abstractNum w:abstractNumId="58">
     <w:nsid w:val="137FB1E5"/>
     <w:multiLevelType w:val="multilevel"/>
     <w:tmpl w:val="137FB1E5"/>
@@ -46277,7 +46792,7 @@
       </w:rPr>
     </w:lvl>
   </w:abstractNum>
-  <w:abstractNum w:abstractNumId="58">
+  <w:abstractNum w:abstractNumId="59">
     <w:nsid w:val="17D27C9B"/>
     <w:multiLevelType w:val="singleLevel"/>
     <w:tmpl w:val="17D27C9B"/>
@@ -46289,7 +46804,7 @@
       <w:lvlJc w:val="left"/>
     </w:lvl>
   </w:abstractNum>
-  <w:abstractNum w:abstractNumId="59">
+  <w:abstractNum w:abstractNumId="60">
     <w:nsid w:val="1C695B07"/>
     <w:multiLevelType w:val="singleLevel"/>
     <w:tmpl w:val="1C695B07"/>
@@ -46301,7 +46816,7 @@
       <w:lvlJc w:val="left"/>
     </w:lvl>
   </w:abstractNum>
-  <w:abstractNum w:abstractNumId="60">
+  <w:abstractNum w:abstractNumId="61">
     <w:nsid w:val="1C88FE9A"/>
     <w:multiLevelType w:val="singleLevel"/>
     <w:tmpl w:val="1C88FE9A"/>
@@ -46313,7 +46828,7 @@
       <w:lvlJc w:val="left"/>
     </w:lvl>
   </w:abstractNum>
-  <w:abstractNum w:abstractNumId="61">
+  <w:abstractNum w:abstractNumId="62">
     <w:nsid w:val="1EF88699"/>
     <w:multiLevelType w:val="multilevel"/>
     <w:tmpl w:val="1EF88699"/>
@@ -46445,7 +46960,7 @@
       </w:rPr>
     </w:lvl>
   </w:abstractNum>
-  <w:abstractNum w:abstractNumId="62">
+  <w:abstractNum w:abstractNumId="63">
     <w:nsid w:val="1F221A44"/>
     <w:multiLevelType w:val="multilevel"/>
     <w:tmpl w:val="1F221A44"/>
@@ -46558,7 +47073,7 @@
       </w:rPr>
     </w:lvl>
   </w:abstractNum>
-  <w:abstractNum w:abstractNumId="63">
+  <w:abstractNum w:abstractNumId="64">
     <w:nsid w:val="1F52108E"/>
     <w:multiLevelType w:val="multilevel"/>
     <w:tmpl w:val="1F52108E"/>
@@ -46674,7 +47189,7 @@
       </w:rPr>
     </w:lvl>
   </w:abstractNum>
-  <w:abstractNum w:abstractNumId="64">
+  <w:abstractNum w:abstractNumId="65">
     <w:nsid w:val="1FCCC28C"/>
     <w:multiLevelType w:val="singleLevel"/>
     <w:tmpl w:val="1FCCC28C"/>
@@ -46686,7 +47201,7 @@
       <w:lvlJc w:val="left"/>
     </w:lvl>
   </w:abstractNum>
-  <w:abstractNum w:abstractNumId="65">
+  <w:abstractNum w:abstractNumId="66">
     <w:nsid w:val="22DB80DC"/>
     <w:multiLevelType w:val="singleLevel"/>
     <w:tmpl w:val="22DB80DC"/>
@@ -46698,7 +47213,7 @@
       <w:lvlJc w:val="left"/>
     </w:lvl>
   </w:abstractNum>
-  <w:abstractNum w:abstractNumId="66">
+  <w:abstractNum w:abstractNumId="67">
     <w:nsid w:val="23610745"/>
     <w:multiLevelType w:val="multilevel"/>
     <w:tmpl w:val="23610745"/>
@@ -46787,7 +47302,7 @@
       </w:pPr>
     </w:lvl>
   </w:abstractNum>
-  <w:abstractNum w:abstractNumId="67">
+  <w:abstractNum w:abstractNumId="68">
     <w:nsid w:val="241F9950"/>
     <w:multiLevelType w:val="singleLevel"/>
     <w:tmpl w:val="241F9950"/>
@@ -46799,7 +47314,7 @@
       <w:lvlJc w:val="left"/>
     </w:lvl>
   </w:abstractNum>
-  <w:abstractNum w:abstractNumId="68">
+  <w:abstractNum w:abstractNumId="69">
     <w:nsid w:val="24E4009C"/>
     <w:multiLevelType w:val="multilevel"/>
     <w:tmpl w:val="24E4009C"/>
@@ -46888,7 +47403,7 @@
       </w:pPr>
     </w:lvl>
   </w:abstractNum>
-  <w:abstractNum w:abstractNumId="69">
+  <w:abstractNum w:abstractNumId="70">
     <w:nsid w:val="256E9FF3"/>
     <w:multiLevelType w:val="singleLevel"/>
     <w:tmpl w:val="256E9FF3"/>
@@ -46900,7 +47415,7 @@
       <w:lvlJc w:val="left"/>
     </w:lvl>
   </w:abstractNum>
-  <w:abstractNum w:abstractNumId="70">
+  <w:abstractNum w:abstractNumId="71">
     <w:nsid w:val="273D3264"/>
     <w:multiLevelType w:val="singleLevel"/>
     <w:tmpl w:val="273D3264"/>
@@ -46912,7 +47427,7 @@
       <w:lvlJc w:val="left"/>
     </w:lvl>
   </w:abstractNum>
-  <w:abstractNum w:abstractNumId="71">
+  <w:abstractNum w:abstractNumId="72">
     <w:nsid w:val="2A006B16"/>
     <w:multiLevelType w:val="multilevel"/>
     <w:tmpl w:val="2A006B16"/>
@@ -47001,7 +47516,7 @@
       </w:pPr>
     </w:lvl>
   </w:abstractNum>
-  <w:abstractNum w:abstractNumId="72">
+  <w:abstractNum w:abstractNumId="73">
     <w:nsid w:val="3245400F"/>
     <w:multiLevelType w:val="multilevel"/>
     <w:tmpl w:val="3245400F"/>
@@ -47090,7 +47605,7 @@
       </w:pPr>
     </w:lvl>
   </w:abstractNum>
-  <w:abstractNum w:abstractNumId="73">
+  <w:abstractNum w:abstractNumId="74">
     <w:nsid w:val="32843DBD"/>
     <w:multiLevelType w:val="multilevel"/>
     <w:tmpl w:val="32843DBD"/>
@@ -47179,7 +47694,7 @@
       </w:pPr>
     </w:lvl>
   </w:abstractNum>
-  <w:abstractNum w:abstractNumId="74">
+  <w:abstractNum w:abstractNumId="75">
     <w:nsid w:val="3315745D"/>
     <w:multiLevelType w:val="multilevel"/>
     <w:tmpl w:val="3315745D"/>
@@ -47268,7 +47783,7 @@
       </w:pPr>
     </w:lvl>
   </w:abstractNum>
-  <w:abstractNum w:abstractNumId="75">
+  <w:abstractNum w:abstractNumId="76">
     <w:nsid w:val="336FA573"/>
     <w:multiLevelType w:val="multilevel"/>
     <w:tmpl w:val="336FA573"/>
@@ -47400,7 +47915,7 @@
       </w:rPr>
     </w:lvl>
   </w:abstractNum>
-  <w:abstractNum w:abstractNumId="76">
+  <w:abstractNum w:abstractNumId="77">
     <w:nsid w:val="33A70C96"/>
     <w:multiLevelType w:val="singleLevel"/>
     <w:tmpl w:val="33A70C96"/>
@@ -47412,7 +47927,7 @@
       <w:lvlJc w:val="left"/>
     </w:lvl>
   </w:abstractNum>
-  <w:abstractNum w:abstractNumId="77">
+  <w:abstractNum w:abstractNumId="78">
     <w:nsid w:val="38623AA1"/>
     <w:multiLevelType w:val="multilevel"/>
     <w:tmpl w:val="38623AA1"/>
@@ -47501,7 +48016,7 @@
       </w:pPr>
     </w:lvl>
   </w:abstractNum>
-  <w:abstractNum w:abstractNumId="78">
+  <w:abstractNum w:abstractNumId="79">
     <w:nsid w:val="39892CA5"/>
     <w:multiLevelType w:val="singleLevel"/>
     <w:tmpl w:val="39892CA5"/>
@@ -47513,7 +48028,7 @@
       <w:lvlJc w:val="left"/>
     </w:lvl>
   </w:abstractNum>
-  <w:abstractNum w:abstractNumId="79">
+  <w:abstractNum w:abstractNumId="80">
     <w:nsid w:val="3EBFF913"/>
     <w:multiLevelType w:val="singleLevel"/>
     <w:tmpl w:val="3EBFF913"/>
@@ -47525,7 +48040,7 @@
       <w:lvlJc w:val="left"/>
     </w:lvl>
   </w:abstractNum>
-  <w:abstractNum w:abstractNumId="80">
+  <w:abstractNum w:abstractNumId="81">
     <w:nsid w:val="3F7F2146"/>
     <w:multiLevelType w:val="multilevel"/>
     <w:tmpl w:val="3F7F2146"/>
@@ -47614,7 +48129,7 @@
       </w:pPr>
     </w:lvl>
   </w:abstractNum>
-  <w:abstractNum w:abstractNumId="81">
+  <w:abstractNum w:abstractNumId="82">
     <w:nsid w:val="40059A53"/>
     <w:multiLevelType w:val="singleLevel"/>
     <w:tmpl w:val="40059A53"/>
@@ -47626,7 +48141,7 @@
       <w:lvlJc w:val="left"/>
     </w:lvl>
   </w:abstractNum>
-  <w:abstractNum w:abstractNumId="82">
+  <w:abstractNum w:abstractNumId="83">
     <w:nsid w:val="40078056"/>
     <w:multiLevelType w:val="multilevel"/>
     <w:tmpl w:val="40078056"/>
@@ -47758,7 +48273,7 @@
       </w:rPr>
     </w:lvl>
   </w:abstractNum>
-  <w:abstractNum w:abstractNumId="83">
+  <w:abstractNum w:abstractNumId="84">
     <w:nsid w:val="461BCE8E"/>
     <w:multiLevelType w:val="singleLevel"/>
     <w:tmpl w:val="461BCE8E"/>
@@ -47770,7 +48285,7 @@
       <w:lvlJc w:val="left"/>
     </w:lvl>
   </w:abstractNum>
-  <w:abstractNum w:abstractNumId="84">
+  <w:abstractNum w:abstractNumId="85">
     <w:nsid w:val="484412F8"/>
     <w:multiLevelType w:val="multilevel"/>
     <w:tmpl w:val="484412F8"/>
@@ -47859,7 +48374,7 @@
       </w:pPr>
     </w:lvl>
   </w:abstractNum>
-  <w:abstractNum w:abstractNumId="85">
+  <w:abstractNum w:abstractNumId="86">
     <w:nsid w:val="48F517BA"/>
     <w:multiLevelType w:val="multilevel"/>
     <w:tmpl w:val="48F517BA"/>
@@ -47948,7 +48463,7 @@
       </w:pPr>
     </w:lvl>
   </w:abstractNum>
-  <w:abstractNum w:abstractNumId="86">
+  <w:abstractNum w:abstractNumId="87">
     <w:nsid w:val="49C2AD2F"/>
     <w:multiLevelType w:val="singleLevel"/>
     <w:tmpl w:val="49C2AD2F"/>
@@ -47960,7 +48475,7 @@
       <w:lvlJc w:val="left"/>
     </w:lvl>
   </w:abstractNum>
-  <w:abstractNum w:abstractNumId="87">
+  <w:abstractNum w:abstractNumId="88">
     <w:nsid w:val="49EDC87A"/>
     <w:multiLevelType w:val="singleLevel"/>
     <w:tmpl w:val="49EDC87A"/>
@@ -47972,7 +48487,7 @@
       <w:lvlJc w:val="left"/>
     </w:lvl>
   </w:abstractNum>
-  <w:abstractNum w:abstractNumId="88">
+  <w:abstractNum w:abstractNumId="89">
     <w:nsid w:val="4B9A07B6"/>
     <w:multiLevelType w:val="multilevel"/>
     <w:tmpl w:val="4B9A07B6"/>
@@ -48061,7 +48576,7 @@
       </w:pPr>
     </w:lvl>
   </w:abstractNum>
-  <w:abstractNum w:abstractNumId="89">
+  <w:abstractNum w:abstractNumId="90">
     <w:nsid w:val="4D3233E6"/>
     <w:multiLevelType w:val="multilevel"/>
     <w:tmpl w:val="4D3233E6"/>
@@ -48150,7 +48665,7 @@
       </w:pPr>
     </w:lvl>
   </w:abstractNum>
-  <w:abstractNum w:abstractNumId="90">
+  <w:abstractNum w:abstractNumId="91">
     <w:nsid w:val="4D42A46C"/>
     <w:multiLevelType w:val="multilevel"/>
     <w:tmpl w:val="4D42A46C"/>
@@ -48282,7 +48797,7 @@
       </w:rPr>
     </w:lvl>
   </w:abstractNum>
-  <w:abstractNum w:abstractNumId="91">
+  <w:abstractNum w:abstractNumId="92">
     <w:nsid w:val="4EF290CE"/>
     <w:multiLevelType w:val="multilevel"/>
     <w:tmpl w:val="4EF290CE"/>
@@ -48414,7 +48929,7 @@
       </w:rPr>
     </w:lvl>
   </w:abstractNum>
-  <w:abstractNum w:abstractNumId="92">
+  <w:abstractNum w:abstractNumId="93">
     <w:nsid w:val="54C4FE72"/>
     <w:multiLevelType w:val="multilevel"/>
     <w:tmpl w:val="54C4FE72"/>
@@ -48546,7 +49061,7 @@
       </w:rPr>
     </w:lvl>
   </w:abstractNum>
-  <w:abstractNum w:abstractNumId="93">
+  <w:abstractNum w:abstractNumId="94">
     <w:nsid w:val="58A6996D"/>
     <w:multiLevelType w:val="singleLevel"/>
     <w:tmpl w:val="58A6996D"/>
@@ -48558,7 +49073,7 @@
       <w:lvlJc w:val="left"/>
     </w:lvl>
   </w:abstractNum>
-  <w:abstractNum w:abstractNumId="94">
+  <w:abstractNum w:abstractNumId="95">
     <w:nsid w:val="5A30188B"/>
     <w:multiLevelType w:val="multilevel"/>
     <w:tmpl w:val="5A30188B"/>
@@ -48674,7 +49189,7 @@
       </w:rPr>
     </w:lvl>
   </w:abstractNum>
-  <w:abstractNum w:abstractNumId="95">
+  <w:abstractNum w:abstractNumId="96">
     <w:nsid w:val="5C1E3FC8"/>
     <w:multiLevelType w:val="multilevel"/>
     <w:tmpl w:val="5C1E3FC8"/>
@@ -48763,7 +49278,7 @@
       </w:pPr>
     </w:lvl>
   </w:abstractNum>
-  <w:abstractNum w:abstractNumId="96">
+  <w:abstractNum w:abstractNumId="97">
     <w:nsid w:val="5E094001"/>
     <w:multiLevelType w:val="multilevel"/>
     <w:tmpl w:val="5E094001"/>
@@ -48884,7 +49399,7 @@
       </w:rPr>
     </w:lvl>
   </w:abstractNum>
-  <w:abstractNum w:abstractNumId="97">
+  <w:abstractNum w:abstractNumId="98">
     <w:nsid w:val="5E560791"/>
     <w:multiLevelType w:val="singleLevel"/>
     <w:tmpl w:val="5E560791"/>
@@ -48896,7 +49411,7 @@
       <w:lvlJc w:val="left"/>
     </w:lvl>
   </w:abstractNum>
-  <w:abstractNum w:abstractNumId="98">
+  <w:abstractNum w:abstractNumId="99">
     <w:nsid w:val="5EFBDA3E"/>
     <w:multiLevelType w:val="singleLevel"/>
     <w:tmpl w:val="5EFBDA3E"/>
@@ -48908,7 +49423,7 @@
       <w:lvlJc w:val="left"/>
     </w:lvl>
   </w:abstractNum>
-  <w:abstractNum w:abstractNumId="99">
+  <w:abstractNum w:abstractNumId="100">
     <w:nsid w:val="60D03BA0"/>
     <w:multiLevelType w:val="singleLevel"/>
     <w:tmpl w:val="60D03BA0"/>
@@ -48920,7 +49435,7 @@
       <w:lvlJc w:val="left"/>
     </w:lvl>
   </w:abstractNum>
-  <w:abstractNum w:abstractNumId="100">
+  <w:abstractNum w:abstractNumId="101">
     <w:nsid w:val="648D51ED"/>
     <w:multiLevelType w:val="multilevel"/>
     <w:tmpl w:val="648D51ED"/>
@@ -49009,7 +49524,7 @@
       </w:pPr>
     </w:lvl>
   </w:abstractNum>
-  <w:abstractNum w:abstractNumId="101">
+  <w:abstractNum w:abstractNumId="102">
     <w:nsid w:val="6571FCD2"/>
     <w:multiLevelType w:val="multilevel"/>
     <w:tmpl w:val="6571FCD2"/>
@@ -49125,7 +49640,7 @@
       </w:rPr>
     </w:lvl>
   </w:abstractNum>
-  <w:abstractNum w:abstractNumId="102">
+  <w:abstractNum w:abstractNumId="103">
     <w:nsid w:val="696F601B"/>
     <w:multiLevelType w:val="singleLevel"/>
     <w:tmpl w:val="696F601B"/>
@@ -49137,7 +49652,7 @@
       <w:lvlJc w:val="left"/>
     </w:lvl>
   </w:abstractNum>
-  <w:abstractNum w:abstractNumId="103">
+  <w:abstractNum w:abstractNumId="104">
     <w:nsid w:val="69736C59"/>
     <w:multiLevelType w:val="singleLevel"/>
     <w:tmpl w:val="69736C59"/>
@@ -49149,7 +49664,7 @@
       <w:lvlJc w:val="left"/>
     </w:lvl>
   </w:abstractNum>
-  <w:abstractNum w:abstractNumId="104">
+  <w:abstractNum w:abstractNumId="105">
     <w:nsid w:val="6981D075"/>
     <w:multiLevelType w:val="singleLevel"/>
     <w:tmpl w:val="6981D075"/>
@@ -49161,7 +49676,7 @@
       <w:lvlJc w:val="left"/>
     </w:lvl>
   </w:abstractNum>
-  <w:abstractNum w:abstractNumId="105">
+  <w:abstractNum w:abstractNumId="106">
     <w:nsid w:val="69BEA15E"/>
     <w:multiLevelType w:val="singleLevel"/>
     <w:tmpl w:val="69BEA15E"/>
@@ -49173,7 +49688,7 @@
       <w:lvlJc w:val="left"/>
     </w:lvl>
   </w:abstractNum>
-  <w:abstractNum w:abstractNumId="106">
+  <w:abstractNum w:abstractNumId="107">
     <w:nsid w:val="6BA0054A"/>
     <w:multiLevelType w:val="singleLevel"/>
     <w:tmpl w:val="6BA0054A"/>
@@ -49185,7 +49700,7 @@
       <w:lvlJc w:val="left"/>
     </w:lvl>
   </w:abstractNum>
-  <w:abstractNum w:abstractNumId="107">
+  <w:abstractNum w:abstractNumId="108">
     <w:nsid w:val="6C7464C4"/>
     <w:multiLevelType w:val="multilevel"/>
     <w:tmpl w:val="6C7464C4"/>
@@ -49274,7 +49789,7 @@
       </w:pPr>
     </w:lvl>
   </w:abstractNum>
-  <w:abstractNum w:abstractNumId="108">
+  <w:abstractNum w:abstractNumId="109">
     <w:nsid w:val="70C5D022"/>
     <w:multiLevelType w:val="singleLevel"/>
     <w:tmpl w:val="70C5D022"/>
@@ -49286,7 +49801,7 @@
       <w:lvlJc w:val="left"/>
     </w:lvl>
   </w:abstractNum>
-  <w:abstractNum w:abstractNumId="109">
+  <w:abstractNum w:abstractNumId="110">
     <w:nsid w:val="72897C36"/>
     <w:multiLevelType w:val="singleLevel"/>
     <w:tmpl w:val="72897C36"/>
@@ -49297,7 +49812,7 @@
       <w:lvlJc w:val="left"/>
     </w:lvl>
   </w:abstractNum>
-  <w:abstractNum w:abstractNumId="110">
+  <w:abstractNum w:abstractNumId="111">
     <w:nsid w:val="7349463B"/>
     <w:multiLevelType w:val="singleLevel"/>
     <w:tmpl w:val="7349463B"/>
@@ -49309,7 +49824,7 @@
       <w:lvlJc w:val="left"/>
     </w:lvl>
   </w:abstractNum>
-  <w:abstractNum w:abstractNumId="111">
+  <w:abstractNum w:abstractNumId="112">
     <w:nsid w:val="7493547E"/>
     <w:multiLevelType w:val="multilevel"/>
     <w:tmpl w:val="7493547E"/>
@@ -49441,7 +49956,7 @@
       </w:rPr>
     </w:lvl>
   </w:abstractNum>
-  <w:abstractNum w:abstractNumId="112">
+  <w:abstractNum w:abstractNumId="113">
     <w:nsid w:val="75183370"/>
     <w:multiLevelType w:val="singleLevel"/>
     <w:tmpl w:val="75183370"/>
@@ -49453,7 +49968,7 @@
       <w:lvlJc w:val="left"/>
     </w:lvl>
   </w:abstractNum>
-  <w:abstractNum w:abstractNumId="113">
+  <w:abstractNum w:abstractNumId="114">
     <w:nsid w:val="764589A2"/>
     <w:multiLevelType w:val="singleLevel"/>
     <w:tmpl w:val="764589A2"/>
@@ -49465,7 +49980,7 @@
       <w:lvlJc w:val="left"/>
     </w:lvl>
   </w:abstractNum>
-  <w:abstractNum w:abstractNumId="114">
+  <w:abstractNum w:abstractNumId="115">
     <w:nsid w:val="778D2CB0"/>
     <w:multiLevelType w:val="multilevel"/>
     <w:tmpl w:val="778D2CB0"/>
@@ -49554,7 +50069,7 @@
       </w:pPr>
     </w:lvl>
   </w:abstractNum>
-  <w:abstractNum w:abstractNumId="115">
+  <w:abstractNum w:abstractNumId="116">
     <w:nsid w:val="77F8244E"/>
     <w:multiLevelType w:val="multilevel"/>
     <w:tmpl w:val="77F8244E"/>
@@ -49643,7 +50158,7 @@
       </w:pPr>
     </w:lvl>
   </w:abstractNum>
-  <w:abstractNum w:abstractNumId="116">
+  <w:abstractNum w:abstractNumId="117">
     <w:nsid w:val="78E54A54"/>
     <w:multiLevelType w:val="multilevel"/>
     <w:tmpl w:val="78E54A54"/>
@@ -49732,7 +50247,7 @@
       </w:pPr>
     </w:lvl>
   </w:abstractNum>
-  <w:abstractNum w:abstractNumId="117">
+  <w:abstractNum w:abstractNumId="118">
     <w:nsid w:val="7934989A"/>
     <w:multiLevelType w:val="singleLevel"/>
     <w:tmpl w:val="7934989A"/>
@@ -49744,7 +50259,7 @@
       <w:lvlJc w:val="left"/>
     </w:lvl>
   </w:abstractNum>
-  <w:abstractNum w:abstractNumId="118">
+  <w:abstractNum w:abstractNumId="119">
     <w:nsid w:val="7B0F307C"/>
     <w:multiLevelType w:val="multilevel"/>
     <w:tmpl w:val="7B0F307C"/>
@@ -49833,7 +50348,7 @@
       </w:pPr>
     </w:lvl>
   </w:abstractNum>
-  <w:abstractNum w:abstractNumId="119">
+  <w:abstractNum w:abstractNumId="120">
     <w:nsid w:val="7CD8F59F"/>
     <w:multiLevelType w:val="singleLevel"/>
     <w:tmpl w:val="7CD8F59F"/>
@@ -49846,364 +50361,367 @@
     </w:lvl>
   </w:abstractNum>
   <w:num w:numId="1">
-    <w:abstractNumId w:val="57"/>
+    <w:abstractNumId w:val="58"/>
   </w:num>
   <w:num w:numId="2">
+    <w:abstractNumId w:val="65"/>
+  </w:num>
+  <w:num w:numId="3">
+    <w:abstractNumId w:val="87"/>
+  </w:num>
+  <w:num w:numId="4">
+    <w:abstractNumId w:val="27"/>
+  </w:num>
+  <w:num w:numId="5">
+    <w:abstractNumId w:val="33"/>
+  </w:num>
+  <w:num w:numId="6">
+    <w:abstractNumId w:val="59"/>
+  </w:num>
+  <w:num w:numId="7">
     <w:abstractNumId w:val="64"/>
   </w:num>
-  <w:num w:numId="3">
-    <w:abstractNumId w:val="86"/>
+  <w:num w:numId="8">
+    <w:abstractNumId w:val="68"/>
   </w:num>
-  <w:num w:numId="4">
-    <w:abstractNumId w:val="26"/>
+  <w:num w:numId="9">
+    <w:abstractNumId w:val="53"/>
   </w:num>
-  <w:num w:numId="5">
+  <w:num w:numId="10">
+    <w:abstractNumId w:val="118"/>
+  </w:num>
+  <w:num w:numId="11">
+    <w:abstractNumId w:val="46"/>
+  </w:num>
+  <w:num w:numId="12">
+    <w:abstractNumId w:val="72"/>
+  </w:num>
+  <w:num w:numId="13">
     <w:abstractNumId w:val="32"/>
   </w:num>
-  <w:num w:numId="6">
-    <w:abstractNumId w:val="58"/>
+  <w:num w:numId="14">
+    <w:abstractNumId w:val="30"/>
   </w:num>
-  <w:num w:numId="7">
-    <w:abstractNumId w:val="63"/>
+  <w:num w:numId="15">
+    <w:abstractNumId w:val="10"/>
   </w:num>
-  <w:num w:numId="8">
-    <w:abstractNumId w:val="67"/>
+  <w:num w:numId="16">
+    <w:abstractNumId w:val="7"/>
   </w:num>
-  <w:num w:numId="9">
-    <w:abstractNumId w:val="52"/>
+  <w:num w:numId="17">
+    <w:abstractNumId w:val="12"/>
   </w:num>
-  <w:num w:numId="10">
+  <w:num w:numId="18">
+    <w:abstractNumId w:val="11"/>
+  </w:num>
+  <w:num w:numId="19">
+    <w:abstractNumId w:val="25"/>
+  </w:num>
+  <w:num w:numId="20">
+    <w:abstractNumId w:val="77"/>
+  </w:num>
+  <w:num w:numId="21">
+    <w:abstractNumId w:val="28"/>
+  </w:num>
+  <w:num w:numId="22">
     <w:abstractNumId w:val="117"/>
   </w:num>
-  <w:num w:numId="11">
-    <w:abstractNumId w:val="45"/>
+  <w:num w:numId="23">
+    <w:abstractNumId w:val="8"/>
   </w:num>
-  <w:num w:numId="12">
-    <w:abstractNumId w:val="71"/>
+  <w:num w:numId="24">
+    <w:abstractNumId w:val="22"/>
   </w:num>
-  <w:num w:numId="13">
-    <w:abstractNumId w:val="31"/>
+  <w:num w:numId="25">
+    <w:abstractNumId w:val="23"/>
   </w:num>
-  <w:num w:numId="14">
-    <w:abstractNumId w:val="29"/>
+  <w:num w:numId="26">
+    <w:abstractNumId w:val="69"/>
   </w:num>
-  <w:num w:numId="15">
-    <w:abstractNumId w:val="9"/>
+  <w:num w:numId="27">
+    <w:abstractNumId w:val="40"/>
   </w:num>
-  <w:num w:numId="16">
-    <w:abstractNumId w:val="6"/>
+  <w:num w:numId="28">
+    <w:abstractNumId w:val="108"/>
   </w:num>
-  <w:num w:numId="17">
-    <w:abstractNumId w:val="11"/>
+  <w:num w:numId="29">
+    <w:abstractNumId w:val="110"/>
   </w:num>
-  <w:num w:numId="18">
-    <w:abstractNumId w:val="10"/>
-  </w:num>
-  <w:num w:numId="19">
-    <w:abstractNumId w:val="24"/>
-  </w:num>
-  <w:num w:numId="20">
-    <w:abstractNumId w:val="76"/>
-  </w:num>
-  <w:num w:numId="21">
-    <w:abstractNumId w:val="27"/>
-  </w:num>
-  <w:num w:numId="22">
+  <w:num w:numId="30">
     <w:abstractNumId w:val="116"/>
   </w:num>
-  <w:num w:numId="23">
-    <w:abstractNumId w:val="7"/>
-  </w:num>
-  <w:num w:numId="24">
-    <w:abstractNumId w:val="21"/>
-  </w:num>
-  <w:num w:numId="25">
-    <w:abstractNumId w:val="22"/>
-  </w:num>
-  <w:num w:numId="26">
-    <w:abstractNumId w:val="68"/>
-  </w:num>
-  <w:num w:numId="27">
-    <w:abstractNumId w:val="39"/>
-  </w:num>
-  <w:num w:numId="28">
-    <w:abstractNumId w:val="107"/>
-  </w:num>
-  <w:num w:numId="29">
-    <w:abstractNumId w:val="109"/>
-  </w:num>
-  <w:num w:numId="30">
-    <w:abstractNumId w:val="115"/>
-  </w:num>
   <w:num w:numId="31">
-    <w:abstractNumId w:val="77"/>
+    <w:abstractNumId w:val="78"/>
   </w:num>
   <w:num w:numId="32">
-    <w:abstractNumId w:val="80"/>
+    <w:abstractNumId w:val="81"/>
   </w:num>
   <w:num w:numId="33">
-    <w:abstractNumId w:val="54"/>
+    <w:abstractNumId w:val="55"/>
   </w:num>
   <w:num w:numId="34">
-    <w:abstractNumId w:val="118"/>
+    <w:abstractNumId w:val="119"/>
   </w:num>
   <w:num w:numId="35">
-    <w:abstractNumId w:val="84"/>
+    <w:abstractNumId w:val="85"/>
   </w:num>
   <w:num w:numId="36">
-    <w:abstractNumId w:val="74"/>
+    <w:abstractNumId w:val="75"/>
   </w:num>
   <w:num w:numId="37">
-    <w:abstractNumId w:val="88"/>
+    <w:abstractNumId w:val="89"/>
   </w:num>
   <w:num w:numId="38">
-    <w:abstractNumId w:val="16"/>
+    <w:abstractNumId w:val="17"/>
   </w:num>
   <w:num w:numId="39">
-    <w:abstractNumId w:val="112"/>
+    <w:abstractNumId w:val="113"/>
   </w:num>
   <w:num w:numId="40">
     <w:abstractNumId w:val="1"/>
   </w:num>
   <w:num w:numId="41">
-    <w:abstractNumId w:val="114"/>
+    <w:abstractNumId w:val="115"/>
   </w:num>
   <w:num w:numId="42">
-    <w:abstractNumId w:val="119"/>
+    <w:abstractNumId w:val="120"/>
   </w:num>
   <w:num w:numId="43">
+    <w:abstractNumId w:val="97"/>
+  </w:num>
+  <w:num w:numId="44">
+    <w:abstractNumId w:val="18"/>
+  </w:num>
+  <w:num w:numId="45">
+    <w:abstractNumId w:val="95"/>
+  </w:num>
+  <w:num w:numId="46">
     <w:abstractNumId w:val="96"/>
   </w:num>
-  <w:num w:numId="44">
-    <w:abstractNumId w:val="17"/>
+  <w:num w:numId="47">
+    <w:abstractNumId w:val="38"/>
   </w:num>
-  <w:num w:numId="45">
-    <w:abstractNumId w:val="94"/>
+  <w:num w:numId="48">
+    <w:abstractNumId w:val="82"/>
   </w:num>
-  <w:num w:numId="46">
-    <w:abstractNumId w:val="95"/>
+  <w:num w:numId="49">
+    <w:abstractNumId w:val="15"/>
   </w:num>
-  <w:num w:numId="47">
+  <w:num w:numId="50">
+    <w:abstractNumId w:val="34"/>
+  </w:num>
+  <w:num w:numId="51">
+    <w:abstractNumId w:val="14"/>
+  </w:num>
+  <w:num w:numId="52">
+    <w:abstractNumId w:val="71"/>
+  </w:num>
+  <w:num w:numId="53">
+    <w:abstractNumId w:val="100"/>
+  </w:num>
+  <w:num w:numId="54">
+    <w:abstractNumId w:val="98"/>
+  </w:num>
+  <w:num w:numId="55">
+    <w:abstractNumId w:val="39"/>
+  </w:num>
+  <w:num w:numId="56">
+    <w:abstractNumId w:val="24"/>
+  </w:num>
+  <w:num w:numId="57">
+    <w:abstractNumId w:val="70"/>
+  </w:num>
+  <w:num w:numId="58">
+    <w:abstractNumId w:val="52"/>
+  </w:num>
+  <w:num w:numId="59">
+    <w:abstractNumId w:val="63"/>
+  </w:num>
+  <w:num w:numId="60">
+    <w:abstractNumId w:val="67"/>
+  </w:num>
+  <w:num w:numId="61">
+    <w:abstractNumId w:val="86"/>
+  </w:num>
+  <w:num w:numId="62">
+    <w:abstractNumId w:val="101"/>
+  </w:num>
+  <w:num w:numId="63">
+    <w:abstractNumId w:val="74"/>
+  </w:num>
+  <w:num w:numId="64">
+    <w:abstractNumId w:val="73"/>
+  </w:num>
+  <w:num w:numId="65">
+    <w:abstractNumId w:val="50"/>
+  </w:num>
+  <w:num w:numId="66">
     <w:abstractNumId w:val="37"/>
   </w:num>
-  <w:num w:numId="48">
-    <w:abstractNumId w:val="81"/>
-  </w:num>
-  <w:num w:numId="49">
-    <w:abstractNumId w:val="14"/>
-  </w:num>
-  <w:num w:numId="50">
-    <w:abstractNumId w:val="33"/>
-  </w:num>
-  <w:num w:numId="51">
-    <w:abstractNumId w:val="13"/>
-  </w:num>
-  <w:num w:numId="52">
-    <w:abstractNumId w:val="70"/>
-  </w:num>
-  <w:num w:numId="53">
-    <w:abstractNumId w:val="99"/>
-  </w:num>
-  <w:num w:numId="54">
-    <w:abstractNumId w:val="97"/>
-  </w:num>
-  <w:num w:numId="55">
-    <w:abstractNumId w:val="38"/>
-  </w:num>
-  <w:num w:numId="56">
-    <w:abstractNumId w:val="23"/>
-  </w:num>
-  <w:num w:numId="57">
-    <w:abstractNumId w:val="69"/>
-  </w:num>
-  <w:num w:numId="58">
-    <w:abstractNumId w:val="51"/>
-  </w:num>
-  <w:num w:numId="59">
-    <w:abstractNumId w:val="62"/>
-  </w:num>
-  <w:num w:numId="60">
-    <w:abstractNumId w:val="66"/>
-  </w:num>
-  <w:num w:numId="61">
-    <w:abstractNumId w:val="85"/>
-  </w:num>
-  <w:num w:numId="62">
-    <w:abstractNumId w:val="100"/>
-  </w:num>
-  <w:num w:numId="63">
-    <w:abstractNumId w:val="73"/>
-  </w:num>
-  <w:num w:numId="64">
-    <w:abstractNumId w:val="72"/>
-  </w:num>
-  <w:num w:numId="65">
-    <w:abstractNumId w:val="49"/>
-  </w:num>
-  <w:num w:numId="66">
-    <w:abstractNumId w:val="36"/>
-  </w:num>
   <w:num w:numId="67">
-    <w:abstractNumId w:val="42"/>
+    <w:abstractNumId w:val="43"/>
   </w:num>
   <w:num w:numId="68">
+    <w:abstractNumId w:val="20"/>
+  </w:num>
+  <w:num w:numId="69">
+    <w:abstractNumId w:val="45"/>
+  </w:num>
+  <w:num w:numId="70">
+    <w:abstractNumId w:val="31"/>
+  </w:num>
+  <w:num w:numId="71">
+    <w:abstractNumId w:val="84"/>
+  </w:num>
+  <w:num w:numId="72">
+    <w:abstractNumId w:val="80"/>
+  </w:num>
+  <w:num w:numId="73">
+    <w:abstractNumId w:val="106"/>
+  </w:num>
+  <w:num w:numId="74">
+    <w:abstractNumId w:val="35"/>
+  </w:num>
+  <w:num w:numId="75">
     <w:abstractNumId w:val="19"/>
   </w:num>
-  <w:num w:numId="69">
-    <w:abstractNumId w:val="44"/>
-  </w:num>
-  <w:num w:numId="70">
-    <w:abstractNumId w:val="30"/>
-  </w:num>
-  <w:num w:numId="71">
-    <w:abstractNumId w:val="83"/>
-  </w:num>
-  <w:num w:numId="72">
-    <w:abstractNumId w:val="79"/>
-  </w:num>
-  <w:num w:numId="73">
-    <w:abstractNumId w:val="105"/>
-  </w:num>
-  <w:num w:numId="74">
-    <w:abstractNumId w:val="34"/>
-  </w:num>
-  <w:num w:numId="75">
-    <w:abstractNumId w:val="18"/>
-  </w:num>
   <w:num w:numId="76">
-    <w:abstractNumId w:val="60"/>
+    <w:abstractNumId w:val="61"/>
   </w:num>
   <w:num w:numId="77">
-    <w:abstractNumId w:val="90"/>
+    <w:abstractNumId w:val="91"/>
   </w:num>
   <w:num w:numId="78">
-    <w:abstractNumId w:val="25"/>
+    <w:abstractNumId w:val="26"/>
   </w:num>
   <w:num w:numId="79">
-    <w:abstractNumId w:val="28"/>
+    <w:abstractNumId w:val="29"/>
   </w:num>
   <w:num w:numId="80">
-    <w:abstractNumId w:val="102"/>
+    <w:abstractNumId w:val="103"/>
   </w:num>
   <w:num w:numId="81">
-    <w:abstractNumId w:val="92"/>
+    <w:abstractNumId w:val="93"/>
   </w:num>
   <w:num w:numId="82">
     <w:abstractNumId w:val="2"/>
   </w:num>
   <w:num w:numId="83">
-    <w:abstractNumId w:val="46"/>
+    <w:abstractNumId w:val="47"/>
   </w:num>
   <w:num w:numId="84">
-    <w:abstractNumId w:val="93"/>
+    <w:abstractNumId w:val="94"/>
   </w:num>
   <w:num w:numId="85">
-    <w:abstractNumId w:val="104"/>
+    <w:abstractNumId w:val="105"/>
   </w:num>
   <w:num w:numId="86">
-    <w:abstractNumId w:val="47"/>
+    <w:abstractNumId w:val="48"/>
   </w:num>
   <w:num w:numId="87">
-    <w:abstractNumId w:val="4"/>
+    <w:abstractNumId w:val="5"/>
   </w:num>
   <w:num w:numId="88">
-    <w:abstractNumId w:val="91"/>
+    <w:abstractNumId w:val="92"/>
   </w:num>
   <w:num w:numId="89">
-    <w:abstractNumId w:val="110"/>
+    <w:abstractNumId w:val="111"/>
   </w:num>
   <w:num w:numId="90">
-    <w:abstractNumId w:val="111"/>
+    <w:abstractNumId w:val="112"/>
   </w:num>
   <w:num w:numId="91">
-    <w:abstractNumId w:val="59"/>
+    <w:abstractNumId w:val="60"/>
   </w:num>
   <w:num w:numId="92">
-    <w:abstractNumId w:val="5"/>
+    <w:abstractNumId w:val="6"/>
   </w:num>
   <w:num w:numId="93">
-    <w:abstractNumId w:val="87"/>
+    <w:abstractNumId w:val="88"/>
   </w:num>
   <w:num w:numId="94">
-    <w:abstractNumId w:val="75"/>
+    <w:abstractNumId w:val="76"/>
   </w:num>
   <w:num w:numId="95">
-    <w:abstractNumId w:val="82"/>
+    <w:abstractNumId w:val="83"/>
   </w:num>
   <w:num w:numId="96">
-    <w:abstractNumId w:val="61"/>
+    <w:abstractNumId w:val="62"/>
   </w:num>
   <w:num w:numId="97">
-    <w:abstractNumId w:val="40"/>
+    <w:abstractNumId w:val="41"/>
   </w:num>
   <w:num w:numId="98">
-    <w:abstractNumId w:val="113"/>
+    <w:abstractNumId w:val="114"/>
   </w:num>
   <w:num w:numId="99">
-    <w:abstractNumId w:val="108"/>
+    <w:abstractNumId w:val="109"/>
   </w:num>
   <w:num w:numId="100">
-    <w:abstractNumId w:val="50"/>
+    <w:abstractNumId w:val="51"/>
   </w:num>
   <w:num w:numId="101">
-    <w:abstractNumId w:val="55"/>
+    <w:abstractNumId w:val="56"/>
   </w:num>
   <w:num w:numId="102">
     <w:abstractNumId w:val="3"/>
   </w:num>
   <w:num w:numId="103">
-    <w:abstractNumId w:val="65"/>
+    <w:abstractNumId w:val="66"/>
   </w:num>
   <w:num w:numId="104">
-    <w:abstractNumId w:val="106"/>
+    <w:abstractNumId w:val="107"/>
   </w:num>
   <w:num w:numId="105">
-    <w:abstractNumId w:val="35"/>
+    <w:abstractNumId w:val="36"/>
   </w:num>
   <w:num w:numId="106">
-    <w:abstractNumId w:val="98"/>
+    <w:abstractNumId w:val="99"/>
   </w:num>
   <w:num w:numId="107">
-    <w:abstractNumId w:val="8"/>
+    <w:abstractNumId w:val="9"/>
   </w:num>
   <w:num w:numId="108">
-    <w:abstractNumId w:val="78"/>
+    <w:abstractNumId w:val="79"/>
   </w:num>
   <w:num w:numId="109">
-    <w:abstractNumId w:val="15"/>
+    <w:abstractNumId w:val="16"/>
   </w:num>
   <w:num w:numId="110">
-    <w:abstractNumId w:val="43"/>
+    <w:abstractNumId w:val="44"/>
   </w:num>
   <w:num w:numId="111">
-    <w:abstractNumId w:val="41"/>
+    <w:abstractNumId w:val="42"/>
   </w:num>
   <w:num w:numId="112">
-    <w:abstractNumId w:val="101"/>
+    <w:abstractNumId w:val="102"/>
   </w:num>
   <w:num w:numId="113">
-    <w:abstractNumId w:val="53"/>
+    <w:abstractNumId w:val="54"/>
   </w:num>
   <w:num w:numId="114">
-    <w:abstractNumId w:val="48"/>
+    <w:abstractNumId w:val="4"/>
   </w:num>
   <w:num w:numId="115">
-    <w:abstractNumId w:val="20"/>
+    <w:abstractNumId w:val="49"/>
   </w:num>
   <w:num w:numId="116">
+    <w:abstractNumId w:val="21"/>
+  </w:num>
+  <w:num w:numId="117">
     <w:abstractNumId w:val="0"/>
   </w:num>
-  <w:num w:numId="117">
-    <w:abstractNumId w:val="103"/>
-  </w:num>
   <w:num w:numId="118">
-    <w:abstractNumId w:val="89"/>
+    <w:abstractNumId w:val="104"/>
   </w:num>
   <w:num w:numId="119">
-    <w:abstractNumId w:val="56"/>
+    <w:abstractNumId w:val="90"/>
   </w:num>
   <w:num w:numId="120">
-    <w:abstractNumId w:val="12"/>
+    <w:abstractNumId w:val="57"/>
+  </w:num>
+  <w:num w:numId="121">
+    <w:abstractNumId w:val="13"/>
   </w:num>
 </w:numbering>
 </file>
@@ -50291,7 +50809,7 @@
     <w:lsdException w:qFormat="1" w:unhideWhenUsed="0" w:uiPriority="0" w:semiHidden="0" w:name="Title"/>
     <w:lsdException w:unhideWhenUsed="0" w:uiPriority="0" w:semiHidden="0" w:name="Closing"/>
     <w:lsdException w:unhideWhenUsed="0" w:uiPriority="0" w:semiHidden="0" w:name="Signature"/>
-    <w:lsdException w:uiPriority="1" w:name="Default Paragraph Font"/>
+    <w:lsdException w:qFormat="1" w:uiPriority="1" w:name="Default Paragraph Font"/>
     <w:lsdException w:unhideWhenUsed="0" w:uiPriority="0" w:semiHidden="0" w:name="Body Text"/>
     <w:lsdException w:unhideWhenUsed="0" w:uiPriority="0" w:semiHidden="0" w:name="Body Text Indent"/>
     <w:lsdException w:unhideWhenUsed="0" w:uiPriority="0" w:semiHidden="0" w:name="List Continue"/>
@@ -50568,6 +51086,7 @@
     <w:name w:val="Default Paragraph Font"/>
     <w:semiHidden/>
     <w:unhideWhenUsed/>
+    <w:qFormat/>
     <w:uiPriority w:val="1"/>
   </w:style>
   <w:style w:type="table" w:default="1" w:styleId="11">
